--- a/NWP.docx
+++ b/NWP.docx
@@ -1,6 +1,6 @@
 
 <file path=word/document.xml><?xml version="1.0" encoding="utf-8"?>
-<w:document xmlns:ve="http://schemas.openxmlformats.org/markup-compatibility/2006" xmlns:o="urn:schemas-microsoft-com:office:office" xmlns:r="http://schemas.openxmlformats.org/officeDocument/2006/relationships" xmlns:m="http://schemas.openxmlformats.org/officeDocument/2006/math" xmlns:v="urn:schemas-microsoft-com:vml" xmlns:wp="http://schemas.openxmlformats.org/drawingml/2006/wordprocessingDrawing" xmlns:w10="urn:schemas-microsoft-com:office:word" xmlns:w="http://schemas.openxmlformats.org/wordprocessingml/2006/main" xmlns:wne="http://schemas.microsoft.com/office/word/2006/wordml">
+<w:document xmlns:wpc="http://schemas.microsoft.com/office/word/2010/wordprocessingCanvas" xmlns:mc="http://schemas.openxmlformats.org/markup-compatibility/2006" xmlns:o="urn:schemas-microsoft-com:office:office" xmlns:r="http://schemas.openxmlformats.org/officeDocument/2006/relationships" xmlns:m="http://schemas.openxmlformats.org/officeDocument/2006/math" xmlns:v="urn:schemas-microsoft-com:vml" xmlns:wp14="http://schemas.microsoft.com/office/word/2010/wordprocessingDrawing" xmlns:wp="http://schemas.openxmlformats.org/drawingml/2006/wordprocessingDrawing" xmlns:w10="urn:schemas-microsoft-com:office:word" xmlns:w="http://schemas.openxmlformats.org/wordprocessingml/2006/main" xmlns:w14="http://schemas.microsoft.com/office/word/2010/wordml" xmlns:wpg="http://schemas.microsoft.com/office/word/2010/wordprocessingGroup" xmlns:wpi="http://schemas.microsoft.com/office/word/2010/wordprocessingInk" xmlns:wne="http://schemas.microsoft.com/office/word/2006/wordml" xmlns:wps="http://schemas.microsoft.com/office/word/2010/wordprocessingShape" mc:Ignorable="w14 wp14">
   <w:body>
     <w:p>
       <w:pPr>
@@ -12,7 +12,7 @@
         <w:tabs>
           <w:tab w:val="left" w:pos="426"/>
         </w:tabs>
-        <w:spacing w:before="20" w:afterLines="20" w:line="240" w:lineRule="auto"/>
+        <w:spacing w:before="20" w:afterLines="20" w:after="48" w:line="240" w:lineRule="auto"/>
         <w:ind w:left="142" w:firstLine="0"/>
         <w:jc w:val="both"/>
         <w:rPr>
@@ -22,6 +22,7 @@
           <w:lang w:val="en-US"/>
         </w:rPr>
       </w:pPr>
+      <w:proofErr w:type="spellStart"/>
       <w:r>
         <w:rPr>
           <w:b/>
@@ -31,6 +32,7 @@
         </w:rPr>
         <w:t>Введение</w:t>
       </w:r>
+      <w:proofErr w:type="spellEnd"/>
     </w:p>
     <w:p>
       <w:pPr>
@@ -42,7 +44,7 @@
         <w:tabs>
           <w:tab w:val="left" w:pos="426"/>
         </w:tabs>
-        <w:spacing w:before="20" w:afterLines="20" w:line="240" w:lineRule="auto"/>
+        <w:spacing w:before="20" w:afterLines="20" w:after="48" w:line="240" w:lineRule="auto"/>
         <w:ind w:left="142" w:firstLine="0"/>
         <w:jc w:val="both"/>
         <w:rPr>
@@ -57,7 +59,6 @@
           <w:b/>
           <w:sz w:val="26"/>
           <w:szCs w:val="26"/>
-          <w:lang w:val="ru-RU"/>
         </w:rPr>
         <w:t>Компоненты</w:t>
       </w:r>
@@ -72,14 +73,13 @@
         <w:tabs>
           <w:tab w:val="left" w:pos="426"/>
         </w:tabs>
-        <w:spacing w:before="20" w:afterLines="20" w:line="240" w:lineRule="auto"/>
+        <w:spacing w:before="20" w:afterLines="20" w:after="48" w:line="240" w:lineRule="auto"/>
         <w:ind w:left="142" w:firstLine="0"/>
         <w:jc w:val="both"/>
         <w:rPr>
           <w:b/>
           <w:sz w:val="26"/>
           <w:szCs w:val="26"/>
-          <w:lang w:val="ru-RU"/>
         </w:rPr>
       </w:pPr>
       <w:r>
@@ -87,7 +87,6 @@
           <w:b/>
           <w:sz w:val="26"/>
           <w:szCs w:val="26"/>
-          <w:lang w:val="ru-RU"/>
         </w:rPr>
         <w:t xml:space="preserve">Показатели </w:t>
       </w:r>
@@ -97,7 +96,6 @@
           <w:b/>
           <w:sz w:val="26"/>
           <w:szCs w:val="26"/>
-          <w:lang w:val="ru-RU"/>
         </w:rPr>
         <w:t>наземных</w:t>
       </w:r>
@@ -107,7 +105,6 @@
           <w:b/>
           <w:sz w:val="26"/>
           <w:szCs w:val="26"/>
-          <w:lang w:val="ru-RU"/>
         </w:rPr>
         <w:t xml:space="preserve"> юнитов</w:t>
       </w:r>
@@ -118,14 +115,13 @@
         <w:tabs>
           <w:tab w:val="left" w:pos="426"/>
         </w:tabs>
-        <w:spacing w:before="20" w:afterLines="20" w:line="240" w:lineRule="auto"/>
+        <w:spacing w:before="20" w:afterLines="20" w:after="48" w:line="240" w:lineRule="auto"/>
         <w:ind w:left="142"/>
         <w:jc w:val="both"/>
         <w:rPr>
           <w:b/>
           <w:sz w:val="26"/>
           <w:szCs w:val="26"/>
-          <w:lang w:val="ru-RU"/>
         </w:rPr>
       </w:pPr>
       <w:r>
@@ -134,7 +130,6 @@
           <w:noProof/>
           <w:sz w:val="26"/>
           <w:szCs w:val="26"/>
-          <w:lang w:eastAsia="uk-UA"/>
         </w:rPr>
         <w:drawing>
           <wp:inline distT="0" distB="0" distL="0" distR="0">
@@ -154,7 +149,7 @@
                     </pic:cNvPicPr>
                   </pic:nvPicPr>
                   <pic:blipFill>
-                    <a:blip r:embed="rId5" cstate="print"/>
+                    <a:blip r:embed="rId6" cstate="print"/>
                     <a:srcRect/>
                     <a:stretch>
                       <a:fillRect/>
@@ -193,7 +188,7 @@
         <w:tabs>
           <w:tab w:val="left" w:pos="426"/>
         </w:tabs>
-        <w:spacing w:before="20" w:afterLines="20" w:line="240" w:lineRule="auto"/>
+        <w:spacing w:before="20" w:afterLines="20" w:after="48" w:line="240" w:lineRule="auto"/>
         <w:ind w:left="142" w:firstLine="0"/>
         <w:jc w:val="both"/>
         <w:rPr>
@@ -204,7 +199,6 @@
       <w:r>
         <w:rPr>
           <w:b/>
-          <w:lang w:val="ru-RU"/>
         </w:rPr>
         <w:t>Сила</w:t>
       </w:r>
@@ -218,7 +212,6 @@
       <w:r>
         <w:rPr>
           <w:b/>
-          <w:lang w:val="ru-RU"/>
         </w:rPr>
         <w:t>атаки</w:t>
       </w:r>
@@ -250,17 +243,11 @@
         <w:tabs>
           <w:tab w:val="left" w:pos="426"/>
         </w:tabs>
-        <w:spacing w:before="20" w:afterLines="20" w:line="240" w:lineRule="auto"/>
-        <w:ind w:left="142"/>
-        <w:jc w:val="both"/>
-        <w:rPr>
-          <w:lang w:val="ru-RU"/>
-        </w:rPr>
-      </w:pPr>
-      <w:r>
-        <w:rPr>
-          <w:lang w:val="ru-RU"/>
-        </w:rPr>
+        <w:spacing w:before="20" w:afterLines="20" w:after="48" w:line="240" w:lineRule="auto"/>
+        <w:ind w:left="142"/>
+        <w:jc w:val="both"/>
+      </w:pPr>
+      <w:r>
         <w:t>Боевая сила, которую юнит использует при атаке в наземном бою</w:t>
       </w:r>
     </w:p>
@@ -270,7 +257,7 @@
         <w:tabs>
           <w:tab w:val="left" w:pos="426"/>
         </w:tabs>
-        <w:spacing w:before="20" w:afterLines="20" w:line="240" w:lineRule="auto"/>
+        <w:spacing w:before="20" w:afterLines="20" w:after="48" w:line="240" w:lineRule="auto"/>
         <w:ind w:left="142"/>
         <w:jc w:val="both"/>
         <w:rPr>
@@ -288,7 +275,6 @@
       <w:r>
         <w:rPr>
           <w:b/>
-          <w:lang w:val="ru-RU"/>
         </w:rPr>
         <w:t>Сила</w:t>
       </w:r>
@@ -302,7 +288,6 @@
       <w:r>
         <w:rPr>
           <w:b/>
-          <w:lang w:val="ru-RU"/>
         </w:rPr>
         <w:t>защиты</w:t>
       </w:r>
@@ -334,17 +319,11 @@
         <w:tabs>
           <w:tab w:val="left" w:pos="426"/>
         </w:tabs>
-        <w:spacing w:before="20" w:afterLines="20" w:line="240" w:lineRule="auto"/>
-        <w:ind w:left="142"/>
-        <w:jc w:val="both"/>
-        <w:rPr>
-          <w:lang w:val="ru-RU"/>
-        </w:rPr>
-      </w:pPr>
-      <w:r>
-        <w:rPr>
-          <w:lang w:val="ru-RU"/>
-        </w:rPr>
+        <w:spacing w:before="20" w:afterLines="20" w:after="48" w:line="240" w:lineRule="auto"/>
+        <w:ind w:left="142"/>
+        <w:jc w:val="both"/>
+      </w:pPr>
+      <w:r>
         <w:t>Боевая сила, которую юнит использует при защите в наземном бою</w:t>
       </w:r>
     </w:p>
@@ -354,25 +333,26 @@
         <w:tabs>
           <w:tab w:val="left" w:pos="426"/>
         </w:tabs>
-        <w:spacing w:before="20" w:afterLines="20" w:line="240" w:lineRule="auto"/>
-        <w:ind w:left="142"/>
-        <w:jc w:val="both"/>
-      </w:pPr>
-      <w:r>
-        <w:rPr>
-          <w:b/>
-          <w:lang w:val="ru-RU"/>
-        </w:rPr>
-        <w:t>2.3.2.1</w:t>
-      </w:r>
-      <w:r>
-        <w:rPr>
-          <w:b/>
-        </w:rPr>
-        <w:t xml:space="preserve"> DS в скобках:</w:t>
-      </w:r>
-      <w:r>
-        <w:t xml:space="preserve"> юнит с </w:t>
+        <w:spacing w:before="20" w:afterLines="20" w:after="48" w:line="240" w:lineRule="auto"/>
+        <w:ind w:left="142"/>
+        <w:jc w:val="both"/>
+      </w:pPr>
+      <w:r>
+        <w:rPr>
+          <w:b/>
+        </w:rPr>
+        <w:t>2.3.2.1 DS в скобках:</w:t>
+      </w:r>
+      <w:r>
+        <w:t xml:space="preserve"> </w:t>
+      </w:r>
+      <w:proofErr w:type="spellStart"/>
+      <w:r>
+        <w:t>юнит</w:t>
+      </w:r>
+      <w:proofErr w:type="spellEnd"/>
+      <w:r>
+        <w:t xml:space="preserve"> с </w:t>
       </w:r>
       <w:r>
         <w:rPr>
@@ -381,16 +361,79 @@
         <w:t>DS</w:t>
       </w:r>
       <w:r>
-        <w:t xml:space="preserve"> в скобках использует это значение при </w:t>
-      </w:r>
+        <w:t xml:space="preserve"> в скобках </w:t>
+      </w:r>
+      <w:proofErr w:type="spellStart"/>
+      <w:r>
+        <w:t>использует</w:t>
+      </w:r>
+      <w:proofErr w:type="spellEnd"/>
+      <w:r>
+        <w:t xml:space="preserve"> </w:t>
+      </w:r>
+      <w:proofErr w:type="spellStart"/>
+      <w:r>
+        <w:t>это</w:t>
+      </w:r>
+      <w:proofErr w:type="spellEnd"/>
+      <w:r>
+        <w:t xml:space="preserve"> </w:t>
+      </w:r>
+      <w:proofErr w:type="spellStart"/>
+      <w:r>
+        <w:t>значение</w:t>
+      </w:r>
+      <w:proofErr w:type="spellEnd"/>
+      <w:r>
+        <w:t xml:space="preserve"> при </w:t>
+      </w:r>
+      <w:proofErr w:type="spellStart"/>
       <w:proofErr w:type="gramStart"/>
       <w:r>
         <w:t>защите</w:t>
       </w:r>
+      <w:proofErr w:type="spellEnd"/>
       <w:proofErr w:type="gramEnd"/>
       <w:r>
-        <w:t xml:space="preserve"> только если защищается один или с другими такими же юнитами</w:t>
-      </w:r>
+        <w:t xml:space="preserve"> </w:t>
+      </w:r>
+      <w:proofErr w:type="spellStart"/>
+      <w:r>
+        <w:t>только</w:t>
+      </w:r>
+      <w:proofErr w:type="spellEnd"/>
+      <w:r>
+        <w:t xml:space="preserve"> </w:t>
+      </w:r>
+      <w:proofErr w:type="spellStart"/>
+      <w:r>
+        <w:t>если</w:t>
+      </w:r>
+      <w:proofErr w:type="spellEnd"/>
+      <w:r>
+        <w:t xml:space="preserve"> </w:t>
+      </w:r>
+      <w:proofErr w:type="spellStart"/>
+      <w:r>
+        <w:t>защищается</w:t>
+      </w:r>
+      <w:proofErr w:type="spellEnd"/>
+      <w:r>
+        <w:t xml:space="preserve"> один </w:t>
+      </w:r>
+      <w:proofErr w:type="spellStart"/>
+      <w:r>
+        <w:t>или</w:t>
+      </w:r>
+      <w:proofErr w:type="spellEnd"/>
+      <w:r>
+        <w:t xml:space="preserve"> с другими такими же </w:t>
+      </w:r>
+      <w:proofErr w:type="spellStart"/>
+      <w:r>
+        <w:t>юнитами</w:t>
+      </w:r>
+      <w:proofErr w:type="spellEnd"/>
     </w:p>
     <w:p>
       <w:pPr>
@@ -398,7 +441,7 @@
         <w:tabs>
           <w:tab w:val="left" w:pos="426"/>
         </w:tabs>
-        <w:spacing w:before="20" w:afterLines="20" w:line="240" w:lineRule="auto"/>
+        <w:spacing w:before="20" w:afterLines="20" w:after="48" w:line="240" w:lineRule="auto"/>
         <w:ind w:left="142"/>
         <w:jc w:val="both"/>
         <w:rPr>
@@ -416,7 +459,6 @@
       <w:r>
         <w:rPr>
           <w:b/>
-          <w:lang w:val="ru-RU"/>
         </w:rPr>
         <w:t>Рейтинг</w:t>
       </w:r>
@@ -430,7 +472,6 @@
       <w:r>
         <w:rPr>
           <w:b/>
-          <w:lang w:val="ru-RU"/>
         </w:rPr>
         <w:t>эффективности</w:t>
       </w:r>
@@ -462,84 +503,85 @@
         <w:tabs>
           <w:tab w:val="left" w:pos="426"/>
         </w:tabs>
-        <w:spacing w:before="20" w:afterLines="20" w:line="240" w:lineRule="auto"/>
-        <w:ind w:left="142"/>
-        <w:jc w:val="both"/>
-        <w:rPr>
-          <w:lang w:val="ru-RU"/>
-        </w:rPr>
-      </w:pPr>
-      <w:r>
-        <w:rPr>
-          <w:lang w:val="ru-RU"/>
-        </w:rPr>
-        <w:t xml:space="preserve">Это мораль, обученность, сплоченность и дополнительные вооружения юнита. Используется для определения возможного сдвига колонок в бою. Также используется для </w:t>
-      </w:r>
-      <w:r>
-        <w:rPr>
-          <w:b/>
-          <w:lang w:val="ru-RU"/>
-        </w:rPr>
-        <w:t>ER-провер</w:t>
-      </w:r>
-      <w:r>
-        <w:rPr>
-          <w:b/>
-        </w:rPr>
-        <w:t>ки</w:t>
-      </w:r>
-      <w:r>
-        <w:t xml:space="preserve"> в некоторых случаях. </w:t>
-      </w:r>
-      <w:r>
-        <w:rPr>
-          <w:lang w:val="ru-RU"/>
-        </w:rPr>
+        <w:spacing w:before="20" w:afterLines="20" w:after="48" w:line="240" w:lineRule="auto"/>
+        <w:ind w:left="142"/>
+        <w:jc w:val="both"/>
+      </w:pPr>
+      <w:r>
+        <w:t xml:space="preserve">Это мораль, </w:t>
+      </w:r>
+      <w:proofErr w:type="spellStart"/>
+      <w:r>
+        <w:t>обученность</w:t>
+      </w:r>
+      <w:proofErr w:type="spellEnd"/>
+      <w:r>
+        <w:t xml:space="preserve">, сплоченность и дополнительные вооружения юнита. Используется для определения возможного сдвига колонок в бою. Также используется для </w:t>
+      </w:r>
+      <w:r>
+        <w:rPr>
+          <w:b/>
+        </w:rPr>
+        <w:t>ER-</w:t>
+      </w:r>
+      <w:proofErr w:type="spellStart"/>
+      <w:r>
+        <w:rPr>
+          <w:b/>
+        </w:rPr>
+        <w:t>проверки</w:t>
+      </w:r>
+      <w:proofErr w:type="spellEnd"/>
+      <w:r>
+        <w:t xml:space="preserve"> в </w:t>
+      </w:r>
+      <w:proofErr w:type="spellStart"/>
+      <w:r>
+        <w:t>некоторых</w:t>
+      </w:r>
+      <w:proofErr w:type="spellEnd"/>
+      <w:r>
+        <w:t xml:space="preserve"> </w:t>
+      </w:r>
+      <w:proofErr w:type="spellStart"/>
+      <w:r>
+        <w:t>случаях</w:t>
+      </w:r>
+      <w:proofErr w:type="spellEnd"/>
+      <w:r>
+        <w:t xml:space="preserve">. </w:t>
+      </w:r>
+      <w:r>
         <w:t xml:space="preserve">Когда делается проверка, бросьте кубик </w:t>
       </w:r>
       <w:r>
         <w:rPr>
           <w:b/>
-          <w:lang w:val="ru-RU"/>
         </w:rPr>
         <w:t>[2.6]</w:t>
       </w:r>
       <w:r>
-        <w:rPr>
-          <w:lang w:val="ru-RU"/>
-        </w:rPr>
         <w:t xml:space="preserve">. </w:t>
       </w:r>
       <w:r>
-        <w:rPr>
-          <w:lang w:val="ru-RU"/>
-        </w:rPr>
         <w:t xml:space="preserve">Если бросок меньше или равен </w:t>
       </w:r>
       <w:r>
         <w:rPr>
           <w:b/>
-          <w:lang w:val="ru-RU"/>
         </w:rPr>
         <w:t>ER</w:t>
       </w:r>
       <w:r>
-        <w:rPr>
-          <w:lang w:val="ru-RU"/>
-        </w:rPr>
         <w:t xml:space="preserve">, юнит проходит проверку, в противном случае проваливает. Юниты с рейтингом 6 и выше считаются Элитными. Разные эффекты игры могут уменьшить </w:t>
       </w:r>
       <w:r>
         <w:rPr>
           <w:b/>
-          <w:lang w:val="ru-RU"/>
         </w:rPr>
         <w:t>ER</w:t>
       </w:r>
       <w:r>
-        <w:rPr>
-          <w:lang w:val="ru-RU"/>
-        </w:rPr>
         <w:t>, но он никогда не падает ниже 1.</w:t>
       </w:r>
     </w:p>
@@ -549,18 +591,16 @@
         <w:tabs>
           <w:tab w:val="left" w:pos="426"/>
         </w:tabs>
-        <w:spacing w:before="20" w:afterLines="20" w:line="240" w:lineRule="auto"/>
-        <w:ind w:left="142"/>
-        <w:jc w:val="both"/>
-        <w:rPr>
-          <w:b/>
-          <w:lang w:val="ru-RU"/>
-        </w:rPr>
-      </w:pPr>
-      <w:r>
-        <w:rPr>
-          <w:b/>
-          <w:lang w:val="ru-RU"/>
+        <w:spacing w:before="20" w:afterLines="20" w:after="48" w:line="240" w:lineRule="auto"/>
+        <w:ind w:left="142"/>
+        <w:jc w:val="both"/>
+        <w:rPr>
+          <w:b/>
+        </w:rPr>
+      </w:pPr>
+      <w:r>
+        <w:rPr>
+          <w:b/>
         </w:rPr>
         <w:t>2.3.4 Юнит/Формация ID</w:t>
       </w:r>
@@ -571,18 +611,20 @@
         <w:tabs>
           <w:tab w:val="left" w:pos="426"/>
         </w:tabs>
-        <w:spacing w:before="20" w:afterLines="20" w:line="240" w:lineRule="auto"/>
-        <w:ind w:left="142"/>
-        <w:jc w:val="both"/>
-        <w:rPr>
-          <w:lang w:val="ru-RU"/>
-        </w:rPr>
-      </w:pPr>
-      <w:r>
-        <w:rPr>
-          <w:lang w:val="ru-RU"/>
-        </w:rPr>
-        <w:t>У каждого юнита есть организационное назначение (батальон, бригада или дивизия) и ID родительского подразделения (корпус или дивизия). Это показано в левом верхнем углу. Символ типа юнита также цветом обозначает родительске подразделение.</w:t>
+        <w:spacing w:before="20" w:afterLines="20" w:after="48" w:line="240" w:lineRule="auto"/>
+        <w:ind w:left="142"/>
+        <w:jc w:val="both"/>
+      </w:pPr>
+      <w:r>
+        <w:t xml:space="preserve">У каждого юнита есть организационное назначение (батальон, бригада или дивизия) и ID родительского подразделения (корпус или дивизия). Это показано в левом верхнем углу. Символ типа юнита также цветом обозначает </w:t>
+      </w:r>
+      <w:proofErr w:type="spellStart"/>
+      <w:r>
+        <w:t>родительске</w:t>
+      </w:r>
+      <w:proofErr w:type="spellEnd"/>
+      <w:r>
+        <w:t xml:space="preserve"> подразделение.</w:t>
       </w:r>
     </w:p>
     <w:p>
@@ -591,18 +633,16 @@
         <w:tabs>
           <w:tab w:val="left" w:pos="426"/>
         </w:tabs>
-        <w:spacing w:before="20" w:afterLines="20" w:line="240" w:lineRule="auto"/>
-        <w:ind w:left="142"/>
-        <w:jc w:val="both"/>
-        <w:rPr>
-          <w:b/>
-          <w:lang w:val="ru-RU"/>
-        </w:rPr>
-      </w:pPr>
-      <w:r>
-        <w:rPr>
-          <w:b/>
-          <w:lang w:val="ru-RU"/>
+        <w:spacing w:before="20" w:afterLines="20" w:after="48" w:line="240" w:lineRule="auto"/>
+        <w:ind w:left="142"/>
+        <w:jc w:val="both"/>
+        <w:rPr>
+          <w:b/>
+        </w:rPr>
+      </w:pPr>
+      <w:r>
+        <w:rPr>
+          <w:b/>
         </w:rPr>
         <w:t>2.3.5 Способность к движению (</w:t>
       </w:r>
@@ -616,7 +656,6 @@
       <w:r>
         <w:rPr>
           <w:b/>
-          <w:lang w:val="ru-RU"/>
         </w:rPr>
         <w:t xml:space="preserve">, </w:t>
       </w:r>
@@ -630,7 +669,6 @@
       <w:r>
         <w:rPr>
           <w:b/>
-          <w:lang w:val="ru-RU"/>
         </w:rPr>
         <w:t xml:space="preserve"> </w:t>
       </w:r>
@@ -644,7 +682,6 @@
       <w:r>
         <w:rPr>
           <w:b/>
-          <w:lang w:val="ru-RU"/>
         </w:rPr>
         <w:t>)</w:t>
       </w:r>
@@ -655,22 +692,56 @@
         <w:tabs>
           <w:tab w:val="left" w:pos="426"/>
         </w:tabs>
-        <w:spacing w:before="20" w:afterLines="20" w:line="240" w:lineRule="auto"/>
-        <w:ind w:left="142"/>
-        <w:jc w:val="both"/>
-        <w:rPr>
-          <w:b/>
-          <w:lang w:val="ru-RU"/>
-        </w:rPr>
-      </w:pPr>
-      <w:r>
-        <w:t xml:space="preserve">Максимальное количество </w:t>
-      </w:r>
-      <w:r>
-        <w:rPr>
-          <w:b/>
-        </w:rPr>
-        <w:t>очков движения (</w:t>
+        <w:spacing w:before="20" w:afterLines="20" w:after="48" w:line="240" w:lineRule="auto"/>
+        <w:ind w:left="142"/>
+        <w:jc w:val="both"/>
+        <w:rPr>
+          <w:b/>
+        </w:rPr>
+      </w:pPr>
+      <w:proofErr w:type="spellStart"/>
+      <w:r>
+        <w:t>Максимальное</w:t>
+      </w:r>
+      <w:proofErr w:type="spellEnd"/>
+      <w:r>
+        <w:t xml:space="preserve"> </w:t>
+      </w:r>
+      <w:proofErr w:type="spellStart"/>
+      <w:r>
+        <w:t>количество</w:t>
+      </w:r>
+      <w:proofErr w:type="spellEnd"/>
+      <w:r>
+        <w:t xml:space="preserve"> </w:t>
+      </w:r>
+      <w:proofErr w:type="spellStart"/>
+      <w:r>
+        <w:rPr>
+          <w:b/>
+        </w:rPr>
+        <w:t>очков</w:t>
+      </w:r>
+      <w:proofErr w:type="spellEnd"/>
+      <w:r>
+        <w:rPr>
+          <w:b/>
+        </w:rPr>
+        <w:t xml:space="preserve"> </w:t>
+      </w:r>
+      <w:proofErr w:type="spellStart"/>
+      <w:r>
+        <w:rPr>
+          <w:b/>
+        </w:rPr>
+        <w:t>движения</w:t>
+      </w:r>
+      <w:proofErr w:type="spellEnd"/>
+      <w:r>
+        <w:rPr>
+          <w:b/>
+        </w:rPr>
+        <w:t xml:space="preserve"> (</w:t>
       </w:r>
       <w:r>
         <w:rPr>
@@ -682,7 +753,6 @@
       <w:r>
         <w:rPr>
           <w:b/>
-          <w:lang w:val="ru-RU"/>
         </w:rPr>
         <w:t xml:space="preserve">, </w:t>
       </w:r>
@@ -696,7 +766,6 @@
       <w:r>
         <w:rPr>
           <w:b/>
-          <w:lang w:val="ru-RU"/>
         </w:rPr>
         <w:t xml:space="preserve"> </w:t>
       </w:r>
@@ -714,21 +783,14 @@
         <w:t>)</w:t>
       </w:r>
       <w:r>
-        <w:rPr>
-          <w:lang w:val="ru-RU"/>
-        </w:rPr>
         <w:t xml:space="preserve">, которые юнит может потратить </w:t>
       </w:r>
       <w:r>
-        <w:rPr>
-          <w:lang w:val="ru-RU"/>
-        </w:rPr>
         <w:t xml:space="preserve">в течение любого одного дружественного </w:t>
       </w:r>
       <w:r>
         <w:rPr>
           <w:b/>
-          <w:lang w:val="ru-RU"/>
         </w:rPr>
         <w:t>Сегмента Движения.</w:t>
       </w:r>
@@ -739,20 +801,32 @@
         <w:tabs>
           <w:tab w:val="left" w:pos="426"/>
         </w:tabs>
-        <w:spacing w:before="20" w:afterLines="20" w:line="240" w:lineRule="auto"/>
-        <w:ind w:left="142"/>
-        <w:jc w:val="both"/>
-        <w:rPr>
-          <w:b/>
-          <w:lang w:val="ru-RU"/>
-        </w:rPr>
-      </w:pPr>
-      <w:r>
-        <w:rPr>
-          <w:b/>
-          <w:lang w:val="ru-RU"/>
-        </w:rPr>
-        <w:t>2.3.6 Установочный Гекс/Район</w:t>
+        <w:spacing w:before="20" w:afterLines="20" w:after="48" w:line="240" w:lineRule="auto"/>
+        <w:ind w:left="142"/>
+        <w:jc w:val="both"/>
+        <w:rPr>
+          <w:b/>
+        </w:rPr>
+      </w:pPr>
+      <w:r>
+        <w:rPr>
+          <w:b/>
+        </w:rPr>
+        <w:t xml:space="preserve">2.3.6 Установочный </w:t>
+      </w:r>
+      <w:proofErr w:type="spellStart"/>
+      <w:r>
+        <w:rPr>
+          <w:b/>
+        </w:rPr>
+        <w:t>Гекс</w:t>
+      </w:r>
+      <w:proofErr w:type="spellEnd"/>
+      <w:r>
+        <w:rPr>
+          <w:b/>
+        </w:rPr>
+        <w:t>/Район</w:t>
       </w:r>
     </w:p>
     <w:p>
@@ -761,44 +835,38 @@
         <w:tabs>
           <w:tab w:val="left" w:pos="426"/>
         </w:tabs>
-        <w:spacing w:before="20" w:afterLines="20" w:line="240" w:lineRule="auto"/>
-        <w:ind w:left="142"/>
-        <w:jc w:val="both"/>
-        <w:rPr>
-          <w:lang w:val="ru-RU"/>
-        </w:rPr>
-      </w:pPr>
-      <w:r>
-        <w:rPr>
-          <w:lang w:val="ru-RU"/>
-        </w:rPr>
+        <w:spacing w:before="20" w:afterLines="20" w:after="48" w:line="240" w:lineRule="auto"/>
+        <w:ind w:left="142"/>
+        <w:jc w:val="both"/>
+      </w:pPr>
+      <w:r>
         <w:t xml:space="preserve">Место, где находится юнит в начале большинства сценариев либо </w:t>
       </w:r>
       <w:r>
         <w:rPr>
           <w:i/>
-          <w:lang w:val="ru-RU"/>
         </w:rPr>
         <w:t>(курсивом)</w:t>
       </w:r>
       <w:r>
         <w:rPr>
           <w:i/>
-          <w:lang w:val="ru-RU"/>
-        </w:rPr>
-        <w:t xml:space="preserve"> </w:t>
-      </w:r>
-      <w:r>
-        <w:rPr>
-          <w:lang w:val="ru-RU"/>
-        </w:rPr>
+        </w:rPr>
+        <w:t xml:space="preserve"> </w:t>
+      </w:r>
+      <w:r>
         <w:t>его</w:t>
       </w:r>
       <w:r>
-        <w:rPr>
-          <w:lang w:val="ru-RU"/>
-        </w:rPr>
-        <w:t xml:space="preserve"> код подкрепления, гекс входа, город или страна.</w:t>
+        <w:t xml:space="preserve"> код подкрепления, </w:t>
+      </w:r>
+      <w:proofErr w:type="spellStart"/>
+      <w:r>
+        <w:t>гекс</w:t>
+      </w:r>
+      <w:proofErr w:type="spellEnd"/>
+      <w:r>
+        <w:t xml:space="preserve"> входа, город или страна.</w:t>
       </w:r>
     </w:p>
     <w:p>
@@ -807,25 +875,22 @@
         <w:tabs>
           <w:tab w:val="left" w:pos="426"/>
         </w:tabs>
-        <w:spacing w:before="20" w:afterLines="20" w:line="240" w:lineRule="auto"/>
-        <w:ind w:left="142"/>
-        <w:jc w:val="both"/>
-        <w:rPr>
-          <w:b/>
-          <w:lang w:val="ru-RU"/>
-        </w:rPr>
-      </w:pPr>
-      <w:r>
-        <w:rPr>
-          <w:b/>
-          <w:lang w:val="ru-RU"/>
+        <w:spacing w:before="20" w:afterLines="20" w:after="48" w:line="240" w:lineRule="auto"/>
+        <w:ind w:left="142"/>
+        <w:jc w:val="both"/>
+        <w:rPr>
+          <w:b/>
+        </w:rPr>
+      </w:pPr>
+      <w:r>
+        <w:rPr>
+          <w:b/>
         </w:rPr>
         <w:t xml:space="preserve">2.3.7  </w:t>
       </w:r>
       <w:r>
         <w:rPr>
           <w:b/>
-          <w:lang w:val="ru-RU"/>
         </w:rPr>
         <w:t>Величина Стека</w:t>
       </w:r>
@@ -836,23 +901,24 @@
         <w:tabs>
           <w:tab w:val="left" w:pos="426"/>
         </w:tabs>
-        <w:spacing w:before="20" w:afterLines="20" w:line="240" w:lineRule="auto"/>
-        <w:ind w:left="142"/>
-        <w:jc w:val="both"/>
-        <w:rPr>
-          <w:lang w:val="ru-RU"/>
-        </w:rPr>
-      </w:pPr>
-      <w:r>
-        <w:rPr>
-          <w:lang w:val="ru-RU"/>
-        </w:rPr>
-        <w:t xml:space="preserve">Количество места, которое юнит занимает в гексе </w:t>
-      </w:r>
-      <w:r>
-        <w:rPr>
-          <w:b/>
-          <w:lang w:val="ru-RU"/>
+        <w:spacing w:before="20" w:afterLines="20" w:after="48" w:line="240" w:lineRule="auto"/>
+        <w:ind w:left="142"/>
+        <w:jc w:val="both"/>
+      </w:pPr>
+      <w:r>
+        <w:t xml:space="preserve">Количество места, которое юнит занимает в </w:t>
+      </w:r>
+      <w:proofErr w:type="spellStart"/>
+      <w:r>
+        <w:t>гексе</w:t>
+      </w:r>
+      <w:proofErr w:type="spellEnd"/>
+      <w:r>
+        <w:t xml:space="preserve"> </w:t>
+      </w:r>
+      <w:r>
+        <w:rPr>
+          <w:b/>
         </w:rPr>
         <w:t>(</w:t>
       </w:r>
@@ -866,7 +932,6 @@
       <w:r>
         <w:rPr>
           <w:b/>
-          <w:lang w:val="ru-RU"/>
         </w:rPr>
         <w:t xml:space="preserve">, </w:t>
       </w:r>
@@ -880,7 +945,6 @@
       <w:r>
         <w:rPr>
           <w:b/>
-          <w:lang w:val="ru-RU"/>
         </w:rPr>
         <w:t xml:space="preserve"> </w:t>
       </w:r>
@@ -894,7 +958,6 @@
       <w:r>
         <w:rPr>
           <w:b/>
-          <w:lang w:val="ru-RU"/>
         </w:rPr>
         <w:t>).</w:t>
       </w:r>
@@ -905,14 +968,13 @@
         <w:tabs>
           <w:tab w:val="left" w:pos="426"/>
         </w:tabs>
-        <w:spacing w:before="20" w:afterLines="20" w:line="240" w:lineRule="auto"/>
+        <w:spacing w:before="20" w:afterLines="20" w:after="48" w:line="240" w:lineRule="auto"/>
         <w:ind w:left="142"/>
         <w:jc w:val="both"/>
         <w:rPr>
           <w:b/>
           <w:sz w:val="26"/>
           <w:szCs w:val="26"/>
-          <w:lang w:val="ru-RU"/>
         </w:rPr>
       </w:pPr>
     </w:p>
@@ -922,14 +984,13 @@
         <w:tabs>
           <w:tab w:val="left" w:pos="426"/>
         </w:tabs>
-        <w:spacing w:before="20" w:afterLines="20" w:line="240" w:lineRule="auto"/>
+        <w:spacing w:before="20" w:afterLines="20" w:after="48" w:line="240" w:lineRule="auto"/>
         <w:ind w:left="142"/>
         <w:jc w:val="both"/>
         <w:rPr>
           <w:b/>
           <w:sz w:val="26"/>
           <w:szCs w:val="26"/>
-          <w:lang w:val="ru-RU"/>
         </w:rPr>
       </w:pPr>
     </w:p>
@@ -939,14 +1000,13 @@
         <w:tabs>
           <w:tab w:val="left" w:pos="426"/>
         </w:tabs>
-        <w:spacing w:before="20" w:afterLines="20" w:line="240" w:lineRule="auto"/>
+        <w:spacing w:before="20" w:afterLines="20" w:after="48" w:line="240" w:lineRule="auto"/>
         <w:ind w:left="142"/>
         <w:jc w:val="both"/>
         <w:rPr>
           <w:b/>
           <w:sz w:val="26"/>
           <w:szCs w:val="26"/>
-          <w:lang w:val="ru-RU"/>
         </w:rPr>
       </w:pPr>
     </w:p>
@@ -956,14 +1016,13 @@
         <w:tabs>
           <w:tab w:val="left" w:pos="426"/>
         </w:tabs>
-        <w:spacing w:before="20" w:afterLines="20" w:line="240" w:lineRule="auto"/>
+        <w:spacing w:before="20" w:afterLines="20" w:after="48" w:line="240" w:lineRule="auto"/>
         <w:ind w:left="142"/>
         <w:jc w:val="both"/>
         <w:rPr>
           <w:b/>
           <w:sz w:val="26"/>
           <w:szCs w:val="26"/>
-          <w:lang w:val="ru-RU"/>
         </w:rPr>
       </w:pPr>
       <w:r>
@@ -971,7 +1030,6 @@
           <w:b/>
           <w:sz w:val="26"/>
           <w:szCs w:val="26"/>
-          <w:lang w:val="ru-RU"/>
         </w:rPr>
         <w:lastRenderedPageBreak/>
         <w:t xml:space="preserve">2.4 Показатели </w:t>
@@ -982,7 +1040,6 @@
           <w:b/>
           <w:sz w:val="26"/>
           <w:szCs w:val="26"/>
-          <w:lang w:val="ru-RU"/>
         </w:rPr>
         <w:t>Воздушных</w:t>
       </w:r>
@@ -992,7 +1049,6 @@
           <w:b/>
           <w:sz w:val="26"/>
           <w:szCs w:val="26"/>
-          <w:lang w:val="ru-RU"/>
         </w:rPr>
         <w:t xml:space="preserve"> и Морских Юнитов</w:t>
       </w:r>
@@ -1003,17 +1059,13 @@
         <w:tabs>
           <w:tab w:val="left" w:pos="426"/>
         </w:tabs>
-        <w:spacing w:before="20" w:afterLines="20" w:line="240" w:lineRule="auto"/>
-        <w:ind w:left="142"/>
-        <w:jc w:val="both"/>
-        <w:rPr>
-          <w:lang w:val="ru-RU"/>
-        </w:rPr>
+        <w:spacing w:before="20" w:afterLines="20" w:after="48" w:line="240" w:lineRule="auto"/>
+        <w:ind w:left="142"/>
+        <w:jc w:val="both"/>
       </w:pPr>
       <w:r>
         <w:rPr>
           <w:noProof/>
-          <w:lang w:eastAsia="uk-UA"/>
         </w:rPr>
         <w:drawing>
           <wp:inline distT="0" distB="0" distL="0" distR="0">
@@ -1033,7 +1085,7 @@
                     </pic:cNvPicPr>
                   </pic:nvPicPr>
                   <pic:blipFill>
-                    <a:blip r:embed="rId6" cstate="print"/>
+                    <a:blip r:embed="rId7" cstate="print"/>
                     <a:srcRect/>
                     <a:stretch>
                       <a:fillRect/>
@@ -1068,17 +1120,13 @@
         <w:tabs>
           <w:tab w:val="left" w:pos="426"/>
         </w:tabs>
-        <w:spacing w:before="20" w:afterLines="20" w:line="240" w:lineRule="auto"/>
-        <w:ind w:left="142"/>
-        <w:jc w:val="both"/>
-        <w:rPr>
-          <w:lang w:val="ru-RU"/>
-        </w:rPr>
+        <w:spacing w:before="20" w:afterLines="20" w:after="48" w:line="240" w:lineRule="auto"/>
+        <w:ind w:left="142"/>
+        <w:jc w:val="both"/>
       </w:pPr>
       <w:r>
         <w:rPr>
           <w:noProof/>
-          <w:lang w:eastAsia="uk-UA"/>
         </w:rPr>
         <w:drawing>
           <wp:inline distT="0" distB="0" distL="0" distR="0">
@@ -1098,7 +1146,7 @@
                     </pic:cNvPicPr>
                   </pic:nvPicPr>
                   <pic:blipFill>
-                    <a:blip r:embed="rId7" cstate="print"/>
+                    <a:blip r:embed="rId8" cstate="print"/>
                     <a:srcRect/>
                     <a:stretch>
                       <a:fillRect/>
@@ -1133,17 +1181,13 @@
         <w:tabs>
           <w:tab w:val="left" w:pos="426"/>
         </w:tabs>
-        <w:spacing w:before="20" w:afterLines="20" w:line="240" w:lineRule="auto"/>
-        <w:ind w:left="142"/>
-        <w:jc w:val="both"/>
-        <w:rPr>
-          <w:lang w:val="ru-RU"/>
-        </w:rPr>
+        <w:spacing w:before="20" w:afterLines="20" w:after="48" w:line="240" w:lineRule="auto"/>
+        <w:ind w:left="142"/>
+        <w:jc w:val="both"/>
       </w:pPr>
       <w:r>
         <w:rPr>
           <w:noProof/>
-          <w:lang w:eastAsia="uk-UA"/>
         </w:rPr>
         <w:drawing>
           <wp:inline distT="0" distB="0" distL="0" distR="0">
@@ -1163,7 +1207,7 @@
                     </pic:cNvPicPr>
                   </pic:nvPicPr>
                   <pic:blipFill>
-                    <a:blip r:embed="rId8" cstate="print"/>
+                    <a:blip r:embed="rId9" cstate="print"/>
                     <a:srcRect/>
                     <a:stretch>
                       <a:fillRect/>
@@ -1198,18 +1242,16 @@
         <w:tabs>
           <w:tab w:val="left" w:pos="426"/>
         </w:tabs>
-        <w:spacing w:before="20" w:afterLines="20" w:line="240" w:lineRule="auto"/>
-        <w:ind w:left="142"/>
-        <w:jc w:val="both"/>
-        <w:rPr>
-          <w:b/>
-          <w:lang w:val="ru-RU"/>
-        </w:rPr>
-      </w:pPr>
-      <w:r>
-        <w:rPr>
-          <w:b/>
-          <w:lang w:val="ru-RU"/>
+        <w:spacing w:before="20" w:afterLines="20" w:after="48" w:line="240" w:lineRule="auto"/>
+        <w:ind w:left="142"/>
+        <w:jc w:val="both"/>
+        <w:rPr>
+          <w:b/>
+        </w:rPr>
+      </w:pPr>
+      <w:r>
+        <w:rPr>
+          <w:b/>
         </w:rPr>
         <w:t>2.4.1 Транспортная вместимость аэромобильных юнитов (</w:t>
       </w:r>
@@ -1223,7 +1265,6 @@
       <w:r>
         <w:rPr>
           <w:b/>
-          <w:lang w:val="ru-RU"/>
         </w:rPr>
         <w:t xml:space="preserve">, </w:t>
       </w:r>
@@ -1237,7 +1278,6 @@
       <w:r>
         <w:rPr>
           <w:b/>
-          <w:lang w:val="ru-RU"/>
         </w:rPr>
         <w:t xml:space="preserve"> </w:t>
       </w:r>
@@ -1251,7 +1291,6 @@
       <w:r>
         <w:rPr>
           <w:b/>
-          <w:lang w:val="ru-RU"/>
         </w:rPr>
         <w:t xml:space="preserve"> </w:t>
       </w:r>
@@ -1265,7 +1304,6 @@
       <w:r>
         <w:rPr>
           <w:b/>
-          <w:lang w:val="ru-RU"/>
         </w:rPr>
         <w:t>)</w:t>
       </w:r>
@@ -1276,38 +1314,27 @@
         <w:tabs>
           <w:tab w:val="left" w:pos="426"/>
         </w:tabs>
-        <w:spacing w:before="20" w:afterLines="20" w:line="240" w:lineRule="auto"/>
-        <w:ind w:left="142"/>
-        <w:jc w:val="both"/>
-        <w:rPr>
-          <w:b/>
-          <w:lang w:val="ru-RU"/>
-        </w:rPr>
-      </w:pPr>
-      <w:r>
-        <w:rPr>
-          <w:lang w:val="ru-RU"/>
-        </w:rPr>
+        <w:spacing w:before="20" w:afterLines="20" w:after="48" w:line="240" w:lineRule="auto"/>
+        <w:ind w:left="142"/>
+        <w:jc w:val="both"/>
+        <w:rPr>
+          <w:b/>
+        </w:rPr>
+      </w:pPr>
+      <w:r>
         <w:t xml:space="preserve">Свойственная </w:t>
       </w:r>
       <w:proofErr w:type="gramStart"/>
       <w:r>
-        <w:rPr>
-          <w:lang w:val="ru-RU"/>
-        </w:rPr>
         <w:t>морскому</w:t>
       </w:r>
       <w:proofErr w:type="gramEnd"/>
       <w:r>
-        <w:rPr>
-          <w:lang w:val="ru-RU"/>
-        </w:rPr>
         <w:t xml:space="preserve"> юниту транспортная вместимость аэромобильных юнитов в </w:t>
       </w:r>
       <w:r>
         <w:rPr>
           <w:b/>
-          <w:lang w:val="ru-RU"/>
         </w:rPr>
         <w:t>SP</w:t>
       </w:r>
@@ -1318,18 +1345,16 @@
         <w:tabs>
           <w:tab w:val="left" w:pos="426"/>
         </w:tabs>
-        <w:spacing w:before="20" w:afterLines="20" w:line="240" w:lineRule="auto"/>
-        <w:ind w:left="142"/>
-        <w:jc w:val="both"/>
-        <w:rPr>
-          <w:b/>
-          <w:lang w:val="ru-RU"/>
-        </w:rPr>
-      </w:pPr>
-      <w:r>
-        <w:rPr>
-          <w:b/>
-          <w:lang w:val="ru-RU"/>
+        <w:spacing w:before="20" w:afterLines="20" w:after="48" w:line="240" w:lineRule="auto"/>
+        <w:ind w:left="142"/>
+        <w:jc w:val="both"/>
+        <w:rPr>
+          <w:b/>
+        </w:rPr>
+      </w:pPr>
+      <w:r>
+        <w:rPr>
+          <w:b/>
         </w:rPr>
         <w:t>2.4.2 Рейтинг Боевой Поддержки (</w:t>
       </w:r>
@@ -1343,7 +1368,6 @@
       <w:r>
         <w:rPr>
           <w:b/>
-          <w:lang w:val="ru-RU"/>
         </w:rPr>
         <w:t xml:space="preserve">, </w:t>
       </w:r>
@@ -1357,7 +1381,6 @@
       <w:r>
         <w:rPr>
           <w:b/>
-          <w:lang w:val="ru-RU"/>
         </w:rPr>
         <w:t xml:space="preserve"> </w:t>
       </w:r>
@@ -1371,7 +1394,6 @@
       <w:r>
         <w:rPr>
           <w:b/>
-          <w:lang w:val="ru-RU"/>
         </w:rPr>
         <w:t>)</w:t>
       </w:r>
@@ -1382,90 +1404,99 @@
         <w:tabs>
           <w:tab w:val="left" w:pos="426"/>
         </w:tabs>
-        <w:spacing w:before="20" w:afterLines="20" w:line="240" w:lineRule="auto"/>
-        <w:ind w:left="142"/>
-        <w:jc w:val="both"/>
-        <w:rPr>
-          <w:lang w:val="ru-RU"/>
-        </w:rPr>
-      </w:pPr>
-      <w:r>
-        <w:rPr>
-          <w:lang w:val="ru-RU"/>
-        </w:rPr>
+        <w:spacing w:before="20" w:afterLines="20" w:after="48" w:line="240" w:lineRule="auto"/>
+        <w:ind w:left="142"/>
+        <w:jc w:val="both"/>
+      </w:pPr>
+      <w:r>
         <w:t xml:space="preserve">Способность ударных вертолётов или морских юнитов поддерживать </w:t>
       </w:r>
       <w:proofErr w:type="gramStart"/>
       <w:r>
-        <w:rPr>
-          <w:lang w:val="ru-RU"/>
-        </w:rPr>
         <w:t>дружественные</w:t>
       </w:r>
       <w:proofErr w:type="gramEnd"/>
       <w:r>
-        <w:rPr>
-          <w:lang w:val="ru-RU"/>
-        </w:rPr>
         <w:t xml:space="preserve"> юниты, вовлечённые в наземный бой. </w:t>
       </w:r>
       <w:r>
-        <w:rPr>
-          <w:lang w:val="ru-RU"/>
-        </w:rPr>
         <w:t xml:space="preserve">Обеспечивает </w:t>
       </w:r>
       <w:proofErr w:type="gramStart"/>
       <w:r>
-        <w:rPr>
-          <w:lang w:val="ru-RU"/>
-        </w:rPr>
         <w:t>отрицательный</w:t>
       </w:r>
       <w:proofErr w:type="gramEnd"/>
       <w:r>
-        <w:rPr>
-          <w:lang w:val="ru-RU"/>
-        </w:rPr>
-        <w:t xml:space="preserve"> </w:t>
-      </w:r>
-      <w:r>
-        <w:rPr>
-          <w:b/>
-          <w:lang w:val="ru-RU"/>
-        </w:rPr>
-        <w:t xml:space="preserve">DRM (Die Roll Modifier) </w:t>
-      </w:r>
-      <w:r>
-        <w:rPr>
-          <w:lang w:val="ru-RU"/>
-        </w:rPr>
+        <w:t xml:space="preserve"> </w:t>
+      </w:r>
+      <w:r>
+        <w:rPr>
+          <w:b/>
+        </w:rPr>
+        <w:t>DRM (</w:t>
+      </w:r>
+      <w:proofErr w:type="spellStart"/>
+      <w:r>
+        <w:rPr>
+          <w:b/>
+        </w:rPr>
+        <w:t>Die</w:t>
+      </w:r>
+      <w:proofErr w:type="spellEnd"/>
+      <w:r>
+        <w:rPr>
+          <w:b/>
+        </w:rPr>
+        <w:t xml:space="preserve"> </w:t>
+      </w:r>
+      <w:proofErr w:type="spellStart"/>
+      <w:r>
+        <w:rPr>
+          <w:b/>
+        </w:rPr>
+        <w:t>Roll</w:t>
+      </w:r>
+      <w:proofErr w:type="spellEnd"/>
+      <w:r>
+        <w:rPr>
+          <w:b/>
+        </w:rPr>
+        <w:t xml:space="preserve"> </w:t>
+      </w:r>
+      <w:proofErr w:type="spellStart"/>
+      <w:r>
+        <w:rPr>
+          <w:b/>
+        </w:rPr>
+        <w:t>Modifier</w:t>
+      </w:r>
+      <w:proofErr w:type="spellEnd"/>
+      <w:r>
+        <w:rPr>
+          <w:b/>
+        </w:rPr>
+        <w:t xml:space="preserve">) </w:t>
+      </w:r>
+      <w:r>
         <w:t xml:space="preserve">при атаке и положительный </w:t>
       </w:r>
       <w:r>
         <w:rPr>
           <w:b/>
-          <w:lang w:val="ru-RU"/>
         </w:rPr>
         <w:t>DRM</w:t>
       </w:r>
       <w:r>
         <w:rPr>
           <w:b/>
-          <w:lang w:val="ru-RU"/>
-        </w:rPr>
-        <w:t xml:space="preserve"> </w:t>
-      </w:r>
-      <w:r>
-        <w:rPr>
-          <w:lang w:val="ru-RU"/>
-        </w:rPr>
+        </w:rPr>
+        <w:t xml:space="preserve"> </w:t>
+      </w:r>
+      <w:r>
         <w:t>при защите</w:t>
       </w:r>
       <w:r>
-        <w:rPr>
-          <w:lang w:val="ru-RU"/>
-        </w:rPr>
         <w:t>.</w:t>
       </w:r>
     </w:p>
@@ -1475,18 +1506,17 @@
         <w:tabs>
           <w:tab w:val="left" w:pos="426"/>
         </w:tabs>
-        <w:spacing w:before="20" w:afterLines="20" w:line="240" w:lineRule="auto"/>
-        <w:ind w:left="142"/>
-        <w:jc w:val="both"/>
-        <w:rPr>
-          <w:b/>
-          <w:lang w:val="en-US"/>
-        </w:rPr>
-      </w:pPr>
-      <w:r>
-        <w:rPr>
-          <w:b/>
-          <w:lang w:val="ru-RU"/>
+        <w:spacing w:before="20" w:afterLines="20" w:after="48" w:line="240" w:lineRule="auto"/>
+        <w:ind w:left="142"/>
+        <w:jc w:val="both"/>
+        <w:rPr>
+          <w:b/>
+          <w:lang w:val="en-US"/>
+        </w:rPr>
+      </w:pPr>
+      <w:r>
+        <w:rPr>
+          <w:b/>
         </w:rPr>
         <w:t>2.4.3 Радиус (</w:t>
       </w:r>
@@ -1500,7 +1530,6 @@
       <w:r>
         <w:rPr>
           <w:b/>
-          <w:lang w:val="ru-RU"/>
         </w:rPr>
         <w:t>)</w:t>
       </w:r>
@@ -1511,51 +1540,60 @@
         <w:tabs>
           <w:tab w:val="left" w:pos="426"/>
         </w:tabs>
-        <w:spacing w:before="20" w:afterLines="20" w:line="240" w:lineRule="auto"/>
-        <w:ind w:left="142"/>
-        <w:jc w:val="both"/>
-        <w:rPr>
-          <w:b/>
-          <w:lang w:val="ru-RU"/>
-        </w:rPr>
-      </w:pPr>
-      <w:r>
-        <w:rPr>
-          <w:lang w:val="ru-RU"/>
-        </w:rPr>
-        <w:t xml:space="preserve">Расстояние в гексах, при котором ударные вертолёты или морские юниты могут выполнять </w:t>
-      </w:r>
-      <w:r>
-        <w:rPr>
-          <w:b/>
-          <w:lang w:val="ru-RU"/>
+        <w:spacing w:before="20" w:afterLines="20" w:after="48" w:line="240" w:lineRule="auto"/>
+        <w:ind w:left="142"/>
+        <w:jc w:val="both"/>
+        <w:rPr>
+          <w:b/>
+        </w:rPr>
+      </w:pPr>
+      <w:r>
+        <w:t xml:space="preserve">Расстояние в </w:t>
+      </w:r>
+      <w:proofErr w:type="spellStart"/>
+      <w:r>
+        <w:t>гексах</w:t>
+      </w:r>
+      <w:proofErr w:type="spellEnd"/>
+      <w:r>
+        <w:t xml:space="preserve">, при котором ударные вертолёты или морские юниты могут выполнять </w:t>
+      </w:r>
+      <w:r>
+        <w:rPr>
+          <w:b/>
         </w:rPr>
         <w:t xml:space="preserve">CS миссии; </w:t>
       </w:r>
       <w:r>
-        <w:rPr>
-          <w:lang w:val="ru-RU"/>
-        </w:rPr>
-        <w:t xml:space="preserve">отображает расстояние в гексах для движения вертолётов; отображает расстояние в гексах </w:t>
+        <w:t xml:space="preserve">отображает расстояние в </w:t>
+      </w:r>
+      <w:proofErr w:type="spellStart"/>
+      <w:r>
+        <w:t>гексах</w:t>
+      </w:r>
+      <w:proofErr w:type="spellEnd"/>
+      <w:r>
+        <w:t xml:space="preserve"> для движения вертолётов; отображает расстояние в </w:t>
+      </w:r>
+      <w:proofErr w:type="spellStart"/>
+      <w:r>
+        <w:t>гексах</w:t>
+      </w:r>
+      <w:proofErr w:type="spellEnd"/>
+      <w:r>
+        <w:t xml:space="preserve"> </w:t>
       </w:r>
       <w:proofErr w:type="gramStart"/>
       <w:r>
-        <w:rPr>
-          <w:lang w:val="ru-RU"/>
-        </w:rPr>
         <w:t>для</w:t>
       </w:r>
       <w:proofErr w:type="gramEnd"/>
       <w:r>
-        <w:rPr>
-          <w:lang w:val="ru-RU"/>
-        </w:rPr>
         <w:t xml:space="preserve"> артиллерийской </w:t>
       </w:r>
       <w:r>
         <w:rPr>
           <w:b/>
-          <w:lang w:val="ru-RU"/>
         </w:rPr>
         <w:t>CS.</w:t>
       </w:r>
@@ -1566,18 +1604,16 @@
         <w:tabs>
           <w:tab w:val="left" w:pos="426"/>
         </w:tabs>
-        <w:spacing w:before="20" w:afterLines="20" w:line="240" w:lineRule="auto"/>
-        <w:ind w:left="142"/>
-        <w:jc w:val="both"/>
-        <w:rPr>
-          <w:b/>
-          <w:lang w:val="ru-RU"/>
-        </w:rPr>
-      </w:pPr>
-      <w:r>
-        <w:rPr>
-          <w:b/>
-          <w:lang w:val="ru-RU"/>
+        <w:spacing w:before="20" w:afterLines="20" w:after="48" w:line="240" w:lineRule="auto"/>
+        <w:ind w:left="142"/>
+        <w:jc w:val="both"/>
+        <w:rPr>
+          <w:b/>
+        </w:rPr>
+      </w:pPr>
+      <w:r>
+        <w:rPr>
+          <w:b/>
         </w:rPr>
         <w:t>2.4.4 Транспортная вместимость (</w:t>
       </w:r>
@@ -1591,7 +1627,6 @@
       <w:r>
         <w:rPr>
           <w:b/>
-          <w:lang w:val="ru-RU"/>
         </w:rPr>
         <w:t xml:space="preserve">, </w:t>
       </w:r>
@@ -1605,7 +1640,6 @@
       <w:r>
         <w:rPr>
           <w:b/>
-          <w:lang w:val="ru-RU"/>
         </w:rPr>
         <w:t xml:space="preserve"> </w:t>
       </w:r>
@@ -1619,7 +1653,6 @@
       <w:r>
         <w:rPr>
           <w:b/>
-          <w:lang w:val="ru-RU"/>
         </w:rPr>
         <w:t>)</w:t>
       </w:r>
@@ -1630,12 +1663,9 @@
         <w:tabs>
           <w:tab w:val="left" w:pos="426"/>
         </w:tabs>
-        <w:spacing w:before="20" w:afterLines="20" w:line="240" w:lineRule="auto"/>
-        <w:ind w:left="142"/>
-        <w:jc w:val="both"/>
-        <w:rPr>
-          <w:lang w:val="ru-RU"/>
-        </w:rPr>
+        <w:spacing w:before="20" w:afterLines="20" w:after="48" w:line="240" w:lineRule="auto"/>
+        <w:ind w:left="142"/>
+        <w:jc w:val="both"/>
       </w:pPr>
       <w:r>
         <w:rPr>
@@ -1647,74 +1677,44 @@
       <w:r>
         <w:rPr>
           <w:b/>
-          <w:lang w:val="ru-RU"/>
-        </w:rPr>
-        <w:t xml:space="preserve"> </w:t>
-      </w:r>
-      <w:r>
-        <w:rPr>
-          <w:lang w:val="ru-RU"/>
-        </w:rPr>
+        </w:rPr>
+        <w:t xml:space="preserve"> </w:t>
+      </w:r>
+      <w:proofErr w:type="spellStart"/>
+      <w:r>
         <w:t>Морпехов</w:t>
       </w:r>
-      <w:r>
-        <w:rPr>
-          <w:lang w:val="ru-RU"/>
-        </w:rPr>
+      <w:proofErr w:type="spellEnd"/>
+      <w:r>
         <w:t xml:space="preserve">, </w:t>
       </w:r>
       <w:r>
-        <w:rPr>
-          <w:lang w:val="ru-RU"/>
-        </w:rPr>
         <w:t>которые</w:t>
       </w:r>
       <w:r>
-        <w:rPr>
-          <w:lang w:val="ru-RU"/>
-        </w:rPr>
-        <w:t xml:space="preserve"> </w:t>
-      </w:r>
-      <w:r>
-        <w:rPr>
-          <w:lang w:val="ru-RU"/>
-        </w:rPr>
+        <w:t xml:space="preserve"> </w:t>
+      </w:r>
+      <w:r>
         <w:t>морской</w:t>
       </w:r>
       <w:r>
-        <w:rPr>
-          <w:lang w:val="ru-RU"/>
-        </w:rPr>
-        <w:t xml:space="preserve"> </w:t>
-      </w:r>
-      <w:r>
-        <w:rPr>
-          <w:lang w:val="ru-RU"/>
-        </w:rPr>
+        <w:t xml:space="preserve"> </w:t>
+      </w:r>
+      <w:r>
         <w:t>юнит</w:t>
       </w:r>
       <w:r>
-        <w:rPr>
-          <w:lang w:val="ru-RU"/>
-        </w:rPr>
         <w:t>-</w:t>
       </w:r>
       <w:r>
-        <w:rPr>
-          <w:lang w:val="ru-RU"/>
-        </w:rPr>
         <w:t>амфибия</w:t>
       </w:r>
       <w:r>
-        <w:rPr>
-          <w:lang w:val="ru-RU"/>
-        </w:rPr>
-        <w:t xml:space="preserve"> </w:t>
-      </w:r>
-      <w:r>
-        <w:rPr>
-          <w:b/>
-          <w:lang w:val="ru-RU"/>
+        <w:t xml:space="preserve"> </w:t>
+      </w:r>
+      <w:r>
+        <w:rPr>
+          <w:b/>
         </w:rPr>
         <w:t>(</w:t>
       </w:r>
@@ -1728,7 +1728,6 @@
       <w:r>
         <w:rPr>
           <w:b/>
-          <w:lang w:val="ru-RU"/>
         </w:rPr>
         <w:t xml:space="preserve">, </w:t>
       </w:r>
@@ -1742,7 +1741,6 @@
       <w:r>
         <w:rPr>
           <w:b/>
-          <w:lang w:val="ru-RU"/>
         </w:rPr>
         <w:t xml:space="preserve"> </w:t>
       </w:r>
@@ -1756,7 +1754,6 @@
       <w:r>
         <w:rPr>
           <w:b/>
-          <w:lang w:val="ru-RU"/>
         </w:rPr>
         <w:t xml:space="preserve"> </w:t>
       </w:r>
@@ -1770,68 +1767,39 @@
       <w:r>
         <w:rPr>
           <w:b/>
-          <w:lang w:val="ru-RU"/>
         </w:rPr>
         <w:t>)</w:t>
       </w:r>
       <w:r>
-        <w:rPr>
-          <w:lang w:val="ru-RU"/>
-        </w:rPr>
-        <w:t xml:space="preserve"> </w:t>
-      </w:r>
-      <w:r>
-        <w:rPr>
-          <w:lang w:val="ru-RU"/>
-        </w:rPr>
+        <w:t xml:space="preserve"> </w:t>
+      </w:r>
+      <w:r>
         <w:t>может</w:t>
       </w:r>
       <w:r>
-        <w:rPr>
-          <w:lang w:val="ru-RU"/>
-        </w:rPr>
-        <w:t xml:space="preserve"> </w:t>
-      </w:r>
-      <w:r>
-        <w:rPr>
-          <w:lang w:val="ru-RU"/>
-        </w:rPr>
+        <w:t xml:space="preserve"> </w:t>
+      </w:r>
+      <w:r>
         <w:t>перевозить</w:t>
       </w:r>
       <w:r>
-        <w:rPr>
-          <w:lang w:val="ru-RU"/>
-        </w:rPr>
-        <w:t xml:space="preserve"> </w:t>
-      </w:r>
-      <w:r>
-        <w:rPr>
-          <w:lang w:val="ru-RU"/>
-        </w:rPr>
+        <w:t xml:space="preserve"> </w:t>
+      </w:r>
+      <w:r>
         <w:t>по</w:t>
       </w:r>
       <w:r>
-        <w:rPr>
-          <w:lang w:val="ru-RU"/>
-        </w:rPr>
-        <w:t xml:space="preserve"> </w:t>
-      </w:r>
-      <w:r>
-        <w:rPr>
-          <w:lang w:val="ru-RU"/>
-        </w:rPr>
+        <w:t xml:space="preserve"> </w:t>
+      </w:r>
+      <w:r>
         <w:t>Морским</w:t>
       </w:r>
       <w:r>
-        <w:rPr>
-          <w:lang w:val="ru-RU"/>
-        </w:rPr>
-        <w:t xml:space="preserve"> </w:t>
-      </w:r>
-      <w:r>
-        <w:rPr>
-          <w:b/>
-          <w:lang w:val="ru-RU"/>
+        <w:t xml:space="preserve"> </w:t>
+      </w:r>
+      <w:r>
+        <w:rPr>
+          <w:b/>
         </w:rPr>
         <w:t>(</w:t>
       </w:r>
@@ -1845,7 +1813,6 @@
       <w:r>
         <w:rPr>
           <w:b/>
-          <w:lang w:val="ru-RU"/>
         </w:rPr>
         <w:t>-</w:t>
       </w:r>
@@ -1859,140 +1826,119 @@
       <w:r>
         <w:rPr>
           <w:b/>
-          <w:lang w:val="ru-RU"/>
         </w:rPr>
         <w:t>)</w:t>
       </w:r>
       <w:r>
-        <w:rPr>
-          <w:lang w:val="ru-RU"/>
-        </w:rPr>
-        <w:t xml:space="preserve"> гексам</w:t>
-      </w:r>
+        <w:t xml:space="preserve"> </w:t>
+      </w:r>
+      <w:proofErr w:type="spellStart"/>
+      <w:r>
+        <w:t>гексам</w:t>
+      </w:r>
+      <w:proofErr w:type="spellEnd"/>
     </w:p>
     <w:p>
       <w:pPr>
         <w:tabs>
           <w:tab w:val="left" w:pos="426"/>
         </w:tabs>
-        <w:spacing w:before="20" w:afterLines="20" w:line="240" w:lineRule="auto"/>
-        <w:ind w:left="142"/>
-        <w:jc w:val="both"/>
-        <w:rPr>
-          <w:b/>
-          <w:lang w:val="ru-RU"/>
-        </w:rPr>
-      </w:pPr>
-      <w:r>
-        <w:rPr>
-          <w:b/>
-          <w:lang w:val="ru-RU"/>
+        <w:spacing w:before="20" w:afterLines="20" w:after="48" w:line="240" w:lineRule="auto"/>
+        <w:ind w:left="142"/>
+        <w:jc w:val="both"/>
+        <w:rPr>
+          <w:b/>
+        </w:rPr>
+      </w:pPr>
+      <w:r>
+        <w:rPr>
+          <w:b/>
         </w:rPr>
         <w:t>2.5 Схемы и таблицы</w:t>
       </w:r>
     </w:p>
     <w:p>
       <w:pPr>
-        <w:spacing w:before="20" w:afterLines="20" w:line="240" w:lineRule="auto"/>
-        <w:ind w:left="142"/>
-        <w:jc w:val="both"/>
-        <w:rPr>
-          <w:lang w:val="ru-RU"/>
-        </w:rPr>
-      </w:pPr>
-      <w:r>
-        <w:rPr>
-          <w:lang w:val="ru-RU"/>
-        </w:rPr>
+        <w:spacing w:before="20" w:afterLines="20" w:after="48" w:line="240" w:lineRule="auto"/>
+        <w:ind w:left="142"/>
+        <w:jc w:val="both"/>
+      </w:pPr>
+      <w:r>
         <w:t>Карточки помощи игроку и карты включают все схемы и таблицы, необходимые для игры.</w:t>
       </w:r>
     </w:p>
     <w:p>
       <w:pPr>
-        <w:spacing w:before="20" w:afterLines="20" w:line="240" w:lineRule="auto"/>
-        <w:ind w:left="142"/>
-        <w:jc w:val="both"/>
-        <w:rPr>
-          <w:b/>
-          <w:lang w:val="ru-RU"/>
-        </w:rPr>
-      </w:pPr>
-      <w:r>
-        <w:rPr>
-          <w:b/>
-          <w:lang w:val="ru-RU"/>
+        <w:spacing w:before="20" w:afterLines="20" w:after="48" w:line="240" w:lineRule="auto"/>
+        <w:ind w:left="142"/>
+        <w:jc w:val="both"/>
+        <w:rPr>
+          <w:b/>
+        </w:rPr>
+      </w:pPr>
+      <w:r>
+        <w:rPr>
+          <w:b/>
         </w:rPr>
         <w:t>2.6 Кубик</w:t>
       </w:r>
     </w:p>
     <w:p>
       <w:pPr>
-        <w:spacing w:before="20" w:afterLines="20" w:line="240" w:lineRule="auto"/>
-        <w:ind w:left="142"/>
-        <w:jc w:val="both"/>
-        <w:rPr>
-          <w:lang w:val="ru-RU"/>
-        </w:rPr>
-      </w:pPr>
-      <w:r>
-        <w:rPr>
-          <w:lang w:val="ru-RU"/>
-        </w:rPr>
+        <w:spacing w:before="20" w:afterLines="20" w:after="48" w:line="240" w:lineRule="auto"/>
+        <w:ind w:left="142"/>
+        <w:jc w:val="both"/>
+      </w:pPr>
+      <w:r>
         <w:t>10-гранный кубик используется для разрешения боя и прочих игровых механизмов. Все броски «0» читаются как ноль, не как десятка.</w:t>
       </w:r>
     </w:p>
     <w:p>
       <w:pPr>
-        <w:spacing w:before="20" w:afterLines="20" w:line="240" w:lineRule="auto"/>
-        <w:ind w:left="142"/>
-        <w:jc w:val="both"/>
-        <w:rPr>
-          <w:b/>
-          <w:lang w:val="ru-RU"/>
-        </w:rPr>
-      </w:pPr>
-      <w:r>
-        <w:rPr>
-          <w:b/>
-          <w:lang w:val="ru-RU"/>
+        <w:spacing w:before="20" w:afterLines="20" w:after="48" w:line="240" w:lineRule="auto"/>
+        <w:ind w:left="142"/>
+        <w:jc w:val="both"/>
+        <w:rPr>
+          <w:b/>
+        </w:rPr>
+      </w:pPr>
+      <w:r>
+        <w:rPr>
+          <w:b/>
         </w:rPr>
         <w:t>2.7 Масштабы игры</w:t>
       </w:r>
     </w:p>
     <w:p>
       <w:pPr>
-        <w:spacing w:before="20" w:afterLines="20" w:line="240" w:lineRule="auto"/>
-        <w:ind w:left="142"/>
-        <w:jc w:val="both"/>
-        <w:rPr>
-          <w:lang w:val="ru-RU"/>
-        </w:rPr>
-      </w:pPr>
-      <w:r>
-        <w:rPr>
-          <w:lang w:val="ru-RU"/>
-        </w:rPr>
-        <w:t>Масштабы игры – 7.5 миль (12 км) за гекс. Каждый ход представляет примерно 3,5 дня.</w:t>
-      </w:r>
-    </w:p>
-    <w:p>
-      <w:pPr>
-        <w:spacing w:before="20" w:afterLines="20" w:line="240" w:lineRule="auto"/>
-        <w:ind w:left="142"/>
-        <w:jc w:val="both"/>
-        <w:rPr>
-          <w:lang w:val="ru-RU"/>
-        </w:rPr>
-      </w:pPr>
-    </w:p>
-    <w:p>
-      <w:pPr>
-        <w:spacing w:before="20" w:afterLines="20" w:line="240" w:lineRule="auto"/>
-        <w:ind w:left="142"/>
-        <w:jc w:val="both"/>
-        <w:rPr>
-          <w:lang w:val="ru-RU"/>
-        </w:rPr>
+        <w:spacing w:before="20" w:afterLines="20" w:after="48" w:line="240" w:lineRule="auto"/>
+        <w:ind w:left="142"/>
+        <w:jc w:val="both"/>
+      </w:pPr>
+      <w:r>
+        <w:t xml:space="preserve">Масштабы игры – 7.5 миль (12 км) за </w:t>
+      </w:r>
+      <w:proofErr w:type="spellStart"/>
+      <w:r>
+        <w:t>гекс</w:t>
+      </w:r>
+      <w:proofErr w:type="spellEnd"/>
+      <w:r>
+        <w:t>. Каждый ход представляет примерно 3,5 дня.</w:t>
+      </w:r>
+    </w:p>
+    <w:p>
+      <w:pPr>
+        <w:spacing w:before="20" w:afterLines="20" w:after="48" w:line="240" w:lineRule="auto"/>
+        <w:ind w:left="142"/>
+        <w:jc w:val="both"/>
+      </w:pPr>
+    </w:p>
+    <w:p>
+      <w:pPr>
+        <w:spacing w:before="20" w:afterLines="20" w:after="48" w:line="240" w:lineRule="auto"/>
+        <w:ind w:left="142"/>
+        <w:jc w:val="both"/>
       </w:pPr>
     </w:p>
     <w:p>
@@ -2002,13 +1948,12 @@
           <w:ilvl w:val="0"/>
           <w:numId w:val="1"/>
         </w:numPr>
-        <w:spacing w:before="20" w:afterLines="20" w:line="240" w:lineRule="auto"/>
+        <w:spacing w:before="20" w:afterLines="20" w:after="48" w:line="240" w:lineRule="auto"/>
         <w:jc w:val="both"/>
         <w:rPr>
           <w:b/>
           <w:sz w:val="26"/>
           <w:szCs w:val="26"/>
-          <w:lang w:val="ru-RU"/>
         </w:rPr>
       </w:pPr>
       <w:r>
@@ -2016,7 +1961,6 @@
           <w:b/>
           <w:sz w:val="26"/>
           <w:szCs w:val="26"/>
-          <w:lang w:val="ru-RU"/>
         </w:rPr>
         <w:lastRenderedPageBreak/>
         <w:t>Стандартная последовательность игры</w:t>
@@ -2024,220 +1968,1289 @@
     </w:p>
     <w:p>
       <w:pPr>
-        <w:spacing w:before="20" w:afterLines="20" w:line="240" w:lineRule="auto"/>
-        <w:ind w:left="142"/>
-        <w:jc w:val="both"/>
+        <w:spacing w:before="20" w:afterLines="20" w:after="48" w:line="240" w:lineRule="auto"/>
+        <w:ind w:left="142"/>
+        <w:jc w:val="both"/>
+      </w:pPr>
+      <w:r>
+        <w:t xml:space="preserve">Игра происходит посредством </w:t>
+      </w:r>
+      <w:r>
+        <w:rPr>
+          <w:b/>
+        </w:rPr>
+        <w:t xml:space="preserve">Игровых ходов (GT, </w:t>
+      </w:r>
+      <w:proofErr w:type="spellStart"/>
+      <w:r>
+        <w:rPr>
+          <w:b/>
+        </w:rPr>
+        <w:t>Game</w:t>
+      </w:r>
+      <w:proofErr w:type="spellEnd"/>
+      <w:r>
+        <w:rPr>
+          <w:b/>
+        </w:rPr>
+        <w:t xml:space="preserve"> </w:t>
+      </w:r>
+      <w:proofErr w:type="spellStart"/>
+      <w:r>
+        <w:rPr>
+          <w:b/>
+        </w:rPr>
+        <w:t>Turns</w:t>
+      </w:r>
+      <w:proofErr w:type="spellEnd"/>
+      <w:r>
+        <w:rPr>
+          <w:b/>
+        </w:rPr>
+        <w:t xml:space="preserve">). </w:t>
+      </w:r>
+      <w:r>
+        <w:t>Каждый</w:t>
+      </w:r>
+      <w:r>
+        <w:t xml:space="preserve"> </w:t>
+      </w:r>
+      <w:r>
+        <w:rPr>
+          <w:b/>
+        </w:rPr>
+        <w:t>GT</w:t>
+      </w:r>
+      <w:r>
+        <w:t xml:space="preserve"> делится на специальные </w:t>
+      </w:r>
+      <w:r>
+        <w:t>Ф</w:t>
+      </w:r>
+      <w:r>
+        <w:t xml:space="preserve">азы, в течение которых игроки производят действия в определённом порядке. </w:t>
+      </w:r>
+      <w:r>
+        <w:t xml:space="preserve">В течение </w:t>
+      </w:r>
+      <w:r>
+        <w:rPr>
+          <w:b/>
+        </w:rPr>
+        <w:t xml:space="preserve">«Ходов Инициативы» (IT, </w:t>
+      </w:r>
+      <w:proofErr w:type="spellStart"/>
+      <w:r>
+        <w:rPr>
+          <w:b/>
+        </w:rPr>
+        <w:t>Initiative</w:t>
+      </w:r>
+      <w:proofErr w:type="spellEnd"/>
+      <w:r>
+        <w:rPr>
+          <w:b/>
+        </w:rPr>
+        <w:t xml:space="preserve"> </w:t>
+      </w:r>
+      <w:proofErr w:type="spellStart"/>
+      <w:r>
+        <w:rPr>
+          <w:b/>
+        </w:rPr>
+        <w:t>Turns</w:t>
+      </w:r>
+      <w:proofErr w:type="spellEnd"/>
+      <w:r>
+        <w:rPr>
+          <w:b/>
+        </w:rPr>
+        <w:t>)</w:t>
+      </w:r>
+      <w:r>
+        <w:t xml:space="preserve"> игроки выполняют все Фазы в порядке, обозначенном в карточке помощи. В течение </w:t>
+      </w:r>
+      <w:r>
+        <w:rPr>
+          <w:b/>
+        </w:rPr>
+        <w:t xml:space="preserve">«Ходов Борьбы» (CT, </w:t>
+      </w:r>
+      <w:proofErr w:type="spellStart"/>
+      <w:r>
+        <w:rPr>
+          <w:b/>
+        </w:rPr>
+        <w:t>Contested</w:t>
+      </w:r>
+      <w:proofErr w:type="spellEnd"/>
+      <w:r>
+        <w:rPr>
+          <w:b/>
+        </w:rPr>
+        <w:t xml:space="preserve"> </w:t>
+      </w:r>
+      <w:proofErr w:type="spellStart"/>
+      <w:r>
+        <w:rPr>
+          <w:b/>
+        </w:rPr>
+        <w:t>Turns</w:t>
+      </w:r>
+      <w:proofErr w:type="spellEnd"/>
+      <w:r>
+        <w:rPr>
+          <w:b/>
+        </w:rPr>
+        <w:t xml:space="preserve">) </w:t>
+      </w:r>
+      <w:r>
+        <w:t xml:space="preserve">ход состоит из всех фаз, кроме </w:t>
+      </w:r>
+      <w:r>
+        <w:rPr>
+          <w:b/>
+        </w:rPr>
+        <w:t>Инициативного Движения (</w:t>
+      </w:r>
+      <w:r>
+        <w:rPr>
+          <w:b/>
+          <w:lang w:val="en-US"/>
+        </w:rPr>
+        <w:t>IM</w:t>
+      </w:r>
+      <w:r>
+        <w:rPr>
+          <w:b/>
+        </w:rPr>
+        <w:t xml:space="preserve">, </w:t>
+      </w:r>
+      <w:r>
+        <w:rPr>
+          <w:b/>
+          <w:lang w:val="en-US"/>
+        </w:rPr>
+        <w:t>Initiative</w:t>
+      </w:r>
+      <w:r>
+        <w:rPr>
+          <w:b/>
+        </w:rPr>
+        <w:t xml:space="preserve"> </w:t>
+      </w:r>
+      <w:r>
+        <w:rPr>
+          <w:b/>
+          <w:lang w:val="en-US"/>
+        </w:rPr>
+        <w:t>Movement</w:t>
+      </w:r>
+      <w:r>
+        <w:rPr>
+          <w:b/>
+        </w:rPr>
+        <w:t>)</w:t>
+      </w:r>
+      <w:r>
+        <w:t xml:space="preserve"> и </w:t>
+      </w:r>
+      <w:r>
+        <w:rPr>
+          <w:b/>
+        </w:rPr>
+        <w:t>Боевой Фазы (</w:t>
+      </w:r>
+      <w:r>
+        <w:rPr>
+          <w:b/>
+          <w:lang w:val="en-US"/>
+        </w:rPr>
+        <w:t>CP</w:t>
+      </w:r>
+      <w:r>
+        <w:rPr>
+          <w:b/>
+        </w:rPr>
+        <w:t xml:space="preserve">, </w:t>
+      </w:r>
+      <w:r>
+        <w:rPr>
+          <w:b/>
+          <w:lang w:val="en-US"/>
+        </w:rPr>
+        <w:t>Combat</w:t>
+      </w:r>
+      <w:r>
+        <w:rPr>
+          <w:b/>
+        </w:rPr>
+        <w:t xml:space="preserve"> </w:t>
+      </w:r>
+      <w:r>
+        <w:rPr>
+          <w:b/>
+          <w:lang w:val="en-US"/>
+        </w:rPr>
+        <w:t>Phase</w:t>
+      </w:r>
+      <w:r>
+        <w:rPr>
+          <w:b/>
+        </w:rPr>
+        <w:t>)</w:t>
+      </w:r>
+      <w:r>
+        <w:t>, которые пропускаются.</w:t>
+      </w:r>
+      <w:r>
+        <w:t xml:space="preserve"> </w:t>
+      </w:r>
+    </w:p>
+    <w:p>
+      <w:pPr>
+        <w:spacing w:before="20" w:afterLines="20" w:after="48" w:line="240" w:lineRule="auto"/>
+        <w:ind w:left="142"/>
+        <w:jc w:val="both"/>
+      </w:pPr>
+      <w:r>
+        <w:t xml:space="preserve">Если не уточнено в </w:t>
+      </w:r>
+      <w:r>
+        <w:rPr>
+          <w:b/>
+        </w:rPr>
+        <w:t>Последовательности Игры (</w:t>
+      </w:r>
+      <w:r>
+        <w:rPr>
+          <w:b/>
+          <w:lang w:val="en-US"/>
+        </w:rPr>
+        <w:t>SOP</w:t>
+      </w:r>
+      <w:r>
+        <w:rPr>
+          <w:b/>
+        </w:rPr>
+        <w:t xml:space="preserve">, </w:t>
+      </w:r>
+      <w:r>
+        <w:rPr>
+          <w:b/>
+          <w:lang w:val="en-US"/>
+        </w:rPr>
+        <w:t>Sequence</w:t>
+      </w:r>
+      <w:r>
+        <w:rPr>
+          <w:b/>
+        </w:rPr>
+        <w:t xml:space="preserve"> </w:t>
+      </w:r>
+      <w:r>
+        <w:rPr>
+          <w:b/>
+          <w:lang w:val="en-US"/>
+        </w:rPr>
+        <w:t>of</w:t>
+      </w:r>
+      <w:r>
+        <w:rPr>
+          <w:b/>
+        </w:rPr>
+        <w:t xml:space="preserve"> </w:t>
+      </w:r>
+      <w:r>
+        <w:rPr>
+          <w:b/>
+          <w:lang w:val="en-US"/>
+        </w:rPr>
+        <w:t>Play</w:t>
+      </w:r>
+      <w:r>
+        <w:rPr>
+          <w:b/>
+        </w:rPr>
+        <w:t>)</w:t>
+      </w:r>
+      <w:r>
+        <w:t>, инициативный/первый Игрок размещает и/или разрешает все действия первый в определённой Фазе или Сегменте.</w:t>
+      </w:r>
+    </w:p>
+    <w:p>
+      <w:pPr>
+        <w:spacing w:before="20" w:afterLines="20" w:after="48" w:line="240" w:lineRule="auto"/>
+        <w:ind w:left="142"/>
+        <w:jc w:val="both"/>
+        <w:rPr>
+          <w:i/>
+        </w:rPr>
+      </w:pPr>
+      <w:r>
+        <w:rPr>
+          <w:i/>
+        </w:rPr>
+        <w:t xml:space="preserve">Заметка: полностью развёрнутая </w:t>
+      </w:r>
+      <w:r>
+        <w:rPr>
+          <w:b/>
+          <w:i/>
+          <w:lang w:val="en-US"/>
+        </w:rPr>
+        <w:t>SOP</w:t>
+      </w:r>
+      <w:r>
+        <w:rPr>
+          <w:i/>
+        </w:rPr>
+        <w:t xml:space="preserve"> изложена в карточке помощи.</w:t>
+      </w:r>
+    </w:p>
+    <w:p>
+      <w:pPr>
+        <w:spacing w:before="20" w:afterLines="20" w:after="48" w:line="240" w:lineRule="auto"/>
+        <w:ind w:left="142"/>
+        <w:jc w:val="both"/>
+        <w:rPr>
+          <w:b/>
+          <w:sz w:val="26"/>
+          <w:szCs w:val="26"/>
+        </w:rPr>
+      </w:pPr>
+      <w:r>
+        <w:rPr>
+          <w:b/>
+          <w:sz w:val="26"/>
+          <w:szCs w:val="26"/>
+        </w:rPr>
+        <w:t>4.</w:t>
+      </w:r>
+      <w:r>
+        <w:rPr>
+          <w:b/>
+          <w:sz w:val="26"/>
+          <w:szCs w:val="26"/>
+        </w:rPr>
+        <w:t xml:space="preserve"> </w:t>
+      </w:r>
+      <w:r>
+        <w:rPr>
+          <w:b/>
+          <w:sz w:val="26"/>
+          <w:szCs w:val="26"/>
+        </w:rPr>
+        <w:t>Погода</w:t>
+      </w:r>
+    </w:p>
+    <w:p>
+      <w:pPr>
+        <w:spacing w:before="20" w:afterLines="20" w:after="48" w:line="240" w:lineRule="auto"/>
+        <w:ind w:left="142"/>
+        <w:jc w:val="both"/>
+      </w:pPr>
+      <w:r>
+        <w:t>Погоду</w:t>
+      </w:r>
+      <w:r>
+        <w:t xml:space="preserve"> на </w:t>
+      </w:r>
+      <w:r>
+        <w:rPr>
+          <w:b/>
+          <w:lang w:val="en-US"/>
+        </w:rPr>
+        <w:t>GT</w:t>
+      </w:r>
+      <w:r>
+        <w:rPr>
+          <w:b/>
+        </w:rPr>
+        <w:t xml:space="preserve"> 1</w:t>
+      </w:r>
+      <w:r>
+        <w:t xml:space="preserve"> </w:t>
+      </w:r>
+      <w:r>
+        <w:t xml:space="preserve">всегда выбирает Инициативный </w:t>
+      </w:r>
+      <w:r>
+        <w:t xml:space="preserve">[5.0] </w:t>
+      </w:r>
+      <w:r>
+        <w:t>игрок.</w:t>
+      </w:r>
+    </w:p>
+    <w:p>
+      <w:pPr>
+        <w:spacing w:before="20" w:afterLines="20" w:after="48" w:line="240" w:lineRule="auto"/>
+        <w:ind w:left="142"/>
+        <w:jc w:val="both"/>
+        <w:rPr>
+          <w:lang w:val="en-US"/>
+        </w:rPr>
+      </w:pPr>
+      <w:r>
+        <w:t xml:space="preserve">В течение Фазы Погоды каждого последующего </w:t>
+      </w:r>
+      <w:r>
+        <w:rPr>
+          <w:lang w:val="en-US"/>
+        </w:rPr>
+        <w:t>GT</w:t>
+      </w:r>
+      <w:r>
+        <w:t xml:space="preserve">, </w:t>
+      </w:r>
+      <w:r>
+        <w:t xml:space="preserve">Инициативный/Первый игрок кидает кубик и сверяется с Таблицей Погоды для определения Погоды на этот </w:t>
+      </w:r>
+      <w:r>
+        <w:rPr>
+          <w:lang w:val="en-US"/>
+        </w:rPr>
+        <w:t>GT</w:t>
+      </w:r>
+      <w:r>
+        <w:t xml:space="preserve">. </w:t>
+      </w:r>
+      <w:r>
+        <w:t xml:space="preserve">Используйте </w:t>
+      </w:r>
+      <w:proofErr w:type="spellStart"/>
+      <w:r>
+        <w:t>Трекер</w:t>
+      </w:r>
+      <w:proofErr w:type="spellEnd"/>
+      <w:r>
+        <w:t xml:space="preserve"> Погоды на карте для обозначения Погоды текущего </w:t>
+      </w:r>
+      <w:r>
+        <w:rPr>
+          <w:lang w:val="en-US"/>
+        </w:rPr>
+        <w:t>GT</w:t>
+      </w:r>
+      <w:r>
+        <w:t>.</w:t>
+      </w:r>
+    </w:p>
+    <w:p>
+      <w:pPr>
+        <w:spacing w:before="20" w:afterLines="20" w:after="48" w:line="240" w:lineRule="auto"/>
+        <w:ind w:left="142"/>
+        <w:jc w:val="both"/>
+        <w:rPr>
+          <w:b/>
+        </w:rPr>
+      </w:pPr>
+      <w:r>
+        <w:rPr>
+          <w:b/>
+        </w:rPr>
+        <w:t>4.1 Эффекты Погоды</w:t>
+      </w:r>
+    </w:p>
+    <w:p>
+      <w:pPr>
+        <w:spacing w:before="20" w:afterLines="20" w:after="48" w:line="240" w:lineRule="auto"/>
+        <w:ind w:left="142"/>
+        <w:jc w:val="both"/>
+      </w:pPr>
+      <w:r>
+        <w:t>Во всех случаях, при делении на 2 или на 4, округляйте вверх.</w:t>
+      </w:r>
+    </w:p>
+    <w:p>
+      <w:pPr>
+        <w:spacing w:before="20" w:afterLines="20" w:after="48" w:line="240" w:lineRule="auto"/>
+        <w:ind w:left="142"/>
+        <w:jc w:val="both"/>
+        <w:rPr>
+          <w:b/>
+        </w:rPr>
+      </w:pPr>
+      <w:r>
+        <w:rPr>
+          <w:b/>
+        </w:rPr>
+        <w:t>4.1.1 Ясно</w:t>
+      </w:r>
+      <w:r>
+        <w:rPr>
+          <w:b/>
+        </w:rPr>
+        <w:t xml:space="preserve"> (</w:t>
+      </w:r>
+      <w:r>
+        <w:rPr>
+          <w:b/>
+          <w:lang w:val="en-US"/>
+        </w:rPr>
+        <w:t>Clear</w:t>
+      </w:r>
+      <w:r>
+        <w:rPr>
+          <w:b/>
+        </w:rPr>
+        <w:t>)</w:t>
+      </w:r>
+    </w:p>
+    <w:p>
+      <w:pPr>
+        <w:spacing w:before="20" w:afterLines="20" w:after="48" w:line="240" w:lineRule="auto"/>
+        <w:ind w:left="142"/>
+        <w:jc w:val="both"/>
+      </w:pPr>
+      <w:r>
+        <w:t>- нет эффектов.</w:t>
+      </w:r>
+    </w:p>
+    <w:p>
+      <w:pPr>
+        <w:spacing w:before="20" w:afterLines="20" w:after="48" w:line="240" w:lineRule="auto"/>
+        <w:ind w:left="142"/>
+        <w:jc w:val="both"/>
+        <w:rPr>
+          <w:b/>
+        </w:rPr>
+      </w:pPr>
+      <w:r>
+        <w:rPr>
+          <w:b/>
+        </w:rPr>
+        <w:t>4.1.2 Облачно</w:t>
+      </w:r>
+      <w:r>
+        <w:rPr>
+          <w:b/>
+        </w:rPr>
+        <w:t xml:space="preserve"> (</w:t>
+      </w:r>
+      <w:r>
+        <w:rPr>
+          <w:b/>
+          <w:lang w:val="en-US"/>
+        </w:rPr>
+        <w:t>Overcast</w:t>
+      </w:r>
+      <w:r>
+        <w:rPr>
+          <w:b/>
+        </w:rPr>
+        <w:t>)</w:t>
+      </w:r>
+    </w:p>
+    <w:p>
+      <w:pPr>
+        <w:spacing w:before="20" w:afterLines="20" w:after="48" w:line="240" w:lineRule="auto"/>
+        <w:ind w:left="142"/>
+        <w:jc w:val="both"/>
+      </w:pPr>
+      <w:r>
+        <w:t xml:space="preserve">- разделить на 2 </w:t>
+      </w:r>
+      <w:r>
+        <w:rPr>
+          <w:b/>
+        </w:rPr>
+        <w:t>Аэромобильные очки (</w:t>
+      </w:r>
+      <w:r>
+        <w:rPr>
+          <w:b/>
+          <w:lang w:val="en-US"/>
+        </w:rPr>
+        <w:t>Am</w:t>
+      </w:r>
+      <w:r>
+        <w:rPr>
+          <w:b/>
+        </w:rPr>
+        <w:t xml:space="preserve"> </w:t>
+      </w:r>
+      <w:proofErr w:type="spellStart"/>
+      <w:r>
+        <w:rPr>
+          <w:b/>
+          <w:lang w:val="en-US"/>
+        </w:rPr>
+        <w:t>Pts</w:t>
+      </w:r>
+      <w:proofErr w:type="spellEnd"/>
+      <w:r>
+        <w:rPr>
+          <w:b/>
+        </w:rPr>
+        <w:t xml:space="preserve">, </w:t>
+      </w:r>
+      <w:r>
+        <w:rPr>
+          <w:b/>
+          <w:lang w:val="en-US"/>
+        </w:rPr>
+        <w:t>Airmobile</w:t>
+      </w:r>
+      <w:r>
+        <w:rPr>
+          <w:b/>
+        </w:rPr>
+        <w:t xml:space="preserve"> </w:t>
+      </w:r>
+      <w:r>
+        <w:rPr>
+          <w:b/>
+          <w:lang w:val="en-US"/>
+        </w:rPr>
+        <w:t>Points</w:t>
+      </w:r>
+      <w:r>
+        <w:rPr>
+          <w:b/>
+        </w:rPr>
+        <w:t>)</w:t>
+      </w:r>
+      <w:r>
+        <w:t xml:space="preserve">, </w:t>
+      </w:r>
+      <w:r>
+        <w:t>доступные каждой стороне в течение хода.</w:t>
+      </w:r>
+    </w:p>
+    <w:p>
+      <w:pPr>
+        <w:spacing w:before="20" w:afterLines="20" w:after="48" w:line="240" w:lineRule="auto"/>
+        <w:ind w:left="142"/>
+        <w:jc w:val="both"/>
+      </w:pPr>
+      <w:r>
+        <w:t xml:space="preserve">- сторона, обозначенная как имеющая способность </w:t>
+      </w:r>
+      <w:r>
+        <w:rPr>
+          <w:b/>
+        </w:rPr>
+        <w:t>Ограниченной Всепогодности (</w:t>
+      </w:r>
+      <w:r>
+        <w:rPr>
+          <w:b/>
+          <w:lang w:val="en-US"/>
+        </w:rPr>
+        <w:t>Limited</w:t>
+      </w:r>
+      <w:r>
+        <w:rPr>
+          <w:b/>
+        </w:rPr>
+        <w:t xml:space="preserve"> </w:t>
+      </w:r>
+      <w:r>
+        <w:rPr>
+          <w:b/>
+          <w:lang w:val="en-US"/>
+        </w:rPr>
+        <w:t>All</w:t>
+      </w:r>
+      <w:r>
+        <w:rPr>
+          <w:b/>
+        </w:rPr>
+        <w:t>-</w:t>
+      </w:r>
+      <w:r>
+        <w:rPr>
+          <w:b/>
+          <w:lang w:val="en-US"/>
+        </w:rPr>
+        <w:t>Weather</w:t>
+      </w:r>
+      <w:r>
+        <w:rPr>
+          <w:b/>
+        </w:rPr>
+        <w:t>)</w:t>
+      </w:r>
+      <w:r>
+        <w:rPr>
+          <w:b/>
+        </w:rPr>
+        <w:t xml:space="preserve">, </w:t>
+      </w:r>
+      <w:r>
+        <w:t xml:space="preserve">делит свои </w:t>
+      </w:r>
+      <w:r>
+        <w:rPr>
+          <w:b/>
+        </w:rPr>
+        <w:t>Воздушные Очки</w:t>
+      </w:r>
+      <w:r>
+        <w:t xml:space="preserve"> </w:t>
+      </w:r>
+      <w:r>
+        <w:rPr>
+          <w:b/>
+        </w:rPr>
+        <w:t>(</w:t>
+      </w:r>
+      <w:r>
+        <w:rPr>
+          <w:b/>
+          <w:lang w:val="en-US"/>
+        </w:rPr>
+        <w:t>AP</w:t>
+      </w:r>
+      <w:r>
+        <w:rPr>
+          <w:b/>
+        </w:rPr>
+        <w:t xml:space="preserve">, </w:t>
+      </w:r>
+      <w:r>
+        <w:rPr>
+          <w:b/>
+          <w:lang w:val="en-US"/>
+        </w:rPr>
+        <w:t>Air</w:t>
+      </w:r>
+      <w:r>
+        <w:rPr>
+          <w:b/>
+        </w:rPr>
+        <w:t xml:space="preserve"> </w:t>
+      </w:r>
+      <w:r>
+        <w:rPr>
+          <w:b/>
+          <w:lang w:val="en-US"/>
+        </w:rPr>
+        <w:t>Points</w:t>
+      </w:r>
+      <w:r>
+        <w:rPr>
+          <w:b/>
+        </w:rPr>
+        <w:t xml:space="preserve">) </w:t>
+      </w:r>
+      <w:r>
+        <w:t>на 2</w:t>
+      </w:r>
+      <w:r>
+        <w:t xml:space="preserve">. Сторона, </w:t>
+      </w:r>
+      <w:r>
+        <w:t>обозначенная как имеющая способность</w:t>
+      </w:r>
+      <w:proofErr w:type="gramStart"/>
+      <w:r>
+        <w:t xml:space="preserve"> </w:t>
+      </w:r>
+      <w:r>
+        <w:t>Н</w:t>
+      </w:r>
+      <w:proofErr w:type="gramEnd"/>
+      <w:r>
+        <w:t xml:space="preserve">ет </w:t>
+      </w:r>
+      <w:r>
+        <w:rPr>
+          <w:b/>
+        </w:rPr>
+        <w:t>Ограниченной Всепогодности</w:t>
+      </w:r>
+      <w:r>
+        <w:rPr>
+          <w:b/>
+        </w:rPr>
+        <w:t xml:space="preserve">, </w:t>
+      </w:r>
+      <w:r>
+        <w:t xml:space="preserve">делит свои </w:t>
+      </w:r>
+      <w:r>
+        <w:rPr>
+          <w:b/>
+        </w:rPr>
+        <w:t>Воздушные Очки</w:t>
+      </w:r>
+      <w:r>
+        <w:t xml:space="preserve"> </w:t>
+      </w:r>
+      <w:r>
+        <w:rPr>
+          <w:b/>
+        </w:rPr>
+        <w:t>(</w:t>
+      </w:r>
+      <w:r>
+        <w:rPr>
+          <w:b/>
+          <w:lang w:val="en-US"/>
+        </w:rPr>
+        <w:t>AP</w:t>
+      </w:r>
+      <w:r>
+        <w:rPr>
+          <w:b/>
+        </w:rPr>
+        <w:t xml:space="preserve">, </w:t>
+      </w:r>
+      <w:r>
+        <w:rPr>
+          <w:b/>
+          <w:lang w:val="en-US"/>
+        </w:rPr>
+        <w:t>Air</w:t>
+      </w:r>
+      <w:r>
+        <w:rPr>
+          <w:b/>
+        </w:rPr>
+        <w:t xml:space="preserve"> </w:t>
+      </w:r>
+      <w:r>
+        <w:rPr>
+          <w:b/>
+          <w:lang w:val="en-US"/>
+        </w:rPr>
+        <w:t>Points</w:t>
+      </w:r>
+      <w:r>
+        <w:rPr>
+          <w:b/>
+        </w:rPr>
+        <w:t xml:space="preserve">) </w:t>
+      </w:r>
+      <w:r>
+        <w:t xml:space="preserve">на </w:t>
+      </w:r>
+      <w:r>
+        <w:t>4.</w:t>
+      </w:r>
+    </w:p>
+    <w:p>
+      <w:pPr>
+        <w:spacing w:before="20" w:afterLines="20" w:after="48" w:line="240" w:lineRule="auto"/>
+        <w:ind w:left="142"/>
+        <w:jc w:val="both"/>
+        <w:rPr>
+          <w:b/>
+          <w:lang w:val="en-US"/>
+        </w:rPr>
+      </w:pPr>
+      <w:r>
+        <w:t xml:space="preserve">- все ударные вертолеты могут выполнять только одну миссию на этом </w:t>
+      </w:r>
+      <w:r>
+        <w:rPr>
+          <w:b/>
+          <w:lang w:val="en-US"/>
+        </w:rPr>
+        <w:t>GT</w:t>
+      </w:r>
+      <w:r>
+        <w:rPr>
+          <w:b/>
+        </w:rPr>
+        <w:t>.</w:t>
+      </w:r>
+    </w:p>
+    <w:p>
+      <w:pPr>
+        <w:spacing w:before="20" w:afterLines="20" w:after="48" w:line="240" w:lineRule="auto"/>
+        <w:ind w:left="142"/>
+        <w:jc w:val="both"/>
+        <w:rPr>
+          <w:b/>
+          <w:lang w:val="en-US"/>
+        </w:rPr>
+      </w:pPr>
+      <w:r>
+        <w:rPr>
+          <w:b/>
+          <w:lang w:val="en-US"/>
+        </w:rPr>
+        <w:t xml:space="preserve">4.1.3 </w:t>
+      </w:r>
+      <w:r>
+        <w:rPr>
+          <w:b/>
+        </w:rPr>
+        <w:t>Шторм</w:t>
+      </w:r>
+      <w:r>
+        <w:rPr>
+          <w:b/>
+          <w:lang w:val="en-US"/>
+        </w:rPr>
+        <w:t xml:space="preserve"> (Storm)</w:t>
+      </w:r>
+    </w:p>
+    <w:p>
+      <w:pPr>
+        <w:spacing w:before="20" w:afterLines="20" w:after="48" w:line="240" w:lineRule="auto"/>
+        <w:ind w:left="142"/>
+        <w:jc w:val="both"/>
+      </w:pPr>
+      <w:r>
+        <w:t>- на этом</w:t>
+      </w:r>
+      <w:r>
+        <w:rPr>
+          <w:b/>
+        </w:rPr>
+        <w:t xml:space="preserve"> </w:t>
+      </w:r>
+      <w:r>
+        <w:rPr>
+          <w:b/>
+          <w:lang w:val="en-US"/>
+        </w:rPr>
+        <w:t>GT</w:t>
+      </w:r>
+      <w:r>
+        <w:rPr>
+          <w:b/>
+        </w:rPr>
+        <w:t xml:space="preserve"> </w:t>
+      </w:r>
+      <w:r>
+        <w:t xml:space="preserve">не </w:t>
+      </w:r>
+      <w:r>
+        <w:t>разрешены Воздушные, Аэромобильные передвижения, или Морское Движение или Транспорт.</w:t>
+      </w:r>
+    </w:p>
+    <w:p>
+      <w:pPr>
+        <w:spacing w:before="20" w:afterLines="20" w:after="48" w:line="240" w:lineRule="auto"/>
+        <w:ind w:left="142"/>
+        <w:jc w:val="both"/>
+        <w:rPr>
+          <w:b/>
+          <w:lang w:val="en-US"/>
+        </w:rPr>
+      </w:pPr>
+      <w:r>
+        <w:t xml:space="preserve">- </w:t>
+      </w:r>
+      <w:r>
+        <w:t xml:space="preserve">сторона, обозначенная как имеющая способность </w:t>
+      </w:r>
+      <w:r>
+        <w:rPr>
+          <w:b/>
+        </w:rPr>
+        <w:t>Ограниченной Всепогодности (</w:t>
+      </w:r>
+      <w:r>
+        <w:rPr>
+          <w:b/>
+          <w:lang w:val="en-US"/>
+        </w:rPr>
+        <w:t>Limited</w:t>
+      </w:r>
+      <w:r>
+        <w:rPr>
+          <w:b/>
+        </w:rPr>
+        <w:t xml:space="preserve"> </w:t>
+      </w:r>
+      <w:r>
+        <w:rPr>
+          <w:b/>
+          <w:lang w:val="en-US"/>
+        </w:rPr>
+        <w:t>All</w:t>
+      </w:r>
+      <w:r>
+        <w:rPr>
+          <w:b/>
+        </w:rPr>
+        <w:t>-</w:t>
+      </w:r>
+      <w:r>
+        <w:rPr>
+          <w:b/>
+          <w:lang w:val="en-US"/>
+        </w:rPr>
+        <w:t>Weather</w:t>
+      </w:r>
+      <w:r>
+        <w:rPr>
+          <w:b/>
+        </w:rPr>
+        <w:t>)</w:t>
+      </w:r>
+      <w:r>
+        <w:rPr>
+          <w:b/>
+        </w:rPr>
+        <w:t xml:space="preserve">, </w:t>
+      </w:r>
+      <w:r>
+        <w:t xml:space="preserve">делит свои </w:t>
+      </w:r>
+      <w:r>
+        <w:rPr>
+          <w:b/>
+        </w:rPr>
+        <w:t xml:space="preserve">Воздушные </w:t>
+      </w:r>
+      <w:r>
+        <w:rPr>
+          <w:b/>
+        </w:rPr>
+        <w:lastRenderedPageBreak/>
+        <w:t>Очки</w:t>
+      </w:r>
+      <w:r>
+        <w:t xml:space="preserve"> </w:t>
+      </w:r>
+      <w:r>
+        <w:rPr>
+          <w:b/>
+        </w:rPr>
+        <w:t>(</w:t>
+      </w:r>
+      <w:r>
+        <w:rPr>
+          <w:b/>
+          <w:lang w:val="en-US"/>
+        </w:rPr>
+        <w:t>AP</w:t>
+      </w:r>
+      <w:r>
+        <w:rPr>
+          <w:b/>
+        </w:rPr>
+        <w:t xml:space="preserve">, </w:t>
+      </w:r>
+      <w:r>
+        <w:rPr>
+          <w:b/>
+          <w:lang w:val="en-US"/>
+        </w:rPr>
+        <w:t>Air</w:t>
+      </w:r>
+      <w:r>
+        <w:rPr>
+          <w:b/>
+        </w:rPr>
+        <w:t xml:space="preserve"> </w:t>
+      </w:r>
+      <w:r>
+        <w:rPr>
+          <w:b/>
+          <w:lang w:val="en-US"/>
+        </w:rPr>
+        <w:t>Points</w:t>
+      </w:r>
+      <w:r>
+        <w:rPr>
+          <w:b/>
+        </w:rPr>
+        <w:t xml:space="preserve">) </w:t>
+      </w:r>
+      <w:r>
+        <w:t xml:space="preserve">на </w:t>
+      </w:r>
+      <w:r>
+        <w:t>4</w:t>
+      </w:r>
+      <w:r>
+        <w:t>. Сторона, обозначенная как имеющая способность</w:t>
+      </w:r>
+      <w:proofErr w:type="gramStart"/>
+      <w:r>
+        <w:t xml:space="preserve"> </w:t>
+      </w:r>
+      <w:r>
+        <w:rPr>
+          <w:b/>
+        </w:rPr>
+        <w:t>Н</w:t>
+      </w:r>
+      <w:proofErr w:type="gramEnd"/>
+      <w:r>
+        <w:rPr>
+          <w:b/>
+        </w:rPr>
+        <w:t>ет</w:t>
+      </w:r>
+      <w:r>
+        <w:t xml:space="preserve"> </w:t>
+      </w:r>
+      <w:r>
+        <w:rPr>
+          <w:b/>
+        </w:rPr>
+        <w:t>Ограниченной Всепогодности</w:t>
+      </w:r>
+      <w:r>
+        <w:rPr>
+          <w:b/>
+        </w:rPr>
+        <w:t xml:space="preserve">, </w:t>
+      </w:r>
+      <w:r>
+        <w:t xml:space="preserve">не получает </w:t>
+      </w:r>
+      <w:r>
+        <w:rPr>
+          <w:b/>
+          <w:lang w:val="en-US"/>
+        </w:rPr>
+        <w:t>AP</w:t>
+      </w:r>
+      <w:r>
+        <w:rPr>
+          <w:b/>
+        </w:rPr>
+        <w:t>.</w:t>
+      </w:r>
+    </w:p>
+    <w:p>
+      <w:pPr>
+        <w:spacing w:before="20" w:afterLines="20" w:after="48" w:line="240" w:lineRule="auto"/>
+        <w:ind w:left="142"/>
+        <w:jc w:val="both"/>
+      </w:pPr>
+      <w:r>
+        <w:rPr>
+          <w:b/>
+        </w:rPr>
+        <w:t xml:space="preserve">- </w:t>
+      </w:r>
+      <w:r>
+        <w:t xml:space="preserve">все наземные перемещения используют колонку </w:t>
+      </w:r>
+      <w:r>
+        <w:t>“</w:t>
+      </w:r>
+      <w:r>
+        <w:rPr>
+          <w:lang w:val="en-US"/>
+        </w:rPr>
+        <w:t>Storm</w:t>
+      </w:r>
+      <w:r>
+        <w:t xml:space="preserve">” </w:t>
+      </w:r>
+      <w:r>
+        <w:t xml:space="preserve">в </w:t>
+      </w:r>
+      <w:r>
+        <w:rPr>
+          <w:b/>
+        </w:rPr>
+        <w:t>Схеме Эффектов Местности (</w:t>
+      </w:r>
+      <w:r>
+        <w:rPr>
+          <w:b/>
+          <w:lang w:val="en-US"/>
+        </w:rPr>
+        <w:t>TEC</w:t>
+      </w:r>
+      <w:r>
+        <w:rPr>
+          <w:b/>
+        </w:rPr>
+        <w:t xml:space="preserve">, </w:t>
+      </w:r>
+      <w:r>
+        <w:rPr>
+          <w:b/>
+          <w:lang w:val="en-US"/>
+        </w:rPr>
+        <w:t>Terrain</w:t>
+      </w:r>
+      <w:r>
+        <w:rPr>
+          <w:b/>
+        </w:rPr>
+        <w:t xml:space="preserve"> </w:t>
+      </w:r>
+      <w:r>
+        <w:rPr>
+          <w:b/>
+          <w:lang w:val="en-US"/>
+        </w:rPr>
+        <w:t>Effects</w:t>
+      </w:r>
+      <w:r>
+        <w:rPr>
+          <w:b/>
+        </w:rPr>
+        <w:t xml:space="preserve"> </w:t>
+      </w:r>
+      <w:r>
+        <w:rPr>
+          <w:b/>
+          <w:lang w:val="en-US"/>
+        </w:rPr>
+        <w:t>Chart</w:t>
+      </w:r>
+      <w:r>
+        <w:rPr>
+          <w:b/>
+        </w:rPr>
+        <w:t xml:space="preserve">) </w:t>
+      </w:r>
+      <w:r>
+        <w:t xml:space="preserve">для </w:t>
+      </w:r>
+      <w:r>
+        <w:t>определения стоимости движения.</w:t>
+      </w:r>
+    </w:p>
+    <w:p>
+      <w:pPr>
+        <w:spacing w:before="20" w:afterLines="20" w:after="48" w:line="240" w:lineRule="auto"/>
+        <w:ind w:left="142"/>
+        <w:jc w:val="both"/>
+      </w:pPr>
+    </w:p>
+    <w:p>
+      <w:pPr>
+        <w:spacing w:before="20" w:afterLines="20" w:after="48" w:line="240" w:lineRule="auto"/>
+        <w:ind w:left="142"/>
+        <w:jc w:val="both"/>
+      </w:pPr>
+      <w:bookmarkStart w:id="0" w:name="_GoBack"/>
+      <w:bookmarkEnd w:id="0"/>
+    </w:p>
+    <w:p>
+      <w:pPr>
+        <w:spacing w:before="20" w:afterLines="20" w:after="48" w:line="240" w:lineRule="auto"/>
+        <w:ind w:left="142"/>
+        <w:jc w:val="both"/>
+      </w:pPr>
+    </w:p>
+    <w:p>
+      <w:pPr>
+        <w:spacing w:before="20" w:afterLines="20" w:after="48" w:line="240" w:lineRule="auto"/>
+        <w:ind w:left="142"/>
+        <w:jc w:val="both"/>
+        <w:rPr>
+          <w:b/>
+          <w:i/>
+        </w:rPr>
+      </w:pPr>
+    </w:p>
+    <w:p>
+      <w:pPr>
+        <w:spacing w:before="20" w:afterLines="20" w:after="48" w:line="240" w:lineRule="auto"/>
+        <w:ind w:left="142"/>
+        <w:jc w:val="both"/>
+      </w:pPr>
+      <w:r>
         <w:rPr>
           <w:noProof/>
-          <w:lang w:val="ru-RU" w:eastAsia="uk-UA"/>
-        </w:rPr>
-      </w:pPr>
-      <w:r>
-        <w:rPr>
-          <w:lang w:val="ru-RU"/>
-        </w:rPr>
-        <w:t xml:space="preserve">Игра происходит посредством </w:t>
-      </w:r>
-      <w:r>
-        <w:rPr>
-          <w:b/>
-          <w:lang w:val="ru-RU"/>
-        </w:rPr>
-        <w:t xml:space="preserve">Игровых ходов (GT, Game Turns). </w:t>
-      </w:r>
-      <w:r>
-        <w:rPr>
-          <w:lang w:val="ru-RU"/>
-        </w:rPr>
-        <w:t>Каждый</w:t>
-      </w:r>
-      <w:r>
-        <w:rPr>
-          <w:lang w:val="ru-RU"/>
-        </w:rPr>
-        <w:t xml:space="preserve"> </w:t>
-      </w:r>
-      <w:r>
-        <w:rPr>
-          <w:b/>
-          <w:lang w:val="ru-RU"/>
-        </w:rPr>
-        <w:t>GT</w:t>
-      </w:r>
-      <w:r>
-        <w:rPr>
-          <w:lang w:val="ru-RU"/>
-        </w:rPr>
-        <w:t xml:space="preserve"> делится на специальные </w:t>
-      </w:r>
-      <w:r>
-        <w:rPr>
-          <w:lang w:val="ru-RU"/>
-        </w:rPr>
-        <w:t>Ф</w:t>
-      </w:r>
-      <w:r>
-        <w:rPr>
-          <w:lang w:val="ru-RU"/>
-        </w:rPr>
-        <w:t xml:space="preserve">азы, в течение которых игроки производят действия в определённом порядке. </w:t>
-      </w:r>
-      <w:r>
-        <w:rPr>
-          <w:lang w:val="ru-RU"/>
-        </w:rPr>
-        <w:t xml:space="preserve">В течение </w:t>
-      </w:r>
-      <w:r>
-        <w:rPr>
-          <w:b/>
-          <w:lang w:val="ru-RU"/>
-        </w:rPr>
-        <w:t>«Ходов Инициативы» (IT, Initiative Turns)</w:t>
-      </w:r>
-      <w:r>
-        <w:rPr>
-          <w:lang w:val="ru-RU"/>
-        </w:rPr>
-        <w:t xml:space="preserve"> игроки выполняют все Фазы в порядке, обозначенном в карточке помощи. В течение </w:t>
-      </w:r>
-      <w:r>
-        <w:rPr>
-          <w:b/>
-          <w:lang w:val="ru-RU"/>
-        </w:rPr>
-        <w:t xml:space="preserve">«Ходов Борьбы» (CT, Contested Turns) </w:t>
-      </w:r>
-      <w:r>
-        <w:rPr>
-          <w:lang w:val="ru-RU"/>
-        </w:rPr>
-        <w:t xml:space="preserve">ход состоит из всех фаз, кроме </w:t>
-      </w:r>
-      <w:r>
-        <w:rPr>
-          <w:b/>
-          <w:lang w:val="ru-RU"/>
-        </w:rPr>
-        <w:t>Инициативного Движения (</w:t>
-      </w:r>
-      <w:r>
-        <w:rPr>
-          <w:b/>
-          <w:lang w:val="en-US"/>
-        </w:rPr>
-        <w:t>IM</w:t>
-      </w:r>
-      <w:r>
-        <w:rPr>
-          <w:b/>
-          <w:lang w:val="ru-RU"/>
-        </w:rPr>
-        <w:t xml:space="preserve">, </w:t>
-      </w:r>
-      <w:r>
-        <w:rPr>
-          <w:b/>
-          <w:lang w:val="en-US"/>
-        </w:rPr>
-        <w:t>Initiative</w:t>
-      </w:r>
-      <w:r>
-        <w:rPr>
-          <w:b/>
-          <w:lang w:val="ru-RU"/>
-        </w:rPr>
-        <w:t xml:space="preserve"> </w:t>
-      </w:r>
-      <w:r>
-        <w:rPr>
-          <w:b/>
-          <w:lang w:val="en-US"/>
-        </w:rPr>
-        <w:t>Movement</w:t>
-      </w:r>
-      <w:r>
-        <w:rPr>
-          <w:b/>
-          <w:lang w:val="ru-RU"/>
-        </w:rPr>
-        <w:t>)</w:t>
-      </w:r>
-      <w:r>
-        <w:rPr>
-          <w:lang w:val="ru-RU"/>
-        </w:rPr>
-        <w:t xml:space="preserve"> и </w:t>
-      </w:r>
-      <w:r>
-        <w:rPr>
-          <w:b/>
-          <w:lang w:val="ru-RU"/>
-        </w:rPr>
-        <w:t>Боевой Фазы (</w:t>
-      </w:r>
-      <w:r>
-        <w:rPr>
-          <w:b/>
-          <w:lang w:val="en-US"/>
-        </w:rPr>
-        <w:t>CP</w:t>
-      </w:r>
-      <w:r>
-        <w:rPr>
-          <w:b/>
-          <w:lang w:val="ru-RU"/>
-        </w:rPr>
-        <w:t xml:space="preserve">, </w:t>
-      </w:r>
-      <w:r>
-        <w:rPr>
-          <w:b/>
-          <w:lang w:val="en-US"/>
-        </w:rPr>
-        <w:t>Combat</w:t>
-      </w:r>
-      <w:r>
-        <w:rPr>
-          <w:b/>
-          <w:lang w:val="ru-RU"/>
-        </w:rPr>
-        <w:t xml:space="preserve"> </w:t>
-      </w:r>
-      <w:r>
-        <w:rPr>
-          <w:b/>
-          <w:lang w:val="en-US"/>
-        </w:rPr>
-        <w:t>Phase</w:t>
-      </w:r>
-      <w:r>
-        <w:rPr>
-          <w:b/>
-          <w:lang w:val="ru-RU"/>
-        </w:rPr>
-        <w:t>)</w:t>
-      </w:r>
-      <w:r>
-        <w:rPr>
-          <w:lang w:val="ru-RU"/>
-        </w:rPr>
-        <w:t>, которые пропускаются.</w:t>
-      </w:r>
-    </w:p>
-    <w:p>
-      <w:pPr>
-        <w:spacing w:before="20" w:afterLines="20" w:line="240" w:lineRule="auto"/>
-        <w:ind w:left="142"/>
-        <w:jc w:val="both"/>
-        <w:rPr>
-          <w:lang w:val="ru-RU"/>
-        </w:rPr>
-      </w:pPr>
-      <w:r>
-        <w:rPr>
-          <w:noProof/>
-          <w:lang w:eastAsia="uk-UA"/>
         </w:rPr>
         <w:drawing>
           <wp:anchor distT="0" distB="0" distL="114300" distR="114300" simplePos="0" relativeHeight="251658240" behindDoc="0" locked="0" layoutInCell="1" allowOverlap="1">
@@ -2265,7 +3278,7 @@
                     </pic:cNvPicPr>
                   </pic:nvPicPr>
                   <pic:blipFill>
-                    <a:blip r:embed="rId9" cstate="print"/>
+                    <a:blip r:embed="rId10" cstate="print"/>
                     <a:srcRect/>
                     <a:stretch>
                       <a:fillRect/>
@@ -2305,7 +3318,7 @@
 </file>
 
 <file path=word/numbering.xml><?xml version="1.0" encoding="utf-8"?>
-<w:numbering xmlns:ve="http://schemas.openxmlformats.org/markup-compatibility/2006" xmlns:o="urn:schemas-microsoft-com:office:office" xmlns:r="http://schemas.openxmlformats.org/officeDocument/2006/relationships" xmlns:m="http://schemas.openxmlformats.org/officeDocument/2006/math" xmlns:v="urn:schemas-microsoft-com:vml" xmlns:wp="http://schemas.openxmlformats.org/drawingml/2006/wordprocessingDrawing" xmlns:w10="urn:schemas-microsoft-com:office:word" xmlns:w="http://schemas.openxmlformats.org/wordprocessingml/2006/main" xmlns:wne="http://schemas.microsoft.com/office/word/2006/wordml">
+<w:numbering xmlns:wpc="http://schemas.microsoft.com/office/word/2010/wordprocessingCanvas" xmlns:mc="http://schemas.openxmlformats.org/markup-compatibility/2006" xmlns:o="urn:schemas-microsoft-com:office:office" xmlns:r="http://schemas.openxmlformats.org/officeDocument/2006/relationships" xmlns:m="http://schemas.openxmlformats.org/officeDocument/2006/math" xmlns:v="urn:schemas-microsoft-com:vml" xmlns:wp14="http://schemas.microsoft.com/office/word/2010/wordprocessingDrawing" xmlns:wp="http://schemas.openxmlformats.org/drawingml/2006/wordprocessingDrawing" xmlns:w10="urn:schemas-microsoft-com:office:word" xmlns:w="http://schemas.openxmlformats.org/wordprocessingml/2006/main" xmlns:w14="http://schemas.microsoft.com/office/word/2010/wordml" xmlns:wpg="http://schemas.microsoft.com/office/word/2010/wordprocessingGroup" xmlns:wpi="http://schemas.microsoft.com/office/word/2010/wordprocessingInk" xmlns:wne="http://schemas.microsoft.com/office/word/2006/wordml" xmlns:wps="http://schemas.microsoft.com/office/word/2010/wordprocessingShape" mc:Ignorable="w14 wp14">
   <w:abstractNum w:abstractNumId="0">
     <w:nsid w:val="38817AC5"/>
     <w:multiLevelType w:val="multilevel"/>
@@ -2434,14 +3447,14 @@
 </file>
 
 <file path=word/styles.xml><?xml version="1.0" encoding="utf-8"?>
-<w:styles xmlns:r="http://schemas.openxmlformats.org/officeDocument/2006/relationships" xmlns:w="http://schemas.openxmlformats.org/wordprocessingml/2006/main">
+<w:styles xmlns:mc="http://schemas.openxmlformats.org/markup-compatibility/2006" xmlns:r="http://schemas.openxmlformats.org/officeDocument/2006/relationships" xmlns:w="http://schemas.openxmlformats.org/wordprocessingml/2006/main" xmlns:w14="http://schemas.microsoft.com/office/word/2010/wordml" mc:Ignorable="w14">
   <w:docDefaults>
     <w:rPrDefault>
       <w:rPr>
-        <w:rFonts w:asciiTheme="minorHAnsi" w:eastAsiaTheme="minorHAnsi" w:hAnsiTheme="minorHAnsi" w:cstheme="minorBidi"/>
+        <w:rFonts w:asciiTheme="minorHAnsi" w:eastAsiaTheme="minorEastAsia" w:hAnsiTheme="minorHAnsi" w:cstheme="minorBidi"/>
         <w:sz w:val="22"/>
         <w:szCs w:val="22"/>
-        <w:lang w:val="uk-UA" w:eastAsia="en-US" w:bidi="ar-SA"/>
+        <w:lang w:val="ru-RU" w:eastAsia="ru-RU" w:bidi="ar-SA"/>
       </w:rPr>
     </w:rPrDefault>
     <w:pPrDefault>
@@ -2592,7 +3605,6 @@
   <w:style w:type="paragraph" w:default="1" w:styleId="a">
     <w:name w:val="Normal"/>
     <w:qFormat/>
-    <w:rsid w:val="005F3586"/>
   </w:style>
   <w:style w:type="character" w:default="1" w:styleId="a0">
     <w:name w:val="Default Paragraph Font"/>
@@ -2605,7 +3617,237 @@
     <w:uiPriority w:val="99"/>
     <w:semiHidden/>
     <w:unhideWhenUsed/>
+    <w:tblPr>
+      <w:tblInd w:w="0" w:type="dxa"/>
+      <w:tblCellMar>
+        <w:top w:w="0" w:type="dxa"/>
+        <w:left w:w="108" w:type="dxa"/>
+        <w:bottom w:w="0" w:type="dxa"/>
+        <w:right w:w="108" w:type="dxa"/>
+      </w:tblCellMar>
+    </w:tblPr>
+  </w:style>
+  <w:style w:type="numbering" w:default="1" w:styleId="a2">
+    <w:name w:val="No List"/>
+    <w:uiPriority w:val="99"/>
+    <w:semiHidden/>
+    <w:unhideWhenUsed/>
+  </w:style>
+  <w:style w:type="paragraph" w:styleId="a3">
+    <w:name w:val="List Paragraph"/>
+    <w:basedOn w:val="a"/>
+    <w:uiPriority w:val="34"/>
     <w:qFormat/>
+    <w:rsid w:val="00E3305A"/>
+    <w:pPr>
+      <w:ind w:left="720"/>
+      <w:contextualSpacing/>
+    </w:pPr>
+  </w:style>
+  <w:style w:type="paragraph" w:styleId="a4">
+    <w:name w:val="Balloon Text"/>
+    <w:basedOn w:val="a"/>
+    <w:link w:val="a5"/>
+    <w:uiPriority w:val="99"/>
+    <w:semiHidden/>
+    <w:unhideWhenUsed/>
+    <w:rsid w:val="00E3305A"/>
+    <w:pPr>
+      <w:spacing w:after="0" w:line="240" w:lineRule="auto"/>
+    </w:pPr>
+    <w:rPr>
+      <w:rFonts w:ascii="Tahoma" w:hAnsi="Tahoma" w:cs="Tahoma"/>
+      <w:sz w:val="16"/>
+      <w:szCs w:val="16"/>
+    </w:rPr>
+  </w:style>
+  <w:style w:type="character" w:customStyle="1" w:styleId="a5">
+    <w:name w:val="Текст выноски Знак"/>
+    <w:basedOn w:val="a0"/>
+    <w:link w:val="a4"/>
+    <w:uiPriority w:val="99"/>
+    <w:semiHidden/>
+    <w:rsid w:val="00E3305A"/>
+    <w:rPr>
+      <w:rFonts w:ascii="Tahoma" w:hAnsi="Tahoma" w:cs="Tahoma"/>
+      <w:sz w:val="16"/>
+      <w:szCs w:val="16"/>
+    </w:rPr>
+  </w:style>
+</w:styles>
+</file>
+
+<file path=word/stylesWithEffects.xml><?xml version="1.0" encoding="utf-8"?>
+<w:styles xmlns:wpc="http://schemas.microsoft.com/office/word/2010/wordprocessingCanvas" xmlns:mc="http://schemas.openxmlformats.org/markup-compatibility/2006" xmlns:o="urn:schemas-microsoft-com:office:office" xmlns:r="http://schemas.openxmlformats.org/officeDocument/2006/relationships" xmlns:m="http://schemas.openxmlformats.org/officeDocument/2006/math" xmlns:v="urn:schemas-microsoft-com:vml" xmlns:wp14="http://schemas.microsoft.com/office/word/2010/wordprocessingDrawing" xmlns:wp="http://schemas.openxmlformats.org/drawingml/2006/wordprocessingDrawing" xmlns:w10="urn:schemas-microsoft-com:office:word" xmlns:w="http://schemas.openxmlformats.org/wordprocessingml/2006/main" xmlns:w14="http://schemas.microsoft.com/office/word/2010/wordml" xmlns:wpg="http://schemas.microsoft.com/office/word/2010/wordprocessingGroup" xmlns:wpi="http://schemas.microsoft.com/office/word/2010/wordprocessingInk" xmlns:wne="http://schemas.microsoft.com/office/word/2006/wordml" xmlns:wps="http://schemas.microsoft.com/office/word/2010/wordprocessingShape" mc:Ignorable="w14 wp14">
+  <w:docDefaults>
+    <w:rPrDefault>
+      <w:rPr>
+        <w:rFonts w:asciiTheme="minorHAnsi" w:eastAsiaTheme="minorEastAsia" w:hAnsiTheme="minorHAnsi" w:cstheme="minorBidi"/>
+        <w:sz w:val="22"/>
+        <w:szCs w:val="22"/>
+        <w:lang w:val="ru-RU" w:eastAsia="ru-RU" w:bidi="ar-SA"/>
+      </w:rPr>
+    </w:rPrDefault>
+    <w:pPrDefault>
+      <w:pPr>
+        <w:spacing w:after="200" w:line="276" w:lineRule="auto"/>
+      </w:pPr>
+    </w:pPrDefault>
+  </w:docDefaults>
+  <w:latentStyles w:defLockedState="0" w:defUIPriority="99" w:defSemiHidden="1" w:defUnhideWhenUsed="1" w:defQFormat="0" w:count="267">
+    <w:lsdException w:name="Normal" w:semiHidden="0" w:uiPriority="0" w:unhideWhenUsed="0" w:qFormat="1"/>
+    <w:lsdException w:name="heading 1" w:semiHidden="0" w:uiPriority="9" w:unhideWhenUsed="0" w:qFormat="1"/>
+    <w:lsdException w:name="heading 2" w:uiPriority="9" w:qFormat="1"/>
+    <w:lsdException w:name="heading 3" w:uiPriority="9" w:qFormat="1"/>
+    <w:lsdException w:name="heading 4" w:uiPriority="9" w:qFormat="1"/>
+    <w:lsdException w:name="heading 5" w:uiPriority="9" w:qFormat="1"/>
+    <w:lsdException w:name="heading 6" w:uiPriority="9" w:qFormat="1"/>
+    <w:lsdException w:name="heading 7" w:uiPriority="9" w:qFormat="1"/>
+    <w:lsdException w:name="heading 8" w:uiPriority="9" w:qFormat="1"/>
+    <w:lsdException w:name="heading 9" w:uiPriority="9" w:qFormat="1"/>
+    <w:lsdException w:name="toc 1" w:uiPriority="39"/>
+    <w:lsdException w:name="toc 2" w:uiPriority="39"/>
+    <w:lsdException w:name="toc 3" w:uiPriority="39"/>
+    <w:lsdException w:name="toc 4" w:uiPriority="39"/>
+    <w:lsdException w:name="toc 5" w:uiPriority="39"/>
+    <w:lsdException w:name="toc 6" w:uiPriority="39"/>
+    <w:lsdException w:name="toc 7" w:uiPriority="39"/>
+    <w:lsdException w:name="toc 8" w:uiPriority="39"/>
+    <w:lsdException w:name="toc 9" w:uiPriority="39"/>
+    <w:lsdException w:name="caption" w:uiPriority="35" w:qFormat="1"/>
+    <w:lsdException w:name="Title" w:semiHidden="0" w:uiPriority="10" w:unhideWhenUsed="0" w:qFormat="1"/>
+    <w:lsdException w:name="Default Paragraph Font" w:uiPriority="1"/>
+    <w:lsdException w:name="Subtitle" w:semiHidden="0" w:uiPriority="11" w:unhideWhenUsed="0" w:qFormat="1"/>
+    <w:lsdException w:name="Strong" w:semiHidden="0" w:uiPriority="22" w:unhideWhenUsed="0" w:qFormat="1"/>
+    <w:lsdException w:name="Emphasis" w:semiHidden="0" w:uiPriority="20" w:unhideWhenUsed="0" w:qFormat="1"/>
+    <w:lsdException w:name="Table Grid" w:semiHidden="0" w:uiPriority="59" w:unhideWhenUsed="0"/>
+    <w:lsdException w:name="Placeholder Text" w:unhideWhenUsed="0"/>
+    <w:lsdException w:name="No Spacing" w:semiHidden="0" w:uiPriority="1" w:unhideWhenUsed="0" w:qFormat="1"/>
+    <w:lsdException w:name="Light Shading" w:semiHidden="0" w:uiPriority="60" w:unhideWhenUsed="0"/>
+    <w:lsdException w:name="Light List" w:semiHidden="0" w:uiPriority="61" w:unhideWhenUsed="0"/>
+    <w:lsdException w:name="Light Grid" w:semiHidden="0" w:uiPriority="62" w:unhideWhenUsed="0"/>
+    <w:lsdException w:name="Medium Shading 1" w:semiHidden="0" w:uiPriority="63" w:unhideWhenUsed="0"/>
+    <w:lsdException w:name="Medium Shading 2" w:semiHidden="0" w:uiPriority="64" w:unhideWhenUsed="0"/>
+    <w:lsdException w:name="Medium List 1" w:semiHidden="0" w:uiPriority="65" w:unhideWhenUsed="0"/>
+    <w:lsdException w:name="Medium List 2" w:semiHidden="0" w:uiPriority="66" w:unhideWhenUsed="0"/>
+    <w:lsdException w:name="Medium Grid 1" w:semiHidden="0" w:uiPriority="67" w:unhideWhenUsed="0"/>
+    <w:lsdException w:name="Medium Grid 2" w:semiHidden="0" w:uiPriority="68" w:unhideWhenUsed="0"/>
+    <w:lsdException w:name="Medium Grid 3" w:semiHidden="0" w:uiPriority="69" w:unhideWhenUsed="0"/>
+    <w:lsdException w:name="Dark List" w:semiHidden="0" w:uiPriority="70" w:unhideWhenUsed="0"/>
+    <w:lsdException w:name="Colorful Shading" w:semiHidden="0" w:uiPriority="71" w:unhideWhenUsed="0"/>
+    <w:lsdException w:name="Colorful List" w:semiHidden="0" w:uiPriority="72" w:unhideWhenUsed="0"/>
+    <w:lsdException w:name="Colorful Grid" w:semiHidden="0" w:uiPriority="73" w:unhideWhenUsed="0"/>
+    <w:lsdException w:name="Light Shading Accent 1" w:semiHidden="0" w:uiPriority="60" w:unhideWhenUsed="0"/>
+    <w:lsdException w:name="Light List Accent 1" w:semiHidden="0" w:uiPriority="61" w:unhideWhenUsed="0"/>
+    <w:lsdException w:name="Light Grid Accent 1" w:semiHidden="0" w:uiPriority="62" w:unhideWhenUsed="0"/>
+    <w:lsdException w:name="Medium Shading 1 Accent 1" w:semiHidden="0" w:uiPriority="63" w:unhideWhenUsed="0"/>
+    <w:lsdException w:name="Medium Shading 2 Accent 1" w:semiHidden="0" w:uiPriority="64" w:unhideWhenUsed="0"/>
+    <w:lsdException w:name="Medium List 1 Accent 1" w:semiHidden="0" w:uiPriority="65" w:unhideWhenUsed="0"/>
+    <w:lsdException w:name="Revision" w:unhideWhenUsed="0"/>
+    <w:lsdException w:name="List Paragraph" w:semiHidden="0" w:uiPriority="34" w:unhideWhenUsed="0" w:qFormat="1"/>
+    <w:lsdException w:name="Quote" w:semiHidden="0" w:uiPriority="29" w:unhideWhenUsed="0" w:qFormat="1"/>
+    <w:lsdException w:name="Intense Quote" w:semiHidden="0" w:uiPriority="30" w:unhideWhenUsed="0" w:qFormat="1"/>
+    <w:lsdException w:name="Medium List 2 Accent 1" w:semiHidden="0" w:uiPriority="66" w:unhideWhenUsed="0"/>
+    <w:lsdException w:name="Medium Grid 1 Accent 1" w:semiHidden="0" w:uiPriority="67" w:unhideWhenUsed="0"/>
+    <w:lsdException w:name="Medium Grid 2 Accent 1" w:semiHidden="0" w:uiPriority="68" w:unhideWhenUsed="0"/>
+    <w:lsdException w:name="Medium Grid 3 Accent 1" w:semiHidden="0" w:uiPriority="69" w:unhideWhenUsed="0"/>
+    <w:lsdException w:name="Dark List Accent 1" w:semiHidden="0" w:uiPriority="70" w:unhideWhenUsed="0"/>
+    <w:lsdException w:name="Colorful Shading Accent 1" w:semiHidden="0" w:uiPriority="71" w:unhideWhenUsed="0"/>
+    <w:lsdException w:name="Colorful List Accent 1" w:semiHidden="0" w:uiPriority="72" w:unhideWhenUsed="0"/>
+    <w:lsdException w:name="Colorful Grid Accent 1" w:semiHidden="0" w:uiPriority="73" w:unhideWhenUsed="0"/>
+    <w:lsdException w:name="Light Shading Accent 2" w:semiHidden="0" w:uiPriority="60" w:unhideWhenUsed="0"/>
+    <w:lsdException w:name="Light List Accent 2" w:semiHidden="0" w:uiPriority="61" w:unhideWhenUsed="0"/>
+    <w:lsdException w:name="Light Grid Accent 2" w:semiHidden="0" w:uiPriority="62" w:unhideWhenUsed="0"/>
+    <w:lsdException w:name="Medium Shading 1 Accent 2" w:semiHidden="0" w:uiPriority="63" w:unhideWhenUsed="0"/>
+    <w:lsdException w:name="Medium Shading 2 Accent 2" w:semiHidden="0" w:uiPriority="64" w:unhideWhenUsed="0"/>
+    <w:lsdException w:name="Medium List 1 Accent 2" w:semiHidden="0" w:uiPriority="65" w:unhideWhenUsed="0"/>
+    <w:lsdException w:name="Medium List 2 Accent 2" w:semiHidden="0" w:uiPriority="66" w:unhideWhenUsed="0"/>
+    <w:lsdException w:name="Medium Grid 1 Accent 2" w:semiHidden="0" w:uiPriority="67" w:unhideWhenUsed="0"/>
+    <w:lsdException w:name="Medium Grid 2 Accent 2" w:semiHidden="0" w:uiPriority="68" w:unhideWhenUsed="0"/>
+    <w:lsdException w:name="Medium Grid 3 Accent 2" w:semiHidden="0" w:uiPriority="69" w:unhideWhenUsed="0"/>
+    <w:lsdException w:name="Dark List Accent 2" w:semiHidden="0" w:uiPriority="70" w:unhideWhenUsed="0"/>
+    <w:lsdException w:name="Colorful Shading Accent 2" w:semiHidden="0" w:uiPriority="71" w:unhideWhenUsed="0"/>
+    <w:lsdException w:name="Colorful List Accent 2" w:semiHidden="0" w:uiPriority="72" w:unhideWhenUsed="0"/>
+    <w:lsdException w:name="Colorful Grid Accent 2" w:semiHidden="0" w:uiPriority="73" w:unhideWhenUsed="0"/>
+    <w:lsdException w:name="Light Shading Accent 3" w:semiHidden="0" w:uiPriority="60" w:unhideWhenUsed="0"/>
+    <w:lsdException w:name="Light List Accent 3" w:semiHidden="0" w:uiPriority="61" w:unhideWhenUsed="0"/>
+    <w:lsdException w:name="Light Grid Accent 3" w:semiHidden="0" w:uiPriority="62" w:unhideWhenUsed="0"/>
+    <w:lsdException w:name="Medium Shading 1 Accent 3" w:semiHidden="0" w:uiPriority="63" w:unhideWhenUsed="0"/>
+    <w:lsdException w:name="Medium Shading 2 Accent 3" w:semiHidden="0" w:uiPriority="64" w:unhideWhenUsed="0"/>
+    <w:lsdException w:name="Medium List 1 Accent 3" w:semiHidden="0" w:uiPriority="65" w:unhideWhenUsed="0"/>
+    <w:lsdException w:name="Medium List 2 Accent 3" w:semiHidden="0" w:uiPriority="66" w:unhideWhenUsed="0"/>
+    <w:lsdException w:name="Medium Grid 1 Accent 3" w:semiHidden="0" w:uiPriority="67" w:unhideWhenUsed="0"/>
+    <w:lsdException w:name="Medium Grid 2 Accent 3" w:semiHidden="0" w:uiPriority="68" w:unhideWhenUsed="0"/>
+    <w:lsdException w:name="Medium Grid 3 Accent 3" w:semiHidden="0" w:uiPriority="69" w:unhideWhenUsed="0"/>
+    <w:lsdException w:name="Dark List Accent 3" w:semiHidden="0" w:uiPriority="70" w:unhideWhenUsed="0"/>
+    <w:lsdException w:name="Colorful Shading Accent 3" w:semiHidden="0" w:uiPriority="71" w:unhideWhenUsed="0"/>
+    <w:lsdException w:name="Colorful List Accent 3" w:semiHidden="0" w:uiPriority="72" w:unhideWhenUsed="0"/>
+    <w:lsdException w:name="Colorful Grid Accent 3" w:semiHidden="0" w:uiPriority="73" w:unhideWhenUsed="0"/>
+    <w:lsdException w:name="Light Shading Accent 4" w:semiHidden="0" w:uiPriority="60" w:unhideWhenUsed="0"/>
+    <w:lsdException w:name="Light List Accent 4" w:semiHidden="0" w:uiPriority="61" w:unhideWhenUsed="0"/>
+    <w:lsdException w:name="Light Grid Accent 4" w:semiHidden="0" w:uiPriority="62" w:unhideWhenUsed="0"/>
+    <w:lsdException w:name="Medium Shading 1 Accent 4" w:semiHidden="0" w:uiPriority="63" w:unhideWhenUsed="0"/>
+    <w:lsdException w:name="Medium Shading 2 Accent 4" w:semiHidden="0" w:uiPriority="64" w:unhideWhenUsed="0"/>
+    <w:lsdException w:name="Medium List 1 Accent 4" w:semiHidden="0" w:uiPriority="65" w:unhideWhenUsed="0"/>
+    <w:lsdException w:name="Medium List 2 Accent 4" w:semiHidden="0" w:uiPriority="66" w:unhideWhenUsed="0"/>
+    <w:lsdException w:name="Medium Grid 1 Accent 4" w:semiHidden="0" w:uiPriority="67" w:unhideWhenUsed="0"/>
+    <w:lsdException w:name="Medium Grid 2 Accent 4" w:semiHidden="0" w:uiPriority="68" w:unhideWhenUsed="0"/>
+    <w:lsdException w:name="Medium Grid 3 Accent 4" w:semiHidden="0" w:uiPriority="69" w:unhideWhenUsed="0"/>
+    <w:lsdException w:name="Dark List Accent 4" w:semiHidden="0" w:uiPriority="70" w:unhideWhenUsed="0"/>
+    <w:lsdException w:name="Colorful Shading Accent 4" w:semiHidden="0" w:uiPriority="71" w:unhideWhenUsed="0"/>
+    <w:lsdException w:name="Colorful List Accent 4" w:semiHidden="0" w:uiPriority="72" w:unhideWhenUsed="0"/>
+    <w:lsdException w:name="Colorful Grid Accent 4" w:semiHidden="0" w:uiPriority="73" w:unhideWhenUsed="0"/>
+    <w:lsdException w:name="Light Shading Accent 5" w:semiHidden="0" w:uiPriority="60" w:unhideWhenUsed="0"/>
+    <w:lsdException w:name="Light List Accent 5" w:semiHidden="0" w:uiPriority="61" w:unhideWhenUsed="0"/>
+    <w:lsdException w:name="Light Grid Accent 5" w:semiHidden="0" w:uiPriority="62" w:unhideWhenUsed="0"/>
+    <w:lsdException w:name="Medium Shading 1 Accent 5" w:semiHidden="0" w:uiPriority="63" w:unhideWhenUsed="0"/>
+    <w:lsdException w:name="Medium Shading 2 Accent 5" w:semiHidden="0" w:uiPriority="64" w:unhideWhenUsed="0"/>
+    <w:lsdException w:name="Medium List 1 Accent 5" w:semiHidden="0" w:uiPriority="65" w:unhideWhenUsed="0"/>
+    <w:lsdException w:name="Medium List 2 Accent 5" w:semiHidden="0" w:uiPriority="66" w:unhideWhenUsed="0"/>
+    <w:lsdException w:name="Medium Grid 1 Accent 5" w:semiHidden="0" w:uiPriority="67" w:unhideWhenUsed="0"/>
+    <w:lsdException w:name="Medium Grid 2 Accent 5" w:semiHidden="0" w:uiPriority="68" w:unhideWhenUsed="0"/>
+    <w:lsdException w:name="Medium Grid 3 Accent 5" w:semiHidden="0" w:uiPriority="69" w:unhideWhenUsed="0"/>
+    <w:lsdException w:name="Dark List Accent 5" w:semiHidden="0" w:uiPriority="70" w:unhideWhenUsed="0"/>
+    <w:lsdException w:name="Colorful Shading Accent 5" w:semiHidden="0" w:uiPriority="71" w:unhideWhenUsed="0"/>
+    <w:lsdException w:name="Colorful List Accent 5" w:semiHidden="0" w:uiPriority="72" w:unhideWhenUsed="0"/>
+    <w:lsdException w:name="Colorful Grid Accent 5" w:semiHidden="0" w:uiPriority="73" w:unhideWhenUsed="0"/>
+    <w:lsdException w:name="Light Shading Accent 6" w:semiHidden="0" w:uiPriority="60" w:unhideWhenUsed="0"/>
+    <w:lsdException w:name="Light List Accent 6" w:semiHidden="0" w:uiPriority="61" w:unhideWhenUsed="0"/>
+    <w:lsdException w:name="Light Grid Accent 6" w:semiHidden="0" w:uiPriority="62" w:unhideWhenUsed="0"/>
+    <w:lsdException w:name="Medium Shading 1 Accent 6" w:semiHidden="0" w:uiPriority="63" w:unhideWhenUsed="0"/>
+    <w:lsdException w:name="Medium Shading 2 Accent 6" w:semiHidden="0" w:uiPriority="64" w:unhideWhenUsed="0"/>
+    <w:lsdException w:name="Medium List 1 Accent 6" w:semiHidden="0" w:uiPriority="65" w:unhideWhenUsed="0"/>
+    <w:lsdException w:name="Medium List 2 Accent 6" w:semiHidden="0" w:uiPriority="66" w:unhideWhenUsed="0"/>
+    <w:lsdException w:name="Medium Grid 1 Accent 6" w:semiHidden="0" w:uiPriority="67" w:unhideWhenUsed="0"/>
+    <w:lsdException w:name="Medium Grid 2 Accent 6" w:semiHidden="0" w:uiPriority="68" w:unhideWhenUsed="0"/>
+    <w:lsdException w:name="Medium Grid 3 Accent 6" w:semiHidden="0" w:uiPriority="69" w:unhideWhenUsed="0"/>
+    <w:lsdException w:name="Dark List Accent 6" w:semiHidden="0" w:uiPriority="70" w:unhideWhenUsed="0"/>
+    <w:lsdException w:name="Colorful Shading Accent 6" w:semiHidden="0" w:uiPriority="71" w:unhideWhenUsed="0"/>
+    <w:lsdException w:name="Colorful List Accent 6" w:semiHidden="0" w:uiPriority="72" w:unhideWhenUsed="0"/>
+    <w:lsdException w:name="Colorful Grid Accent 6" w:semiHidden="0" w:uiPriority="73" w:unhideWhenUsed="0"/>
+    <w:lsdException w:name="Subtle Emphasis" w:semiHidden="0" w:uiPriority="19" w:unhideWhenUsed="0" w:qFormat="1"/>
+    <w:lsdException w:name="Intense Emphasis" w:semiHidden="0" w:uiPriority="21" w:unhideWhenUsed="0" w:qFormat="1"/>
+    <w:lsdException w:name="Subtle Reference" w:semiHidden="0" w:uiPriority="31" w:unhideWhenUsed="0" w:qFormat="1"/>
+    <w:lsdException w:name="Intense Reference" w:semiHidden="0" w:uiPriority="32" w:unhideWhenUsed="0" w:qFormat="1"/>
+    <w:lsdException w:name="Book Title" w:semiHidden="0" w:uiPriority="33" w:unhideWhenUsed="0" w:qFormat="1"/>
+    <w:lsdException w:name="Bibliography" w:uiPriority="37"/>
+    <w:lsdException w:name="TOC Heading" w:uiPriority="39" w:qFormat="1"/>
+  </w:latentStyles>
+  <w:style w:type="paragraph" w:default="1" w:styleId="a">
+    <w:name w:val="Normal"/>
+    <w:qFormat/>
+  </w:style>
+  <w:style w:type="character" w:default="1" w:styleId="a0">
+    <w:name w:val="Default Paragraph Font"/>
+    <w:uiPriority w:val="1"/>
+    <w:semiHidden/>
+    <w:unhideWhenUsed/>
+  </w:style>
+  <w:style w:type="table" w:default="1" w:styleId="a1">
+    <w:name w:val="Normal Table"/>
+    <w:uiPriority w:val="99"/>
+    <w:semiHidden/>
+    <w:unhideWhenUsed/>
     <w:tblPr>
       <w:tblInd w:w="0" w:type="dxa"/>
       <w:tblCellMar>

--- a/NWP.docx
+++ b/NWP.docx
@@ -1,6 +1,6 @@
 
 <file path=word/document.xml><?xml version="1.0" encoding="utf-8"?>
-<w:document xmlns:wpc="http://schemas.microsoft.com/office/word/2010/wordprocessingCanvas" xmlns:mc="http://schemas.openxmlformats.org/markup-compatibility/2006" xmlns:o="urn:schemas-microsoft-com:office:office" xmlns:r="http://schemas.openxmlformats.org/officeDocument/2006/relationships" xmlns:m="http://schemas.openxmlformats.org/officeDocument/2006/math" xmlns:v="urn:schemas-microsoft-com:vml" xmlns:wp14="http://schemas.microsoft.com/office/word/2010/wordprocessingDrawing" xmlns:wp="http://schemas.openxmlformats.org/drawingml/2006/wordprocessingDrawing" xmlns:w10="urn:schemas-microsoft-com:office:word" xmlns:w="http://schemas.openxmlformats.org/wordprocessingml/2006/main" xmlns:w14="http://schemas.microsoft.com/office/word/2010/wordml" xmlns:wpg="http://schemas.microsoft.com/office/word/2010/wordprocessingGroup" xmlns:wpi="http://schemas.microsoft.com/office/word/2010/wordprocessingInk" xmlns:wne="http://schemas.microsoft.com/office/word/2006/wordml" xmlns:wps="http://schemas.microsoft.com/office/word/2010/wordprocessingShape" mc:Ignorable="w14 wp14">
+<w:document xmlns:ve="http://schemas.openxmlformats.org/markup-compatibility/2006" xmlns:o="urn:schemas-microsoft-com:office:office" xmlns:r="http://schemas.openxmlformats.org/officeDocument/2006/relationships" xmlns:m="http://schemas.openxmlformats.org/officeDocument/2006/math" xmlns:v="urn:schemas-microsoft-com:vml" xmlns:wp="http://schemas.openxmlformats.org/drawingml/2006/wordprocessingDrawing" xmlns:w10="urn:schemas-microsoft-com:office:word" xmlns:w="http://schemas.openxmlformats.org/wordprocessingml/2006/main" xmlns:wne="http://schemas.microsoft.com/office/word/2006/wordml">
   <w:body>
     <w:p>
       <w:pPr>
@@ -12,7 +12,7 @@
         <w:tabs>
           <w:tab w:val="left" w:pos="426"/>
         </w:tabs>
-        <w:spacing w:before="20" w:afterLines="20" w:after="48" w:line="240" w:lineRule="auto"/>
+        <w:spacing w:before="20" w:afterLines="20" w:line="240" w:lineRule="auto"/>
         <w:ind w:left="142" w:firstLine="0"/>
         <w:jc w:val="both"/>
         <w:rPr>
@@ -22,7 +22,6 @@
           <w:lang w:val="en-US"/>
         </w:rPr>
       </w:pPr>
-      <w:proofErr w:type="spellStart"/>
       <w:r>
         <w:rPr>
           <w:b/>
@@ -32,7 +31,6 @@
         </w:rPr>
         <w:t>Введение</w:t>
       </w:r>
-      <w:proofErr w:type="spellEnd"/>
     </w:p>
     <w:p>
       <w:pPr>
@@ -44,7 +42,7 @@
         <w:tabs>
           <w:tab w:val="left" w:pos="426"/>
         </w:tabs>
-        <w:spacing w:before="20" w:afterLines="20" w:after="48" w:line="240" w:lineRule="auto"/>
+        <w:spacing w:before="20" w:afterLines="20" w:line="240" w:lineRule="auto"/>
         <w:ind w:left="142" w:firstLine="0"/>
         <w:jc w:val="both"/>
         <w:rPr>
@@ -73,7 +71,7 @@
         <w:tabs>
           <w:tab w:val="left" w:pos="426"/>
         </w:tabs>
-        <w:spacing w:before="20" w:afterLines="20" w:after="48" w:line="240" w:lineRule="auto"/>
+        <w:spacing w:before="20" w:afterLines="20" w:line="240" w:lineRule="auto"/>
         <w:ind w:left="142" w:firstLine="0"/>
         <w:jc w:val="both"/>
         <w:rPr>
@@ -115,7 +113,7 @@
         <w:tabs>
           <w:tab w:val="left" w:pos="426"/>
         </w:tabs>
-        <w:spacing w:before="20" w:afterLines="20" w:after="48" w:line="240" w:lineRule="auto"/>
+        <w:spacing w:before="20" w:afterLines="20" w:line="240" w:lineRule="auto"/>
         <w:ind w:left="142"/>
         <w:jc w:val="both"/>
         <w:rPr>
@@ -130,6 +128,7 @@
           <w:noProof/>
           <w:sz w:val="26"/>
           <w:szCs w:val="26"/>
+          <w:lang w:val="uk-UA" w:eastAsia="uk-UA"/>
         </w:rPr>
         <w:drawing>
           <wp:inline distT="0" distB="0" distL="0" distR="0">
@@ -149,7 +148,7 @@
                     </pic:cNvPicPr>
                   </pic:nvPicPr>
                   <pic:blipFill>
-                    <a:blip r:embed="rId6" cstate="print"/>
+                    <a:blip r:embed="rId5" cstate="print"/>
                     <a:srcRect/>
                     <a:stretch>
                       <a:fillRect/>
@@ -188,7 +187,7 @@
         <w:tabs>
           <w:tab w:val="left" w:pos="426"/>
         </w:tabs>
-        <w:spacing w:before="20" w:afterLines="20" w:after="48" w:line="240" w:lineRule="auto"/>
+        <w:spacing w:before="20" w:afterLines="20" w:line="240" w:lineRule="auto"/>
         <w:ind w:left="142" w:firstLine="0"/>
         <w:jc w:val="both"/>
         <w:rPr>
@@ -243,7 +242,7 @@
         <w:tabs>
           <w:tab w:val="left" w:pos="426"/>
         </w:tabs>
-        <w:spacing w:before="20" w:afterLines="20" w:after="48" w:line="240" w:lineRule="auto"/>
+        <w:spacing w:before="20" w:afterLines="20" w:line="240" w:lineRule="auto"/>
         <w:ind w:left="142"/>
         <w:jc w:val="both"/>
       </w:pPr>
@@ -257,7 +256,7 @@
         <w:tabs>
           <w:tab w:val="left" w:pos="426"/>
         </w:tabs>
-        <w:spacing w:before="20" w:afterLines="20" w:after="48" w:line="240" w:lineRule="auto"/>
+        <w:spacing w:before="20" w:afterLines="20" w:line="240" w:lineRule="auto"/>
         <w:ind w:left="142"/>
         <w:jc w:val="both"/>
         <w:rPr>
@@ -319,7 +318,7 @@
         <w:tabs>
           <w:tab w:val="left" w:pos="426"/>
         </w:tabs>
-        <w:spacing w:before="20" w:afterLines="20" w:after="48" w:line="240" w:lineRule="auto"/>
+        <w:spacing w:before="20" w:afterLines="20" w:line="240" w:lineRule="auto"/>
         <w:ind w:left="142"/>
         <w:jc w:val="both"/>
       </w:pPr>
@@ -333,7 +332,7 @@
         <w:tabs>
           <w:tab w:val="left" w:pos="426"/>
         </w:tabs>
-        <w:spacing w:before="20" w:afterLines="20" w:after="48" w:line="240" w:lineRule="auto"/>
+        <w:spacing w:before="20" w:afterLines="20" w:line="240" w:lineRule="auto"/>
         <w:ind w:left="142"/>
         <w:jc w:val="both"/>
       </w:pPr>
@@ -344,15 +343,7 @@
         <w:t>2.3.2.1 DS в скобках:</w:t>
       </w:r>
       <w:r>
-        <w:t xml:space="preserve"> </w:t>
-      </w:r>
-      <w:proofErr w:type="spellStart"/>
-      <w:r>
-        <w:t>юнит</w:t>
-      </w:r>
-      <w:proofErr w:type="spellEnd"/>
-      <w:r>
-        <w:t xml:space="preserve"> с </w:t>
+        <w:t xml:space="preserve"> юнит с </w:t>
       </w:r>
       <w:r>
         <w:rPr>
@@ -361,79 +352,16 @@
         <w:t>DS</w:t>
       </w:r>
       <w:r>
-        <w:t xml:space="preserve"> в скобках </w:t>
-      </w:r>
-      <w:proofErr w:type="spellStart"/>
-      <w:r>
-        <w:t>использует</w:t>
-      </w:r>
-      <w:proofErr w:type="spellEnd"/>
-      <w:r>
-        <w:t xml:space="preserve"> </w:t>
-      </w:r>
-      <w:proofErr w:type="spellStart"/>
-      <w:r>
-        <w:t>это</w:t>
-      </w:r>
-      <w:proofErr w:type="spellEnd"/>
-      <w:r>
-        <w:t xml:space="preserve"> </w:t>
-      </w:r>
-      <w:proofErr w:type="spellStart"/>
-      <w:r>
-        <w:t>значение</w:t>
-      </w:r>
-      <w:proofErr w:type="spellEnd"/>
-      <w:r>
-        <w:t xml:space="preserve"> при </w:t>
-      </w:r>
-      <w:proofErr w:type="spellStart"/>
+        <w:t xml:space="preserve"> в скобках использует это значение при </w:t>
+      </w:r>
       <w:proofErr w:type="gramStart"/>
       <w:r>
         <w:t>защите</w:t>
       </w:r>
-      <w:proofErr w:type="spellEnd"/>
       <w:proofErr w:type="gramEnd"/>
       <w:r>
-        <w:t xml:space="preserve"> </w:t>
-      </w:r>
-      <w:proofErr w:type="spellStart"/>
-      <w:r>
-        <w:t>только</w:t>
-      </w:r>
-      <w:proofErr w:type="spellEnd"/>
-      <w:r>
-        <w:t xml:space="preserve"> </w:t>
-      </w:r>
-      <w:proofErr w:type="spellStart"/>
-      <w:r>
-        <w:t>если</w:t>
-      </w:r>
-      <w:proofErr w:type="spellEnd"/>
-      <w:r>
-        <w:t xml:space="preserve"> </w:t>
-      </w:r>
-      <w:proofErr w:type="spellStart"/>
-      <w:r>
-        <w:t>защищается</w:t>
-      </w:r>
-      <w:proofErr w:type="spellEnd"/>
-      <w:r>
-        <w:t xml:space="preserve"> один </w:t>
-      </w:r>
-      <w:proofErr w:type="spellStart"/>
-      <w:r>
-        <w:t>или</w:t>
-      </w:r>
-      <w:proofErr w:type="spellEnd"/>
-      <w:r>
-        <w:t xml:space="preserve"> с другими такими же </w:t>
-      </w:r>
-      <w:proofErr w:type="spellStart"/>
-      <w:r>
-        <w:t>юнитами</w:t>
-      </w:r>
-      <w:proofErr w:type="spellEnd"/>
+        <w:t xml:space="preserve"> только если защищается один или с другими такими же юнитами</w:t>
+      </w:r>
     </w:p>
     <w:p>
       <w:pPr>
@@ -441,7 +369,7 @@
         <w:tabs>
           <w:tab w:val="left" w:pos="426"/>
         </w:tabs>
-        <w:spacing w:before="20" w:afterLines="20" w:after="48" w:line="240" w:lineRule="auto"/>
+        <w:spacing w:before="20" w:afterLines="20" w:line="240" w:lineRule="auto"/>
         <w:ind w:left="142"/>
         <w:jc w:val="both"/>
         <w:rPr>
@@ -503,53 +431,21 @@
         <w:tabs>
           <w:tab w:val="left" w:pos="426"/>
         </w:tabs>
-        <w:spacing w:before="20" w:afterLines="20" w:after="48" w:line="240" w:lineRule="auto"/>
-        <w:ind w:left="142"/>
-        <w:jc w:val="both"/>
-      </w:pPr>
-      <w:r>
-        <w:t xml:space="preserve">Это мораль, </w:t>
-      </w:r>
-      <w:proofErr w:type="spellStart"/>
-      <w:r>
-        <w:t>обученность</w:t>
-      </w:r>
-      <w:proofErr w:type="spellEnd"/>
-      <w:r>
-        <w:t xml:space="preserve">, сплоченность и дополнительные вооружения юнита. Используется для определения возможного сдвига колонок в бою. Также используется для </w:t>
-      </w:r>
-      <w:r>
-        <w:rPr>
-          <w:b/>
-        </w:rPr>
-        <w:t>ER-</w:t>
-      </w:r>
-      <w:proofErr w:type="spellStart"/>
-      <w:r>
-        <w:rPr>
-          <w:b/>
-        </w:rPr>
-        <w:t>проверки</w:t>
-      </w:r>
-      <w:proofErr w:type="spellEnd"/>
-      <w:r>
-        <w:t xml:space="preserve"> в </w:t>
-      </w:r>
-      <w:proofErr w:type="spellStart"/>
-      <w:r>
-        <w:t>некоторых</w:t>
-      </w:r>
-      <w:proofErr w:type="spellEnd"/>
-      <w:r>
-        <w:t xml:space="preserve"> </w:t>
-      </w:r>
-      <w:proofErr w:type="spellStart"/>
-      <w:r>
-        <w:t>случаях</w:t>
-      </w:r>
-      <w:proofErr w:type="spellEnd"/>
-      <w:r>
-        <w:t xml:space="preserve">. </w:t>
+        <w:spacing w:before="20" w:afterLines="20" w:line="240" w:lineRule="auto"/>
+        <w:ind w:left="142"/>
+        <w:jc w:val="both"/>
+      </w:pPr>
+      <w:r>
+        <w:t xml:space="preserve">Это мораль, обученность, сплоченность и дополнительные вооружения юнита. Используется для определения возможного сдвига колонок в бою. Также используется для </w:t>
+      </w:r>
+      <w:r>
+        <w:rPr>
+          <w:b/>
+        </w:rPr>
+        <w:t>ER-проверки</w:t>
+      </w:r>
+      <w:r>
+        <w:t xml:space="preserve"> в некоторых случаях. </w:t>
       </w:r>
       <w:r>
         <w:t xml:space="preserve">Когда делается проверка, бросьте кубик </w:t>
@@ -591,7 +487,7 @@
         <w:tabs>
           <w:tab w:val="left" w:pos="426"/>
         </w:tabs>
-        <w:spacing w:before="20" w:afterLines="20" w:after="48" w:line="240" w:lineRule="auto"/>
+        <w:spacing w:before="20" w:afterLines="20" w:line="240" w:lineRule="auto"/>
         <w:ind w:left="142"/>
         <w:jc w:val="both"/>
         <w:rPr>
@@ -611,20 +507,12 @@
         <w:tabs>
           <w:tab w:val="left" w:pos="426"/>
         </w:tabs>
-        <w:spacing w:before="20" w:afterLines="20" w:after="48" w:line="240" w:lineRule="auto"/>
-        <w:ind w:left="142"/>
-        <w:jc w:val="both"/>
-      </w:pPr>
-      <w:r>
-        <w:t xml:space="preserve">У каждого юнита есть организационное назначение (батальон, бригада или дивизия) и ID родительского подразделения (корпус или дивизия). Это показано в левом верхнем углу. Символ типа юнита также цветом обозначает </w:t>
-      </w:r>
-      <w:proofErr w:type="spellStart"/>
-      <w:r>
-        <w:t>родительске</w:t>
-      </w:r>
-      <w:proofErr w:type="spellEnd"/>
-      <w:r>
-        <w:t xml:space="preserve"> подразделение.</w:t>
+        <w:spacing w:before="20" w:afterLines="20" w:line="240" w:lineRule="auto"/>
+        <w:ind w:left="142"/>
+        <w:jc w:val="both"/>
+      </w:pPr>
+      <w:r>
+        <w:t>У каждого юнита есть организационное назначение (батальон, бригада или дивизия) и ID родительского подразделения (корпус или дивизия). Это показано в левом верхнем углу. Символ типа юнита также цветом обозначает родительске подразделение.</w:t>
       </w:r>
     </w:p>
     <w:p>
@@ -633,7 +521,7 @@
         <w:tabs>
           <w:tab w:val="left" w:pos="426"/>
         </w:tabs>
-        <w:spacing w:before="20" w:afterLines="20" w:after="48" w:line="240" w:lineRule="auto"/>
+        <w:spacing w:before="20" w:afterLines="20" w:line="240" w:lineRule="auto"/>
         <w:ind w:left="142"/>
         <w:jc w:val="both"/>
         <w:rPr>
@@ -692,56 +580,21 @@
         <w:tabs>
           <w:tab w:val="left" w:pos="426"/>
         </w:tabs>
-        <w:spacing w:before="20" w:afterLines="20" w:after="48" w:line="240" w:lineRule="auto"/>
-        <w:ind w:left="142"/>
-        <w:jc w:val="both"/>
-        <w:rPr>
-          <w:b/>
-        </w:rPr>
-      </w:pPr>
-      <w:proofErr w:type="spellStart"/>
-      <w:r>
-        <w:t>Максимальное</w:t>
-      </w:r>
-      <w:proofErr w:type="spellEnd"/>
-      <w:r>
-        <w:t xml:space="preserve"> </w:t>
-      </w:r>
-      <w:proofErr w:type="spellStart"/>
-      <w:r>
-        <w:t>количество</w:t>
-      </w:r>
-      <w:proofErr w:type="spellEnd"/>
-      <w:r>
-        <w:t xml:space="preserve"> </w:t>
-      </w:r>
-      <w:proofErr w:type="spellStart"/>
-      <w:r>
-        <w:rPr>
-          <w:b/>
-        </w:rPr>
-        <w:t>очков</w:t>
-      </w:r>
-      <w:proofErr w:type="spellEnd"/>
-      <w:r>
-        <w:rPr>
-          <w:b/>
-        </w:rPr>
-        <w:t xml:space="preserve"> </w:t>
-      </w:r>
-      <w:proofErr w:type="spellStart"/>
-      <w:r>
-        <w:rPr>
-          <w:b/>
-        </w:rPr>
-        <w:t>движения</w:t>
-      </w:r>
-      <w:proofErr w:type="spellEnd"/>
-      <w:r>
-        <w:rPr>
-          <w:b/>
-        </w:rPr>
-        <w:t xml:space="preserve"> (</w:t>
+        <w:spacing w:before="20" w:afterLines="20" w:line="240" w:lineRule="auto"/>
+        <w:ind w:left="142"/>
+        <w:jc w:val="both"/>
+        <w:rPr>
+          <w:b/>
+        </w:rPr>
+      </w:pPr>
+      <w:r>
+        <w:t xml:space="preserve">Максимальное количество </w:t>
+      </w:r>
+      <w:r>
+        <w:rPr>
+          <w:b/>
+        </w:rPr>
+        <w:t>очков движения (</w:t>
       </w:r>
       <w:r>
         <w:rPr>
@@ -801,32 +654,18 @@
         <w:tabs>
           <w:tab w:val="left" w:pos="426"/>
         </w:tabs>
-        <w:spacing w:before="20" w:afterLines="20" w:after="48" w:line="240" w:lineRule="auto"/>
-        <w:ind w:left="142"/>
-        <w:jc w:val="both"/>
-        <w:rPr>
-          <w:b/>
-        </w:rPr>
-      </w:pPr>
-      <w:r>
-        <w:rPr>
-          <w:b/>
-        </w:rPr>
-        <w:t xml:space="preserve">2.3.6 Установочный </w:t>
-      </w:r>
-      <w:proofErr w:type="spellStart"/>
-      <w:r>
-        <w:rPr>
-          <w:b/>
-        </w:rPr>
-        <w:t>Гекс</w:t>
-      </w:r>
-      <w:proofErr w:type="spellEnd"/>
-      <w:r>
-        <w:rPr>
-          <w:b/>
-        </w:rPr>
-        <w:t>/Район</w:t>
+        <w:spacing w:before="20" w:afterLines="20" w:line="240" w:lineRule="auto"/>
+        <w:ind w:left="142"/>
+        <w:jc w:val="both"/>
+        <w:rPr>
+          <w:b/>
+        </w:rPr>
+      </w:pPr>
+      <w:r>
+        <w:rPr>
+          <w:b/>
+        </w:rPr>
+        <w:t>2.3.6 Установочный Гекс/Район</w:t>
       </w:r>
     </w:p>
     <w:p>
@@ -835,7 +674,7 @@
         <w:tabs>
           <w:tab w:val="left" w:pos="426"/>
         </w:tabs>
-        <w:spacing w:before="20" w:afterLines="20" w:after="48" w:line="240" w:lineRule="auto"/>
+        <w:spacing w:before="20" w:afterLines="20" w:line="240" w:lineRule="auto"/>
         <w:ind w:left="142"/>
         <w:jc w:val="both"/>
       </w:pPr>
@@ -858,15 +697,7 @@
         <w:t>его</w:t>
       </w:r>
       <w:r>
-        <w:t xml:space="preserve"> код подкрепления, </w:t>
-      </w:r>
-      <w:proofErr w:type="spellStart"/>
-      <w:r>
-        <w:t>гекс</w:t>
-      </w:r>
-      <w:proofErr w:type="spellEnd"/>
-      <w:r>
-        <w:t xml:space="preserve"> входа, город или страна.</w:t>
+        <w:t xml:space="preserve"> код подкрепления, гекс входа, город или страна.</w:t>
       </w:r>
     </w:p>
     <w:p>
@@ -875,7 +706,7 @@
         <w:tabs>
           <w:tab w:val="left" w:pos="426"/>
         </w:tabs>
-        <w:spacing w:before="20" w:afterLines="20" w:after="48" w:line="240" w:lineRule="auto"/>
+        <w:spacing w:before="20" w:afterLines="20" w:line="240" w:lineRule="auto"/>
         <w:ind w:left="142"/>
         <w:jc w:val="both"/>
         <w:rPr>
@@ -901,20 +732,12 @@
         <w:tabs>
           <w:tab w:val="left" w:pos="426"/>
         </w:tabs>
-        <w:spacing w:before="20" w:afterLines="20" w:after="48" w:line="240" w:lineRule="auto"/>
-        <w:ind w:left="142"/>
-        <w:jc w:val="both"/>
-      </w:pPr>
-      <w:r>
-        <w:t xml:space="preserve">Количество места, которое юнит занимает в </w:t>
-      </w:r>
-      <w:proofErr w:type="spellStart"/>
-      <w:r>
-        <w:t>гексе</w:t>
-      </w:r>
-      <w:proofErr w:type="spellEnd"/>
-      <w:r>
-        <w:t xml:space="preserve"> </w:t>
+        <w:spacing w:before="20" w:afterLines="20" w:line="240" w:lineRule="auto"/>
+        <w:ind w:left="142"/>
+        <w:jc w:val="both"/>
+      </w:pPr>
+      <w:r>
+        <w:t xml:space="preserve">Количество места, которое юнит занимает в гексе </w:t>
       </w:r>
       <w:r>
         <w:rPr>
@@ -968,7 +791,7 @@
         <w:tabs>
           <w:tab w:val="left" w:pos="426"/>
         </w:tabs>
-        <w:spacing w:before="20" w:afterLines="20" w:after="48" w:line="240" w:lineRule="auto"/>
+        <w:spacing w:before="20" w:afterLines="20" w:line="240" w:lineRule="auto"/>
         <w:ind w:left="142"/>
         <w:jc w:val="both"/>
         <w:rPr>
@@ -984,7 +807,7 @@
         <w:tabs>
           <w:tab w:val="left" w:pos="426"/>
         </w:tabs>
-        <w:spacing w:before="20" w:afterLines="20" w:after="48" w:line="240" w:lineRule="auto"/>
+        <w:spacing w:before="20" w:afterLines="20" w:line="240" w:lineRule="auto"/>
         <w:ind w:left="142"/>
         <w:jc w:val="both"/>
         <w:rPr>
@@ -1000,7 +823,7 @@
         <w:tabs>
           <w:tab w:val="left" w:pos="426"/>
         </w:tabs>
-        <w:spacing w:before="20" w:afterLines="20" w:after="48" w:line="240" w:lineRule="auto"/>
+        <w:spacing w:before="20" w:afterLines="20" w:line="240" w:lineRule="auto"/>
         <w:ind w:left="142"/>
         <w:jc w:val="both"/>
         <w:rPr>
@@ -1016,7 +839,7 @@
         <w:tabs>
           <w:tab w:val="left" w:pos="426"/>
         </w:tabs>
-        <w:spacing w:before="20" w:afterLines="20" w:after="48" w:line="240" w:lineRule="auto"/>
+        <w:spacing w:before="20" w:afterLines="20" w:line="240" w:lineRule="auto"/>
         <w:ind w:left="142"/>
         <w:jc w:val="both"/>
         <w:rPr>
@@ -1059,13 +882,14 @@
         <w:tabs>
           <w:tab w:val="left" w:pos="426"/>
         </w:tabs>
-        <w:spacing w:before="20" w:afterLines="20" w:after="48" w:line="240" w:lineRule="auto"/>
+        <w:spacing w:before="20" w:afterLines="20" w:line="240" w:lineRule="auto"/>
         <w:ind w:left="142"/>
         <w:jc w:val="both"/>
       </w:pPr>
       <w:r>
         <w:rPr>
           <w:noProof/>
+          <w:lang w:val="uk-UA" w:eastAsia="uk-UA"/>
         </w:rPr>
         <w:drawing>
           <wp:inline distT="0" distB="0" distL="0" distR="0">
@@ -1085,7 +909,7 @@
                     </pic:cNvPicPr>
                   </pic:nvPicPr>
                   <pic:blipFill>
-                    <a:blip r:embed="rId7" cstate="print"/>
+                    <a:blip r:embed="rId6" cstate="print"/>
                     <a:srcRect/>
                     <a:stretch>
                       <a:fillRect/>
@@ -1120,13 +944,14 @@
         <w:tabs>
           <w:tab w:val="left" w:pos="426"/>
         </w:tabs>
-        <w:spacing w:before="20" w:afterLines="20" w:after="48" w:line="240" w:lineRule="auto"/>
+        <w:spacing w:before="20" w:afterLines="20" w:line="240" w:lineRule="auto"/>
         <w:ind w:left="142"/>
         <w:jc w:val="both"/>
       </w:pPr>
       <w:r>
         <w:rPr>
           <w:noProof/>
+          <w:lang w:val="uk-UA" w:eastAsia="uk-UA"/>
         </w:rPr>
         <w:drawing>
           <wp:inline distT="0" distB="0" distL="0" distR="0">
@@ -1146,7 +971,7 @@
                     </pic:cNvPicPr>
                   </pic:nvPicPr>
                   <pic:blipFill>
-                    <a:blip r:embed="rId8" cstate="print"/>
+                    <a:blip r:embed="rId7" cstate="print"/>
                     <a:srcRect/>
                     <a:stretch>
                       <a:fillRect/>
@@ -1181,13 +1006,14 @@
         <w:tabs>
           <w:tab w:val="left" w:pos="426"/>
         </w:tabs>
-        <w:spacing w:before="20" w:afterLines="20" w:after="48" w:line="240" w:lineRule="auto"/>
+        <w:spacing w:before="20" w:afterLines="20" w:line="240" w:lineRule="auto"/>
         <w:ind w:left="142"/>
         <w:jc w:val="both"/>
       </w:pPr>
       <w:r>
         <w:rPr>
           <w:noProof/>
+          <w:lang w:val="uk-UA" w:eastAsia="uk-UA"/>
         </w:rPr>
         <w:drawing>
           <wp:inline distT="0" distB="0" distL="0" distR="0">
@@ -1207,7 +1033,7 @@
                     </pic:cNvPicPr>
                   </pic:nvPicPr>
                   <pic:blipFill>
-                    <a:blip r:embed="rId9" cstate="print"/>
+                    <a:blip r:embed="rId8" cstate="print"/>
                     <a:srcRect/>
                     <a:stretch>
                       <a:fillRect/>
@@ -1242,7 +1068,7 @@
         <w:tabs>
           <w:tab w:val="left" w:pos="426"/>
         </w:tabs>
-        <w:spacing w:before="20" w:afterLines="20" w:after="48" w:line="240" w:lineRule="auto"/>
+        <w:spacing w:before="20" w:afterLines="20" w:line="240" w:lineRule="auto"/>
         <w:ind w:left="142"/>
         <w:jc w:val="both"/>
         <w:rPr>
@@ -1314,7 +1140,7 @@
         <w:tabs>
           <w:tab w:val="left" w:pos="426"/>
         </w:tabs>
-        <w:spacing w:before="20" w:afterLines="20" w:after="48" w:line="240" w:lineRule="auto"/>
+        <w:spacing w:before="20" w:afterLines="20" w:line="240" w:lineRule="auto"/>
         <w:ind w:left="142"/>
         <w:jc w:val="both"/>
         <w:rPr>
@@ -1345,7 +1171,7 @@
         <w:tabs>
           <w:tab w:val="left" w:pos="426"/>
         </w:tabs>
-        <w:spacing w:before="20" w:afterLines="20" w:after="48" w:line="240" w:lineRule="auto"/>
+        <w:spacing w:before="20" w:afterLines="20" w:line="240" w:lineRule="auto"/>
         <w:ind w:left="142"/>
         <w:jc w:val="both"/>
         <w:rPr>
@@ -1404,7 +1230,7 @@
         <w:tabs>
           <w:tab w:val="left" w:pos="426"/>
         </w:tabs>
-        <w:spacing w:before="20" w:afterLines="20" w:after="48" w:line="240" w:lineRule="auto"/>
+        <w:spacing w:before="20" w:afterLines="20" w:line="240" w:lineRule="auto"/>
         <w:ind w:left="142"/>
         <w:jc w:val="both"/>
       </w:pPr>
@@ -1434,49 +1260,7 @@
         <w:rPr>
           <w:b/>
         </w:rPr>
-        <w:t>DRM (</w:t>
-      </w:r>
-      <w:proofErr w:type="spellStart"/>
-      <w:r>
-        <w:rPr>
-          <w:b/>
-        </w:rPr>
-        <w:t>Die</w:t>
-      </w:r>
-      <w:proofErr w:type="spellEnd"/>
-      <w:r>
-        <w:rPr>
-          <w:b/>
-        </w:rPr>
-        <w:t xml:space="preserve"> </w:t>
-      </w:r>
-      <w:proofErr w:type="spellStart"/>
-      <w:r>
-        <w:rPr>
-          <w:b/>
-        </w:rPr>
-        <w:t>Roll</w:t>
-      </w:r>
-      <w:proofErr w:type="spellEnd"/>
-      <w:r>
-        <w:rPr>
-          <w:b/>
-        </w:rPr>
-        <w:t xml:space="preserve"> </w:t>
-      </w:r>
-      <w:proofErr w:type="spellStart"/>
-      <w:r>
-        <w:rPr>
-          <w:b/>
-        </w:rPr>
-        <w:t>Modifier</w:t>
-      </w:r>
-      <w:proofErr w:type="spellEnd"/>
-      <w:r>
-        <w:rPr>
-          <w:b/>
-        </w:rPr>
-        <w:t xml:space="preserve">) </w:t>
+        <w:t xml:space="preserve">DRM (Die Roll Modifier) </w:t>
       </w:r>
       <w:r>
         <w:t xml:space="preserve">при атаке и положительный </w:t>
@@ -1506,7 +1290,7 @@
         <w:tabs>
           <w:tab w:val="left" w:pos="426"/>
         </w:tabs>
-        <w:spacing w:before="20" w:afterLines="20" w:after="48" w:line="240" w:lineRule="auto"/>
+        <w:spacing w:before="20" w:afterLines="20" w:line="240" w:lineRule="auto"/>
         <w:ind w:left="142"/>
         <w:jc w:val="both"/>
         <w:rPr>
@@ -1540,23 +1324,15 @@
         <w:tabs>
           <w:tab w:val="left" w:pos="426"/>
         </w:tabs>
-        <w:spacing w:before="20" w:afterLines="20" w:after="48" w:line="240" w:lineRule="auto"/>
-        <w:ind w:left="142"/>
-        <w:jc w:val="both"/>
-        <w:rPr>
-          <w:b/>
-        </w:rPr>
-      </w:pPr>
-      <w:r>
-        <w:t xml:space="preserve">Расстояние в </w:t>
-      </w:r>
-      <w:proofErr w:type="spellStart"/>
-      <w:r>
-        <w:t>гексах</w:t>
-      </w:r>
-      <w:proofErr w:type="spellEnd"/>
-      <w:r>
-        <w:t xml:space="preserve">, при котором ударные вертолёты или морские юниты могут выполнять </w:t>
+        <w:spacing w:before="20" w:afterLines="20" w:line="240" w:lineRule="auto"/>
+        <w:ind w:left="142"/>
+        <w:jc w:val="both"/>
+        <w:rPr>
+          <w:b/>
+        </w:rPr>
+      </w:pPr>
+      <w:r>
+        <w:t xml:space="preserve">Расстояние в гексах, при котором ударные вертолёты или морские юниты могут выполнять </w:t>
       </w:r>
       <w:r>
         <w:rPr>
@@ -1565,23 +1341,7 @@
         <w:t xml:space="preserve">CS миссии; </w:t>
       </w:r>
       <w:r>
-        <w:t xml:space="preserve">отображает расстояние в </w:t>
-      </w:r>
-      <w:proofErr w:type="spellStart"/>
-      <w:r>
-        <w:t>гексах</w:t>
-      </w:r>
-      <w:proofErr w:type="spellEnd"/>
-      <w:r>
-        <w:t xml:space="preserve"> для движения вертолётов; отображает расстояние в </w:t>
-      </w:r>
-      <w:proofErr w:type="spellStart"/>
-      <w:r>
-        <w:t>гексах</w:t>
-      </w:r>
-      <w:proofErr w:type="spellEnd"/>
-      <w:r>
-        <w:t xml:space="preserve"> </w:t>
+        <w:t xml:space="preserve">отображает расстояние в гексах для движения вертолётов; отображает расстояние в гексах </w:t>
       </w:r>
       <w:proofErr w:type="gramStart"/>
       <w:r>
@@ -1604,7 +1364,7 @@
         <w:tabs>
           <w:tab w:val="left" w:pos="426"/>
         </w:tabs>
-        <w:spacing w:before="20" w:afterLines="20" w:after="48" w:line="240" w:lineRule="auto"/>
+        <w:spacing w:before="20" w:afterLines="20" w:line="240" w:lineRule="auto"/>
         <w:ind w:left="142"/>
         <w:jc w:val="both"/>
         <w:rPr>
@@ -1663,7 +1423,7 @@
         <w:tabs>
           <w:tab w:val="left" w:pos="426"/>
         </w:tabs>
-        <w:spacing w:before="20" w:afterLines="20" w:after="48" w:line="240" w:lineRule="auto"/>
+        <w:spacing w:before="20" w:afterLines="20" w:line="240" w:lineRule="auto"/>
         <w:ind w:left="142"/>
         <w:jc w:val="both"/>
       </w:pPr>
@@ -1680,11 +1440,9 @@
         </w:rPr>
         <w:t xml:space="preserve"> </w:t>
       </w:r>
-      <w:proofErr w:type="spellStart"/>
       <w:r>
         <w:t>Морпехов</w:t>
       </w:r>
-      <w:proofErr w:type="spellEnd"/>
       <w:r>
         <w:t xml:space="preserve">, </w:t>
       </w:r>
@@ -1830,20 +1588,15 @@
         <w:t>)</w:t>
       </w:r>
       <w:r>
-        <w:t xml:space="preserve"> </w:t>
-      </w:r>
-      <w:proofErr w:type="spellStart"/>
-      <w:r>
-        <w:t>гексам</w:t>
-      </w:r>
-      <w:proofErr w:type="spellEnd"/>
+        <w:t xml:space="preserve"> гексам</w:t>
+      </w:r>
     </w:p>
     <w:p>
       <w:pPr>
         <w:tabs>
           <w:tab w:val="left" w:pos="426"/>
         </w:tabs>
-        <w:spacing w:before="20" w:afterLines="20" w:after="48" w:line="240" w:lineRule="auto"/>
+        <w:spacing w:before="20" w:afterLines="20" w:line="240" w:lineRule="auto"/>
         <w:ind w:left="142"/>
         <w:jc w:val="both"/>
         <w:rPr>
@@ -1859,7 +1612,7 @@
     </w:p>
     <w:p>
       <w:pPr>
-        <w:spacing w:before="20" w:afterLines="20" w:after="48" w:line="240" w:lineRule="auto"/>
+        <w:spacing w:before="20" w:afterLines="20" w:line="240" w:lineRule="auto"/>
         <w:ind w:left="142"/>
         <w:jc w:val="both"/>
       </w:pPr>
@@ -1869,7 +1622,7 @@
     </w:p>
     <w:p>
       <w:pPr>
-        <w:spacing w:before="20" w:afterLines="20" w:after="48" w:line="240" w:lineRule="auto"/>
+        <w:spacing w:before="20" w:afterLines="20" w:line="240" w:lineRule="auto"/>
         <w:ind w:left="142"/>
         <w:jc w:val="both"/>
         <w:rPr>
@@ -1885,7 +1638,7 @@
     </w:p>
     <w:p>
       <w:pPr>
-        <w:spacing w:before="20" w:afterLines="20" w:after="48" w:line="240" w:lineRule="auto"/>
+        <w:spacing w:before="20" w:afterLines="20" w:line="240" w:lineRule="auto"/>
         <w:ind w:left="142"/>
         <w:jc w:val="both"/>
       </w:pPr>
@@ -1895,7 +1648,7 @@
     </w:p>
     <w:p>
       <w:pPr>
-        <w:spacing w:before="20" w:afterLines="20" w:after="48" w:line="240" w:lineRule="auto"/>
+        <w:spacing w:before="20" w:afterLines="20" w:line="240" w:lineRule="auto"/>
         <w:ind w:left="142"/>
         <w:jc w:val="both"/>
         <w:rPr>
@@ -1911,32 +1664,24 @@
     </w:p>
     <w:p>
       <w:pPr>
-        <w:spacing w:before="20" w:afterLines="20" w:after="48" w:line="240" w:lineRule="auto"/>
-        <w:ind w:left="142"/>
-        <w:jc w:val="both"/>
-      </w:pPr>
-      <w:r>
-        <w:t xml:space="preserve">Масштабы игры – 7.5 миль (12 км) за </w:t>
-      </w:r>
-      <w:proofErr w:type="spellStart"/>
-      <w:r>
-        <w:t>гекс</w:t>
-      </w:r>
-      <w:proofErr w:type="spellEnd"/>
-      <w:r>
-        <w:t>. Каждый ход представляет примерно 3,5 дня.</w:t>
-      </w:r>
-    </w:p>
-    <w:p>
-      <w:pPr>
-        <w:spacing w:before="20" w:afterLines="20" w:after="48" w:line="240" w:lineRule="auto"/>
-        <w:ind w:left="142"/>
-        <w:jc w:val="both"/>
-      </w:pPr>
-    </w:p>
-    <w:p>
-      <w:pPr>
-        <w:spacing w:before="20" w:afterLines="20" w:after="48" w:line="240" w:lineRule="auto"/>
+        <w:spacing w:before="20" w:afterLines="20" w:line="240" w:lineRule="auto"/>
+        <w:ind w:left="142"/>
+        <w:jc w:val="both"/>
+      </w:pPr>
+      <w:r>
+        <w:t>Масштабы игры – 7.5 миль (12 км) за гекс. Каждый ход представляет примерно 3,5 дня.</w:t>
+      </w:r>
+    </w:p>
+    <w:p>
+      <w:pPr>
+        <w:spacing w:before="20" w:afterLines="20" w:line="240" w:lineRule="auto"/>
+        <w:ind w:left="142"/>
+        <w:jc w:val="both"/>
+      </w:pPr>
+    </w:p>
+    <w:p>
+      <w:pPr>
+        <w:spacing w:before="20" w:afterLines="20" w:line="240" w:lineRule="auto"/>
         <w:ind w:left="142"/>
         <w:jc w:val="both"/>
       </w:pPr>
@@ -1948,7 +1693,7 @@
           <w:ilvl w:val="0"/>
           <w:numId w:val="1"/>
         </w:numPr>
-        <w:spacing w:before="20" w:afterLines="20" w:after="48" w:line="240" w:lineRule="auto"/>
+        <w:spacing w:before="20" w:afterLines="20" w:line="240" w:lineRule="auto"/>
         <w:jc w:val="both"/>
         <w:rPr>
           <w:b/>
@@ -1968,7 +1713,7 @@
     </w:p>
     <w:p>
       <w:pPr>
-        <w:spacing w:before="20" w:afterLines="20" w:after="48" w:line="240" w:lineRule="auto"/>
+        <w:spacing w:before="20" w:afterLines="20" w:line="240" w:lineRule="auto"/>
         <w:ind w:left="142"/>
         <w:jc w:val="both"/>
       </w:pPr>
@@ -1979,35 +1724,7 @@
         <w:rPr>
           <w:b/>
         </w:rPr>
-        <w:t xml:space="preserve">Игровых ходов (GT, </w:t>
-      </w:r>
-      <w:proofErr w:type="spellStart"/>
-      <w:r>
-        <w:rPr>
-          <w:b/>
-        </w:rPr>
-        <w:t>Game</w:t>
-      </w:r>
-      <w:proofErr w:type="spellEnd"/>
-      <w:r>
-        <w:rPr>
-          <w:b/>
-        </w:rPr>
-        <w:t xml:space="preserve"> </w:t>
-      </w:r>
-      <w:proofErr w:type="spellStart"/>
-      <w:r>
-        <w:rPr>
-          <w:b/>
-        </w:rPr>
-        <w:t>Turns</w:t>
-      </w:r>
-      <w:proofErr w:type="spellEnd"/>
-      <w:r>
-        <w:rPr>
-          <w:b/>
-        </w:rPr>
-        <w:t xml:space="preserve">). </w:t>
+        <w:t xml:space="preserve">Игровых ходов (GT, Game Turns). </w:t>
       </w:r>
       <w:r>
         <w:t>Каждый</w:t>
@@ -2037,30 +1754,59 @@
         <w:rPr>
           <w:b/>
         </w:rPr>
-        <w:t xml:space="preserve">«Ходов Инициативы» (IT, </w:t>
-      </w:r>
-      <w:proofErr w:type="spellStart"/>
-      <w:r>
-        <w:rPr>
-          <w:b/>
+        <w:t>«Ходов Инициативы» (IT, Initiative Turns)</w:t>
+      </w:r>
+      <w:r>
+        <w:t xml:space="preserve"> игроки выполняют все Фазы в порядке, обозначенном в карточке помощи. В течение </w:t>
+      </w:r>
+      <w:r>
+        <w:rPr>
+          <w:b/>
+        </w:rPr>
+        <w:t xml:space="preserve">«Ходов Борьбы» (CT, Contested Turns) </w:t>
+      </w:r>
+      <w:r>
+        <w:t xml:space="preserve">ход состоит из всех фаз, кроме </w:t>
+      </w:r>
+      <w:r>
+        <w:rPr>
+          <w:b/>
+        </w:rPr>
+        <w:t>Инициативного Движения (</w:t>
+      </w:r>
+      <w:r>
+        <w:rPr>
+          <w:b/>
+          <w:lang w:val="en-US"/>
+        </w:rPr>
+        <w:t>IM</w:t>
+      </w:r>
+      <w:r>
+        <w:rPr>
+          <w:b/>
+        </w:rPr>
+        <w:t xml:space="preserve">, </w:t>
+      </w:r>
+      <w:r>
+        <w:rPr>
+          <w:b/>
+          <w:lang w:val="en-US"/>
         </w:rPr>
         <w:t>Initiative</w:t>
       </w:r>
-      <w:proofErr w:type="spellEnd"/>
-      <w:r>
-        <w:rPr>
-          <w:b/>
-        </w:rPr>
-        <w:t xml:space="preserve"> </w:t>
-      </w:r>
-      <w:proofErr w:type="spellStart"/>
-      <w:r>
-        <w:rPr>
-          <w:b/>
-        </w:rPr>
-        <w:t>Turns</w:t>
-      </w:r>
-      <w:proofErr w:type="spellEnd"/>
+      <w:r>
+        <w:rPr>
+          <w:b/>
+        </w:rPr>
+        <w:t xml:space="preserve"> </w:t>
+      </w:r>
+      <w:r>
+        <w:rPr>
+          <w:b/>
+          <w:lang w:val="en-US"/>
+        </w:rPr>
+        <w:t>Movement</w:t>
+      </w:r>
       <w:r>
         <w:rPr>
           <w:b/>
@@ -2068,57 +1814,20 @@
         <w:t>)</w:t>
       </w:r>
       <w:r>
-        <w:t xml:space="preserve"> игроки выполняют все Фазы в порядке, обозначенном в карточке помощи. В течение </w:t>
-      </w:r>
-      <w:r>
-        <w:rPr>
-          <w:b/>
-        </w:rPr>
-        <w:t xml:space="preserve">«Ходов Борьбы» (CT, </w:t>
-      </w:r>
-      <w:proofErr w:type="spellStart"/>
-      <w:r>
-        <w:rPr>
-          <w:b/>
-        </w:rPr>
-        <w:t>Contested</w:t>
-      </w:r>
-      <w:proofErr w:type="spellEnd"/>
-      <w:r>
-        <w:rPr>
-          <w:b/>
-        </w:rPr>
-        <w:t xml:space="preserve"> </w:t>
-      </w:r>
-      <w:proofErr w:type="spellStart"/>
-      <w:r>
-        <w:rPr>
-          <w:b/>
-        </w:rPr>
-        <w:t>Turns</w:t>
-      </w:r>
-      <w:proofErr w:type="spellEnd"/>
-      <w:r>
-        <w:rPr>
-          <w:b/>
-        </w:rPr>
-        <w:t xml:space="preserve">) </w:t>
-      </w:r>
-      <w:r>
-        <w:t xml:space="preserve">ход состоит из всех фаз, кроме </w:t>
-      </w:r>
-      <w:r>
-        <w:rPr>
-          <w:b/>
-        </w:rPr>
-        <w:t>Инициативного Движения (</w:t>
-      </w:r>
-      <w:r>
-        <w:rPr>
-          <w:b/>
-          <w:lang w:val="en-US"/>
-        </w:rPr>
-        <w:t>IM</w:t>
+        <w:t xml:space="preserve"> и </w:t>
+      </w:r>
+      <w:r>
+        <w:rPr>
+          <w:b/>
+        </w:rPr>
+        <w:t>Боевой Фазы (</w:t>
+      </w:r>
+      <w:r>
+        <w:rPr>
+          <w:b/>
+          <w:lang w:val="en-US"/>
+        </w:rPr>
+        <w:t>CP</w:t>
       </w:r>
       <w:r>
         <w:rPr>
@@ -2131,20 +1840,20 @@
           <w:b/>
           <w:lang w:val="en-US"/>
         </w:rPr>
-        <w:t>Initiative</w:t>
-      </w:r>
-      <w:r>
-        <w:rPr>
-          <w:b/>
-        </w:rPr>
-        <w:t xml:space="preserve"> </w:t>
-      </w:r>
-      <w:r>
-        <w:rPr>
-          <w:b/>
-          <w:lang w:val="en-US"/>
-        </w:rPr>
-        <w:t>Movement</w:t>
+        <w:t>Combat</w:t>
+      </w:r>
+      <w:r>
+        <w:rPr>
+          <w:b/>
+        </w:rPr>
+        <w:t xml:space="preserve"> </w:t>
+      </w:r>
+      <w:r>
+        <w:rPr>
+          <w:b/>
+          <w:lang w:val="en-US"/>
+        </w:rPr>
+        <w:t>Phase</w:t>
       </w:r>
       <w:r>
         <w:rPr>
@@ -2153,20 +1862,33 @@
         <w:t>)</w:t>
       </w:r>
       <w:r>
-        <w:t xml:space="preserve"> и </w:t>
-      </w:r>
-      <w:r>
-        <w:rPr>
-          <w:b/>
-        </w:rPr>
-        <w:t>Боевой Фазы (</w:t>
-      </w:r>
-      <w:r>
-        <w:rPr>
-          <w:b/>
-          <w:lang w:val="en-US"/>
-        </w:rPr>
-        <w:t>CP</w:t>
+        <w:t>, которые пропускаются.</w:t>
+      </w:r>
+      <w:r>
+        <w:t xml:space="preserve"> </w:t>
+      </w:r>
+    </w:p>
+    <w:p>
+      <w:pPr>
+        <w:spacing w:before="20" w:afterLines="20" w:line="240" w:lineRule="auto"/>
+        <w:ind w:left="142"/>
+        <w:jc w:val="both"/>
+      </w:pPr>
+      <w:r>
+        <w:t xml:space="preserve">Если не уточнено в </w:t>
+      </w:r>
+      <w:r>
+        <w:rPr>
+          <w:b/>
+        </w:rPr>
+        <w:t>Последовательности Игры (</w:t>
+      </w:r>
+      <w:r>
+        <w:rPr>
+          <w:b/>
+          <w:lang w:val="en-US"/>
+        </w:rPr>
+        <w:t>SOP</w:t>
       </w:r>
       <w:r>
         <w:rPr>
@@ -2179,20 +1901,33 @@
           <w:b/>
           <w:lang w:val="en-US"/>
         </w:rPr>
-        <w:t>Combat</w:t>
-      </w:r>
-      <w:r>
-        <w:rPr>
-          <w:b/>
-        </w:rPr>
-        <w:t xml:space="preserve"> </w:t>
-      </w:r>
-      <w:r>
-        <w:rPr>
-          <w:b/>
-          <w:lang w:val="en-US"/>
-        </w:rPr>
-        <w:t>Phase</w:t>
+        <w:t>Sequence</w:t>
+      </w:r>
+      <w:r>
+        <w:rPr>
+          <w:b/>
+        </w:rPr>
+        <w:t xml:space="preserve"> </w:t>
+      </w:r>
+      <w:r>
+        <w:rPr>
+          <w:b/>
+          <w:lang w:val="en-US"/>
+        </w:rPr>
+        <w:t>of</w:t>
+      </w:r>
+      <w:r>
+        <w:rPr>
+          <w:b/>
+        </w:rPr>
+        <w:t xml:space="preserve"> </w:t>
+      </w:r>
+      <w:r>
+        <w:rPr>
+          <w:b/>
+          <w:lang w:val="en-US"/>
+        </w:rPr>
+        <w:t>Play</w:t>
       </w:r>
       <w:r>
         <w:rPr>
@@ -2201,116 +1936,42 @@
         <w:t>)</w:t>
       </w:r>
       <w:r>
-        <w:t>, которые пропускаются.</w:t>
-      </w:r>
-      <w:r>
-        <w:t xml:space="preserve"> </w:t>
-      </w:r>
-    </w:p>
-    <w:p>
-      <w:pPr>
-        <w:spacing w:before="20" w:afterLines="20" w:after="48" w:line="240" w:lineRule="auto"/>
-        <w:ind w:left="142"/>
-        <w:jc w:val="both"/>
-      </w:pPr>
-      <w:r>
-        <w:t xml:space="preserve">Если не уточнено в </w:t>
-      </w:r>
-      <w:r>
-        <w:rPr>
-          <w:b/>
-        </w:rPr>
-        <w:t>Последовательности Игры (</w:t>
-      </w:r>
-      <w:r>
-        <w:rPr>
-          <w:b/>
+        <w:t>, инициативный/первый Игрок размещает и/или разрешает все действия первый в определённой Фазе или Сегменте.</w:t>
+      </w:r>
+    </w:p>
+    <w:p>
+      <w:pPr>
+        <w:spacing w:before="20" w:afterLines="20" w:line="240" w:lineRule="auto"/>
+        <w:ind w:left="142"/>
+        <w:jc w:val="both"/>
+        <w:rPr>
+          <w:i/>
+        </w:rPr>
+      </w:pPr>
+      <w:r>
+        <w:rPr>
+          <w:i/>
+        </w:rPr>
+        <w:t xml:space="preserve">Заметка: полностью развёрнутая </w:t>
+      </w:r>
+      <w:r>
+        <w:rPr>
+          <w:b/>
+          <w:i/>
           <w:lang w:val="en-US"/>
         </w:rPr>
         <w:t>SOP</w:t>
       </w:r>
       <w:r>
         <w:rPr>
-          <w:b/>
-        </w:rPr>
-        <w:t xml:space="preserve">, </w:t>
-      </w:r>
-      <w:r>
-        <w:rPr>
-          <w:b/>
-          <w:lang w:val="en-US"/>
-        </w:rPr>
-        <w:t>Sequence</w:t>
-      </w:r>
-      <w:r>
-        <w:rPr>
-          <w:b/>
-        </w:rPr>
-        <w:t xml:space="preserve"> </w:t>
-      </w:r>
-      <w:r>
-        <w:rPr>
-          <w:b/>
-          <w:lang w:val="en-US"/>
-        </w:rPr>
-        <w:t>of</w:t>
-      </w:r>
-      <w:r>
-        <w:rPr>
-          <w:b/>
-        </w:rPr>
-        <w:t xml:space="preserve"> </w:t>
-      </w:r>
-      <w:r>
-        <w:rPr>
-          <w:b/>
-          <w:lang w:val="en-US"/>
-        </w:rPr>
-        <w:t>Play</w:t>
-      </w:r>
-      <w:r>
-        <w:rPr>
-          <w:b/>
-        </w:rPr>
-        <w:t>)</w:t>
-      </w:r>
-      <w:r>
-        <w:t>, инициативный/первый Игрок размещает и/или разрешает все действия первый в определённой Фазе или Сегменте.</w:t>
-      </w:r>
-    </w:p>
-    <w:p>
-      <w:pPr>
-        <w:spacing w:before="20" w:afterLines="20" w:after="48" w:line="240" w:lineRule="auto"/>
-        <w:ind w:left="142"/>
-        <w:jc w:val="both"/>
-        <w:rPr>
           <w:i/>
         </w:rPr>
-      </w:pPr>
-      <w:r>
-        <w:rPr>
-          <w:i/>
-        </w:rPr>
-        <w:t xml:space="preserve">Заметка: полностью развёрнутая </w:t>
-      </w:r>
-      <w:r>
-        <w:rPr>
-          <w:b/>
-          <w:i/>
-          <w:lang w:val="en-US"/>
-        </w:rPr>
-        <w:t>SOP</w:t>
-      </w:r>
-      <w:r>
-        <w:rPr>
-          <w:i/>
-        </w:rPr>
         <w:t xml:space="preserve"> изложена в карточке помощи.</w:t>
       </w:r>
     </w:p>
     <w:p>
       <w:pPr>
-        <w:spacing w:before="20" w:afterLines="20" w:after="48" w:line="240" w:lineRule="auto"/>
+        <w:spacing w:before="20" w:afterLines="20" w:line="240" w:lineRule="auto"/>
         <w:ind w:left="142"/>
         <w:jc w:val="both"/>
         <w:rPr>
@@ -2346,925 +2007,28 @@
     </w:p>
     <w:p>
       <w:pPr>
-        <w:spacing w:before="20" w:afterLines="20" w:after="48" w:line="240" w:lineRule="auto"/>
-        <w:ind w:left="142"/>
-        <w:jc w:val="both"/>
-      </w:pPr>
-      <w:r>
-        <w:t>Погоду</w:t>
-      </w:r>
-      <w:r>
-        <w:t xml:space="preserve"> на </w:t>
-      </w:r>
-      <w:r>
-        <w:rPr>
-          <w:b/>
-          <w:lang w:val="en-US"/>
-        </w:rPr>
-        <w:t>GT</w:t>
-      </w:r>
-      <w:r>
-        <w:rPr>
-          <w:b/>
-        </w:rPr>
-        <w:t xml:space="preserve"> 1</w:t>
-      </w:r>
-      <w:r>
-        <w:t xml:space="preserve"> </w:t>
-      </w:r>
-      <w:r>
-        <w:t xml:space="preserve">всегда выбирает Инициативный </w:t>
-      </w:r>
-      <w:r>
-        <w:t xml:space="preserve">[5.0] </w:t>
-      </w:r>
-      <w:r>
-        <w:t>игрок.</w:t>
-      </w:r>
-    </w:p>
-    <w:p>
-      <w:pPr>
-        <w:spacing w:before="20" w:afterLines="20" w:after="48" w:line="240" w:lineRule="auto"/>
-        <w:ind w:left="142"/>
-        <w:jc w:val="both"/>
-        <w:rPr>
-          <w:lang w:val="en-US"/>
-        </w:rPr>
-      </w:pPr>
-      <w:r>
-        <w:t xml:space="preserve">В течение Фазы Погоды каждого последующего </w:t>
-      </w:r>
-      <w:r>
-        <w:rPr>
-          <w:lang w:val="en-US"/>
-        </w:rPr>
-        <w:t>GT</w:t>
-      </w:r>
-      <w:r>
-        <w:t xml:space="preserve">, </w:t>
-      </w:r>
-      <w:r>
-        <w:t xml:space="preserve">Инициативный/Первый игрок кидает кубик и сверяется с Таблицей Погоды для определения Погоды на этот </w:t>
-      </w:r>
-      <w:r>
-        <w:rPr>
-          <w:lang w:val="en-US"/>
-        </w:rPr>
-        <w:t>GT</w:t>
-      </w:r>
-      <w:r>
-        <w:t xml:space="preserve">. </w:t>
-      </w:r>
-      <w:r>
-        <w:t xml:space="preserve">Используйте </w:t>
-      </w:r>
-      <w:proofErr w:type="spellStart"/>
-      <w:r>
-        <w:t>Трекер</w:t>
-      </w:r>
-      <w:proofErr w:type="spellEnd"/>
-      <w:r>
-        <w:t xml:space="preserve"> Погоды на карте для обозначения Погоды текущего </w:t>
-      </w:r>
-      <w:r>
-        <w:rPr>
-          <w:lang w:val="en-US"/>
-        </w:rPr>
-        <w:t>GT</w:t>
-      </w:r>
-      <w:r>
-        <w:t>.</w:t>
-      </w:r>
-    </w:p>
-    <w:p>
-      <w:pPr>
-        <w:spacing w:before="20" w:afterLines="20" w:after="48" w:line="240" w:lineRule="auto"/>
-        <w:ind w:left="142"/>
-        <w:jc w:val="both"/>
-        <w:rPr>
-          <w:b/>
-        </w:rPr>
-      </w:pPr>
-      <w:r>
-        <w:rPr>
-          <w:b/>
-        </w:rPr>
-        <w:t>4.1 Эффекты Погоды</w:t>
-      </w:r>
-    </w:p>
-    <w:p>
-      <w:pPr>
-        <w:spacing w:before="20" w:afterLines="20" w:after="48" w:line="240" w:lineRule="auto"/>
-        <w:ind w:left="142"/>
-        <w:jc w:val="both"/>
-      </w:pPr>
-      <w:r>
-        <w:t>Во всех случаях, при делении на 2 или на 4, округляйте вверх.</w:t>
-      </w:r>
-    </w:p>
-    <w:p>
-      <w:pPr>
-        <w:spacing w:before="20" w:afterLines="20" w:after="48" w:line="240" w:lineRule="auto"/>
-        <w:ind w:left="142"/>
-        <w:jc w:val="both"/>
-        <w:rPr>
-          <w:b/>
-        </w:rPr>
-      </w:pPr>
-      <w:r>
-        <w:rPr>
-          <w:b/>
-        </w:rPr>
-        <w:t>4.1.1 Ясно</w:t>
-      </w:r>
-      <w:r>
-        <w:rPr>
-          <w:b/>
-        </w:rPr>
-        <w:t xml:space="preserve"> (</w:t>
-      </w:r>
-      <w:r>
-        <w:rPr>
-          <w:b/>
-          <w:lang w:val="en-US"/>
-        </w:rPr>
-        <w:t>Clear</w:t>
-      </w:r>
-      <w:r>
-        <w:rPr>
-          <w:b/>
-        </w:rPr>
-        <w:t>)</w:t>
-      </w:r>
-    </w:p>
-    <w:p>
-      <w:pPr>
-        <w:spacing w:before="20" w:afterLines="20" w:after="48" w:line="240" w:lineRule="auto"/>
-        <w:ind w:left="142"/>
-        <w:jc w:val="both"/>
-      </w:pPr>
-      <w:r>
-        <w:t>- нет эффектов.</w:t>
-      </w:r>
-    </w:p>
-    <w:p>
-      <w:pPr>
-        <w:spacing w:before="20" w:afterLines="20" w:after="48" w:line="240" w:lineRule="auto"/>
-        <w:ind w:left="142"/>
-        <w:jc w:val="both"/>
-        <w:rPr>
-          <w:b/>
-        </w:rPr>
-      </w:pPr>
-      <w:r>
-        <w:rPr>
-          <w:b/>
-        </w:rPr>
-        <w:t>4.1.2 Облачно</w:t>
-      </w:r>
-      <w:r>
-        <w:rPr>
-          <w:b/>
-        </w:rPr>
-        <w:t xml:space="preserve"> (</w:t>
-      </w:r>
-      <w:r>
-        <w:rPr>
-          <w:b/>
-          <w:lang w:val="en-US"/>
-        </w:rPr>
-        <w:t>Overcast</w:t>
-      </w:r>
-      <w:r>
-        <w:rPr>
-          <w:b/>
-        </w:rPr>
-        <w:t>)</w:t>
-      </w:r>
-    </w:p>
-    <w:p>
-      <w:pPr>
-        <w:spacing w:before="20" w:afterLines="20" w:after="48" w:line="240" w:lineRule="auto"/>
-        <w:ind w:left="142"/>
-        <w:jc w:val="both"/>
-      </w:pPr>
-      <w:r>
-        <w:t xml:space="preserve">- разделить на 2 </w:t>
-      </w:r>
-      <w:r>
-        <w:rPr>
-          <w:b/>
-        </w:rPr>
-        <w:t>Аэромобильные очки (</w:t>
-      </w:r>
-      <w:r>
-        <w:rPr>
-          <w:b/>
-          <w:lang w:val="en-US"/>
-        </w:rPr>
-        <w:t>Am</w:t>
-      </w:r>
-      <w:r>
-        <w:rPr>
-          <w:b/>
-        </w:rPr>
-        <w:t xml:space="preserve"> </w:t>
-      </w:r>
-      <w:proofErr w:type="spellStart"/>
-      <w:r>
-        <w:rPr>
-          <w:b/>
-          <w:lang w:val="en-US"/>
-        </w:rPr>
-        <w:t>Pts</w:t>
-      </w:r>
-      <w:proofErr w:type="spellEnd"/>
-      <w:r>
-        <w:rPr>
-          <w:b/>
-        </w:rPr>
-        <w:t xml:space="preserve">, </w:t>
-      </w:r>
-      <w:r>
-        <w:rPr>
-          <w:b/>
-          <w:lang w:val="en-US"/>
-        </w:rPr>
-        <w:t>Airmobile</w:t>
-      </w:r>
-      <w:r>
-        <w:rPr>
-          <w:b/>
-        </w:rPr>
-        <w:t xml:space="preserve"> </w:t>
-      </w:r>
-      <w:r>
-        <w:rPr>
-          <w:b/>
-          <w:lang w:val="en-US"/>
-        </w:rPr>
-        <w:t>Points</w:t>
-      </w:r>
-      <w:r>
-        <w:rPr>
-          <w:b/>
-        </w:rPr>
-        <w:t>)</w:t>
-      </w:r>
-      <w:r>
-        <w:t xml:space="preserve">, </w:t>
-      </w:r>
-      <w:r>
-        <w:t>доступные каждой стороне в течение хода.</w:t>
-      </w:r>
-    </w:p>
-    <w:p>
-      <w:pPr>
-        <w:spacing w:before="20" w:afterLines="20" w:after="48" w:line="240" w:lineRule="auto"/>
-        <w:ind w:left="142"/>
-        <w:jc w:val="both"/>
-      </w:pPr>
-      <w:r>
-        <w:t xml:space="preserve">- сторона, обозначенная как имеющая способность </w:t>
-      </w:r>
-      <w:r>
-        <w:rPr>
-          <w:b/>
-        </w:rPr>
-        <w:t>Ограниченной Всепогодности (</w:t>
-      </w:r>
-      <w:r>
-        <w:rPr>
-          <w:b/>
-          <w:lang w:val="en-US"/>
-        </w:rPr>
-        <w:t>Limited</w:t>
-      </w:r>
-      <w:r>
-        <w:rPr>
-          <w:b/>
-        </w:rPr>
-        <w:t xml:space="preserve"> </w:t>
-      </w:r>
-      <w:r>
-        <w:rPr>
-          <w:b/>
-          <w:lang w:val="en-US"/>
-        </w:rPr>
-        <w:t>All</w:t>
-      </w:r>
-      <w:r>
-        <w:rPr>
-          <w:b/>
-        </w:rPr>
-        <w:t>-</w:t>
-      </w:r>
-      <w:r>
-        <w:rPr>
-          <w:b/>
-          <w:lang w:val="en-US"/>
-        </w:rPr>
-        <w:t>Weather</w:t>
-      </w:r>
-      <w:r>
-        <w:rPr>
-          <w:b/>
-        </w:rPr>
-        <w:t>)</w:t>
-      </w:r>
-      <w:r>
-        <w:rPr>
-          <w:b/>
-        </w:rPr>
-        <w:t xml:space="preserve">, </w:t>
-      </w:r>
-      <w:r>
-        <w:t xml:space="preserve">делит свои </w:t>
-      </w:r>
-      <w:r>
-        <w:rPr>
-          <w:b/>
-        </w:rPr>
-        <w:t>Воздушные Очки</w:t>
-      </w:r>
-      <w:r>
-        <w:t xml:space="preserve"> </w:t>
-      </w:r>
-      <w:r>
-        <w:rPr>
-          <w:b/>
-        </w:rPr>
-        <w:t>(</w:t>
-      </w:r>
-      <w:r>
-        <w:rPr>
-          <w:b/>
-          <w:lang w:val="en-US"/>
-        </w:rPr>
-        <w:t>AP</w:t>
-      </w:r>
-      <w:r>
-        <w:rPr>
-          <w:b/>
-        </w:rPr>
-        <w:t xml:space="preserve">, </w:t>
-      </w:r>
-      <w:r>
-        <w:rPr>
-          <w:b/>
-          <w:lang w:val="en-US"/>
-        </w:rPr>
-        <w:t>Air</w:t>
-      </w:r>
-      <w:r>
-        <w:rPr>
-          <w:b/>
-        </w:rPr>
-        <w:t xml:space="preserve"> </w:t>
-      </w:r>
-      <w:r>
-        <w:rPr>
-          <w:b/>
-          <w:lang w:val="en-US"/>
-        </w:rPr>
-        <w:t>Points</w:t>
-      </w:r>
-      <w:r>
-        <w:rPr>
-          <w:b/>
-        </w:rPr>
-        <w:t xml:space="preserve">) </w:t>
-      </w:r>
-      <w:r>
-        <w:t>на 2</w:t>
-      </w:r>
-      <w:r>
-        <w:t xml:space="preserve">. Сторона, </w:t>
-      </w:r>
-      <w:r>
-        <w:t>обозначенная как имеющая способность</w:t>
-      </w:r>
-      <w:proofErr w:type="gramStart"/>
-      <w:r>
-        <w:t xml:space="preserve"> </w:t>
-      </w:r>
-      <w:r>
-        <w:t>Н</w:t>
-      </w:r>
-      <w:proofErr w:type="gramEnd"/>
-      <w:r>
-        <w:t xml:space="preserve">ет </w:t>
-      </w:r>
-      <w:r>
-        <w:rPr>
-          <w:b/>
-        </w:rPr>
-        <w:t>Ограниченной Всепогодности</w:t>
-      </w:r>
-      <w:r>
-        <w:rPr>
-          <w:b/>
-        </w:rPr>
-        <w:t xml:space="preserve">, </w:t>
-      </w:r>
-      <w:r>
-        <w:t xml:space="preserve">делит свои </w:t>
-      </w:r>
-      <w:r>
-        <w:rPr>
-          <w:b/>
-        </w:rPr>
-        <w:t>Воздушные Очки</w:t>
-      </w:r>
-      <w:r>
-        <w:t xml:space="preserve"> </w:t>
-      </w:r>
-      <w:r>
-        <w:rPr>
-          <w:b/>
-        </w:rPr>
-        <w:t>(</w:t>
-      </w:r>
-      <w:r>
-        <w:rPr>
-          <w:b/>
-          <w:lang w:val="en-US"/>
-        </w:rPr>
-        <w:t>AP</w:t>
-      </w:r>
-      <w:r>
-        <w:rPr>
-          <w:b/>
-        </w:rPr>
-        <w:t xml:space="preserve">, </w:t>
-      </w:r>
-      <w:r>
-        <w:rPr>
-          <w:b/>
-          <w:lang w:val="en-US"/>
-        </w:rPr>
-        <w:t>Air</w:t>
-      </w:r>
-      <w:r>
-        <w:rPr>
-          <w:b/>
-        </w:rPr>
-        <w:t xml:space="preserve"> </w:t>
-      </w:r>
-      <w:r>
-        <w:rPr>
-          <w:b/>
-          <w:lang w:val="en-US"/>
-        </w:rPr>
-        <w:t>Points</w:t>
-      </w:r>
-      <w:r>
-        <w:rPr>
-          <w:b/>
-        </w:rPr>
-        <w:t xml:space="preserve">) </w:t>
-      </w:r>
-      <w:r>
-        <w:t xml:space="preserve">на </w:t>
-      </w:r>
-      <w:r>
-        <w:t>4.</w:t>
-      </w:r>
-    </w:p>
-    <w:p>
-      <w:pPr>
-        <w:spacing w:before="20" w:afterLines="20" w:after="48" w:line="240" w:lineRule="auto"/>
-        <w:ind w:left="142"/>
-        <w:jc w:val="both"/>
-        <w:rPr>
-          <w:b/>
-          <w:lang w:val="en-US"/>
-        </w:rPr>
-      </w:pPr>
-      <w:r>
-        <w:t xml:space="preserve">- все ударные вертолеты могут выполнять только одну миссию на этом </w:t>
-      </w:r>
-      <w:r>
-        <w:rPr>
-          <w:b/>
-          <w:lang w:val="en-US"/>
-        </w:rPr>
-        <w:t>GT</w:t>
-      </w:r>
-      <w:r>
-        <w:rPr>
-          <w:b/>
-        </w:rPr>
-        <w:t>.</w:t>
-      </w:r>
-    </w:p>
-    <w:p>
-      <w:pPr>
-        <w:spacing w:before="20" w:afterLines="20" w:after="48" w:line="240" w:lineRule="auto"/>
-        <w:ind w:left="142"/>
-        <w:jc w:val="both"/>
-        <w:rPr>
-          <w:b/>
-          <w:lang w:val="en-US"/>
-        </w:rPr>
-      </w:pPr>
-      <w:r>
-        <w:rPr>
-          <w:b/>
-          <w:lang w:val="en-US"/>
-        </w:rPr>
-        <w:t xml:space="preserve">4.1.3 </w:t>
-      </w:r>
-      <w:r>
-        <w:rPr>
-          <w:b/>
-        </w:rPr>
-        <w:t>Шторм</w:t>
-      </w:r>
-      <w:r>
-        <w:rPr>
-          <w:b/>
-          <w:lang w:val="en-US"/>
-        </w:rPr>
-        <w:t xml:space="preserve"> (Storm)</w:t>
-      </w:r>
-    </w:p>
-    <w:p>
-      <w:pPr>
-        <w:spacing w:before="20" w:afterLines="20" w:after="48" w:line="240" w:lineRule="auto"/>
-        <w:ind w:left="142"/>
-        <w:jc w:val="both"/>
-      </w:pPr>
-      <w:r>
-        <w:t>- на этом</w:t>
-      </w:r>
-      <w:r>
-        <w:rPr>
-          <w:b/>
-        </w:rPr>
-        <w:t xml:space="preserve"> </w:t>
-      </w:r>
-      <w:r>
-        <w:rPr>
-          <w:b/>
-          <w:lang w:val="en-US"/>
-        </w:rPr>
-        <w:t>GT</w:t>
-      </w:r>
-      <w:r>
-        <w:rPr>
-          <w:b/>
-        </w:rPr>
-        <w:t xml:space="preserve"> </w:t>
-      </w:r>
-      <w:r>
-        <w:t xml:space="preserve">не </w:t>
-      </w:r>
-      <w:r>
-        <w:t>разрешены Воздушные, Аэромобильные передвижения, или Морское Движение или Транспорт.</w:t>
-      </w:r>
-    </w:p>
-    <w:p>
-      <w:pPr>
-        <w:spacing w:before="20" w:afterLines="20" w:after="48" w:line="240" w:lineRule="auto"/>
-        <w:ind w:left="142"/>
-        <w:jc w:val="both"/>
-        <w:rPr>
-          <w:b/>
-          <w:lang w:val="en-US"/>
-        </w:rPr>
-      </w:pPr>
-      <w:r>
-        <w:t xml:space="preserve">- </w:t>
-      </w:r>
-      <w:r>
-        <w:t xml:space="preserve">сторона, обозначенная как имеющая способность </w:t>
-      </w:r>
-      <w:r>
-        <w:rPr>
-          <w:b/>
-        </w:rPr>
-        <w:t>Ограниченной Всепогодности (</w:t>
-      </w:r>
-      <w:r>
-        <w:rPr>
-          <w:b/>
-          <w:lang w:val="en-US"/>
-        </w:rPr>
-        <w:t>Limited</w:t>
-      </w:r>
-      <w:r>
-        <w:rPr>
-          <w:b/>
-        </w:rPr>
-        <w:t xml:space="preserve"> </w:t>
-      </w:r>
-      <w:r>
-        <w:rPr>
-          <w:b/>
-          <w:lang w:val="en-US"/>
-        </w:rPr>
-        <w:t>All</w:t>
-      </w:r>
-      <w:r>
-        <w:rPr>
-          <w:b/>
-        </w:rPr>
-        <w:t>-</w:t>
-      </w:r>
-      <w:r>
-        <w:rPr>
-          <w:b/>
-          <w:lang w:val="en-US"/>
-        </w:rPr>
-        <w:t>Weather</w:t>
-      </w:r>
-      <w:r>
-        <w:rPr>
-          <w:b/>
-        </w:rPr>
-        <w:t>)</w:t>
-      </w:r>
-      <w:r>
-        <w:rPr>
-          <w:b/>
-        </w:rPr>
-        <w:t xml:space="preserve">, </w:t>
-      </w:r>
-      <w:r>
-        <w:t xml:space="preserve">делит свои </w:t>
-      </w:r>
-      <w:r>
-        <w:rPr>
-          <w:b/>
-        </w:rPr>
-        <w:t xml:space="preserve">Воздушные </w:t>
-      </w:r>
-      <w:r>
-        <w:rPr>
-          <w:b/>
-        </w:rPr>
-        <w:lastRenderedPageBreak/>
-        <w:t>Очки</w:t>
-      </w:r>
-      <w:r>
-        <w:t xml:space="preserve"> </w:t>
-      </w:r>
-      <w:r>
-        <w:rPr>
-          <w:b/>
-        </w:rPr>
-        <w:t>(</w:t>
-      </w:r>
-      <w:r>
-        <w:rPr>
-          <w:b/>
-          <w:lang w:val="en-US"/>
-        </w:rPr>
-        <w:t>AP</w:t>
-      </w:r>
-      <w:r>
-        <w:rPr>
-          <w:b/>
-        </w:rPr>
-        <w:t xml:space="preserve">, </w:t>
-      </w:r>
-      <w:r>
-        <w:rPr>
-          <w:b/>
-          <w:lang w:val="en-US"/>
-        </w:rPr>
-        <w:t>Air</w:t>
-      </w:r>
-      <w:r>
-        <w:rPr>
-          <w:b/>
-        </w:rPr>
-        <w:t xml:space="preserve"> </w:t>
-      </w:r>
-      <w:r>
-        <w:rPr>
-          <w:b/>
-          <w:lang w:val="en-US"/>
-        </w:rPr>
-        <w:t>Points</w:t>
-      </w:r>
-      <w:r>
-        <w:rPr>
-          <w:b/>
-        </w:rPr>
-        <w:t xml:space="preserve">) </w:t>
-      </w:r>
-      <w:r>
-        <w:t xml:space="preserve">на </w:t>
-      </w:r>
-      <w:r>
-        <w:t>4</w:t>
-      </w:r>
-      <w:r>
-        <w:t>. Сторона, обозначенная как имеющая способность</w:t>
-      </w:r>
-      <w:proofErr w:type="gramStart"/>
-      <w:r>
-        <w:t xml:space="preserve"> </w:t>
-      </w:r>
-      <w:r>
-        <w:rPr>
-          <w:b/>
-        </w:rPr>
-        <w:t>Н</w:t>
-      </w:r>
-      <w:proofErr w:type="gramEnd"/>
-      <w:r>
-        <w:rPr>
-          <w:b/>
-        </w:rPr>
-        <w:t>ет</w:t>
-      </w:r>
-      <w:r>
-        <w:t xml:space="preserve"> </w:t>
-      </w:r>
-      <w:r>
-        <w:rPr>
-          <w:b/>
-        </w:rPr>
-        <w:t>Ограниченной Всепогодности</w:t>
-      </w:r>
-      <w:r>
-        <w:rPr>
-          <w:b/>
-        </w:rPr>
-        <w:t xml:space="preserve">, </w:t>
-      </w:r>
-      <w:r>
-        <w:t xml:space="preserve">не получает </w:t>
-      </w:r>
-      <w:r>
-        <w:rPr>
-          <w:b/>
-          <w:lang w:val="en-US"/>
-        </w:rPr>
-        <w:t>AP</w:t>
-      </w:r>
-      <w:r>
-        <w:rPr>
-          <w:b/>
-        </w:rPr>
-        <w:t>.</w:t>
-      </w:r>
-    </w:p>
-    <w:p>
-      <w:pPr>
-        <w:spacing w:before="20" w:afterLines="20" w:after="48" w:line="240" w:lineRule="auto"/>
-        <w:ind w:left="142"/>
-        <w:jc w:val="both"/>
-      </w:pPr>
-      <w:r>
-        <w:rPr>
-          <w:b/>
-        </w:rPr>
-        <w:t xml:space="preserve">- </w:t>
-      </w:r>
-      <w:r>
-        <w:t xml:space="preserve">все наземные перемещения используют колонку </w:t>
-      </w:r>
-      <w:r>
-        <w:t>“</w:t>
-      </w:r>
-      <w:r>
-        <w:rPr>
-          <w:lang w:val="en-US"/>
-        </w:rPr>
-        <w:t>Storm</w:t>
-      </w:r>
-      <w:r>
-        <w:t xml:space="preserve">” </w:t>
-      </w:r>
-      <w:r>
-        <w:t xml:space="preserve">в </w:t>
-      </w:r>
-      <w:r>
-        <w:rPr>
-          <w:b/>
-        </w:rPr>
-        <w:t>Схеме Эффектов Местности (</w:t>
-      </w:r>
-      <w:r>
-        <w:rPr>
-          <w:b/>
-          <w:lang w:val="en-US"/>
-        </w:rPr>
-        <w:t>TEC</w:t>
-      </w:r>
-      <w:r>
-        <w:rPr>
-          <w:b/>
-        </w:rPr>
-        <w:t xml:space="preserve">, </w:t>
-      </w:r>
-      <w:r>
-        <w:rPr>
-          <w:b/>
-          <w:lang w:val="en-US"/>
-        </w:rPr>
-        <w:t>Terrain</w:t>
-      </w:r>
-      <w:r>
-        <w:rPr>
-          <w:b/>
-        </w:rPr>
-        <w:t xml:space="preserve"> </w:t>
-      </w:r>
-      <w:r>
-        <w:rPr>
-          <w:b/>
-          <w:lang w:val="en-US"/>
-        </w:rPr>
-        <w:t>Effects</w:t>
-      </w:r>
-      <w:r>
-        <w:rPr>
-          <w:b/>
-        </w:rPr>
-        <w:t xml:space="preserve"> </w:t>
-      </w:r>
-      <w:r>
-        <w:rPr>
-          <w:b/>
-          <w:lang w:val="en-US"/>
-        </w:rPr>
-        <w:t>Chart</w:t>
-      </w:r>
-      <w:r>
-        <w:rPr>
-          <w:b/>
-        </w:rPr>
-        <w:t xml:space="preserve">) </w:t>
-      </w:r>
-      <w:r>
-        <w:t xml:space="preserve">для </w:t>
-      </w:r>
-      <w:r>
-        <w:t>определения стоимости движения.</w:t>
-      </w:r>
-    </w:p>
-    <w:p>
-      <w:pPr>
-        <w:spacing w:before="20" w:afterLines="20" w:after="48" w:line="240" w:lineRule="auto"/>
-        <w:ind w:left="142"/>
-        <w:jc w:val="both"/>
-      </w:pPr>
-    </w:p>
-    <w:p>
-      <w:pPr>
-        <w:spacing w:before="20" w:afterLines="20" w:after="48" w:line="240" w:lineRule="auto"/>
-        <w:ind w:left="142"/>
-        <w:jc w:val="both"/>
-      </w:pPr>
-      <w:bookmarkStart w:id="0" w:name="_GoBack"/>
-      <w:bookmarkEnd w:id="0"/>
-    </w:p>
-    <w:p>
-      <w:pPr>
-        <w:spacing w:before="20" w:afterLines="20" w:after="48" w:line="240" w:lineRule="auto"/>
-        <w:ind w:left="142"/>
-        <w:jc w:val="both"/>
-      </w:pPr>
-    </w:p>
-    <w:p>
-      <w:pPr>
-        <w:spacing w:before="20" w:afterLines="20" w:after="48" w:line="240" w:lineRule="auto"/>
-        <w:ind w:left="142"/>
-        <w:jc w:val="both"/>
-        <w:rPr>
-          <w:b/>
-          <w:i/>
-        </w:rPr>
-      </w:pPr>
-    </w:p>
-    <w:p>
-      <w:pPr>
-        <w:spacing w:before="20" w:afterLines="20" w:after="48" w:line="240" w:lineRule="auto"/>
+        <w:spacing w:before="20" w:afterLines="20" w:line="240" w:lineRule="auto"/>
         <w:ind w:left="142"/>
         <w:jc w:val="both"/>
       </w:pPr>
       <w:r>
         <w:rPr>
           <w:noProof/>
+          <w:lang w:val="uk-UA" w:eastAsia="uk-UA"/>
         </w:rPr>
         <w:drawing>
-          <wp:anchor distT="0" distB="0" distL="114300" distR="114300" simplePos="0" relativeHeight="251658240" behindDoc="0" locked="0" layoutInCell="1" allowOverlap="1">
+          <wp:anchor distT="0" distB="0" distL="114300" distR="114300" simplePos="0" relativeHeight="251659264" behindDoc="0" locked="0" layoutInCell="1" allowOverlap="1">
             <wp:simplePos x="0" y="0"/>
             <wp:positionH relativeFrom="margin">
               <wp:posOffset>112395</wp:posOffset>
             </wp:positionH>
             <wp:positionV relativeFrom="margin">
-              <wp:posOffset>974725</wp:posOffset>
+              <wp:posOffset>3651250</wp:posOffset>
             </wp:positionV>
-            <wp:extent cx="600075" cy="561975"/>
+            <wp:extent cx="619125" cy="533400"/>
             <wp:effectExtent l="19050" t="0" r="9525" b="0"/>
             <wp:wrapSquare wrapText="bothSides"/>
-            <wp:docPr id="5" name="Рисунок 1"/>
+            <wp:docPr id="6" name="Рисунок 1"/>
             <wp:cNvGraphicFramePr>
               <a:graphicFrameLocks xmlns:a="http://schemas.openxmlformats.org/drawingml/2006/main" noChangeAspect="1"/>
             </wp:cNvGraphicFramePr>
@@ -3278,7 +2042,7 @@
                     </pic:cNvPicPr>
                   </pic:nvPicPr>
                   <pic:blipFill>
-                    <a:blip r:embed="rId10" cstate="print"/>
+                    <a:blip r:embed="rId9" cstate="print"/>
                     <a:srcRect/>
                     <a:stretch>
                       <a:fillRect/>
@@ -3287,7 +2051,7 @@
                   <pic:spPr bwMode="auto">
                     <a:xfrm>
                       <a:off x="0" y="0"/>
-                      <a:ext cx="600075" cy="561975"/>
+                      <a:ext cx="619125" cy="533400"/>
                     </a:xfrm>
                     <a:prstGeom prst="rect">
                       <a:avLst/>
@@ -3306,6 +2070,4911 @@
           </wp:anchor>
         </w:drawing>
       </w:r>
+      <w:r>
+        <w:t>Погоду</w:t>
+      </w:r>
+      <w:r>
+        <w:t xml:space="preserve"> на </w:t>
+      </w:r>
+      <w:r>
+        <w:rPr>
+          <w:b/>
+          <w:lang w:val="en-US"/>
+        </w:rPr>
+        <w:t>GT</w:t>
+      </w:r>
+      <w:r>
+        <w:rPr>
+          <w:b/>
+        </w:rPr>
+        <w:t xml:space="preserve"> 1</w:t>
+      </w:r>
+      <w:r>
+        <w:t xml:space="preserve"> </w:t>
+      </w:r>
+      <w:r>
+        <w:t xml:space="preserve">всегда выбирает Инициативный </w:t>
+      </w:r>
+      <w:r>
+        <w:t xml:space="preserve">[5.0] </w:t>
+      </w:r>
+      <w:r>
+        <w:t>игрок.</w:t>
+      </w:r>
+    </w:p>
+    <w:p>
+      <w:pPr>
+        <w:spacing w:before="20" w:afterLines="20" w:line="240" w:lineRule="auto"/>
+        <w:ind w:left="142"/>
+        <w:jc w:val="both"/>
+      </w:pPr>
+      <w:r>
+        <w:t xml:space="preserve">В течение Фазы Погоды каждого последующего </w:t>
+      </w:r>
+      <w:r>
+        <w:rPr>
+          <w:lang w:val="en-US"/>
+        </w:rPr>
+        <w:t>GT</w:t>
+      </w:r>
+      <w:r>
+        <w:t xml:space="preserve">, </w:t>
+      </w:r>
+      <w:r>
+        <w:t xml:space="preserve">Инициативный/Первый игрок кидает кубик и сверяется с Таблицей Погоды для определения Погоды на этот </w:t>
+      </w:r>
+      <w:r>
+        <w:rPr>
+          <w:lang w:val="en-US"/>
+        </w:rPr>
+        <w:t>GT</w:t>
+      </w:r>
+      <w:r>
+        <w:t xml:space="preserve">. </w:t>
+      </w:r>
+      <w:r>
+        <w:t xml:space="preserve">Используйте Трекер Погоды на карте для обозначения Погоды текущего </w:t>
+      </w:r>
+      <w:r>
+        <w:rPr>
+          <w:lang w:val="en-US"/>
+        </w:rPr>
+        <w:t>GT</w:t>
+      </w:r>
+      <w:r>
+        <w:t>.</w:t>
+      </w:r>
+    </w:p>
+    <w:p>
+      <w:pPr>
+        <w:spacing w:before="20" w:afterLines="20" w:line="240" w:lineRule="auto"/>
+        <w:ind w:left="142"/>
+        <w:jc w:val="both"/>
+        <w:rPr>
+          <w:b/>
+        </w:rPr>
+      </w:pPr>
+      <w:r>
+        <w:rPr>
+          <w:b/>
+        </w:rPr>
+        <w:t>4.1 Эффекты Погоды</w:t>
+      </w:r>
+    </w:p>
+    <w:p>
+      <w:pPr>
+        <w:spacing w:before="20" w:afterLines="20" w:line="240" w:lineRule="auto"/>
+        <w:ind w:left="142"/>
+        <w:jc w:val="both"/>
+      </w:pPr>
+      <w:r>
+        <w:t>Во всех случаях, при делении на 2 или на 4, округляйте вверх.</w:t>
+      </w:r>
+    </w:p>
+    <w:p>
+      <w:pPr>
+        <w:spacing w:before="20" w:afterLines="20" w:line="240" w:lineRule="auto"/>
+        <w:ind w:left="142"/>
+        <w:jc w:val="both"/>
+        <w:rPr>
+          <w:b/>
+        </w:rPr>
+      </w:pPr>
+      <w:r>
+        <w:rPr>
+          <w:b/>
+        </w:rPr>
+        <w:t>4.1.1 Ясно</w:t>
+      </w:r>
+      <w:r>
+        <w:rPr>
+          <w:b/>
+        </w:rPr>
+        <w:t xml:space="preserve"> (</w:t>
+      </w:r>
+      <w:r>
+        <w:rPr>
+          <w:b/>
+          <w:lang w:val="en-US"/>
+        </w:rPr>
+        <w:t>Clear</w:t>
+      </w:r>
+      <w:r>
+        <w:rPr>
+          <w:b/>
+        </w:rPr>
+        <w:t>)</w:t>
+      </w:r>
+    </w:p>
+    <w:p>
+      <w:pPr>
+        <w:spacing w:before="20" w:afterLines="20" w:line="240" w:lineRule="auto"/>
+        <w:ind w:left="142"/>
+        <w:jc w:val="both"/>
+      </w:pPr>
+      <w:r>
+        <w:t>- нет эффектов.</w:t>
+      </w:r>
+    </w:p>
+    <w:p>
+      <w:pPr>
+        <w:spacing w:before="20" w:afterLines="20" w:line="240" w:lineRule="auto"/>
+        <w:ind w:left="142"/>
+        <w:jc w:val="both"/>
+        <w:rPr>
+          <w:b/>
+        </w:rPr>
+      </w:pPr>
+      <w:r>
+        <w:rPr>
+          <w:b/>
+        </w:rPr>
+        <w:t>4.1.2 Облачно</w:t>
+      </w:r>
+      <w:r>
+        <w:rPr>
+          <w:b/>
+        </w:rPr>
+        <w:t xml:space="preserve"> (</w:t>
+      </w:r>
+      <w:r>
+        <w:rPr>
+          <w:b/>
+          <w:lang w:val="en-US"/>
+        </w:rPr>
+        <w:t>Overcast</w:t>
+      </w:r>
+      <w:r>
+        <w:rPr>
+          <w:b/>
+        </w:rPr>
+        <w:t>)</w:t>
+      </w:r>
+    </w:p>
+    <w:p>
+      <w:pPr>
+        <w:spacing w:before="20" w:afterLines="20" w:line="240" w:lineRule="auto"/>
+        <w:ind w:left="142"/>
+        <w:jc w:val="both"/>
+        <w:rPr>
+          <w:lang w:val="uk-UA"/>
+        </w:rPr>
+      </w:pPr>
+      <w:r>
+        <w:t xml:space="preserve">- разделить на 2 </w:t>
+      </w:r>
+      <w:r>
+        <w:rPr>
+          <w:b/>
+        </w:rPr>
+        <w:t>Аэромобильные очки (</w:t>
+      </w:r>
+      <w:r>
+        <w:rPr>
+          <w:b/>
+          <w:lang w:val="en-US"/>
+        </w:rPr>
+        <w:t>Am</w:t>
+      </w:r>
+      <w:r>
+        <w:rPr>
+          <w:b/>
+        </w:rPr>
+        <w:t xml:space="preserve"> </w:t>
+      </w:r>
+      <w:r>
+        <w:rPr>
+          <w:b/>
+          <w:lang w:val="en-US"/>
+        </w:rPr>
+        <w:t>Pts</w:t>
+      </w:r>
+      <w:r>
+        <w:rPr>
+          <w:b/>
+        </w:rPr>
+        <w:t xml:space="preserve">, </w:t>
+      </w:r>
+      <w:r>
+        <w:rPr>
+          <w:b/>
+          <w:lang w:val="en-US"/>
+        </w:rPr>
+        <w:t>Airmobile</w:t>
+      </w:r>
+      <w:r>
+        <w:rPr>
+          <w:b/>
+        </w:rPr>
+        <w:t xml:space="preserve"> </w:t>
+      </w:r>
+      <w:r>
+        <w:rPr>
+          <w:b/>
+          <w:lang w:val="en-US"/>
+        </w:rPr>
+        <w:t>Points</w:t>
+      </w:r>
+      <w:r>
+        <w:rPr>
+          <w:b/>
+        </w:rPr>
+        <w:t>)</w:t>
+      </w:r>
+      <w:r>
+        <w:t xml:space="preserve">, </w:t>
+      </w:r>
+      <w:r>
+        <w:t>доступные каждой стороне в течение хода.</w:t>
+      </w:r>
+    </w:p>
+    <w:p>
+      <w:pPr>
+        <w:spacing w:before="20" w:afterLines="20" w:line="240" w:lineRule="auto"/>
+        <w:ind w:left="142"/>
+        <w:jc w:val="both"/>
+      </w:pPr>
+      <w:r>
+        <w:t xml:space="preserve">- </w:t>
+      </w:r>
+      <w:r>
+        <w:t xml:space="preserve">сторона, обозначенная как имеющая способность </w:t>
+      </w:r>
+      <w:r>
+        <w:rPr>
+          <w:b/>
+        </w:rPr>
+        <w:t>Ограниченной Всепогодности (</w:t>
+      </w:r>
+      <w:r>
+        <w:rPr>
+          <w:b/>
+          <w:lang w:val="en-US"/>
+        </w:rPr>
+        <w:t>Limited</w:t>
+      </w:r>
+      <w:r>
+        <w:rPr>
+          <w:b/>
+        </w:rPr>
+        <w:t xml:space="preserve"> </w:t>
+      </w:r>
+      <w:r>
+        <w:rPr>
+          <w:b/>
+          <w:lang w:val="en-US"/>
+        </w:rPr>
+        <w:t>All</w:t>
+      </w:r>
+      <w:r>
+        <w:rPr>
+          <w:b/>
+        </w:rPr>
+        <w:t>-</w:t>
+      </w:r>
+      <w:r>
+        <w:rPr>
+          <w:b/>
+          <w:lang w:val="en-US"/>
+        </w:rPr>
+        <w:t>Weather</w:t>
+      </w:r>
+      <w:r>
+        <w:rPr>
+          <w:b/>
+        </w:rPr>
+        <w:t>)</w:t>
+      </w:r>
+      <w:r>
+        <w:rPr>
+          <w:b/>
+        </w:rPr>
+        <w:t xml:space="preserve">, </w:t>
+      </w:r>
+      <w:r>
+        <w:t xml:space="preserve">делит свои </w:t>
+      </w:r>
+      <w:r>
+        <w:rPr>
+          <w:b/>
+        </w:rPr>
+        <w:t>Воздушные Очки</w:t>
+      </w:r>
+      <w:r>
+        <w:t xml:space="preserve"> </w:t>
+      </w:r>
+      <w:r>
+        <w:rPr>
+          <w:b/>
+        </w:rPr>
+        <w:t>(</w:t>
+      </w:r>
+      <w:r>
+        <w:rPr>
+          <w:b/>
+          <w:lang w:val="en-US"/>
+        </w:rPr>
+        <w:t>AP</w:t>
+      </w:r>
+      <w:r>
+        <w:rPr>
+          <w:b/>
+        </w:rPr>
+        <w:t xml:space="preserve">, </w:t>
+      </w:r>
+      <w:r>
+        <w:rPr>
+          <w:b/>
+          <w:lang w:val="en-US"/>
+        </w:rPr>
+        <w:t>Air</w:t>
+      </w:r>
+      <w:r>
+        <w:rPr>
+          <w:b/>
+        </w:rPr>
+        <w:t xml:space="preserve"> </w:t>
+      </w:r>
+      <w:r>
+        <w:rPr>
+          <w:b/>
+          <w:lang w:val="en-US"/>
+        </w:rPr>
+        <w:t>Points</w:t>
+      </w:r>
+      <w:r>
+        <w:rPr>
+          <w:b/>
+        </w:rPr>
+        <w:t xml:space="preserve">) </w:t>
+      </w:r>
+      <w:r>
+        <w:t>на 2</w:t>
+      </w:r>
+      <w:r>
+        <w:t>. Сторона, обозначенная как имеющая способность</w:t>
+      </w:r>
+      <w:proofErr w:type="gramStart"/>
+      <w:r>
+        <w:t xml:space="preserve"> Н</w:t>
+      </w:r>
+      <w:proofErr w:type="gramEnd"/>
+      <w:r>
+        <w:t xml:space="preserve">ет </w:t>
+      </w:r>
+      <w:r>
+        <w:rPr>
+          <w:b/>
+        </w:rPr>
+        <w:t>Ограниченной Всепогодности</w:t>
+      </w:r>
+      <w:r>
+        <w:rPr>
+          <w:b/>
+        </w:rPr>
+        <w:t xml:space="preserve">, </w:t>
+      </w:r>
+      <w:r>
+        <w:t xml:space="preserve">делит свои </w:t>
+      </w:r>
+      <w:r>
+        <w:rPr>
+          <w:b/>
+        </w:rPr>
+        <w:t>Воздушные Очки</w:t>
+      </w:r>
+      <w:r>
+        <w:t xml:space="preserve"> </w:t>
+      </w:r>
+      <w:r>
+        <w:rPr>
+          <w:b/>
+        </w:rPr>
+        <w:t>(</w:t>
+      </w:r>
+      <w:r>
+        <w:rPr>
+          <w:b/>
+          <w:lang w:val="en-US"/>
+        </w:rPr>
+        <w:t>AP</w:t>
+      </w:r>
+      <w:r>
+        <w:rPr>
+          <w:b/>
+        </w:rPr>
+        <w:t xml:space="preserve">, </w:t>
+      </w:r>
+      <w:r>
+        <w:rPr>
+          <w:b/>
+          <w:lang w:val="en-US"/>
+        </w:rPr>
+        <w:t>Air</w:t>
+      </w:r>
+      <w:r>
+        <w:rPr>
+          <w:b/>
+        </w:rPr>
+        <w:t xml:space="preserve"> </w:t>
+      </w:r>
+      <w:r>
+        <w:rPr>
+          <w:b/>
+          <w:lang w:val="en-US"/>
+        </w:rPr>
+        <w:t>Points</w:t>
+      </w:r>
+      <w:r>
+        <w:rPr>
+          <w:b/>
+        </w:rPr>
+        <w:t xml:space="preserve">) </w:t>
+      </w:r>
+      <w:r>
+        <w:t xml:space="preserve">на </w:t>
+      </w:r>
+      <w:r>
+        <w:t>4.</w:t>
+      </w:r>
+    </w:p>
+    <w:p>
+      <w:pPr>
+        <w:spacing w:before="20" w:afterLines="20" w:line="240" w:lineRule="auto"/>
+        <w:ind w:left="142"/>
+        <w:jc w:val="both"/>
+        <w:rPr>
+          <w:b/>
+        </w:rPr>
+      </w:pPr>
+      <w:r>
+        <w:t xml:space="preserve">- все ударные вертолеты могут выполнять только одну миссию на этом </w:t>
+      </w:r>
+      <w:r>
+        <w:rPr>
+          <w:b/>
+          <w:lang w:val="en-US"/>
+        </w:rPr>
+        <w:t>GT</w:t>
+      </w:r>
+      <w:r>
+        <w:rPr>
+          <w:b/>
+        </w:rPr>
+        <w:t>.</w:t>
+      </w:r>
+    </w:p>
+    <w:p>
+      <w:pPr>
+        <w:spacing w:before="20" w:afterLines="20" w:line="240" w:lineRule="auto"/>
+        <w:ind w:left="142"/>
+        <w:jc w:val="both"/>
+        <w:rPr>
+          <w:b/>
+        </w:rPr>
+      </w:pPr>
+      <w:r>
+        <w:rPr>
+          <w:b/>
+        </w:rPr>
+        <w:t xml:space="preserve">4.1.3 </w:t>
+      </w:r>
+      <w:r>
+        <w:rPr>
+          <w:b/>
+        </w:rPr>
+        <w:t>Шторм</w:t>
+      </w:r>
+      <w:r>
+        <w:rPr>
+          <w:b/>
+        </w:rPr>
+        <w:t xml:space="preserve"> (</w:t>
+      </w:r>
+      <w:r>
+        <w:rPr>
+          <w:b/>
+          <w:lang w:val="en-US"/>
+        </w:rPr>
+        <w:t>Storm</w:t>
+      </w:r>
+      <w:r>
+        <w:rPr>
+          <w:b/>
+        </w:rPr>
+        <w:t>)</w:t>
+      </w:r>
+    </w:p>
+    <w:p>
+      <w:pPr>
+        <w:spacing w:before="20" w:afterLines="20" w:line="240" w:lineRule="auto"/>
+        <w:ind w:left="142"/>
+        <w:jc w:val="both"/>
+      </w:pPr>
+      <w:r>
+        <w:t>- на этом</w:t>
+      </w:r>
+      <w:r>
+        <w:rPr>
+          <w:b/>
+        </w:rPr>
+        <w:t xml:space="preserve"> </w:t>
+      </w:r>
+      <w:r>
+        <w:rPr>
+          <w:b/>
+          <w:lang w:val="en-US"/>
+        </w:rPr>
+        <w:t>GT</w:t>
+      </w:r>
+      <w:r>
+        <w:rPr>
+          <w:b/>
+        </w:rPr>
+        <w:t xml:space="preserve"> </w:t>
+      </w:r>
+      <w:r>
+        <w:t xml:space="preserve">не </w:t>
+      </w:r>
+      <w:r>
+        <w:t>разрешены Воздушные, Аэромобильные передвижения, или Морское Движение или Транспорт.</w:t>
+      </w:r>
+    </w:p>
+    <w:p>
+      <w:pPr>
+        <w:spacing w:before="20" w:afterLines="20" w:line="240" w:lineRule="auto"/>
+        <w:ind w:left="142"/>
+        <w:jc w:val="both"/>
+        <w:rPr>
+          <w:b/>
+        </w:rPr>
+      </w:pPr>
+      <w:r>
+        <w:t xml:space="preserve">- сторона, обозначенная как имеющая способность </w:t>
+      </w:r>
+      <w:r>
+        <w:rPr>
+          <w:b/>
+        </w:rPr>
+        <w:t xml:space="preserve">Ограниченной Всепогодности </w:t>
+      </w:r>
+      <w:r>
+        <w:rPr>
+          <w:b/>
+        </w:rPr>
+        <w:lastRenderedPageBreak/>
+        <w:t>(</w:t>
+      </w:r>
+      <w:r>
+        <w:rPr>
+          <w:b/>
+          <w:lang w:val="en-US"/>
+        </w:rPr>
+        <w:t>Limited</w:t>
+      </w:r>
+      <w:r>
+        <w:rPr>
+          <w:b/>
+        </w:rPr>
+        <w:t xml:space="preserve"> </w:t>
+      </w:r>
+      <w:r>
+        <w:rPr>
+          <w:b/>
+          <w:lang w:val="en-US"/>
+        </w:rPr>
+        <w:t>All</w:t>
+      </w:r>
+      <w:r>
+        <w:rPr>
+          <w:b/>
+        </w:rPr>
+        <w:t>-</w:t>
+      </w:r>
+      <w:r>
+        <w:rPr>
+          <w:b/>
+          <w:lang w:val="en-US"/>
+        </w:rPr>
+        <w:t>Weather</w:t>
+      </w:r>
+      <w:r>
+        <w:rPr>
+          <w:b/>
+        </w:rPr>
+        <w:t>)</w:t>
+      </w:r>
+      <w:r>
+        <w:rPr>
+          <w:b/>
+        </w:rPr>
+        <w:t xml:space="preserve">, </w:t>
+      </w:r>
+      <w:r>
+        <w:t xml:space="preserve">делит свои </w:t>
+      </w:r>
+      <w:r>
+        <w:rPr>
+          <w:b/>
+        </w:rPr>
+        <w:t>Воздушные Очки</w:t>
+      </w:r>
+      <w:r>
+        <w:t xml:space="preserve"> </w:t>
+      </w:r>
+      <w:r>
+        <w:rPr>
+          <w:b/>
+        </w:rPr>
+        <w:t>(</w:t>
+      </w:r>
+      <w:r>
+        <w:rPr>
+          <w:b/>
+          <w:lang w:val="en-US"/>
+        </w:rPr>
+        <w:t>AP</w:t>
+      </w:r>
+      <w:r>
+        <w:rPr>
+          <w:b/>
+        </w:rPr>
+        <w:t xml:space="preserve">, </w:t>
+      </w:r>
+      <w:r>
+        <w:rPr>
+          <w:b/>
+          <w:lang w:val="en-US"/>
+        </w:rPr>
+        <w:t>Air</w:t>
+      </w:r>
+      <w:r>
+        <w:rPr>
+          <w:b/>
+        </w:rPr>
+        <w:t xml:space="preserve"> </w:t>
+      </w:r>
+      <w:r>
+        <w:rPr>
+          <w:b/>
+          <w:lang w:val="en-US"/>
+        </w:rPr>
+        <w:t>Points</w:t>
+      </w:r>
+      <w:r>
+        <w:rPr>
+          <w:b/>
+        </w:rPr>
+        <w:t xml:space="preserve">) </w:t>
+      </w:r>
+      <w:r>
+        <w:t xml:space="preserve">на </w:t>
+      </w:r>
+      <w:r>
+        <w:t>4. Сторона, обозначенная как имеющая способность</w:t>
+      </w:r>
+      <w:proofErr w:type="gramStart"/>
+      <w:r>
+        <w:t xml:space="preserve"> </w:t>
+      </w:r>
+      <w:r>
+        <w:rPr>
+          <w:b/>
+        </w:rPr>
+        <w:t>Н</w:t>
+      </w:r>
+      <w:proofErr w:type="gramEnd"/>
+      <w:r>
+        <w:rPr>
+          <w:b/>
+        </w:rPr>
+        <w:t>ет</w:t>
+      </w:r>
+      <w:r>
+        <w:t xml:space="preserve"> </w:t>
+      </w:r>
+      <w:r>
+        <w:rPr>
+          <w:b/>
+        </w:rPr>
+        <w:t>Ограниченной Всепогодности</w:t>
+      </w:r>
+      <w:r>
+        <w:rPr>
+          <w:b/>
+        </w:rPr>
+        <w:t xml:space="preserve">, </w:t>
+      </w:r>
+      <w:r>
+        <w:t xml:space="preserve">не получает </w:t>
+      </w:r>
+      <w:r>
+        <w:rPr>
+          <w:b/>
+          <w:lang w:val="en-US"/>
+        </w:rPr>
+        <w:t>AP</w:t>
+      </w:r>
+      <w:r>
+        <w:rPr>
+          <w:b/>
+        </w:rPr>
+        <w:t>.</w:t>
+      </w:r>
+    </w:p>
+    <w:p>
+      <w:pPr>
+        <w:spacing w:before="20" w:afterLines="20" w:line="240" w:lineRule="auto"/>
+        <w:ind w:left="142"/>
+        <w:jc w:val="both"/>
+      </w:pPr>
+      <w:r>
+        <w:rPr>
+          <w:b/>
+        </w:rPr>
+        <w:t xml:space="preserve">- </w:t>
+      </w:r>
+      <w:r>
+        <w:t xml:space="preserve">все наземные перемещения используют колонку </w:t>
+      </w:r>
+      <w:r>
+        <w:t>“</w:t>
+      </w:r>
+      <w:r>
+        <w:rPr>
+          <w:lang w:val="en-US"/>
+        </w:rPr>
+        <w:t>Storm</w:t>
+      </w:r>
+      <w:r>
+        <w:t xml:space="preserve">” </w:t>
+      </w:r>
+      <w:r>
+        <w:t xml:space="preserve">в </w:t>
+      </w:r>
+      <w:r>
+        <w:rPr>
+          <w:b/>
+        </w:rPr>
+        <w:t>Схеме Эффектов Местности (</w:t>
+      </w:r>
+      <w:r>
+        <w:rPr>
+          <w:b/>
+          <w:lang w:val="en-US"/>
+        </w:rPr>
+        <w:t>TEC</w:t>
+      </w:r>
+      <w:r>
+        <w:rPr>
+          <w:b/>
+        </w:rPr>
+        <w:t xml:space="preserve">, </w:t>
+      </w:r>
+      <w:r>
+        <w:rPr>
+          <w:b/>
+          <w:lang w:val="en-US"/>
+        </w:rPr>
+        <w:t>Terrain</w:t>
+      </w:r>
+      <w:r>
+        <w:rPr>
+          <w:b/>
+        </w:rPr>
+        <w:t xml:space="preserve"> </w:t>
+      </w:r>
+      <w:r>
+        <w:rPr>
+          <w:b/>
+          <w:lang w:val="en-US"/>
+        </w:rPr>
+        <w:t>Effects</w:t>
+      </w:r>
+      <w:r>
+        <w:rPr>
+          <w:b/>
+        </w:rPr>
+        <w:t xml:space="preserve"> </w:t>
+      </w:r>
+      <w:r>
+        <w:rPr>
+          <w:b/>
+          <w:lang w:val="en-US"/>
+        </w:rPr>
+        <w:t>Chart</w:t>
+      </w:r>
+      <w:r>
+        <w:rPr>
+          <w:b/>
+        </w:rPr>
+        <w:t xml:space="preserve">) </w:t>
+      </w:r>
+      <w:r>
+        <w:t xml:space="preserve">для </w:t>
+      </w:r>
+      <w:r>
+        <w:t>определения стоимости движения.</w:t>
+      </w:r>
+    </w:p>
+    <w:p>
+      <w:pPr>
+        <w:spacing w:before="20" w:afterLines="20" w:line="240" w:lineRule="auto"/>
+        <w:ind w:left="142"/>
+        <w:jc w:val="both"/>
+        <w:rPr>
+          <w:lang w:val="uk-UA"/>
+        </w:rPr>
+      </w:pPr>
+      <w:r>
+        <w:t>-</w:t>
+      </w:r>
+      <w:r>
+        <w:rPr>
+          <w:lang w:val="uk-UA"/>
+        </w:rPr>
+        <w:t xml:space="preserve"> юниты могут только</w:t>
+      </w:r>
+      <w:proofErr w:type="gramStart"/>
+      <w:r>
+        <w:rPr>
+          <w:lang w:val="uk-UA"/>
+        </w:rPr>
+        <w:t xml:space="preserve"> П</w:t>
+      </w:r>
+      <w:proofErr w:type="gramEnd"/>
+      <w:r>
+        <w:rPr>
+          <w:lang w:val="uk-UA"/>
+        </w:rPr>
+        <w:t>родвинуться После Боя на гекс, который занимал защищающийся.</w:t>
+      </w:r>
+    </w:p>
+    <w:p>
+      <w:pPr>
+        <w:spacing w:before="20" w:afterLines="20" w:line="240" w:lineRule="auto"/>
+        <w:ind w:left="142"/>
+        <w:jc w:val="both"/>
+        <w:rPr>
+          <w:b/>
+        </w:rPr>
+      </w:pPr>
+      <w:r>
+        <w:rPr>
+          <w:lang w:val="uk-UA"/>
+        </w:rPr>
+        <w:t xml:space="preserve">- может быть влияние на </w:t>
+      </w:r>
+      <w:r>
+        <w:rPr>
+          <w:b/>
+          <w:lang w:val="uk-UA"/>
+        </w:rPr>
+        <w:t>Подкрепления (</w:t>
+      </w:r>
+      <w:r>
+        <w:rPr>
+          <w:b/>
+          <w:lang w:val="en-US"/>
+        </w:rPr>
+        <w:t>Reinforcements</w:t>
+      </w:r>
+      <w:r>
+        <w:rPr>
+          <w:b/>
+          <w:lang w:val="uk-UA"/>
+        </w:rPr>
+        <w:t>)</w:t>
+      </w:r>
+      <w:r>
+        <w:rPr>
+          <w:b/>
+        </w:rPr>
+        <w:t>.</w:t>
+      </w:r>
+      <w:r>
+        <w:t xml:space="preserve"> </w:t>
+      </w:r>
+      <w:r>
+        <w:t xml:space="preserve">Смотрите </w:t>
+      </w:r>
+      <w:r>
+        <w:rPr>
+          <w:b/>
+        </w:rPr>
+        <w:t>GSR.</w:t>
+      </w:r>
+    </w:p>
+    <w:p>
+      <w:pPr>
+        <w:spacing w:before="20" w:afterLines="20" w:line="240" w:lineRule="auto"/>
+        <w:ind w:left="142"/>
+        <w:jc w:val="both"/>
+      </w:pPr>
+      <w:r>
+        <w:t>- все Морские юниты</w:t>
+      </w:r>
+      <w:r>
+        <w:t xml:space="preserve"> должны быть передвинуты в дружественный Порт или дружественную </w:t>
+      </w:r>
+      <w:r>
+        <w:rPr>
+          <w:b/>
+        </w:rPr>
+        <w:t>Морскую Зону (</w:t>
+      </w:r>
+      <w:r>
+        <w:rPr>
+          <w:b/>
+          <w:lang w:val="en-US"/>
+        </w:rPr>
+        <w:t>Sea</w:t>
+      </w:r>
+      <w:r>
+        <w:rPr>
+          <w:b/>
+        </w:rPr>
+        <w:t xml:space="preserve"> </w:t>
+      </w:r>
+      <w:r>
+        <w:rPr>
+          <w:b/>
+          <w:lang w:val="en-US"/>
+        </w:rPr>
+        <w:t>Zone</w:t>
+      </w:r>
+      <w:r>
+        <w:rPr>
+          <w:b/>
+        </w:rPr>
+        <w:t>)</w:t>
+      </w:r>
+    </w:p>
+    <w:p>
+      <w:pPr>
+        <w:spacing w:before="20" w:afterLines="20" w:line="240" w:lineRule="auto"/>
+        <w:ind w:left="142"/>
+        <w:jc w:val="both"/>
+      </w:pPr>
+      <w:r>
+        <w:t>- ударные вертолёты не могут выполнять миссии.</w:t>
+      </w:r>
+    </w:p>
+    <w:p>
+      <w:pPr>
+        <w:spacing w:before="20" w:afterLines="20" w:line="240" w:lineRule="auto"/>
+        <w:ind w:left="142"/>
+        <w:jc w:val="both"/>
+        <w:rPr>
+          <w:b/>
+          <w:i/>
+        </w:rPr>
+      </w:pPr>
+      <w:r>
+        <w:rPr>
+          <w:i/>
+        </w:rPr>
+        <w:t xml:space="preserve">Исключение: они могут </w:t>
+      </w:r>
+      <w:r>
+        <w:rPr>
+          <w:b/>
+          <w:i/>
+        </w:rPr>
+        <w:t>Ребазироваться (</w:t>
+      </w:r>
+      <w:r>
+        <w:rPr>
+          <w:b/>
+          <w:i/>
+          <w:lang w:val="en-US"/>
+        </w:rPr>
+        <w:t>Rebase</w:t>
+      </w:r>
+      <w:r>
+        <w:rPr>
+          <w:b/>
+          <w:i/>
+        </w:rPr>
+        <w:t>).</w:t>
+      </w:r>
+    </w:p>
+    <w:p>
+      <w:pPr>
+        <w:spacing w:before="20" w:afterLines="20" w:line="240" w:lineRule="auto"/>
+        <w:ind w:left="142"/>
+        <w:jc w:val="both"/>
+      </w:pPr>
+      <w:r>
+        <w:t xml:space="preserve">- уменьшение количества </w:t>
+      </w:r>
+      <w:r>
+        <w:rPr>
+          <w:b/>
+        </w:rPr>
+        <w:t>Электронного Обнаружения (</w:t>
+      </w:r>
+      <w:r>
+        <w:rPr>
+          <w:b/>
+          <w:lang w:val="en-US"/>
+        </w:rPr>
+        <w:t>ED</w:t>
+      </w:r>
+      <w:r>
+        <w:rPr>
+          <w:b/>
+        </w:rPr>
+        <w:t xml:space="preserve">, </w:t>
+      </w:r>
+      <w:r>
+        <w:rPr>
+          <w:b/>
+          <w:lang w:val="en-US"/>
+        </w:rPr>
+        <w:t>Electronic</w:t>
+      </w:r>
+      <w:r>
+        <w:rPr>
+          <w:b/>
+        </w:rPr>
+        <w:t xml:space="preserve"> </w:t>
+      </w:r>
+      <w:r>
+        <w:rPr>
+          <w:b/>
+          <w:lang w:val="en-US"/>
+        </w:rPr>
+        <w:t>Detection</w:t>
+      </w:r>
+      <w:r>
+        <w:rPr>
+          <w:b/>
+        </w:rPr>
+        <w:t>) [21.3]</w:t>
+      </w:r>
+      <w:r>
+        <w:t xml:space="preserve"> в Продвинутой Игре</w:t>
+      </w:r>
+    </w:p>
+    <w:p>
+      <w:pPr>
+        <w:spacing w:before="20" w:afterLines="20" w:line="240" w:lineRule="auto"/>
+        <w:ind w:left="142"/>
+        <w:jc w:val="both"/>
+        <w:rPr>
+          <w:b/>
+          <w:sz w:val="26"/>
+          <w:szCs w:val="26"/>
+        </w:rPr>
+      </w:pPr>
+      <w:r>
+        <w:rPr>
+          <w:b/>
+          <w:sz w:val="26"/>
+          <w:szCs w:val="26"/>
+        </w:rPr>
+        <w:t>5. Инициатива (</w:t>
+      </w:r>
+      <w:r>
+        <w:rPr>
+          <w:b/>
+          <w:sz w:val="26"/>
+          <w:szCs w:val="26"/>
+          <w:lang w:val="en-US"/>
+        </w:rPr>
+        <w:t>Initiative</w:t>
+      </w:r>
+      <w:r>
+        <w:rPr>
+          <w:b/>
+          <w:sz w:val="26"/>
+          <w:szCs w:val="26"/>
+        </w:rPr>
+        <w:t>)</w:t>
+      </w:r>
+    </w:p>
+    <w:p>
+      <w:pPr>
+        <w:spacing w:before="20" w:afterLines="20" w:line="240" w:lineRule="auto"/>
+        <w:ind w:left="142"/>
+        <w:jc w:val="both"/>
+      </w:pPr>
+      <w:bookmarkStart w:id="0" w:name="_GoBack"/>
+      <w:bookmarkEnd w:id="0"/>
+      <w:r>
+        <w:rPr>
+          <w:b/>
+          <w:noProof/>
+          <w:lang w:val="uk-UA" w:eastAsia="uk-UA"/>
+        </w:rPr>
+        <w:drawing>
+          <wp:anchor distT="0" distB="0" distL="114300" distR="114300" simplePos="0" relativeHeight="251661312" behindDoc="0" locked="0" layoutInCell="1" allowOverlap="1">
+            <wp:simplePos x="0" y="0"/>
+            <wp:positionH relativeFrom="margin">
+              <wp:posOffset>3341370</wp:posOffset>
+            </wp:positionH>
+            <wp:positionV relativeFrom="margin">
+              <wp:posOffset>4060825</wp:posOffset>
+            </wp:positionV>
+            <wp:extent cx="561975" cy="533400"/>
+            <wp:effectExtent l="19050" t="0" r="9525" b="0"/>
+            <wp:wrapSquare wrapText="bothSides"/>
+            <wp:docPr id="7" name="Рисунок 2"/>
+            <wp:cNvGraphicFramePr>
+              <a:graphicFrameLocks xmlns:a="http://schemas.openxmlformats.org/drawingml/2006/main" noChangeAspect="1"/>
+            </wp:cNvGraphicFramePr>
+            <a:graphic xmlns:a="http://schemas.openxmlformats.org/drawingml/2006/main">
+              <a:graphicData uri="http://schemas.openxmlformats.org/drawingml/2006/picture">
+                <pic:pic xmlns:pic="http://schemas.openxmlformats.org/drawingml/2006/picture">
+                  <pic:nvPicPr>
+                    <pic:cNvPr id="0" name="Picture 2"/>
+                    <pic:cNvPicPr>
+                      <a:picLocks noChangeAspect="1" noChangeArrowheads="1"/>
+                    </pic:cNvPicPr>
+                  </pic:nvPicPr>
+                  <pic:blipFill>
+                    <a:blip r:embed="rId10" cstate="print"/>
+                    <a:srcRect/>
+                    <a:stretch>
+                      <a:fillRect/>
+                    </a:stretch>
+                  </pic:blipFill>
+                  <pic:spPr bwMode="auto">
+                    <a:xfrm>
+                      <a:off x="0" y="0"/>
+                      <a:ext cx="561975" cy="533400"/>
+                    </a:xfrm>
+                    <a:prstGeom prst="rect">
+                      <a:avLst/>
+                    </a:prstGeom>
+                    <a:noFill/>
+                    <a:ln w="9525">
+                      <a:noFill/>
+                      <a:miter lim="800000"/>
+                      <a:headEnd/>
+                      <a:tailEnd/>
+                    </a:ln>
+                  </pic:spPr>
+                </pic:pic>
+              </a:graphicData>
+            </a:graphic>
+          </wp:anchor>
+        </w:drawing>
+      </w:r>
+      <w:r>
+        <w:rPr>
+          <w:b/>
+          <w:noProof/>
+          <w:lang w:val="uk-UA" w:eastAsia="uk-UA"/>
+        </w:rPr>
+        <w:drawing>
+          <wp:anchor distT="0" distB="0" distL="114300" distR="114300" simplePos="0" relativeHeight="251660288" behindDoc="0" locked="0" layoutInCell="1" allowOverlap="1">
+            <wp:simplePos x="0" y="0"/>
+            <wp:positionH relativeFrom="margin">
+              <wp:posOffset>3970020</wp:posOffset>
+            </wp:positionH>
+            <wp:positionV relativeFrom="margin">
+              <wp:posOffset>4060825</wp:posOffset>
+            </wp:positionV>
+            <wp:extent cx="561975" cy="533400"/>
+            <wp:effectExtent l="19050" t="0" r="9525" b="0"/>
+            <wp:wrapSquare wrapText="bothSides"/>
+            <wp:docPr id="8" name="Рисунок 3"/>
+            <wp:cNvGraphicFramePr>
+              <a:graphicFrameLocks xmlns:a="http://schemas.openxmlformats.org/drawingml/2006/main" noChangeAspect="1"/>
+            </wp:cNvGraphicFramePr>
+            <a:graphic xmlns:a="http://schemas.openxmlformats.org/drawingml/2006/main">
+              <a:graphicData uri="http://schemas.openxmlformats.org/drawingml/2006/picture">
+                <pic:pic xmlns:pic="http://schemas.openxmlformats.org/drawingml/2006/picture">
+                  <pic:nvPicPr>
+                    <pic:cNvPr id="0" name="Picture 3"/>
+                    <pic:cNvPicPr>
+                      <a:picLocks noChangeAspect="1" noChangeArrowheads="1"/>
+                    </pic:cNvPicPr>
+                  </pic:nvPicPr>
+                  <pic:blipFill>
+                    <a:blip r:embed="rId11" cstate="print"/>
+                    <a:srcRect/>
+                    <a:stretch>
+                      <a:fillRect/>
+                    </a:stretch>
+                  </pic:blipFill>
+                  <pic:spPr bwMode="auto">
+                    <a:xfrm>
+                      <a:off x="0" y="0"/>
+                      <a:ext cx="561975" cy="533400"/>
+                    </a:xfrm>
+                    <a:prstGeom prst="rect">
+                      <a:avLst/>
+                    </a:prstGeom>
+                    <a:noFill/>
+                    <a:ln w="9525">
+                      <a:noFill/>
+                      <a:miter lim="800000"/>
+                      <a:headEnd/>
+                      <a:tailEnd/>
+                    </a:ln>
+                  </pic:spPr>
+                </pic:pic>
+              </a:graphicData>
+            </a:graphic>
+          </wp:anchor>
+        </w:drawing>
+      </w:r>
+      <w:r>
+        <w:rPr>
+          <w:b/>
+        </w:rPr>
+        <w:t>Игровые Ходы (</w:t>
+      </w:r>
+      <w:r>
+        <w:rPr>
+          <w:b/>
+          <w:lang w:val="en-US"/>
+        </w:rPr>
+        <w:t>GT</w:t>
+      </w:r>
+      <w:r>
+        <w:rPr>
+          <w:b/>
+        </w:rPr>
+        <w:t>)</w:t>
+      </w:r>
+      <w:r>
+        <w:t xml:space="preserve"> бывают двух типов:</w:t>
+      </w:r>
+      <w:r>
+        <w:t xml:space="preserve"> </w:t>
+      </w:r>
+      <w:r>
+        <w:rPr>
+          <w:b/>
+        </w:rPr>
+        <w:t>«Ход</w:t>
+      </w:r>
+      <w:r>
+        <w:rPr>
+          <w:b/>
+        </w:rPr>
+        <w:t xml:space="preserve">ы </w:t>
+      </w:r>
+      <w:r>
+        <w:rPr>
+          <w:b/>
+        </w:rPr>
+        <w:t>Инициативы» (IT, Initiative Turns)</w:t>
+      </w:r>
+      <w:r>
+        <w:rPr>
+          <w:b/>
+        </w:rPr>
+        <w:t xml:space="preserve"> </w:t>
+      </w:r>
+      <w:r>
+        <w:t xml:space="preserve">или </w:t>
+      </w:r>
+      <w:r>
+        <w:t>«</w:t>
+      </w:r>
+      <w:r>
+        <w:rPr>
+          <w:b/>
+        </w:rPr>
+        <w:t>Ход</w:t>
+      </w:r>
+      <w:r>
+        <w:rPr>
+          <w:b/>
+        </w:rPr>
+        <w:t>ы</w:t>
+      </w:r>
+      <w:r>
+        <w:rPr>
+          <w:b/>
+        </w:rPr>
+        <w:t xml:space="preserve"> Борьбы» (CT, Contested Turns)</w:t>
+      </w:r>
+      <w:r>
+        <w:rPr>
+          <w:b/>
+        </w:rPr>
+        <w:t xml:space="preserve">. </w:t>
+      </w:r>
+    </w:p>
+    <w:p>
+      <w:pPr>
+        <w:spacing w:before="20" w:afterLines="20" w:line="240" w:lineRule="auto"/>
+        <w:ind w:left="142"/>
+        <w:jc w:val="both"/>
+        <w:rPr>
+          <w:b/>
+        </w:rPr>
+      </w:pPr>
+      <w:r>
+        <w:t xml:space="preserve">В течение Фаз Инициативы/Воздушной/Морской каждого Игрового Хода, Игроки определяют, какая сторона, если вообще какая-либо, будет иметь </w:t>
+      </w:r>
+      <w:r>
+        <w:rPr>
+          <w:b/>
+        </w:rPr>
+        <w:t>Инициативу (</w:t>
+      </w:r>
+      <w:r>
+        <w:rPr>
+          <w:b/>
+          <w:lang w:val="en-US"/>
+        </w:rPr>
+        <w:t>Initiative</w:t>
+      </w:r>
+      <w:r>
+        <w:rPr>
+          <w:b/>
+        </w:rPr>
+        <w:t xml:space="preserve">). </w:t>
+      </w:r>
+      <w:r>
+        <w:rPr>
+          <w:lang w:val="uk-UA"/>
+        </w:rPr>
+        <w:t>Игро</w:t>
+      </w:r>
+      <w:r>
+        <w:rPr>
+          <w:lang w:val="uk-UA"/>
+        </w:rPr>
+        <w:t xml:space="preserve">к с Инициативой будет двигаться первый в каждой Фазе </w:t>
+      </w:r>
+      <w:r>
+        <w:rPr>
+          <w:b/>
+          <w:lang w:val="uk-UA"/>
+        </w:rPr>
+        <w:t>Движения (</w:t>
+      </w:r>
+      <w:r>
+        <w:rPr>
+          <w:b/>
+          <w:lang w:val="en-US"/>
+        </w:rPr>
+        <w:t>Movement</w:t>
+      </w:r>
+      <w:r>
+        <w:rPr>
+          <w:b/>
+          <w:lang w:val="uk-UA"/>
+        </w:rPr>
+        <w:t>)</w:t>
+      </w:r>
+      <w:r>
+        <w:t xml:space="preserve"> и </w:t>
+      </w:r>
+      <w:r>
+        <w:rPr>
+          <w:b/>
+        </w:rPr>
+        <w:t>Боевой (</w:t>
+      </w:r>
+      <w:r>
+        <w:rPr>
+          <w:b/>
+          <w:lang w:val="en-US"/>
+        </w:rPr>
+        <w:t>Combat</w:t>
+      </w:r>
+      <w:r>
+        <w:rPr>
+          <w:b/>
+        </w:rPr>
+        <w:t>)</w:t>
+      </w:r>
+      <w:r>
+        <w:rPr>
+          <w:b/>
+          <w:lang w:val="uk-UA"/>
+        </w:rPr>
+        <w:t xml:space="preserve">, </w:t>
+      </w:r>
+      <w:r>
+        <w:t xml:space="preserve">и ему будет позволено </w:t>
+      </w:r>
+      <w:r>
+        <w:rPr>
+          <w:b/>
+        </w:rPr>
+        <w:t>Движение Использования (</w:t>
+      </w:r>
+      <w:r>
+        <w:rPr>
+          <w:b/>
+          <w:lang w:val="en-US"/>
+        </w:rPr>
+        <w:t>EM</w:t>
+      </w:r>
+      <w:r>
+        <w:rPr>
+          <w:b/>
+        </w:rPr>
+        <w:t xml:space="preserve">, </w:t>
+      </w:r>
+      <w:r>
+        <w:rPr>
+          <w:b/>
+          <w:lang w:val="en-US"/>
+        </w:rPr>
+        <w:t>Exploitation</w:t>
+      </w:r>
+      <w:r>
+        <w:rPr>
+          <w:b/>
+        </w:rPr>
+        <w:t xml:space="preserve"> </w:t>
+      </w:r>
+      <w:r>
+        <w:rPr>
+          <w:b/>
+          <w:lang w:val="en-US"/>
+        </w:rPr>
+        <w:t>Movement</w:t>
+      </w:r>
+      <w:r>
+        <w:rPr>
+          <w:b/>
+        </w:rPr>
+        <w:t>)</w:t>
+      </w:r>
+      <w:r>
+        <w:t xml:space="preserve"> и </w:t>
+      </w:r>
+      <w:r>
+        <w:rPr>
+          <w:b/>
+        </w:rPr>
+        <w:t>Бой (</w:t>
+      </w:r>
+      <w:r>
+        <w:rPr>
+          <w:b/>
+          <w:lang w:val="en-US"/>
+        </w:rPr>
+        <w:t>Combat</w:t>
+      </w:r>
+      <w:r>
+        <w:rPr>
+          <w:b/>
+        </w:rPr>
+        <w:t xml:space="preserve">). </w:t>
+      </w:r>
+      <w:r>
+        <w:t xml:space="preserve">Не-Инициативному игроку будет позволено </w:t>
+      </w:r>
+      <w:r>
+        <w:rPr>
+          <w:b/>
+        </w:rPr>
+        <w:t>Элитное Движение Реакции (</w:t>
+      </w:r>
+      <w:r>
+        <w:rPr>
+          <w:b/>
+          <w:lang w:val="en-US"/>
+        </w:rPr>
+        <w:t>ERM</w:t>
+      </w:r>
+      <w:r>
+        <w:rPr>
+          <w:b/>
+        </w:rPr>
+        <w:t xml:space="preserve">, </w:t>
+      </w:r>
+      <w:r>
+        <w:rPr>
+          <w:b/>
+          <w:lang w:val="en-US"/>
+        </w:rPr>
+        <w:t>Elite</w:t>
+      </w:r>
+      <w:r>
+        <w:rPr>
+          <w:b/>
+        </w:rPr>
+        <w:t xml:space="preserve"> </w:t>
+      </w:r>
+      <w:r>
+        <w:rPr>
+          <w:b/>
+          <w:lang w:val="en-US"/>
+        </w:rPr>
+        <w:t>Reaction</w:t>
+      </w:r>
+      <w:r>
+        <w:rPr>
+          <w:b/>
+        </w:rPr>
+        <w:t xml:space="preserve"> </w:t>
+      </w:r>
+      <w:r>
+        <w:rPr>
+          <w:b/>
+          <w:lang w:val="en-US"/>
+        </w:rPr>
+        <w:t>Movement</w:t>
+      </w:r>
+      <w:r>
+        <w:rPr>
+          <w:b/>
+        </w:rPr>
+        <w:t>)</w:t>
+      </w:r>
+      <w:r>
+        <w:t xml:space="preserve">, равно как и </w:t>
+      </w:r>
+      <w:r>
+        <w:rPr>
+          <w:b/>
+        </w:rPr>
+        <w:t>Движение Реакции (</w:t>
+      </w:r>
+      <w:r>
+        <w:rPr>
+          <w:b/>
+          <w:lang w:val="en-US"/>
+        </w:rPr>
+        <w:t>RM</w:t>
+      </w:r>
+      <w:r>
+        <w:rPr>
+          <w:b/>
+        </w:rPr>
+        <w:t xml:space="preserve">, </w:t>
+      </w:r>
+      <w:r>
+        <w:rPr>
+          <w:b/>
+          <w:lang w:val="en-US"/>
+        </w:rPr>
+        <w:t>Reaction</w:t>
+      </w:r>
+      <w:r>
+        <w:rPr>
+          <w:b/>
+        </w:rPr>
+        <w:t xml:space="preserve"> </w:t>
+      </w:r>
+      <w:r>
+        <w:rPr>
+          <w:b/>
+          <w:lang w:val="en-US"/>
+        </w:rPr>
+        <w:t>Movement</w:t>
+      </w:r>
+      <w:r>
+        <w:rPr>
+          <w:b/>
+        </w:rPr>
+        <w:t>)</w:t>
+      </w:r>
+      <w:r>
+        <w:t xml:space="preserve"> и </w:t>
+      </w:r>
+      <w:r>
+        <w:rPr>
+          <w:b/>
+        </w:rPr>
+        <w:t>Бой (</w:t>
+      </w:r>
+      <w:r>
+        <w:rPr>
+          <w:b/>
+          <w:lang w:val="en-US"/>
+        </w:rPr>
+        <w:t>Combat</w:t>
+      </w:r>
+      <w:r>
+        <w:rPr>
+          <w:b/>
+        </w:rPr>
+        <w:t>).</w:t>
+      </w:r>
+    </w:p>
+    <w:p>
+      <w:pPr>
+        <w:spacing w:before="20" w:afterLines="20" w:line="240" w:lineRule="auto"/>
+        <w:ind w:left="142"/>
+        <w:jc w:val="both"/>
+        <w:rPr>
+          <w:b/>
+        </w:rPr>
+      </w:pPr>
+      <w:r>
+        <w:t>Если ни одна из сторон не имеет Инициативу, играйте ход как «</w:t>
+      </w:r>
+      <w:r>
+        <w:rPr>
+          <w:b/>
+        </w:rPr>
+        <w:t>Ход Борьбы» (CT, Contested Turns)</w:t>
+      </w:r>
+      <w:r>
+        <w:rPr>
+          <w:b/>
+        </w:rPr>
+        <w:t xml:space="preserve">. </w:t>
+      </w:r>
+      <w:r>
+        <w:t xml:space="preserve">В течение </w:t>
+      </w:r>
+      <w:r>
+        <w:rPr>
+          <w:b/>
+        </w:rPr>
+        <w:t>Ход</w:t>
+      </w:r>
+      <w:r>
+        <w:rPr>
+          <w:b/>
+        </w:rPr>
+        <w:t>а</w:t>
+      </w:r>
+      <w:r>
+        <w:rPr>
+          <w:b/>
+        </w:rPr>
+        <w:t xml:space="preserve"> Борьбы</w:t>
+      </w:r>
+      <w:r>
+        <w:rPr>
+          <w:b/>
+        </w:rPr>
+        <w:t xml:space="preserve"> </w:t>
+      </w:r>
+      <w:r>
+        <w:t>игрок,</w:t>
+      </w:r>
+      <w:r>
+        <w:rPr>
+          <w:b/>
+        </w:rPr>
+        <w:t xml:space="preserve"> </w:t>
+      </w:r>
+      <w:r>
+        <w:t xml:space="preserve">у </w:t>
+      </w:r>
+      <w:r>
+        <w:t>которого последний раз была Инициатива, будет двигаться и сражаться первый, и будет называться</w:t>
+      </w:r>
+      <w:proofErr w:type="gramStart"/>
+      <w:r>
+        <w:t xml:space="preserve"> </w:t>
+      </w:r>
+      <w:r>
+        <w:rPr>
+          <w:b/>
+        </w:rPr>
+        <w:t>П</w:t>
+      </w:r>
+      <w:proofErr w:type="gramEnd"/>
+      <w:r>
+        <w:rPr>
+          <w:b/>
+        </w:rPr>
+        <w:t>ервый Игрок (</w:t>
+      </w:r>
+      <w:r>
+        <w:rPr>
+          <w:b/>
+          <w:lang w:val="en-US"/>
+        </w:rPr>
+        <w:t>FP</w:t>
+      </w:r>
+      <w:r>
+        <w:rPr>
+          <w:b/>
+        </w:rPr>
+        <w:t xml:space="preserve">, </w:t>
+      </w:r>
+      <w:r>
+        <w:rPr>
+          <w:b/>
+          <w:lang w:val="en-US"/>
+        </w:rPr>
+        <w:t>First</w:t>
+      </w:r>
+      <w:r>
+        <w:rPr>
+          <w:b/>
+        </w:rPr>
+        <w:t xml:space="preserve"> </w:t>
+      </w:r>
+      <w:r>
+        <w:rPr>
+          <w:b/>
+          <w:lang w:val="en-US"/>
+        </w:rPr>
+        <w:t>Player</w:t>
+      </w:r>
+      <w:r>
+        <w:rPr>
+          <w:b/>
+        </w:rPr>
+        <w:t>).</w:t>
+      </w:r>
+    </w:p>
+    <w:p>
+      <w:pPr>
+        <w:spacing w:before="20" w:afterLines="20" w:line="240" w:lineRule="auto"/>
+        <w:ind w:left="142"/>
+        <w:jc w:val="both"/>
+        <w:rPr>
+          <w:b/>
+        </w:rPr>
+      </w:pPr>
+      <w:r>
+        <w:rPr>
+          <w:b/>
+        </w:rPr>
+        <w:t>5.1 Определение Инициативы</w:t>
+      </w:r>
+    </w:p>
+    <w:p>
+      <w:pPr>
+        <w:spacing w:before="20" w:afterLines="20" w:line="240" w:lineRule="auto"/>
+        <w:ind w:left="142"/>
+        <w:jc w:val="both"/>
+      </w:pPr>
+      <w:r>
+        <w:t xml:space="preserve">Правила каждого сценария указывают, у какой стороны есть Инициатива в начале игры и как долго она будет автоматически её удерживать. Для этого определённого количества ходов, все ходы играются как </w:t>
+      </w:r>
+      <w:r>
+        <w:rPr>
+          <w:b/>
+        </w:rPr>
+        <w:t>Ход</w:t>
+      </w:r>
+      <w:r>
+        <w:rPr>
+          <w:b/>
+        </w:rPr>
+        <w:t xml:space="preserve">ы </w:t>
+      </w:r>
+      <w:r>
+        <w:rPr>
+          <w:b/>
+        </w:rPr>
+        <w:t>Инициативы</w:t>
+      </w:r>
+      <w:r>
+        <w:rPr>
+          <w:b/>
+        </w:rPr>
+        <w:t xml:space="preserve">. </w:t>
+      </w:r>
+      <w:r>
+        <w:t xml:space="preserve">После этих ходов, в течение Фаз Инициативы/Воздушной/Морской каждого </w:t>
+      </w:r>
+      <w:r>
+        <w:lastRenderedPageBreak/>
+        <w:t xml:space="preserve">Игрового Хода, игроки проверяют свою эффективность в предыдущем Игровом </w:t>
+      </w:r>
+      <w:proofErr w:type="gramStart"/>
+      <w:r>
+        <w:t>Ходу</w:t>
+      </w:r>
+      <w:proofErr w:type="gramEnd"/>
+      <w:r>
+        <w:t xml:space="preserve"> чтобы определить</w:t>
+      </w:r>
+      <w:r>
+        <w:t xml:space="preserve">, получила ли какая-либо из сторон Инициативу или же вместо этого будет играться </w:t>
+      </w:r>
+      <w:r>
+        <w:rPr>
+          <w:b/>
+        </w:rPr>
+        <w:t>Ход Борьбы</w:t>
+      </w:r>
+      <w:r>
+        <w:rPr>
+          <w:b/>
+        </w:rPr>
+        <w:t xml:space="preserve">. </w:t>
+      </w:r>
+      <w:r>
+        <w:rPr>
+          <w:lang w:val="uk-UA"/>
+        </w:rPr>
+        <w:t>Усл</w:t>
+      </w:r>
+      <w:r>
+        <w:rPr>
+          <w:lang w:val="uk-UA"/>
+        </w:rPr>
+        <w:t>овия эффективности и проистекающие из них типы ходов обозначены ниже:</w:t>
+      </w:r>
+    </w:p>
+    <w:p>
+      <w:pPr>
+        <w:spacing w:before="20" w:afterLines="20" w:line="240" w:lineRule="auto"/>
+        <w:ind w:left="142"/>
+        <w:jc w:val="both"/>
+        <w:rPr>
+          <w:b/>
+        </w:rPr>
+      </w:pPr>
+      <w:r>
+        <w:rPr>
+          <w:b/>
+        </w:rPr>
+        <w:t>5.1.1 Предыущий Ход был Ходом Иницитаивы</w:t>
+      </w:r>
+    </w:p>
+    <w:p>
+      <w:pPr>
+        <w:spacing w:before="20" w:afterLines="20" w:line="240" w:lineRule="auto"/>
+        <w:ind w:left="142"/>
+        <w:jc w:val="both"/>
+        <w:rPr>
+          <w:b/>
+        </w:rPr>
+      </w:pPr>
+      <w:r>
+        <w:rPr>
+          <w:noProof/>
+          <w:lang w:val="uk-UA" w:eastAsia="uk-UA"/>
+        </w:rPr>
+        <w:drawing>
+          <wp:anchor distT="0" distB="0" distL="114300" distR="114300" simplePos="0" relativeHeight="251663360" behindDoc="0" locked="0" layoutInCell="1" allowOverlap="1">
+            <wp:simplePos x="0" y="0"/>
+            <wp:positionH relativeFrom="margin">
+              <wp:posOffset>112395</wp:posOffset>
+            </wp:positionH>
+            <wp:positionV relativeFrom="margin">
+              <wp:posOffset>1450975</wp:posOffset>
+            </wp:positionV>
+            <wp:extent cx="561975" cy="533400"/>
+            <wp:effectExtent l="19050" t="0" r="9525" b="0"/>
+            <wp:wrapSquare wrapText="bothSides"/>
+            <wp:docPr id="12" name="Рисунок 6"/>
+            <wp:cNvGraphicFramePr>
+              <a:graphicFrameLocks xmlns:a="http://schemas.openxmlformats.org/drawingml/2006/main" noChangeAspect="1"/>
+            </wp:cNvGraphicFramePr>
+            <a:graphic xmlns:a="http://schemas.openxmlformats.org/drawingml/2006/main">
+              <a:graphicData uri="http://schemas.openxmlformats.org/drawingml/2006/picture">
+                <pic:pic xmlns:pic="http://schemas.openxmlformats.org/drawingml/2006/picture">
+                  <pic:nvPicPr>
+                    <pic:cNvPr id="0" name="Picture 6"/>
+                    <pic:cNvPicPr>
+                      <a:picLocks noChangeAspect="1" noChangeArrowheads="1"/>
+                    </pic:cNvPicPr>
+                  </pic:nvPicPr>
+                  <pic:blipFill>
+                    <a:blip r:embed="rId12" cstate="print"/>
+                    <a:srcRect/>
+                    <a:stretch>
+                      <a:fillRect/>
+                    </a:stretch>
+                  </pic:blipFill>
+                  <pic:spPr bwMode="auto">
+                    <a:xfrm>
+                      <a:off x="0" y="0"/>
+                      <a:ext cx="561975" cy="533400"/>
+                    </a:xfrm>
+                    <a:prstGeom prst="rect">
+                      <a:avLst/>
+                    </a:prstGeom>
+                    <a:noFill/>
+                    <a:ln w="9525">
+                      <a:noFill/>
+                      <a:miter lim="800000"/>
+                      <a:headEnd/>
+                      <a:tailEnd/>
+                    </a:ln>
+                  </pic:spPr>
+                </pic:pic>
+              </a:graphicData>
+            </a:graphic>
+          </wp:anchor>
+        </w:drawing>
+      </w:r>
+      <w:r>
+        <w:t xml:space="preserve">Некоторые сценарии содержат определённое количество </w:t>
+      </w:r>
+      <w:r>
+        <w:rPr>
+          <w:b/>
+        </w:rPr>
+        <w:t>«Очков Победы Инициативы (</w:t>
+      </w:r>
+      <w:r>
+        <w:rPr>
+          <w:b/>
+          <w:lang w:val="en-US"/>
+        </w:rPr>
+        <w:t>VPs</w:t>
+      </w:r>
+      <w:r>
+        <w:rPr>
+          <w:b/>
+        </w:rPr>
+        <w:t>)»</w:t>
+      </w:r>
+      <w:r>
+        <w:rPr>
+          <w:b/>
+        </w:rPr>
+        <w:t xml:space="preserve"> </w:t>
+      </w:r>
+      <w:r>
+        <w:t>[12.1]</w:t>
+      </w:r>
+      <w:r>
+        <w:t xml:space="preserve">. Это количество – основа для определения, у какой из сторон на каждом ходу будет Инициатива. Используйте данный маркер для обозначения </w:t>
+      </w:r>
+      <w:proofErr w:type="gramStart"/>
+      <w:r>
+        <w:t>требуемых</w:t>
+      </w:r>
+      <w:proofErr w:type="gramEnd"/>
+      <w:r>
+        <w:t xml:space="preserve"> </w:t>
+      </w:r>
+      <w:r>
+        <w:rPr>
+          <w:b/>
+        </w:rPr>
+        <w:t xml:space="preserve">VPs </w:t>
+      </w:r>
+      <w:r>
+        <w:t xml:space="preserve">на </w:t>
+      </w:r>
+      <w:r>
+        <w:rPr>
+          <w:b/>
+        </w:rPr>
+        <w:t>Игровом Информационном Дисплее (</w:t>
+      </w:r>
+      <w:r>
+        <w:rPr>
+          <w:b/>
+          <w:lang w:val="en-US"/>
+        </w:rPr>
+        <w:t>GID</w:t>
+      </w:r>
+      <w:r>
+        <w:rPr>
+          <w:b/>
+        </w:rPr>
+        <w:t xml:space="preserve">, </w:t>
+      </w:r>
+      <w:r>
+        <w:rPr>
+          <w:b/>
+          <w:lang w:val="en-US"/>
+        </w:rPr>
+        <w:t>Game</w:t>
+      </w:r>
+      <w:r>
+        <w:rPr>
+          <w:b/>
+        </w:rPr>
+        <w:t xml:space="preserve"> </w:t>
+      </w:r>
+      <w:r>
+        <w:rPr>
+          <w:b/>
+          <w:lang w:val="en-US"/>
+        </w:rPr>
+        <w:t>Information</w:t>
+      </w:r>
+      <w:r>
+        <w:rPr>
+          <w:b/>
+        </w:rPr>
+        <w:t xml:space="preserve"> </w:t>
+      </w:r>
+      <w:r>
+        <w:rPr>
+          <w:b/>
+          <w:lang w:val="en-US"/>
+        </w:rPr>
+        <w:t>Display</w:t>
+      </w:r>
+      <w:r>
+        <w:rPr>
+          <w:b/>
+        </w:rPr>
+        <w:t>).</w:t>
+      </w:r>
+    </w:p>
+    <w:p>
+      <w:pPr>
+        <w:spacing w:before="20" w:afterLines="20" w:line="240" w:lineRule="auto"/>
+        <w:ind w:left="142"/>
+        <w:jc w:val="both"/>
+        <w:rPr>
+          <w:lang w:val="uk-UA"/>
+        </w:rPr>
+      </w:pPr>
+      <w:r>
+        <w:t xml:space="preserve">Игроки измеряют свою эффективность в </w:t>
+      </w:r>
+      <w:r>
+        <w:rPr>
+          <w:b/>
+        </w:rPr>
+        <w:t>VPs</w:t>
+      </w:r>
+      <w:r>
+        <w:rPr>
+          <w:b/>
+        </w:rPr>
+        <w:t xml:space="preserve">, </w:t>
+      </w:r>
+      <w:proofErr w:type="gramStart"/>
+      <w:r>
+        <w:t>полученных</w:t>
+      </w:r>
+      <w:proofErr w:type="gramEnd"/>
+      <w:r>
+        <w:t xml:space="preserve"> в предыдущем ходу, для определения Инициативы в текущем ходу. Если один из игроков получил количество </w:t>
+      </w:r>
+      <w:r>
+        <w:rPr>
+          <w:b/>
+        </w:rPr>
+        <w:t xml:space="preserve">VPs, </w:t>
+      </w:r>
+      <w:r>
+        <w:rPr>
+          <w:lang w:val="uk-UA"/>
+        </w:rPr>
+        <w:t xml:space="preserve">требуемое сценарием для Инициативы, а второй игрок не получил, игрок, который получили требуемое количество </w:t>
+      </w:r>
+      <w:r>
+        <w:rPr>
+          <w:b/>
+          <w:lang w:val="uk-UA"/>
+        </w:rPr>
+        <w:t>VPs</w:t>
+      </w:r>
+      <w:r>
+        <w:rPr>
+          <w:lang w:val="uk-UA"/>
+        </w:rPr>
+        <w:t xml:space="preserve"> становится Инициативным игроком на текущий игровой ход.</w:t>
+      </w:r>
+    </w:p>
+    <w:p>
+      <w:pPr>
+        <w:spacing w:before="20" w:afterLines="20" w:line="240" w:lineRule="auto"/>
+        <w:ind w:left="142"/>
+        <w:jc w:val="both"/>
+        <w:rPr>
+          <w:lang w:val="uk-UA"/>
+        </w:rPr>
+      </w:pPr>
+      <w:r>
+        <w:rPr>
+          <w:lang w:val="uk-UA"/>
+        </w:rPr>
+        <w:t>Если никто или оба получили</w:t>
+      </w:r>
+      <w:r>
+        <w:t xml:space="preserve"> на предыдущем ходу</w:t>
+      </w:r>
+      <w:r>
+        <w:rPr>
+          <w:lang w:val="uk-UA"/>
+        </w:rPr>
+        <w:t xml:space="preserve"> </w:t>
+      </w:r>
+      <w:r>
+        <w:rPr>
+          <w:b/>
+          <w:lang w:val="uk-UA"/>
+        </w:rPr>
+        <w:t>VPs,</w:t>
+      </w:r>
+      <w:r>
+        <w:rPr>
+          <w:lang w:val="uk-UA"/>
+        </w:rPr>
+        <w:t xml:space="preserve"> необходимые для Инициативы, ни один игрок не становится Инициативным и текущий ход играется как </w:t>
+      </w:r>
+      <w:r>
+        <w:rPr>
+          <w:b/>
+        </w:rPr>
+        <w:t>Ход Борьбы</w:t>
+      </w:r>
+      <w:r>
+        <w:rPr>
+          <w:b/>
+        </w:rPr>
+        <w:t>.</w:t>
+      </w:r>
+    </w:p>
+    <w:p>
+      <w:pPr>
+        <w:spacing w:before="20" w:afterLines="20" w:line="240" w:lineRule="auto"/>
+        <w:ind w:left="142"/>
+        <w:jc w:val="both"/>
+        <w:rPr>
+          <w:b/>
+        </w:rPr>
+      </w:pPr>
+      <w:r>
+        <w:rPr>
+          <w:b/>
+        </w:rPr>
+        <w:t>5.1.</w:t>
+      </w:r>
+      <w:r>
+        <w:rPr>
+          <w:b/>
+        </w:rPr>
+        <w:t>2</w:t>
+      </w:r>
+      <w:r>
+        <w:rPr>
+          <w:b/>
+        </w:rPr>
+        <w:t xml:space="preserve"> Предыущий Ход был Ходом </w:t>
+      </w:r>
+      <w:r>
+        <w:rPr>
+          <w:b/>
+        </w:rPr>
+        <w:t>Борьбы</w:t>
+      </w:r>
+    </w:p>
+    <w:p>
+      <w:pPr>
+        <w:spacing w:before="20" w:afterLines="20" w:line="240" w:lineRule="auto"/>
+        <w:ind w:left="142"/>
+        <w:jc w:val="both"/>
+        <w:rPr>
+          <w:b/>
+        </w:rPr>
+      </w:pPr>
+      <w:r>
+        <w:t xml:space="preserve">Измеряются </w:t>
+      </w:r>
+      <w:r>
+        <w:rPr>
+          <w:b/>
+        </w:rPr>
+        <w:t>VPs</w:t>
+      </w:r>
+      <w:r>
+        <w:t xml:space="preserve"> обоих игроков в предыдущем ходу. Сторона, которая получила больше </w:t>
+      </w:r>
+      <w:r>
+        <w:rPr>
+          <w:lang w:val="uk-UA"/>
+        </w:rPr>
+        <w:t xml:space="preserve">VPs, становится новым Инициативным игроком и начинается новый </w:t>
+      </w:r>
+      <w:r>
+        <w:rPr>
+          <w:b/>
+        </w:rPr>
+        <w:t>Ход</w:t>
+      </w:r>
+      <w:r>
+        <w:rPr>
+          <w:b/>
+        </w:rPr>
+        <w:t xml:space="preserve"> </w:t>
+      </w:r>
+      <w:r>
+        <w:rPr>
+          <w:b/>
+        </w:rPr>
+        <w:t>Инициативы</w:t>
+      </w:r>
+      <w:r>
+        <w:rPr>
+          <w:b/>
+        </w:rPr>
+        <w:t xml:space="preserve">. </w:t>
+      </w:r>
+      <w:r>
+        <w:t xml:space="preserve">Если количество VPs было одинаковое, начинается </w:t>
+      </w:r>
+      <w:r>
+        <w:rPr>
+          <w:b/>
+        </w:rPr>
+        <w:t>Ход Борьбы</w:t>
+      </w:r>
+      <w:r>
+        <w:rPr>
+          <w:b/>
+        </w:rPr>
+        <w:t>.</w:t>
+      </w:r>
+    </w:p>
+    <w:p>
+      <w:pPr>
+        <w:spacing w:before="20" w:afterLines="20" w:line="240" w:lineRule="auto"/>
+        <w:ind w:left="142"/>
+        <w:jc w:val="both"/>
+        <w:rPr>
+          <w:i/>
+        </w:rPr>
+      </w:pPr>
+      <w:r>
+        <w:rPr>
+          <w:i/>
+        </w:rPr>
+        <w:t>Заметка: этот механизм отображает течение и наплывы боевых операций, когда сторона с Инициативой давит и развивает преимущество, пока не выдохнется. Если постоянное давление не может быть поддержано, образуется краткое затишье и обе стороны перегруппировываются. Как вариант (менее частый), не-Инициативная сторона может отбить Инициативу, что кардинально меняет течение боя.</w:t>
+      </w:r>
+    </w:p>
+    <w:p>
+      <w:pPr>
+        <w:spacing w:before="20" w:afterLines="20" w:line="240" w:lineRule="auto"/>
+        <w:ind w:left="142"/>
+        <w:jc w:val="both"/>
+        <w:rPr>
+          <w:b/>
+          <w:sz w:val="26"/>
+          <w:szCs w:val="26"/>
+        </w:rPr>
+      </w:pPr>
+      <w:r>
+        <w:rPr>
+          <w:b/>
+          <w:sz w:val="26"/>
+          <w:szCs w:val="26"/>
+        </w:rPr>
+        <w:t>6. Воздушные Силы (</w:t>
+      </w:r>
+      <w:r>
+        <w:rPr>
+          <w:b/>
+          <w:sz w:val="26"/>
+          <w:szCs w:val="26"/>
+          <w:lang w:val="en-US"/>
+        </w:rPr>
+        <w:t>Air</w:t>
+      </w:r>
+      <w:r>
+        <w:rPr>
+          <w:b/>
+          <w:sz w:val="26"/>
+          <w:szCs w:val="26"/>
+        </w:rPr>
+        <w:t xml:space="preserve"> </w:t>
+      </w:r>
+      <w:r>
+        <w:rPr>
+          <w:b/>
+          <w:sz w:val="26"/>
+          <w:szCs w:val="26"/>
+          <w:lang w:val="en-US"/>
+        </w:rPr>
+        <w:t>Power</w:t>
+      </w:r>
+      <w:r>
+        <w:rPr>
+          <w:b/>
+          <w:sz w:val="26"/>
+          <w:szCs w:val="26"/>
+        </w:rPr>
+        <w:t>)</w:t>
+      </w:r>
+    </w:p>
+    <w:p>
+      <w:pPr>
+        <w:spacing w:before="20" w:afterLines="20" w:line="240" w:lineRule="auto"/>
+        <w:ind w:left="142"/>
+        <w:jc w:val="both"/>
+        <w:rPr>
+          <w:b/>
+        </w:rPr>
+      </w:pPr>
+      <w:r>
+        <w:rPr>
+          <w:b/>
+        </w:rPr>
+        <w:t>6.1 Воздушные Очки (</w:t>
+      </w:r>
+      <w:r>
+        <w:rPr>
+          <w:b/>
+          <w:lang w:val="en-US"/>
+        </w:rPr>
+        <w:t>AP</w:t>
+      </w:r>
+      <w:r>
+        <w:rPr>
+          <w:b/>
+        </w:rPr>
+        <w:t xml:space="preserve">, </w:t>
+      </w:r>
+      <w:r>
+        <w:rPr>
+          <w:b/>
+          <w:lang w:val="en-US"/>
+        </w:rPr>
+        <w:t>Air</w:t>
+      </w:r>
+      <w:r>
+        <w:rPr>
+          <w:b/>
+        </w:rPr>
+        <w:t xml:space="preserve"> </w:t>
+      </w:r>
+      <w:r>
+        <w:rPr>
+          <w:b/>
+          <w:lang w:val="en-US"/>
+        </w:rPr>
+        <w:t>Points</w:t>
+      </w:r>
+      <w:r>
+        <w:rPr>
+          <w:b/>
+        </w:rPr>
+        <w:t>)</w:t>
+      </w:r>
+    </w:p>
+    <w:p>
+      <w:pPr>
+        <w:spacing w:before="20" w:afterLines="20" w:line="240" w:lineRule="auto"/>
+        <w:ind w:left="142"/>
+        <w:jc w:val="both"/>
+      </w:pPr>
+      <w:r>
+        <w:rPr>
+          <w:noProof/>
+          <w:lang w:val="uk-UA" w:eastAsia="uk-UA"/>
+        </w:rPr>
+        <w:drawing>
+          <wp:anchor distT="0" distB="0" distL="114300" distR="114300" simplePos="0" relativeHeight="251664384" behindDoc="0" locked="0" layoutInCell="1" allowOverlap="1">
+            <wp:simplePos x="0" y="0"/>
+            <wp:positionH relativeFrom="margin">
+              <wp:posOffset>112395</wp:posOffset>
+            </wp:positionH>
+            <wp:positionV relativeFrom="margin">
+              <wp:posOffset>8566150</wp:posOffset>
+            </wp:positionV>
+            <wp:extent cx="561975" cy="533400"/>
+            <wp:effectExtent l="19050" t="0" r="9525" b="0"/>
+            <wp:wrapSquare wrapText="bothSides"/>
+            <wp:docPr id="13" name="Рисунок 7"/>
+            <wp:cNvGraphicFramePr>
+              <a:graphicFrameLocks xmlns:a="http://schemas.openxmlformats.org/drawingml/2006/main" noChangeAspect="1"/>
+            </wp:cNvGraphicFramePr>
+            <a:graphic xmlns:a="http://schemas.openxmlformats.org/drawingml/2006/main">
+              <a:graphicData uri="http://schemas.openxmlformats.org/drawingml/2006/picture">
+                <pic:pic xmlns:pic="http://schemas.openxmlformats.org/drawingml/2006/picture">
+                  <pic:nvPicPr>
+                    <pic:cNvPr id="0" name="Picture 7"/>
+                    <pic:cNvPicPr>
+                      <a:picLocks noChangeAspect="1" noChangeArrowheads="1"/>
+                    </pic:cNvPicPr>
+                  </pic:nvPicPr>
+                  <pic:blipFill>
+                    <a:blip r:embed="rId13" cstate="print"/>
+                    <a:srcRect/>
+                    <a:stretch>
+                      <a:fillRect/>
+                    </a:stretch>
+                  </pic:blipFill>
+                  <pic:spPr bwMode="auto">
+                    <a:xfrm>
+                      <a:off x="0" y="0"/>
+                      <a:ext cx="561975" cy="533400"/>
+                    </a:xfrm>
+                    <a:prstGeom prst="rect">
+                      <a:avLst/>
+                    </a:prstGeom>
+                    <a:noFill/>
+                    <a:ln w="9525">
+                      <a:noFill/>
+                      <a:miter lim="800000"/>
+                      <a:headEnd/>
+                      <a:tailEnd/>
+                    </a:ln>
+                  </pic:spPr>
+                </pic:pic>
+              </a:graphicData>
+            </a:graphic>
+          </wp:anchor>
+        </w:drawing>
+      </w:r>
+      <w:r>
+        <w:t xml:space="preserve">Каждая </w:t>
+      </w:r>
+      <w:r>
+        <w:t xml:space="preserve">сторона смотрит на колонку текущего хода на </w:t>
+      </w:r>
+      <w:r>
+        <w:rPr>
+          <w:b/>
+        </w:rPr>
+        <w:t>SG (</w:t>
+      </w:r>
+      <w:r>
+        <w:rPr>
+          <w:b/>
+          <w:lang w:val="en-US"/>
+        </w:rPr>
+        <w:t>Standart</w:t>
+      </w:r>
+      <w:r>
+        <w:rPr>
+          <w:b/>
+        </w:rPr>
+        <w:t xml:space="preserve"> </w:t>
+      </w:r>
+      <w:r>
+        <w:rPr>
+          <w:b/>
+          <w:lang w:val="en-US"/>
+        </w:rPr>
+        <w:t>Game</w:t>
+      </w:r>
+      <w:r>
+        <w:rPr>
+          <w:b/>
+        </w:rPr>
+        <w:t>) Схеме Воздушных Очков (</w:t>
+      </w:r>
+      <w:r>
+        <w:rPr>
+          <w:b/>
+          <w:lang w:val="en-US"/>
+        </w:rPr>
+        <w:t>Air</w:t>
+      </w:r>
+      <w:r>
+        <w:rPr>
+          <w:b/>
+        </w:rPr>
+        <w:t xml:space="preserve"> </w:t>
+      </w:r>
+      <w:r>
+        <w:rPr>
+          <w:b/>
+          <w:lang w:val="en-US"/>
+        </w:rPr>
+        <w:t>Points</w:t>
+      </w:r>
+      <w:r>
+        <w:rPr>
+          <w:b/>
+        </w:rPr>
+        <w:t xml:space="preserve"> </w:t>
+      </w:r>
+      <w:r>
+        <w:rPr>
+          <w:b/>
+          <w:lang w:val="en-US"/>
+        </w:rPr>
+        <w:t>Chart</w:t>
+      </w:r>
+      <w:r>
+        <w:rPr>
+          <w:b/>
+        </w:rPr>
+        <w:t xml:space="preserve">, </w:t>
+      </w:r>
+      <w:r>
+        <w:rPr>
+          <w:b/>
+          <w:lang w:val="en-US"/>
+        </w:rPr>
+        <w:t>APC</w:t>
+      </w:r>
+      <w:r>
+        <w:rPr>
+          <w:b/>
+        </w:rPr>
+        <w:t xml:space="preserve">) </w:t>
+      </w:r>
+      <w:r>
+        <w:t xml:space="preserve">и бросает кубик. Погодные условия, </w:t>
+      </w:r>
+      <w:proofErr w:type="gramStart"/>
+      <w:r>
+        <w:t>контроль за</w:t>
+      </w:r>
+      <w:proofErr w:type="gramEnd"/>
+      <w:r>
+        <w:t xml:space="preserve"> </w:t>
+      </w:r>
+      <w:r>
+        <w:rPr>
+          <w:b/>
+        </w:rPr>
+        <w:t>Воздушными Базами (</w:t>
+      </w:r>
+      <w:r>
+        <w:rPr>
+          <w:b/>
+          <w:lang w:val="en-US"/>
+        </w:rPr>
+        <w:t>Airbase</w:t>
+      </w:r>
+      <w:r>
+        <w:rPr>
+          <w:b/>
+        </w:rPr>
+        <w:t xml:space="preserve"> </w:t>
+      </w:r>
+      <w:r>
+        <w:rPr>
+          <w:b/>
+          <w:lang w:val="en-US"/>
+        </w:rPr>
+        <w:t>control</w:t>
+      </w:r>
+      <w:r>
+        <w:rPr>
+          <w:b/>
+        </w:rPr>
+        <w:t>)</w:t>
+      </w:r>
+      <w:r>
+        <w:t xml:space="preserve">, постоянные потери и </w:t>
+      </w:r>
+      <w:r>
+        <w:lastRenderedPageBreak/>
+        <w:t xml:space="preserve">присутствие авианосцев </w:t>
+      </w:r>
+      <w:r>
+        <w:t xml:space="preserve">могут модифицировать бросок. Модифицированный бросок стороны показывает, сколько </w:t>
+      </w:r>
+      <w:r>
+        <w:rPr>
+          <w:b/>
+        </w:rPr>
+        <w:t>Воздушных очков</w:t>
+      </w:r>
+      <w:r>
+        <w:t xml:space="preserve"> она получает на этом </w:t>
+      </w:r>
+      <w:r>
+        <w:rPr>
+          <w:b/>
+        </w:rPr>
+        <w:t xml:space="preserve">GT. </w:t>
+      </w:r>
+      <w:r>
+        <w:t>Воздушные очки определяются до модификации на погоду.</w:t>
+      </w:r>
+    </w:p>
+    <w:p>
+      <w:pPr>
+        <w:spacing w:before="20" w:afterLines="20" w:line="240" w:lineRule="auto"/>
+        <w:ind w:left="142"/>
+        <w:jc w:val="both"/>
+        <w:rPr>
+          <w:b/>
+        </w:rPr>
+      </w:pPr>
+      <w:r>
+        <w:rPr>
+          <w:b/>
+        </w:rPr>
+        <w:t xml:space="preserve">6.2 </w:t>
+      </w:r>
+      <w:r>
+        <w:rPr>
+          <w:b/>
+        </w:rPr>
+        <w:t>Ра</w:t>
+      </w:r>
+      <w:r>
+        <w:rPr>
+          <w:b/>
+          <w:lang w:val="uk-UA"/>
+        </w:rPr>
+        <w:t>спределение</w:t>
+      </w:r>
+      <w:r>
+        <w:rPr>
+          <w:b/>
+        </w:rPr>
+        <w:t xml:space="preserve"> (</w:t>
+      </w:r>
+      <w:r>
+        <w:rPr>
+          <w:b/>
+        </w:rPr>
+        <w:t>Allocation</w:t>
+      </w:r>
+      <w:r>
+        <w:rPr>
+          <w:b/>
+        </w:rPr>
+        <w:t>)</w:t>
+      </w:r>
+    </w:p>
+    <w:p>
+      <w:pPr>
+        <w:spacing w:before="20" w:afterLines="20" w:line="240" w:lineRule="auto"/>
+        <w:ind w:left="142"/>
+        <w:jc w:val="both"/>
+        <w:rPr>
+          <w:b/>
+        </w:rPr>
+      </w:pPr>
+      <w:r>
+        <w:rPr>
+          <w:lang w:val="uk-UA"/>
+        </w:rPr>
+        <w:t xml:space="preserve">Воздушные очки могут быть </w:t>
+      </w:r>
+      <w:r>
+        <w:rPr>
+          <w:lang w:val="uk-UA"/>
+        </w:rPr>
+        <w:t xml:space="preserve">распределены на </w:t>
+      </w:r>
+      <w:r>
+        <w:rPr>
+          <w:b/>
+          <w:lang w:val="uk-UA"/>
+        </w:rPr>
+        <w:t>Поддержку Наземного Боя (</w:t>
+      </w:r>
+      <w:r>
+        <w:rPr>
+          <w:b/>
+          <w:lang w:val="en-US"/>
+        </w:rPr>
+        <w:t>GCS</w:t>
+      </w:r>
+      <w:r>
+        <w:rPr>
+          <w:b/>
+        </w:rPr>
+        <w:t xml:space="preserve">, </w:t>
+      </w:r>
+      <w:r>
+        <w:rPr>
+          <w:b/>
+          <w:lang w:val="en-US"/>
+        </w:rPr>
+        <w:t>Ground</w:t>
+      </w:r>
+      <w:r>
+        <w:rPr>
+          <w:b/>
+        </w:rPr>
+        <w:t xml:space="preserve"> </w:t>
+      </w:r>
+      <w:r>
+        <w:rPr>
+          <w:b/>
+          <w:lang w:val="en-US"/>
+        </w:rPr>
+        <w:t>Combat</w:t>
+      </w:r>
+      <w:r>
+        <w:rPr>
+          <w:b/>
+        </w:rPr>
+        <w:t xml:space="preserve"> </w:t>
+      </w:r>
+      <w:r>
+        <w:rPr>
+          <w:b/>
+          <w:lang w:val="en-US"/>
+        </w:rPr>
+        <w:t>Support</w:t>
+      </w:r>
+      <w:r>
+        <w:rPr>
+          <w:b/>
+          <w:lang w:val="uk-UA"/>
+        </w:rPr>
+        <w:t>)</w:t>
+      </w:r>
+      <w:r>
+        <w:rPr>
+          <w:b/>
+        </w:rPr>
+        <w:t xml:space="preserve"> </w:t>
+      </w:r>
+      <w:r>
+        <w:t>или</w:t>
+      </w:r>
+      <w:r>
+        <w:rPr>
+          <w:b/>
+        </w:rPr>
+        <w:t xml:space="preserve"> Миссии Сопровождения (</w:t>
+      </w:r>
+      <w:r>
+        <w:rPr>
+          <w:b/>
+          <w:lang w:val="en-US"/>
+        </w:rPr>
+        <w:t>EM</w:t>
+      </w:r>
+      <w:r>
+        <w:rPr>
+          <w:b/>
+        </w:rPr>
+        <w:t xml:space="preserve">, </w:t>
+      </w:r>
+      <w:r>
+        <w:rPr>
+          <w:b/>
+          <w:lang w:val="en-US"/>
+        </w:rPr>
+        <w:t>Escort</w:t>
+      </w:r>
+      <w:r>
+        <w:rPr>
+          <w:b/>
+        </w:rPr>
+        <w:t xml:space="preserve"> </w:t>
+      </w:r>
+      <w:r>
+        <w:rPr>
+          <w:b/>
+          <w:lang w:val="en-US"/>
+        </w:rPr>
+        <w:t>Missions</w:t>
+      </w:r>
+      <w:r>
+        <w:rPr>
+          <w:b/>
+        </w:rPr>
+        <w:t xml:space="preserve">). </w:t>
+      </w:r>
+      <w:r>
+        <w:rPr>
+          <w:lang w:val="uk-UA"/>
+        </w:rPr>
+        <w:t>Один раз потратив, игрок уменьшает свой маркер</w:t>
+      </w:r>
+      <w:r>
+        <w:rPr>
+          <w:b/>
+          <w:lang w:val="uk-UA"/>
+        </w:rPr>
+        <w:t xml:space="preserve"> Воздушных очков </w:t>
+      </w:r>
+      <w:r>
+        <w:rPr>
+          <w:lang w:val="uk-UA"/>
+        </w:rPr>
+        <w:t>на</w:t>
+      </w:r>
+      <w:r>
+        <w:rPr>
+          <w:b/>
+          <w:lang w:val="uk-UA"/>
+        </w:rPr>
+        <w:t xml:space="preserve"> Game Record Track</w:t>
+      </w:r>
+      <w:r>
+        <w:rPr>
+          <w:b/>
+        </w:rPr>
+        <w:t xml:space="preserve">. </w:t>
+      </w:r>
+      <w:r>
+        <w:t>Все неиспользованные очки в конце хода теряются.</w:t>
+      </w:r>
+      <w:r>
+        <w:t xml:space="preserve"> </w:t>
+      </w:r>
+      <w:r>
+        <w:t xml:space="preserve">Воздушные очки, распределённые по миссиям, могут подлежать </w:t>
+      </w:r>
+      <w:r>
+        <w:rPr>
+          <w:b/>
+        </w:rPr>
+        <w:t>ПВО (ADF, Air Defense Fire).</w:t>
+      </w:r>
+    </w:p>
+    <w:p>
+      <w:pPr>
+        <w:spacing w:before="20" w:afterLines="20" w:line="240" w:lineRule="auto"/>
+        <w:ind w:left="142"/>
+        <w:jc w:val="both"/>
+        <w:rPr>
+          <w:b/>
+          <w:lang w:val="en-US"/>
+        </w:rPr>
+      </w:pPr>
+      <w:r>
+        <w:rPr>
+          <w:b/>
+          <w:lang w:val="en-US"/>
+        </w:rPr>
+        <w:t>6.2.1 Миссии Боевой Поддержки (Combat Support (CS) Missions</w:t>
+      </w:r>
+    </w:p>
+    <w:p>
+      <w:pPr>
+        <w:spacing w:before="20" w:afterLines="20" w:line="240" w:lineRule="auto"/>
+        <w:ind w:left="142"/>
+        <w:jc w:val="both"/>
+      </w:pPr>
+      <w:r>
+        <w:t xml:space="preserve">В </w:t>
+      </w:r>
+      <w:r>
+        <w:t xml:space="preserve">течение любого разрешения наземного боя, каждая сторона может распределить </w:t>
+      </w:r>
+      <w:r>
+        <w:rPr>
+          <w:b/>
+        </w:rPr>
+        <w:t>Воздушные Очки</w:t>
+      </w:r>
+      <w:r>
+        <w:t xml:space="preserve"> на </w:t>
+      </w:r>
+      <w:r>
+        <w:rPr>
+          <w:b/>
+        </w:rPr>
+        <w:t>Боевую Поддержку (</w:t>
+      </w:r>
+      <w:r>
+        <w:rPr>
+          <w:b/>
+          <w:lang w:val="en-US"/>
+        </w:rPr>
+        <w:t>CS</w:t>
+      </w:r>
+      <w:r>
+        <w:rPr>
+          <w:b/>
+        </w:rPr>
+        <w:t xml:space="preserve">, </w:t>
+      </w:r>
+      <w:r>
+        <w:rPr>
+          <w:b/>
+          <w:lang w:val="en-US"/>
+        </w:rPr>
+        <w:t>Combat</w:t>
+      </w:r>
+      <w:r>
+        <w:rPr>
+          <w:b/>
+        </w:rPr>
+        <w:t xml:space="preserve"> </w:t>
+      </w:r>
+      <w:r>
+        <w:rPr>
+          <w:b/>
+          <w:lang w:val="en-US"/>
+        </w:rPr>
+        <w:t>Support</w:t>
+      </w:r>
+      <w:r>
+        <w:rPr>
+          <w:b/>
+        </w:rPr>
+        <w:t xml:space="preserve">). </w:t>
+      </w:r>
+      <w:r>
+        <w:t xml:space="preserve">Нападающая сторона распределяет первой, </w:t>
+      </w:r>
+      <w:r>
+        <w:t xml:space="preserve">до 4, после чего распределяет защищающаяся, до 2. Каждое очко, которое выживает после ПВО, модифицирует бросок на 1 в пользу распределившего игрока. Вычитайте Боевую Поддержку </w:t>
+      </w:r>
+      <w:proofErr w:type="gramStart"/>
+      <w:r>
+        <w:t>атакующего</w:t>
+      </w:r>
+      <w:proofErr w:type="gramEnd"/>
+      <w:r>
+        <w:t xml:space="preserve"> от защищающегося.</w:t>
+      </w:r>
+    </w:p>
+    <w:p>
+      <w:pPr>
+        <w:spacing w:before="20" w:afterLines="20" w:line="240" w:lineRule="auto"/>
+        <w:ind w:left="142"/>
+        <w:jc w:val="both"/>
+        <w:rPr>
+          <w:b/>
+        </w:rPr>
+      </w:pPr>
+      <w:r>
+        <w:rPr>
+          <w:b/>
+        </w:rPr>
+        <w:t>6.2.2</w:t>
+      </w:r>
+      <w:r>
+        <w:t xml:space="preserve"> </w:t>
+      </w:r>
+      <w:r>
+        <w:rPr>
+          <w:b/>
+        </w:rPr>
+        <w:t>Миссии Сопровождения (</w:t>
+      </w:r>
+      <w:r>
+        <w:rPr>
+          <w:b/>
+          <w:lang w:val="en-US"/>
+        </w:rPr>
+        <w:t>EM</w:t>
+      </w:r>
+      <w:r>
+        <w:rPr>
+          <w:b/>
+        </w:rPr>
+        <w:t xml:space="preserve">, </w:t>
+      </w:r>
+      <w:r>
+        <w:rPr>
+          <w:b/>
+          <w:lang w:val="en-US"/>
+        </w:rPr>
+        <w:t>Escort</w:t>
+      </w:r>
+      <w:r>
+        <w:rPr>
+          <w:b/>
+        </w:rPr>
+        <w:t xml:space="preserve"> </w:t>
+      </w:r>
+      <w:r>
+        <w:rPr>
+          <w:b/>
+          <w:lang w:val="en-US"/>
+        </w:rPr>
+        <w:t>Missions</w:t>
+      </w:r>
+      <w:r>
+        <w:rPr>
+          <w:b/>
+        </w:rPr>
+        <w:t>)</w:t>
+      </w:r>
+    </w:p>
+    <w:p>
+      <w:pPr>
+        <w:spacing w:before="20" w:afterLines="20" w:line="240" w:lineRule="auto"/>
+        <w:ind w:left="142"/>
+        <w:jc w:val="both"/>
+        <w:rPr>
+          <w:lang w:val="uk-UA"/>
+        </w:rPr>
+      </w:pPr>
+      <w:r>
+        <w:t>Игрок может распределить одно или два Воздушных Очка для сопровождения любого аэромобильного или воздушного транспорта, десанта или миссии ребазирования (</w:t>
+      </w:r>
+      <w:r>
+        <w:rPr>
+          <w:lang w:val="en-US"/>
+        </w:rPr>
+        <w:t>Airmobile</w:t>
+      </w:r>
+      <w:r>
+        <w:t xml:space="preserve"> </w:t>
+      </w:r>
+      <w:r>
+        <w:rPr>
+          <w:lang w:val="en-US"/>
+        </w:rPr>
+        <w:t>or</w:t>
+      </w:r>
+      <w:r>
+        <w:t xml:space="preserve"> </w:t>
+      </w:r>
+      <w:r>
+        <w:rPr>
+          <w:lang w:val="en-US"/>
+        </w:rPr>
+        <w:t>Air</w:t>
+      </w:r>
+      <w:r>
+        <w:t xml:space="preserve"> </w:t>
+      </w:r>
+      <w:r>
+        <w:rPr>
+          <w:lang w:val="en-US"/>
+        </w:rPr>
+        <w:t>Transport</w:t>
+      </w:r>
+      <w:r>
+        <w:t xml:space="preserve">, </w:t>
+      </w:r>
+      <w:r>
+        <w:rPr>
+          <w:lang w:val="en-US"/>
+        </w:rPr>
+        <w:t>Paradrop</w:t>
+      </w:r>
+      <w:r>
+        <w:t xml:space="preserve">, </w:t>
+      </w:r>
+      <w:r>
+        <w:rPr>
+          <w:lang w:val="en-US"/>
+        </w:rPr>
+        <w:t>Rebasing</w:t>
+      </w:r>
+      <w:r>
+        <w:t xml:space="preserve"> </w:t>
+      </w:r>
+      <w:r>
+        <w:rPr>
+          <w:lang w:val="en-US"/>
+        </w:rPr>
+        <w:t>mission</w:t>
+      </w:r>
+      <w:r>
+        <w:t>). С</w:t>
+      </w:r>
+      <w:r>
+        <w:t xml:space="preserve">опровождение обеспечивает </w:t>
+      </w:r>
+      <w:proofErr w:type="gramStart"/>
+      <w:r>
+        <w:t>благоприятный</w:t>
+      </w:r>
+      <w:proofErr w:type="gramEnd"/>
+      <w:r>
+        <w:t xml:space="preserve"> </w:t>
+      </w:r>
+      <w:r>
+        <w:rPr>
+          <w:b/>
+        </w:rPr>
+        <w:t>DRM</w:t>
+      </w:r>
+      <w:r>
+        <w:t xml:space="preserve"> против </w:t>
+      </w:r>
+      <w:r>
+        <w:rPr>
+          <w:b/>
+        </w:rPr>
+        <w:t>ПВО</w:t>
+      </w:r>
+      <w:r>
+        <w:t xml:space="preserve">. Очки эскорта не могут быть атакованы ПВО. Юнит под эскортом, однако, получает </w:t>
+      </w:r>
+      <w:r>
+        <w:rPr>
+          <w:b/>
+        </w:rPr>
+        <w:t>+1 DRM</w:t>
+      </w:r>
+      <w:r>
+        <w:t xml:space="preserve"> за каждое </w:t>
+      </w:r>
+      <w:r>
+        <w:rPr>
+          <w:lang w:val="uk-UA"/>
+        </w:rPr>
+        <w:t xml:space="preserve">сопровождающее </w:t>
+      </w:r>
+      <w:r>
+        <w:rPr>
+          <w:b/>
+        </w:rPr>
+        <w:t>Воздушное Очко</w:t>
+      </w:r>
+      <w:r>
+        <w:rPr>
+          <w:b/>
+          <w:lang w:val="uk-UA"/>
+        </w:rPr>
+        <w:t xml:space="preserve">. </w:t>
+      </w:r>
+    </w:p>
+    <w:p>
+      <w:pPr>
+        <w:spacing w:before="20" w:afterLines="20" w:line="240" w:lineRule="auto"/>
+        <w:ind w:left="142"/>
+        <w:jc w:val="both"/>
+        <w:rPr>
+          <w:lang w:val="uk-UA"/>
+        </w:rPr>
+      </w:pPr>
+      <w:r>
+        <w:rPr>
+          <w:b/>
+        </w:rPr>
+        <w:t>Миссии Боевой Поддержки</w:t>
+      </w:r>
+      <w:r>
+        <w:rPr>
+          <w:lang w:val="uk-UA"/>
+        </w:rPr>
+        <w:t xml:space="preserve"> не могут сопровождаться.</w:t>
+      </w:r>
+    </w:p>
+    <w:p>
+      <w:pPr>
+        <w:spacing w:before="20" w:afterLines="20" w:line="240" w:lineRule="auto"/>
+        <w:ind w:left="142"/>
+        <w:jc w:val="both"/>
+        <w:rPr>
+          <w:b/>
+          <w:lang w:val="en-US"/>
+        </w:rPr>
+      </w:pPr>
+      <w:r>
+        <w:rPr>
+          <w:b/>
+          <w:noProof/>
+          <w:lang w:val="uk-UA" w:eastAsia="uk-UA"/>
+        </w:rPr>
+        <w:drawing>
+          <wp:anchor distT="0" distB="0" distL="114300" distR="114300" simplePos="0" relativeHeight="251665408" behindDoc="0" locked="0" layoutInCell="1" allowOverlap="1">
+            <wp:simplePos x="0" y="0"/>
+            <wp:positionH relativeFrom="margin">
+              <wp:posOffset>3408045</wp:posOffset>
+            </wp:positionH>
+            <wp:positionV relativeFrom="margin">
+              <wp:posOffset>7451725</wp:posOffset>
+            </wp:positionV>
+            <wp:extent cx="561975" cy="533400"/>
+            <wp:effectExtent l="19050" t="0" r="9525" b="0"/>
+            <wp:wrapSquare wrapText="bothSides"/>
+            <wp:docPr id="14" name="Рисунок 8"/>
+            <wp:cNvGraphicFramePr>
+              <a:graphicFrameLocks xmlns:a="http://schemas.openxmlformats.org/drawingml/2006/main" noChangeAspect="1"/>
+            </wp:cNvGraphicFramePr>
+            <a:graphic xmlns:a="http://schemas.openxmlformats.org/drawingml/2006/main">
+              <a:graphicData uri="http://schemas.openxmlformats.org/drawingml/2006/picture">
+                <pic:pic xmlns:pic="http://schemas.openxmlformats.org/drawingml/2006/picture">
+                  <pic:nvPicPr>
+                    <pic:cNvPr id="0" name="Picture 8"/>
+                    <pic:cNvPicPr>
+                      <a:picLocks noChangeAspect="1" noChangeArrowheads="1"/>
+                    </pic:cNvPicPr>
+                  </pic:nvPicPr>
+                  <pic:blipFill>
+                    <a:blip r:embed="rId14" cstate="print"/>
+                    <a:srcRect/>
+                    <a:stretch>
+                      <a:fillRect/>
+                    </a:stretch>
+                  </pic:blipFill>
+                  <pic:spPr bwMode="auto">
+                    <a:xfrm>
+                      <a:off x="0" y="0"/>
+                      <a:ext cx="561975" cy="533400"/>
+                    </a:xfrm>
+                    <a:prstGeom prst="rect">
+                      <a:avLst/>
+                    </a:prstGeom>
+                    <a:noFill/>
+                    <a:ln w="9525">
+                      <a:noFill/>
+                      <a:miter lim="800000"/>
+                      <a:headEnd/>
+                      <a:tailEnd/>
+                    </a:ln>
+                  </pic:spPr>
+                </pic:pic>
+              </a:graphicData>
+            </a:graphic>
+          </wp:anchor>
+        </w:drawing>
+      </w:r>
+      <w:r>
+        <w:rPr>
+          <w:b/>
+          <w:lang w:val="uk-UA"/>
+        </w:rPr>
+        <w:t>6.3 Уничтожение Воздушных очков (</w:t>
+      </w:r>
+      <w:r>
+        <w:rPr>
+          <w:b/>
+          <w:lang w:val="en-US"/>
+        </w:rPr>
+        <w:t>Air Points Destruction</w:t>
+      </w:r>
+      <w:r>
+        <w:rPr>
+          <w:b/>
+          <w:lang w:val="uk-UA"/>
+        </w:rPr>
+        <w:t>)</w:t>
+      </w:r>
+      <w:r>
+        <w:rPr>
+          <w:b/>
+          <w:lang w:val="uk-UA"/>
+        </w:rPr>
+        <w:t xml:space="preserve"> </w:t>
+      </w:r>
+    </w:p>
+    <w:p>
+      <w:pPr>
+        <w:spacing w:before="20" w:afterLines="20" w:line="240" w:lineRule="auto"/>
+        <w:ind w:left="142"/>
+        <w:jc w:val="both"/>
+      </w:pPr>
+      <w:r>
+        <w:rPr>
+          <w:b/>
+        </w:rPr>
+        <w:t xml:space="preserve">Воздушные Очки </w:t>
+      </w:r>
+      <w:r>
+        <w:t>могут быть постоянно уничтожены по ряду причин.</w:t>
+      </w:r>
+    </w:p>
+    <w:p>
+      <w:pPr>
+        <w:spacing w:before="20" w:afterLines="20" w:line="240" w:lineRule="auto"/>
+        <w:ind w:left="142"/>
+        <w:jc w:val="both"/>
+      </w:pPr>
+    </w:p>
+    <w:p>
+      <w:pPr>
+        <w:spacing w:before="20" w:afterLines="20" w:line="240" w:lineRule="auto"/>
+        <w:ind w:left="142"/>
+        <w:jc w:val="both"/>
+      </w:pPr>
+      <w:r>
+        <w:t>Уничтоженные Воздушные Очки вычитаются от общих Воздушных очков каждого последующего хода. Каждый игрок отмечает постоянно уничтоженные Воздушные очки маркером. При сравнении Воздушных Очков во время</w:t>
+      </w:r>
+      <w:r>
+        <w:t xml:space="preserve"> определения</w:t>
+      </w:r>
+      <w:r>
+        <w:t xml:space="preserve"> Воздушного Превосходства (</w:t>
+      </w:r>
+      <w:r>
+        <w:rPr>
+          <w:lang w:val="en-US"/>
+        </w:rPr>
+        <w:t>AS</w:t>
+      </w:r>
+      <w:r>
+        <w:t xml:space="preserve">, </w:t>
+      </w:r>
+      <w:r>
+        <w:rPr>
+          <w:lang w:val="en-US"/>
+        </w:rPr>
+        <w:t>Air</w:t>
+      </w:r>
+      <w:r>
+        <w:t xml:space="preserve"> </w:t>
+      </w:r>
+      <w:r>
+        <w:rPr>
+          <w:lang w:val="en-US"/>
+        </w:rPr>
+        <w:t>Superiority</w:t>
+      </w:r>
+      <w:r>
+        <w:t>) [</w:t>
+      </w:r>
+      <w:r>
+        <w:t>6.4</w:t>
+      </w:r>
+      <w:r>
+        <w:t>], игрок не использует количество Воздушных очков 0 или меньше, минимум 1.</w:t>
+      </w:r>
+    </w:p>
+    <w:p>
+      <w:pPr>
+        <w:spacing w:before="20" w:afterLines="20" w:line="240" w:lineRule="auto"/>
+        <w:ind w:left="142"/>
+        <w:jc w:val="both"/>
+        <w:rPr>
+          <w:b/>
+        </w:rPr>
+      </w:pPr>
+      <w:r>
+        <w:rPr>
+          <w:b/>
+        </w:rPr>
+        <w:lastRenderedPageBreak/>
+        <w:t>6.3.1 Потеря Воздушной Базы (</w:t>
+      </w:r>
+      <w:r>
+        <w:rPr>
+          <w:b/>
+          <w:lang w:val="en-US"/>
+        </w:rPr>
+        <w:t>Loss</w:t>
+      </w:r>
+      <w:r>
+        <w:rPr>
+          <w:b/>
+        </w:rPr>
+        <w:t xml:space="preserve"> </w:t>
+      </w:r>
+      <w:r>
+        <w:rPr>
+          <w:b/>
+          <w:lang w:val="en-US"/>
+        </w:rPr>
+        <w:t>of</w:t>
+      </w:r>
+      <w:r>
+        <w:rPr>
+          <w:b/>
+        </w:rPr>
+        <w:t xml:space="preserve"> </w:t>
+      </w:r>
+      <w:r>
+        <w:rPr>
+          <w:b/>
+          <w:lang w:val="en-US"/>
+        </w:rPr>
+        <w:t>Airbase</w:t>
+      </w:r>
+      <w:r>
+        <w:rPr>
+          <w:b/>
+        </w:rPr>
+        <w:t>)</w:t>
+      </w:r>
+    </w:p>
+    <w:p>
+      <w:pPr>
+        <w:spacing w:before="20" w:afterLines="20" w:line="240" w:lineRule="auto"/>
+        <w:ind w:left="142"/>
+        <w:jc w:val="both"/>
+      </w:pPr>
+      <w:r>
+        <w:t>Когда игрок успешно берёт Контроль [</w:t>
+      </w:r>
+      <w:r>
+        <w:rPr>
+          <w:lang w:val="uk-UA"/>
+        </w:rPr>
+        <w:t>8.4</w:t>
+      </w:r>
+      <w:r>
+        <w:t>]</w:t>
+      </w:r>
+      <w:r>
+        <w:rPr>
+          <w:lang w:val="uk-UA"/>
+        </w:rPr>
+        <w:t xml:space="preserve"> над</w:t>
+      </w:r>
+      <w:r>
+        <w:t xml:space="preserve"> гексом с</w:t>
+      </w:r>
+      <w:r>
+        <w:rPr>
+          <w:lang w:val="uk-UA"/>
+        </w:rPr>
+        <w:t xml:space="preserve"> Воздушной Базой (но не аэродромом (</w:t>
+      </w:r>
+      <w:r>
+        <w:rPr>
+          <w:lang w:val="en-US"/>
+        </w:rPr>
+        <w:t>Airfield</w:t>
+      </w:r>
+      <w:r>
+        <w:rPr>
+          <w:lang w:val="uk-UA"/>
+        </w:rPr>
+        <w:t>)</w:t>
+      </w:r>
+      <w:r>
+        <w:t>)</w:t>
+      </w:r>
+      <w:r>
+        <w:t xml:space="preserve"> во вражеской стране, бросьте кубик. На броске 0-2, вражеские Воздушные очки постоянно уничтожены. На броске 3-9, Воздушные очки не теряются.</w:t>
+      </w:r>
+    </w:p>
+    <w:p>
+      <w:pPr>
+        <w:spacing w:before="20" w:afterLines="20" w:line="240" w:lineRule="auto"/>
+        <w:ind w:left="142"/>
+        <w:jc w:val="both"/>
+        <w:rPr>
+          <w:b/>
+        </w:rPr>
+      </w:pPr>
+      <w:r>
+        <w:rPr>
+          <w:b/>
+        </w:rPr>
+        <w:t>6.3.2 Потеря от ПВО (</w:t>
+      </w:r>
+      <w:r>
+        <w:rPr>
+          <w:b/>
+          <w:lang w:val="en-US"/>
+        </w:rPr>
+        <w:t>Loss</w:t>
+      </w:r>
+      <w:r>
+        <w:rPr>
+          <w:b/>
+        </w:rPr>
+        <w:t xml:space="preserve"> </w:t>
+      </w:r>
+      <w:r>
+        <w:rPr>
+          <w:b/>
+          <w:lang w:val="en-US"/>
+        </w:rPr>
+        <w:t>from</w:t>
+      </w:r>
+      <w:r>
+        <w:rPr>
+          <w:b/>
+        </w:rPr>
+        <w:t xml:space="preserve"> </w:t>
+      </w:r>
+      <w:r>
+        <w:rPr>
+          <w:b/>
+          <w:lang w:val="en-US"/>
+        </w:rPr>
+        <w:t>ADF</w:t>
+      </w:r>
+      <w:r>
+        <w:rPr>
+          <w:b/>
+        </w:rPr>
+        <w:t>)</w:t>
+      </w:r>
+    </w:p>
+    <w:p>
+      <w:pPr>
+        <w:spacing w:before="20" w:afterLines="20" w:line="240" w:lineRule="auto"/>
+        <w:ind w:left="142"/>
+        <w:jc w:val="both"/>
+      </w:pPr>
+      <w:r>
+        <w:t>Воздушные Очки также могут быть постоянно уничтожены ПВО. Когда игрок, пытающийся оказать Боевую Поддержку, получает «*» в Таблице ПВО (</w:t>
+      </w:r>
+      <w:r>
+        <w:rPr>
+          <w:lang w:val="en-US"/>
+        </w:rPr>
+        <w:t>ADF</w:t>
+      </w:r>
+      <w:r>
+        <w:t xml:space="preserve"> </w:t>
+      </w:r>
+      <w:r>
+        <w:rPr>
+          <w:lang w:val="en-US"/>
+        </w:rPr>
+        <w:t>Table</w:t>
+      </w:r>
+      <w:r>
+        <w:t>), он постоянно теряет одно Воздушное Очко в дополнение к напечатанному результату.</w:t>
+      </w:r>
+    </w:p>
+    <w:p>
+      <w:pPr>
+        <w:spacing w:before="20" w:afterLines="20" w:line="240" w:lineRule="auto"/>
+        <w:ind w:left="142"/>
+        <w:jc w:val="both"/>
+        <w:rPr>
+          <w:b/>
+          <w:lang w:val="en-US"/>
+        </w:rPr>
+      </w:pPr>
+      <w:r>
+        <w:rPr>
+          <w:b/>
+        </w:rPr>
+        <w:t>6.4 Превосходство в Воздухе (</w:t>
+      </w:r>
+      <w:r>
+        <w:rPr>
+          <w:b/>
+          <w:lang w:val="en-US"/>
+        </w:rPr>
+        <w:t>Air</w:t>
+      </w:r>
+      <w:r>
+        <w:rPr>
+          <w:b/>
+        </w:rPr>
+        <w:t xml:space="preserve"> </w:t>
+      </w:r>
+      <w:r>
+        <w:rPr>
+          <w:b/>
+          <w:lang w:val="en-US"/>
+        </w:rPr>
+        <w:t>Superiority</w:t>
+      </w:r>
+      <w:r>
+        <w:rPr>
+          <w:b/>
+        </w:rPr>
+        <w:t>)</w:t>
+      </w:r>
+    </w:p>
+    <w:p>
+      <w:pPr>
+        <w:spacing w:before="20" w:afterLines="20" w:line="240" w:lineRule="auto"/>
+        <w:ind w:left="142"/>
+        <w:jc w:val="both"/>
+        <w:rPr>
+          <w:lang w:val="uk-UA"/>
+        </w:rPr>
+      </w:pPr>
+      <w:r>
+        <w:rPr>
+          <w:noProof/>
+          <w:lang w:val="uk-UA" w:eastAsia="uk-UA"/>
+        </w:rPr>
+        <w:drawing>
+          <wp:anchor distT="0" distB="0" distL="114300" distR="114300" simplePos="0" relativeHeight="251666432" behindDoc="0" locked="0" layoutInCell="1" allowOverlap="1">
+            <wp:simplePos x="0" y="0"/>
+            <wp:positionH relativeFrom="margin">
+              <wp:posOffset>112395</wp:posOffset>
+            </wp:positionH>
+            <wp:positionV relativeFrom="margin">
+              <wp:posOffset>2736850</wp:posOffset>
+            </wp:positionV>
+            <wp:extent cx="561975" cy="533400"/>
+            <wp:effectExtent l="19050" t="0" r="9525" b="0"/>
+            <wp:wrapSquare wrapText="bothSides"/>
+            <wp:docPr id="5" name="Рисунок 1"/>
+            <wp:cNvGraphicFramePr>
+              <a:graphicFrameLocks xmlns:a="http://schemas.openxmlformats.org/drawingml/2006/main" noChangeAspect="1"/>
+            </wp:cNvGraphicFramePr>
+            <a:graphic xmlns:a="http://schemas.openxmlformats.org/drawingml/2006/main">
+              <a:graphicData uri="http://schemas.openxmlformats.org/drawingml/2006/picture">
+                <pic:pic xmlns:pic="http://schemas.openxmlformats.org/drawingml/2006/picture">
+                  <pic:nvPicPr>
+                    <pic:cNvPr id="0" name="Picture 1"/>
+                    <pic:cNvPicPr>
+                      <a:picLocks noChangeAspect="1" noChangeArrowheads="1"/>
+                    </pic:cNvPicPr>
+                  </pic:nvPicPr>
+                  <pic:blipFill>
+                    <a:blip r:embed="rId15" cstate="print"/>
+                    <a:srcRect/>
+                    <a:stretch>
+                      <a:fillRect/>
+                    </a:stretch>
+                  </pic:blipFill>
+                  <pic:spPr bwMode="auto">
+                    <a:xfrm>
+                      <a:off x="0" y="0"/>
+                      <a:ext cx="561975" cy="533400"/>
+                    </a:xfrm>
+                    <a:prstGeom prst="rect">
+                      <a:avLst/>
+                    </a:prstGeom>
+                    <a:noFill/>
+                    <a:ln w="9525">
+                      <a:noFill/>
+                      <a:miter lim="800000"/>
+                      <a:headEnd/>
+                      <a:tailEnd/>
+                    </a:ln>
+                  </pic:spPr>
+                </pic:pic>
+              </a:graphicData>
+            </a:graphic>
+          </wp:anchor>
+        </w:drawing>
+      </w:r>
+      <w:r>
+        <w:t>Каждый GT, в течение Фаз Инициативы/Воздушной/Морской</w:t>
+      </w:r>
+      <w:r>
+        <w:t xml:space="preserve">, игроки определяют </w:t>
+      </w:r>
+      <w:r>
+        <w:rPr>
+          <w:b/>
+        </w:rPr>
+        <w:t>Уровень Превосходства в Воздухе (</w:t>
+      </w:r>
+      <w:r>
+        <w:rPr>
+          <w:b/>
+          <w:lang w:val="en-US"/>
+        </w:rPr>
+        <w:t>ASL</w:t>
+      </w:r>
+      <w:r>
+        <w:rPr>
+          <w:b/>
+        </w:rPr>
+        <w:t xml:space="preserve">, </w:t>
+      </w:r>
+      <w:r>
+        <w:rPr>
+          <w:b/>
+          <w:lang w:val="en-US"/>
+        </w:rPr>
+        <w:t>Air</w:t>
+      </w:r>
+      <w:r>
+        <w:rPr>
+          <w:b/>
+        </w:rPr>
+        <w:t xml:space="preserve"> </w:t>
+      </w:r>
+      <w:r>
+        <w:rPr>
+          <w:b/>
+          <w:lang w:val="en-US"/>
+        </w:rPr>
+        <w:t>Superiority</w:t>
+      </w:r>
+      <w:r>
+        <w:rPr>
+          <w:b/>
+        </w:rPr>
+        <w:t xml:space="preserve"> </w:t>
+      </w:r>
+      <w:r>
+        <w:rPr>
+          <w:b/>
+          <w:lang w:val="en-US"/>
+        </w:rPr>
+        <w:t>Level</w:t>
+      </w:r>
+      <w:r>
+        <w:rPr>
+          <w:b/>
+        </w:rPr>
+        <w:t>)</w:t>
+      </w:r>
+      <w:r>
+        <w:rPr>
+          <w:b/>
+        </w:rPr>
+        <w:t xml:space="preserve"> </w:t>
+      </w:r>
+      <w:r>
+        <w:t>на этот ход</w:t>
+      </w:r>
+      <w:r>
+        <w:t>.</w:t>
+      </w:r>
+      <w:r>
+        <w:t xml:space="preserve"> Для этого игроки сравнивают Воздушные Очки, которые они получили </w:t>
+      </w:r>
+      <w:proofErr w:type="gramStart"/>
+      <w:r>
+        <w:t>для</w:t>
+      </w:r>
+      <w:proofErr w:type="gramEnd"/>
+      <w:r>
+        <w:t xml:space="preserve"> текущего GT.</w:t>
+      </w:r>
+      <w:r>
+        <w:t xml:space="preserve"> П</w:t>
+      </w:r>
+      <w:r>
+        <w:rPr>
+          <w:lang w:val="uk-UA"/>
+        </w:rPr>
+        <w:t>осле этого игроки сверяются с табличкой на карте для определения ASL на игровой ход.</w:t>
+      </w:r>
+    </w:p>
+    <w:p>
+      <w:pPr>
+        <w:spacing w:before="20" w:afterLines="20" w:line="240" w:lineRule="auto"/>
+        <w:ind w:left="142"/>
+        <w:jc w:val="both"/>
+      </w:pPr>
+      <w:r>
+        <w:rPr>
+          <w:lang w:val="uk-UA"/>
+        </w:rPr>
+        <w:t xml:space="preserve">Игрокам следует положить маркер Превосходства в Вохдухе на соответствующее место на Трекере </w:t>
+      </w:r>
+      <w:r>
+        <w:t xml:space="preserve">Превосходства в Воздухе </w:t>
+      </w:r>
+      <w:r>
+        <w:t xml:space="preserve">для отображения </w:t>
+      </w:r>
+      <w:r>
+        <w:rPr>
+          <w:lang w:val="uk-UA"/>
+        </w:rPr>
+        <w:t xml:space="preserve">ASL на текущий ход. Если сейчас </w:t>
+      </w:r>
+      <w:r>
+        <w:rPr>
+          <w:b/>
+        </w:rPr>
+        <w:t>Ход Борьбы</w:t>
+      </w:r>
+      <w:r>
+        <w:t>, просто положите маркер на отметку Хода Борьбы.</w:t>
+      </w:r>
+    </w:p>
+    <w:p>
+      <w:pPr>
+        <w:spacing w:before="20" w:afterLines="20" w:line="240" w:lineRule="auto"/>
+        <w:ind w:left="142"/>
+        <w:jc w:val="both"/>
+        <w:rPr>
+          <w:i/>
+        </w:rPr>
+      </w:pPr>
+      <w:r>
+        <w:rPr>
+          <w:i/>
+        </w:rPr>
+        <w:t xml:space="preserve">Пример: GT 1 сценария, Союзник выбрасывает 4 и смотрит, что получает 7 Воздушных Очков. НеСоюзник выбрасывает 6 и получает 3 </w:t>
+      </w:r>
+      <w:proofErr w:type="gramStart"/>
+      <w:r>
+        <w:rPr>
+          <w:i/>
+        </w:rPr>
+        <w:t>Воздушных</w:t>
+      </w:r>
+      <w:proofErr w:type="gramEnd"/>
+      <w:r>
+        <w:rPr>
+          <w:i/>
+        </w:rPr>
+        <w:t xml:space="preserve"> Очка. Сравнивая это в табличке, мы получаем, что Союзник заработал «преимущество» за то, что имеет  на 4-7 больше Воздушных Очков.</w:t>
+      </w:r>
+    </w:p>
+    <w:p>
+      <w:pPr>
+        <w:spacing w:before="20" w:afterLines="20" w:line="240" w:lineRule="auto"/>
+        <w:ind w:left="142"/>
+        <w:jc w:val="both"/>
+        <w:rPr>
+          <w:b/>
+          <w:lang w:val="en-US"/>
+        </w:rPr>
+      </w:pPr>
+      <w:r>
+        <w:rPr>
+          <w:b/>
+        </w:rPr>
+        <w:t>6.5 Вертолёты (</w:t>
+      </w:r>
+      <w:r>
+        <w:rPr>
+          <w:b/>
+          <w:lang w:val="en-US"/>
+        </w:rPr>
+        <w:t>Helicopters</w:t>
+      </w:r>
+      <w:r>
+        <w:rPr>
+          <w:b/>
+        </w:rPr>
+        <w:t>)</w:t>
+      </w:r>
+    </w:p>
+    <w:p>
+      <w:pPr>
+        <w:spacing w:before="20" w:afterLines="20" w:line="240" w:lineRule="auto"/>
+        <w:ind w:left="142"/>
+        <w:jc w:val="both"/>
+        <w:rPr>
+          <w:b/>
+          <w:lang w:val="en-US"/>
+        </w:rPr>
+      </w:pPr>
+      <w:r>
+        <w:rPr>
+          <w:b/>
+          <w:lang w:val="en-US"/>
+        </w:rPr>
+        <w:t>6.5.1 Базирование (Basing)</w:t>
+      </w:r>
+    </w:p>
+    <w:p>
+      <w:pPr>
+        <w:spacing w:before="20" w:afterLines="20" w:line="240" w:lineRule="auto"/>
+        <w:ind w:left="142"/>
+        <w:jc w:val="both"/>
+        <w:rPr>
+          <w:b/>
+        </w:rPr>
+      </w:pPr>
+      <w:r>
+        <w:t>Ударные вертолёты могут базироваться на любой Воздушной Базе (</w:t>
+      </w:r>
+      <w:r>
+        <w:rPr>
+          <w:lang w:val="en-US"/>
+        </w:rPr>
+        <w:t>Airbase</w:t>
+      </w:r>
+      <w:r>
+        <w:t>) или Аэродроме (</w:t>
+      </w:r>
+      <w:r>
+        <w:rPr>
+          <w:lang w:val="en-US"/>
+        </w:rPr>
+        <w:t>Airfield</w:t>
+      </w:r>
+      <w:r>
+        <w:t>). К</w:t>
+      </w:r>
+      <w:r>
+        <w:t xml:space="preserve">роме того, они могут базироваться в </w:t>
+      </w:r>
+      <w:r>
+        <w:t xml:space="preserve">любом </w:t>
+      </w:r>
+      <w:r>
+        <w:t>городско</w:t>
+      </w:r>
+      <w:r>
+        <w:t>м</w:t>
+      </w:r>
+      <w:r>
+        <w:t xml:space="preserve"> </w:t>
+      </w:r>
+      <w:r>
+        <w:t>(</w:t>
+      </w:r>
+      <w:r>
+        <w:rPr>
+          <w:lang w:val="en-US"/>
+        </w:rPr>
+        <w:t>Urban</w:t>
+      </w:r>
+      <w:r>
+        <w:t xml:space="preserve">, </w:t>
+      </w:r>
+      <w:r>
+        <w:rPr>
+          <w:lang w:val="en-US"/>
+        </w:rPr>
+        <w:t>City</w:t>
+      </w:r>
+      <w:r>
+        <w:t xml:space="preserve">) гексе, в котором </w:t>
+      </w:r>
+      <w:proofErr w:type="gramStart"/>
+      <w:r>
+        <w:t>нету</w:t>
+      </w:r>
+      <w:proofErr w:type="gramEnd"/>
+      <w:r>
+        <w:t xml:space="preserve"> Воздушной Базы/Аэродрома. Вертолёты всегда начинают и заканчивают миссию на их текущей базе, если только они не</w:t>
+      </w:r>
+      <w:proofErr w:type="gramStart"/>
+      <w:r>
+        <w:t xml:space="preserve"> </w:t>
+      </w:r>
+      <w:r>
+        <w:rPr>
+          <w:b/>
+        </w:rPr>
+        <w:t>П</w:t>
+      </w:r>
+      <w:proofErr w:type="gramEnd"/>
+      <w:r>
+        <w:rPr>
+          <w:b/>
+        </w:rPr>
+        <w:t>еребазируются (</w:t>
+      </w:r>
+      <w:r>
+        <w:rPr>
+          <w:b/>
+          <w:lang w:val="en-US"/>
+        </w:rPr>
+        <w:t>Rebasing</w:t>
+      </w:r>
+      <w:r>
+        <w:rPr>
+          <w:b/>
+        </w:rPr>
+        <w:t>).</w:t>
+      </w:r>
+    </w:p>
+    <w:p>
+      <w:pPr>
+        <w:spacing w:before="20" w:afterLines="20" w:line="240" w:lineRule="auto"/>
+        <w:ind w:left="142"/>
+        <w:jc w:val="both"/>
+        <w:rPr>
+          <w:lang w:val="en-US"/>
+        </w:rPr>
+      </w:pPr>
+      <w:r>
+        <w:rPr>
+          <w:b/>
+        </w:rPr>
+        <w:t>6.5.1.1 Лимиты Базирования (</w:t>
+      </w:r>
+      <w:r>
+        <w:rPr>
+          <w:b/>
+          <w:lang w:val="en-US"/>
+        </w:rPr>
+        <w:t>Basing</w:t>
+      </w:r>
+      <w:r>
+        <w:rPr>
+          <w:b/>
+        </w:rPr>
+        <w:t xml:space="preserve"> </w:t>
+      </w:r>
+      <w:r>
+        <w:rPr>
+          <w:b/>
+          <w:lang w:val="en-US"/>
+        </w:rPr>
+        <w:t>Limits</w:t>
+      </w:r>
+      <w:r>
+        <w:rPr>
+          <w:b/>
+        </w:rPr>
+        <w:t>)</w:t>
+      </w:r>
+      <w:r>
+        <w:rPr>
+          <w:b/>
+          <w:lang w:val="uk-UA"/>
+        </w:rPr>
+        <w:t xml:space="preserve">: </w:t>
+      </w:r>
+      <w:r>
+        <w:rPr>
+          <w:lang w:val="uk-UA"/>
+        </w:rPr>
+        <w:t>Каждый гекс с</w:t>
+      </w:r>
+      <w:r>
+        <w:rPr>
+          <w:b/>
+          <w:lang w:val="uk-UA"/>
+        </w:rPr>
+        <w:t xml:space="preserve"> </w:t>
+      </w:r>
+      <w:r>
+        <w:t>Аэродромом или городской (</w:t>
+      </w:r>
+      <w:r>
+        <w:rPr>
+          <w:lang w:val="en-US"/>
+        </w:rPr>
+        <w:t>Urban</w:t>
+      </w:r>
+      <w:r>
+        <w:t xml:space="preserve">, </w:t>
+      </w:r>
+      <w:r>
+        <w:rPr>
+          <w:lang w:val="en-US"/>
+        </w:rPr>
+        <w:t>City</w:t>
+      </w:r>
+      <w:r>
+        <w:t>) может разместить один юнит-вертолёт. Каждая Воздушная База может разместить до трёх юнитов-вертолётов. Ударные вертолёты Морпехов США могут базироваться на AMPHs [</w:t>
+      </w:r>
+      <w:r>
+        <w:t>6.5.5</w:t>
+      </w:r>
+      <w:r>
+        <w:t>]</w:t>
+      </w:r>
+      <w:r>
+        <w:t xml:space="preserve">. </w:t>
+      </w:r>
+    </w:p>
+    <w:p>
+      <w:pPr>
+        <w:spacing w:before="20" w:afterLines="20" w:line="240" w:lineRule="auto"/>
+        <w:ind w:left="142"/>
+        <w:jc w:val="both"/>
+        <w:rPr>
+          <w:lang w:val="uk-UA"/>
+        </w:rPr>
+      </w:pPr>
+      <w:r>
+        <w:rPr>
+          <w:b/>
+        </w:rPr>
+        <w:t>6.5.1.2 Перебазирование (</w:t>
+      </w:r>
+      <w:r>
+        <w:rPr>
+          <w:b/>
+          <w:lang w:val="en-US"/>
+        </w:rPr>
+        <w:t>Rebasing</w:t>
+      </w:r>
+      <w:r>
+        <w:rPr>
+          <w:b/>
+        </w:rPr>
+        <w:t xml:space="preserve">): </w:t>
+      </w:r>
+      <w:r>
+        <w:t>юнит-вертолёт может</w:t>
+      </w:r>
+      <w:proofErr w:type="gramStart"/>
+      <w:r>
+        <w:t xml:space="preserve"> </w:t>
+      </w:r>
+      <w:r>
+        <w:rPr>
+          <w:b/>
+        </w:rPr>
+        <w:t>П</w:t>
+      </w:r>
+      <w:proofErr w:type="gramEnd"/>
+      <w:r>
+        <w:rPr>
+          <w:b/>
+        </w:rPr>
+        <w:t>еребазироваться</w:t>
+      </w:r>
+      <w:r>
+        <w:t xml:space="preserve"> в течение </w:t>
+      </w:r>
+      <w:r>
+        <w:rPr>
+          <w:b/>
+        </w:rPr>
+        <w:lastRenderedPageBreak/>
+        <w:t>Сегмента Дружественного Движения (</w:t>
+      </w:r>
+      <w:r>
+        <w:rPr>
+          <w:b/>
+          <w:lang w:val="en-US"/>
+        </w:rPr>
+        <w:t>Friendly</w:t>
+      </w:r>
+      <w:r>
+        <w:rPr>
+          <w:b/>
+        </w:rPr>
+        <w:t xml:space="preserve"> </w:t>
+      </w:r>
+      <w:r>
+        <w:rPr>
+          <w:b/>
+          <w:lang w:val="en-US"/>
+        </w:rPr>
+        <w:t>Movement</w:t>
+      </w:r>
+      <w:r>
+        <w:rPr>
+          <w:b/>
+        </w:rPr>
+        <w:t xml:space="preserve"> </w:t>
+      </w:r>
+      <w:r>
+        <w:rPr>
+          <w:b/>
+          <w:lang w:val="en-US"/>
+        </w:rPr>
+        <w:t>Segment</w:t>
+      </w:r>
+      <w:r>
+        <w:rPr>
+          <w:b/>
+        </w:rPr>
+        <w:t>)</w:t>
+      </w:r>
+      <w:r>
+        <w:rPr>
+          <w:b/>
+          <w:lang w:val="uk-UA"/>
+        </w:rPr>
+        <w:t>,</w:t>
+      </w:r>
+      <w:r>
+        <w:rPr>
+          <w:lang w:val="uk-UA"/>
+        </w:rPr>
+        <w:t xml:space="preserve"> двигаясь на свой удвоенный Радиус. Юнит, который ребазируется, не может выполнять любые миссии во время игрового хода [</w:t>
+      </w:r>
+      <w:r>
+        <w:t>6.5.2</w:t>
+      </w:r>
+      <w:r>
+        <w:rPr>
+          <w:lang w:val="uk-UA"/>
+        </w:rPr>
+        <w:t>]; после Перебазирования поверните Ударный Вертолёт на 180</w:t>
+      </w:r>
+      <w:r>
+        <w:rPr>
+          <w:rFonts w:cstheme="minorHAnsi"/>
+          <w:lang w:val="uk-UA"/>
+        </w:rPr>
+        <w:t>'</w:t>
+      </w:r>
+      <w:r>
+        <w:rPr>
+          <w:lang w:val="uk-UA"/>
+        </w:rPr>
+        <w:t>, как обозначено ниже, чтобы показать, что он не может проводить миссии в текущем ходу.</w:t>
+      </w:r>
+    </w:p>
+    <w:p>
+      <w:pPr>
+        <w:spacing w:before="20" w:afterLines="20" w:line="240" w:lineRule="auto"/>
+        <w:ind w:left="142"/>
+        <w:jc w:val="both"/>
+        <w:rPr>
+          <w:i/>
+        </w:rPr>
+      </w:pPr>
+      <w:r>
+        <w:rPr>
+          <w:b/>
+          <w:i/>
+        </w:rPr>
+        <w:t>Исключение:</w:t>
+      </w:r>
+      <w:r>
+        <w:rPr>
+          <w:i/>
+        </w:rPr>
+        <w:t xml:space="preserve"> если вражеский наземный юнит зашёл на гекс</w:t>
+      </w:r>
+      <w:r>
+        <w:rPr>
+          <w:i/>
+        </w:rPr>
+        <w:t>, Вертолёт может</w:t>
+      </w:r>
+      <w:proofErr w:type="gramStart"/>
+      <w:r>
+        <w:rPr>
+          <w:i/>
+        </w:rPr>
+        <w:t xml:space="preserve"> П</w:t>
+      </w:r>
+      <w:proofErr w:type="gramEnd"/>
+      <w:r>
+        <w:rPr>
+          <w:i/>
+        </w:rPr>
+        <w:t>еребазироваться невзирая на то, сколько миссий он провёл или на погодные условия; однако ему надо претерпеть GDJ [6.6] (включая обнаружение в Продвинутой игре). Юниты могут превысить объём стека при таком Перебазировании, но тогда им нужно снова</w:t>
+      </w:r>
+      <w:proofErr w:type="gramStart"/>
+      <w:r>
+        <w:rPr>
+          <w:i/>
+        </w:rPr>
+        <w:t xml:space="preserve"> П</w:t>
+      </w:r>
+      <w:proofErr w:type="gramEnd"/>
+      <w:r>
+        <w:rPr>
+          <w:i/>
+        </w:rPr>
+        <w:t xml:space="preserve">еребазироваться в следующем GT. Если юнит не </w:t>
+      </w:r>
+      <w:proofErr w:type="gramStart"/>
+      <w:r>
+        <w:rPr>
+          <w:i/>
+        </w:rPr>
+        <w:t>может</w:t>
+      </w:r>
+      <w:proofErr w:type="gramEnd"/>
+      <w:r>
+        <w:rPr>
+          <w:i/>
+        </w:rPr>
+        <w:t xml:space="preserve"> достигнуть новую Воздушную Базу/Аэродром, он уничтожается.</w:t>
+      </w:r>
+    </w:p>
+    <w:p>
+      <w:pPr>
+        <w:spacing w:before="20" w:afterLines="20" w:line="240" w:lineRule="auto"/>
+        <w:ind w:left="142"/>
+        <w:jc w:val="both"/>
+        <w:rPr>
+          <w:b/>
+          <w:lang w:val="en-US"/>
+        </w:rPr>
+      </w:pPr>
+      <w:r>
+        <w:rPr>
+          <w:b/>
+          <w:lang w:val="uk-UA"/>
+        </w:rPr>
+        <w:t>6.5.2 Ограничения в Использовании (</w:t>
+      </w:r>
+      <w:r>
+        <w:rPr>
+          <w:b/>
+          <w:lang w:val="en-US"/>
+        </w:rPr>
+        <w:t>Limits</w:t>
+      </w:r>
+      <w:r>
+        <w:rPr>
+          <w:b/>
+        </w:rPr>
+        <w:t xml:space="preserve"> </w:t>
+      </w:r>
+      <w:r>
+        <w:rPr>
+          <w:b/>
+          <w:lang w:val="en-US"/>
+        </w:rPr>
+        <w:t>on</w:t>
+      </w:r>
+      <w:r>
+        <w:rPr>
+          <w:b/>
+        </w:rPr>
+        <w:t xml:space="preserve"> </w:t>
+      </w:r>
+      <w:r>
+        <w:rPr>
+          <w:b/>
+          <w:lang w:val="en-US"/>
+        </w:rPr>
+        <w:t>Use</w:t>
+      </w:r>
+      <w:r>
+        <w:rPr>
+          <w:b/>
+          <w:lang w:val="uk-UA"/>
+        </w:rPr>
+        <w:t>)</w:t>
+      </w:r>
+    </w:p>
+    <w:p>
+      <w:pPr>
+        <w:spacing w:before="20" w:afterLines="20" w:line="240" w:lineRule="auto"/>
+        <w:ind w:left="142"/>
+        <w:jc w:val="both"/>
+        <w:rPr>
+          <w:rFonts w:cstheme="minorHAnsi"/>
+        </w:rPr>
+      </w:pPr>
+      <w:r>
+        <w:t>Ударные вертолёты могут выполнять 2 миссии за GT, но не более одной в любом сегменте.</w:t>
+      </w:r>
+      <w:r>
+        <w:t xml:space="preserve"> Поверните вертолёт на 90</w:t>
+      </w:r>
+      <w:r>
+        <w:rPr>
+          <w:rFonts w:cstheme="minorHAnsi"/>
+          <w:lang w:val="uk-UA"/>
+        </w:rPr>
+        <w:t xml:space="preserve">' в гексе его базирования после каждой миссии. Ударный вертолёт, повёрнутый на </w:t>
+      </w:r>
+      <w:r>
+        <w:rPr>
+          <w:lang w:val="uk-UA"/>
+        </w:rPr>
+        <w:t>180</w:t>
+      </w:r>
+      <w:r>
+        <w:rPr>
+          <w:rFonts w:cstheme="minorHAnsi"/>
+          <w:lang w:val="uk-UA"/>
+        </w:rPr>
+        <w:t>', не может выполнять миссию. В течение фазы Реорганизации (</w:t>
+      </w:r>
+      <w:r>
+        <w:rPr>
+          <w:rFonts w:cstheme="minorHAnsi"/>
+          <w:lang w:val="en-US"/>
+        </w:rPr>
+        <w:t>Reorganization</w:t>
+      </w:r>
+      <w:r>
+        <w:rPr>
+          <w:rFonts w:cstheme="minorHAnsi"/>
+        </w:rPr>
+        <w:t xml:space="preserve"> </w:t>
+      </w:r>
+      <w:r>
+        <w:rPr>
+          <w:rFonts w:cstheme="minorHAnsi"/>
+          <w:lang w:val="en-US"/>
+        </w:rPr>
+        <w:t>Phase</w:t>
+      </w:r>
+      <w:r>
+        <w:rPr>
+          <w:rFonts w:cstheme="minorHAnsi"/>
+          <w:lang w:val="uk-UA"/>
+        </w:rPr>
+        <w:t>)</w:t>
+      </w:r>
+      <w:r>
+        <w:rPr>
+          <w:rFonts w:cstheme="minorHAnsi"/>
+        </w:rPr>
+        <w:t xml:space="preserve"> на каждом игровом ходу, поверните назад все ударные вертолёты</w:t>
+      </w:r>
+    </w:p>
+    <w:p>
+      <w:pPr>
+        <w:spacing w:before="20" w:afterLines="20" w:line="240" w:lineRule="auto"/>
+        <w:ind w:left="142"/>
+        <w:jc w:val="both"/>
+        <w:rPr>
+          <w:b/>
+        </w:rPr>
+      </w:pPr>
+      <w:r>
+        <w:rPr>
+          <w:rFonts w:cstheme="minorHAnsi"/>
+          <w:b/>
+          <w:lang w:val="en-US"/>
+        </w:rPr>
+        <w:t xml:space="preserve">6.5.3 </w:t>
+      </w:r>
+      <w:r>
+        <w:rPr>
+          <w:b/>
+          <w:lang w:val="en-US"/>
+        </w:rPr>
+        <w:t>Миссии Боевой Поддержки (Combat Support (CS) Missions)</w:t>
+      </w:r>
+    </w:p>
+    <w:p>
+      <w:pPr>
+        <w:spacing w:before="20" w:afterLines="20" w:line="240" w:lineRule="auto"/>
+        <w:ind w:left="142"/>
+        <w:jc w:val="both"/>
+      </w:pPr>
+      <w:r>
+        <w:rPr>
+          <w:rFonts w:cstheme="minorHAnsi"/>
+          <w:lang w:val="uk-UA"/>
+        </w:rPr>
+        <w:t xml:space="preserve">Обе </w:t>
+      </w:r>
+      <w:r>
+        <w:rPr>
+          <w:rFonts w:cstheme="minorHAnsi"/>
+          <w:lang w:val="uk-UA"/>
+        </w:rPr>
+        <w:t>сторон</w:t>
+      </w:r>
+      <w:r>
+        <w:rPr>
+          <w:rFonts w:cstheme="minorHAnsi"/>
+        </w:rPr>
+        <w:t xml:space="preserve">ы могут использовать вертолёты для выполнения </w:t>
+      </w:r>
+      <w:r>
+        <w:rPr>
+          <w:b/>
+        </w:rPr>
+        <w:t>Мисси</w:t>
+      </w:r>
+      <w:r>
+        <w:rPr>
+          <w:b/>
+        </w:rPr>
+        <w:t>й</w:t>
+      </w:r>
+      <w:r>
+        <w:rPr>
+          <w:b/>
+        </w:rPr>
+        <w:t xml:space="preserve"> Боевой Поддержки (</w:t>
+      </w:r>
+      <w:r>
+        <w:rPr>
+          <w:b/>
+          <w:lang w:val="en-US"/>
+        </w:rPr>
+        <w:t>Combat</w:t>
+      </w:r>
+      <w:r>
+        <w:rPr>
+          <w:b/>
+        </w:rPr>
+        <w:t xml:space="preserve"> </w:t>
+      </w:r>
+      <w:r>
+        <w:rPr>
+          <w:b/>
+          <w:lang w:val="en-US"/>
+        </w:rPr>
+        <w:t>Support</w:t>
+      </w:r>
+      <w:r>
+        <w:rPr>
+          <w:b/>
+        </w:rPr>
+        <w:t xml:space="preserve"> (</w:t>
+      </w:r>
+      <w:r>
+        <w:rPr>
+          <w:b/>
+          <w:lang w:val="en-US"/>
+        </w:rPr>
+        <w:t>CS</w:t>
+      </w:r>
+      <w:r>
+        <w:rPr>
+          <w:b/>
+        </w:rPr>
+        <w:t xml:space="preserve">) </w:t>
+      </w:r>
+      <w:r>
+        <w:rPr>
+          <w:b/>
+          <w:lang w:val="en-US"/>
+        </w:rPr>
+        <w:t>Missions</w:t>
+      </w:r>
+      <w:r>
+        <w:rPr>
+          <w:b/>
+        </w:rPr>
+        <w:t>)</w:t>
+      </w:r>
+      <w:r>
+        <w:rPr>
+          <w:b/>
+        </w:rPr>
+        <w:t xml:space="preserve"> (с таким же эффектом, как Воздушные Очки [</w:t>
+      </w:r>
+      <w:r>
+        <w:rPr>
+          <w:b/>
+        </w:rPr>
+        <w:t>6.1</w:t>
+      </w:r>
+      <w:r>
+        <w:rPr>
+          <w:b/>
+        </w:rPr>
+        <w:t>]</w:t>
+      </w:r>
+      <w:r>
+        <w:rPr>
+          <w:b/>
+        </w:rPr>
+        <w:t xml:space="preserve">) </w:t>
+      </w:r>
+      <w:r>
+        <w:t>для любого отдельного боя путём назначения, поворота и подсчёта расстояния в гексах от ударного вертолёта до защищающего гекса.</w:t>
+      </w:r>
+    </w:p>
+    <w:p>
+      <w:pPr>
+        <w:spacing w:before="20" w:afterLines="20" w:line="240" w:lineRule="auto"/>
+        <w:ind w:left="142"/>
+        <w:jc w:val="both"/>
+        <w:rPr>
+          <w:b/>
+        </w:rPr>
+      </w:pPr>
+      <w:r>
+        <w:t xml:space="preserve">В течение разрешения боя, атакующий может разместить до двух вертолётов, после чего защищающийся может разместить один. Если вертолёты выживают </w:t>
+      </w:r>
+      <w:r>
+        <w:rPr>
+          <w:b/>
+        </w:rPr>
+        <w:t>ПВО [</w:t>
+      </w:r>
+      <w:r>
+        <w:rPr>
+          <w:b/>
+        </w:rPr>
+        <w:t>6.6</w:t>
+      </w:r>
+      <w:r>
+        <w:rPr>
+          <w:b/>
+        </w:rPr>
+        <w:t>]</w:t>
+      </w:r>
+      <w:r>
+        <w:rPr>
+          <w:b/>
+        </w:rPr>
+        <w:t>,</w:t>
+      </w:r>
+      <w:r>
+        <w:t xml:space="preserve"> они обеспечивают благоприятный </w:t>
+      </w:r>
+      <w:r>
+        <w:rPr>
+          <w:lang w:val="en-US"/>
+        </w:rPr>
+        <w:t>DRM</w:t>
+      </w:r>
+      <w:r>
+        <w:t xml:space="preserve">, равный </w:t>
+      </w:r>
+      <w:r>
+        <w:t xml:space="preserve">их </w:t>
+      </w:r>
+      <w:r>
+        <w:rPr>
+          <w:b/>
+        </w:rPr>
+        <w:t>Combat Support Value.</w:t>
+      </w:r>
+    </w:p>
+    <w:p>
+      <w:pPr>
+        <w:spacing w:before="20" w:afterLines="20" w:line="240" w:lineRule="auto"/>
+        <w:ind w:left="142"/>
+        <w:jc w:val="both"/>
+        <w:rPr>
+          <w:i/>
+        </w:rPr>
+      </w:pPr>
+      <w:r>
+        <w:rPr>
+          <w:i/>
+        </w:rPr>
+        <w:t>Заметка: вы не должны двигать юнит на гекс, просто направьте, расположите, поверните и бросьте кубик!</w:t>
+      </w:r>
+    </w:p>
+    <w:p>
+      <w:pPr>
+        <w:spacing w:before="20" w:afterLines="20" w:line="240" w:lineRule="auto"/>
+        <w:ind w:left="142"/>
+        <w:jc w:val="both"/>
+        <w:rPr>
+          <w:b/>
+          <w:lang w:val="en-US"/>
+        </w:rPr>
+      </w:pPr>
+      <w:r>
+        <w:rPr>
+          <w:b/>
+          <w:lang w:val="en-US"/>
+        </w:rPr>
+        <w:t xml:space="preserve">6.5.4 </w:t>
+      </w:r>
+      <w:r>
+        <w:rPr>
+          <w:b/>
+        </w:rPr>
+        <w:t>Потеря</w:t>
+      </w:r>
+      <w:r>
+        <w:rPr>
+          <w:b/>
+          <w:lang w:val="en-US"/>
+        </w:rPr>
+        <w:t xml:space="preserve"> </w:t>
+      </w:r>
+      <w:r>
+        <w:rPr>
+          <w:b/>
+        </w:rPr>
+        <w:t>Воздушной</w:t>
+      </w:r>
+      <w:r>
+        <w:rPr>
+          <w:b/>
+          <w:lang w:val="en-US"/>
+        </w:rPr>
+        <w:t xml:space="preserve"> </w:t>
+      </w:r>
+      <w:r>
+        <w:rPr>
+          <w:b/>
+        </w:rPr>
+        <w:t>Базы</w:t>
+      </w:r>
+      <w:r>
+        <w:rPr>
+          <w:b/>
+          <w:lang w:val="en-US"/>
+        </w:rPr>
+        <w:t>/</w:t>
+      </w:r>
+      <w:r>
+        <w:rPr>
+          <w:b/>
+        </w:rPr>
+        <w:t>Аэродрома</w:t>
+      </w:r>
+      <w:r>
+        <w:rPr>
+          <w:b/>
+          <w:lang w:val="en-US"/>
+        </w:rPr>
+        <w:t xml:space="preserve">, </w:t>
+      </w:r>
+      <w:r>
+        <w:rPr>
+          <w:b/>
+        </w:rPr>
+        <w:t>Урон</w:t>
+      </w:r>
+      <w:r>
+        <w:rPr>
+          <w:b/>
+          <w:lang w:val="en-US"/>
+        </w:rPr>
+        <w:t xml:space="preserve"> </w:t>
+      </w:r>
+      <w:r>
+        <w:rPr>
+          <w:b/>
+        </w:rPr>
+        <w:t>и</w:t>
+      </w:r>
+      <w:r>
+        <w:rPr>
+          <w:b/>
+          <w:lang w:val="en-US"/>
+        </w:rPr>
+        <w:t xml:space="preserve"> </w:t>
+      </w:r>
+      <w:r>
+        <w:rPr>
+          <w:b/>
+        </w:rPr>
+        <w:t>Ремонт</w:t>
+      </w:r>
+      <w:r>
+        <w:rPr>
+          <w:b/>
+          <w:lang w:val="en-US"/>
+        </w:rPr>
+        <w:t xml:space="preserve"> (Loss of Airbase/Airfield, Damage and Repair)</w:t>
+      </w:r>
+    </w:p>
+    <w:p>
+      <w:pPr>
+        <w:spacing w:before="20" w:afterLines="20" w:line="240" w:lineRule="auto"/>
+        <w:ind w:left="142"/>
+        <w:jc w:val="both"/>
+      </w:pPr>
+      <w:r>
+        <w:t xml:space="preserve">Когда враг берёт под контроль гекс, где находятся вертолёты, игрок, берущий контроль, кидает кубик за каждый вертолёт в гексе. Смотрите </w:t>
+      </w:r>
+      <w:r>
+        <w:rPr>
+          <w:b/>
+        </w:rPr>
+        <w:t>Схему</w:t>
+      </w:r>
+      <w:r>
+        <w:t xml:space="preserve"> </w:t>
+      </w:r>
+      <w:r>
+        <w:rPr>
+          <w:b/>
+        </w:rPr>
+        <w:lastRenderedPageBreak/>
+        <w:t>Потери Воздушной Базы/Аэродрома (</w:t>
+      </w:r>
+      <w:r>
+        <w:rPr>
+          <w:b/>
+          <w:lang w:val="en-US"/>
+        </w:rPr>
+        <w:t>Loss</w:t>
+      </w:r>
+      <w:r>
+        <w:rPr>
+          <w:b/>
+        </w:rPr>
+        <w:t xml:space="preserve"> </w:t>
+      </w:r>
+      <w:r>
+        <w:rPr>
+          <w:b/>
+          <w:lang w:val="en-US"/>
+        </w:rPr>
+        <w:t>of</w:t>
+      </w:r>
+      <w:r>
+        <w:rPr>
+          <w:b/>
+        </w:rPr>
+        <w:t xml:space="preserve"> </w:t>
+      </w:r>
+      <w:r>
+        <w:rPr>
+          <w:b/>
+          <w:lang w:val="en-US"/>
+        </w:rPr>
+        <w:t>Airbase</w:t>
+      </w:r>
+      <w:r>
+        <w:rPr>
+          <w:b/>
+        </w:rPr>
+        <w:t>/</w:t>
+      </w:r>
+      <w:r>
+        <w:rPr>
+          <w:b/>
+          <w:lang w:val="en-US"/>
+        </w:rPr>
+        <w:t>Airfield</w:t>
+      </w:r>
+      <w:r>
+        <w:rPr>
+          <w:b/>
+        </w:rPr>
+        <w:t xml:space="preserve"> </w:t>
+      </w:r>
+      <w:r>
+        <w:rPr>
+          <w:b/>
+          <w:lang w:val="en-US"/>
+        </w:rPr>
+        <w:t>chart</w:t>
+      </w:r>
+      <w:r>
+        <w:rPr>
+          <w:b/>
+        </w:rPr>
+        <w:t>).</w:t>
+      </w:r>
+    </w:p>
+    <w:p>
+      <w:pPr>
+        <w:spacing w:before="20" w:afterLines="20" w:line="240" w:lineRule="auto"/>
+        <w:ind w:left="142"/>
+        <w:jc w:val="both"/>
+      </w:pPr>
+      <w:r>
+        <w:t xml:space="preserve">В Стандартной Игре вертолёты не могут снова получать потерянные </w:t>
+      </w:r>
+      <w:r>
+        <w:rPr>
+          <w:b/>
+        </w:rPr>
+        <w:t>уровни (</w:t>
+      </w:r>
+      <w:r>
+        <w:rPr>
+          <w:b/>
+          <w:lang w:val="en-US"/>
+        </w:rPr>
+        <w:t>step</w:t>
+      </w:r>
+      <w:r>
+        <w:rPr>
+          <w:b/>
+        </w:rPr>
+        <w:t>)</w:t>
+      </w:r>
+      <w:r>
+        <w:t xml:space="preserve"> или быть восстановленными после уничтожения. Они не могут быть атакованы в наземном бою.</w:t>
+      </w:r>
+    </w:p>
+    <w:p>
+      <w:pPr>
+        <w:spacing w:before="20" w:afterLines="20" w:line="240" w:lineRule="auto"/>
+        <w:ind w:left="142"/>
+        <w:jc w:val="both"/>
+        <w:rPr>
+          <w:b/>
+        </w:rPr>
+      </w:pPr>
+      <w:proofErr w:type="gramStart"/>
+      <w:r>
+        <w:rPr>
+          <w:b/>
+        </w:rPr>
+        <w:t>6.5.5 Вертолёты Корпуса Морпехов США (</w:t>
+      </w:r>
+      <w:r>
+        <w:rPr>
+          <w:b/>
+          <w:lang w:val="en-US"/>
+        </w:rPr>
+        <w:t>U</w:t>
+      </w:r>
+      <w:r>
+        <w:rPr>
+          <w:b/>
+        </w:rPr>
+        <w:t>.</w:t>
+      </w:r>
+      <w:r>
+        <w:rPr>
+          <w:b/>
+          <w:lang w:val="en-US"/>
+        </w:rPr>
+        <w:t>S</w:t>
+      </w:r>
+      <w:r>
+        <w:rPr>
+          <w:b/>
+        </w:rPr>
+        <w:t>.</w:t>
+      </w:r>
+      <w:proofErr w:type="gramEnd"/>
+      <w:r>
+        <w:rPr>
+          <w:b/>
+        </w:rPr>
+        <w:t xml:space="preserve"> </w:t>
+      </w:r>
+      <w:r>
+        <w:rPr>
+          <w:b/>
+          <w:lang w:val="en-US"/>
+        </w:rPr>
+        <w:t>Marine</w:t>
+      </w:r>
+      <w:r>
+        <w:rPr>
+          <w:b/>
+        </w:rPr>
+        <w:t xml:space="preserve"> </w:t>
+      </w:r>
+      <w:r>
+        <w:rPr>
+          <w:b/>
+          <w:lang w:val="en-US"/>
+        </w:rPr>
+        <w:t>Corps</w:t>
+      </w:r>
+      <w:r>
+        <w:rPr>
+          <w:b/>
+        </w:rPr>
+        <w:t xml:space="preserve"> </w:t>
+      </w:r>
+      <w:r>
+        <w:rPr>
+          <w:b/>
+          <w:lang w:val="en-US"/>
+        </w:rPr>
+        <w:t>Helicopters</w:t>
+      </w:r>
+      <w:r>
+        <w:rPr>
+          <w:b/>
+        </w:rPr>
+        <w:t>)</w:t>
+      </w:r>
+    </w:p>
+    <w:p>
+      <w:pPr>
+        <w:spacing w:before="20" w:afterLines="20" w:line="240" w:lineRule="auto"/>
+        <w:ind w:left="142"/>
+        <w:jc w:val="both"/>
+      </w:pPr>
     </w:p>
     <w:sectPr>
       <w:pgSz w:w="11906" w:h="16838"/>
@@ -3318,7 +6987,7 @@
 </file>
 
 <file path=word/numbering.xml><?xml version="1.0" encoding="utf-8"?>
-<w:numbering xmlns:wpc="http://schemas.microsoft.com/office/word/2010/wordprocessingCanvas" xmlns:mc="http://schemas.openxmlformats.org/markup-compatibility/2006" xmlns:o="urn:schemas-microsoft-com:office:office" xmlns:r="http://schemas.openxmlformats.org/officeDocument/2006/relationships" xmlns:m="http://schemas.openxmlformats.org/officeDocument/2006/math" xmlns:v="urn:schemas-microsoft-com:vml" xmlns:wp14="http://schemas.microsoft.com/office/word/2010/wordprocessingDrawing" xmlns:wp="http://schemas.openxmlformats.org/drawingml/2006/wordprocessingDrawing" xmlns:w10="urn:schemas-microsoft-com:office:word" xmlns:w="http://schemas.openxmlformats.org/wordprocessingml/2006/main" xmlns:w14="http://schemas.microsoft.com/office/word/2010/wordml" xmlns:wpg="http://schemas.microsoft.com/office/word/2010/wordprocessingGroup" xmlns:wpi="http://schemas.microsoft.com/office/word/2010/wordprocessingInk" xmlns:wne="http://schemas.microsoft.com/office/word/2006/wordml" xmlns:wps="http://schemas.microsoft.com/office/word/2010/wordprocessingShape" mc:Ignorable="w14 wp14">
+<w:numbering xmlns:ve="http://schemas.openxmlformats.org/markup-compatibility/2006" xmlns:o="urn:schemas-microsoft-com:office:office" xmlns:r="http://schemas.openxmlformats.org/officeDocument/2006/relationships" xmlns:m="http://schemas.openxmlformats.org/officeDocument/2006/math" xmlns:v="urn:schemas-microsoft-com:vml" xmlns:wp="http://schemas.openxmlformats.org/drawingml/2006/wordprocessingDrawing" xmlns:w10="urn:schemas-microsoft-com:office:word" xmlns:w="http://schemas.openxmlformats.org/wordprocessingml/2006/main" xmlns:wne="http://schemas.microsoft.com/office/word/2006/wordml">
   <w:abstractNum w:abstractNumId="0">
     <w:nsid w:val="38817AC5"/>
     <w:multiLevelType w:val="multilevel"/>
@@ -3447,7 +7116,7 @@
 </file>
 
 <file path=word/styles.xml><?xml version="1.0" encoding="utf-8"?>
-<w:styles xmlns:mc="http://schemas.openxmlformats.org/markup-compatibility/2006" xmlns:r="http://schemas.openxmlformats.org/officeDocument/2006/relationships" xmlns:w="http://schemas.openxmlformats.org/wordprocessingml/2006/main" xmlns:w14="http://schemas.microsoft.com/office/word/2010/wordml" mc:Ignorable="w14">
+<w:styles xmlns:r="http://schemas.openxmlformats.org/officeDocument/2006/relationships" xmlns:w="http://schemas.openxmlformats.org/wordprocessingml/2006/main">
   <w:docDefaults>
     <w:rPrDefault>
       <w:rPr>
@@ -3605,6 +7274,7 @@
   <w:style w:type="paragraph" w:default="1" w:styleId="a">
     <w:name w:val="Normal"/>
     <w:qFormat/>
+    <w:rsid w:val="00CE786A"/>
   </w:style>
   <w:style w:type="character" w:default="1" w:styleId="a0">
     <w:name w:val="Default Paragraph Font"/>
@@ -3617,6 +7287,7 @@
     <w:uiPriority w:val="99"/>
     <w:semiHidden/>
     <w:unhideWhenUsed/>
+    <w:qFormat/>
     <w:tblPr>
       <w:tblInd w:w="0" w:type="dxa"/>
       <w:tblCellMar>

--- a/NWP.docx
+++ b/NWP.docx
@@ -14175,7 +14175,2485 @@
         <w:spacing w:before="20" w:afterLines="20" w:line="240" w:lineRule="auto"/>
         <w:ind w:left="142"/>
         <w:jc w:val="both"/>
-      </w:pPr>
+        <w:rPr>
+          <w:b/>
+          <w:lang w:val="en-US"/>
+        </w:rPr>
+      </w:pPr>
+      <w:r>
+        <w:rPr>
+          <w:b/>
+          <w:lang w:val="en-US"/>
+        </w:rPr>
+        <w:t xml:space="preserve">8.3.2 </w:t>
+      </w:r>
+      <w:r>
+        <w:rPr>
+          <w:b/>
+        </w:rPr>
+        <w:t>Дорожная</w:t>
+      </w:r>
+      <w:r>
+        <w:rPr>
+          <w:b/>
+          <w:lang w:val="en-US"/>
+        </w:rPr>
+        <w:t xml:space="preserve"> </w:t>
+      </w:r>
+      <w:r>
+        <w:rPr>
+          <w:b/>
+        </w:rPr>
+        <w:t>Сеть</w:t>
+      </w:r>
+      <w:r>
+        <w:rPr>
+          <w:b/>
+          <w:lang w:val="en-US"/>
+        </w:rPr>
+        <w:t xml:space="preserve"> (</w:t>
+      </w:r>
+      <w:r>
+        <w:rPr>
+          <w:b/>
+          <w:lang w:val="en-US"/>
+        </w:rPr>
+        <w:t>The Road Net</w:t>
+      </w:r>
+      <w:r>
+        <w:rPr>
+          <w:b/>
+          <w:lang w:val="en-US"/>
+        </w:rPr>
+        <w:t>)</w:t>
+      </w:r>
+    </w:p>
+    <w:p>
+      <w:pPr>
+        <w:spacing w:before="20" w:afterLines="20" w:line="240" w:lineRule="auto"/>
+        <w:ind w:left="142"/>
+        <w:jc w:val="both"/>
+      </w:pPr>
+      <w:r>
+        <w:t xml:space="preserve">Дороги наложены на карту для отображения главных транспортных систем на местности. </w:t>
+      </w:r>
+      <w:r>
+        <w:t xml:space="preserve">Есть три типа Дорог: [смотри </w:t>
+      </w:r>
+      <w:r>
+        <w:rPr>
+          <w:b/>
+        </w:rPr>
+        <w:t>Табличка Эффектов Местности</w:t>
+      </w:r>
+      <w:proofErr w:type="gramStart"/>
+      <w:r>
+        <w:t xml:space="preserve"> ]</w:t>
+      </w:r>
+      <w:proofErr w:type="gramEnd"/>
+      <w:r>
+        <w:t>:</w:t>
+      </w:r>
+    </w:p>
+    <w:p>
+      <w:pPr>
+        <w:spacing w:before="20" w:afterLines="20" w:line="240" w:lineRule="auto"/>
+        <w:ind w:left="142"/>
+        <w:jc w:val="both"/>
+      </w:pPr>
+      <w:r>
+        <w:t>- Шоссе (</w:t>
+      </w:r>
+      <w:r>
+        <w:rPr>
+          <w:lang w:val="en-US"/>
+        </w:rPr>
+        <w:t>Highways</w:t>
+      </w:r>
+      <w:r>
+        <w:t>)</w:t>
+      </w:r>
+      <w:r>
+        <w:t>.</w:t>
+      </w:r>
+    </w:p>
+    <w:p>
+      <w:pPr>
+        <w:spacing w:before="20" w:afterLines="20" w:line="240" w:lineRule="auto"/>
+        <w:ind w:left="142"/>
+        <w:jc w:val="both"/>
+      </w:pPr>
+      <w:r>
+        <w:t>- Главные дороги.</w:t>
+      </w:r>
+    </w:p>
+    <w:p>
+      <w:pPr>
+        <w:spacing w:before="20" w:afterLines="20" w:line="240" w:lineRule="auto"/>
+        <w:ind w:left="142"/>
+        <w:jc w:val="both"/>
+      </w:pPr>
+      <w:r>
+        <w:t>- Второстепенные дороги.</w:t>
+      </w:r>
+    </w:p>
+    <w:p>
+      <w:pPr>
+        <w:spacing w:before="20" w:afterLines="20" w:line="240" w:lineRule="auto"/>
+        <w:ind w:left="142"/>
+        <w:jc w:val="both"/>
+      </w:pPr>
+      <w:r>
+        <w:t xml:space="preserve">Юниты, которые двигаются из гекса </w:t>
+      </w:r>
+      <w:proofErr w:type="gramStart"/>
+      <w:r>
+        <w:t>в</w:t>
+      </w:r>
+      <w:proofErr w:type="gramEnd"/>
+      <w:r>
+        <w:t xml:space="preserve"> </w:t>
+      </w:r>
+      <w:proofErr w:type="gramStart"/>
+      <w:r>
+        <w:t>прилегающий</w:t>
+      </w:r>
+      <w:proofErr w:type="gramEnd"/>
+      <w:r>
+        <w:t xml:space="preserve"> гекс, соединённый дорогой, игнорируют нормальную стоимость передвижения по местности гекса и платят стоимость за дорогу вместо этого.</w:t>
+      </w:r>
+    </w:p>
+    <w:p>
+      <w:pPr>
+        <w:spacing w:before="20" w:afterLines="20" w:line="240" w:lineRule="auto"/>
+        <w:ind w:left="142"/>
+        <w:jc w:val="both"/>
+      </w:pPr>
+      <w:r>
+        <w:t xml:space="preserve">Исключение: Движение по дороге не может входить </w:t>
+      </w:r>
+      <w:proofErr w:type="gramStart"/>
+      <w:r>
+        <w:t>на</w:t>
+      </w:r>
+      <w:proofErr w:type="gramEnd"/>
+      <w:r>
+        <w:t xml:space="preserve"> или проходить через фражеский гекс с Укреплением [</w:t>
+      </w:r>
+      <w:r>
+        <w:rPr>
+          <w:lang w:val="uk-UA"/>
+        </w:rPr>
+        <w:t>8.3.1.10</w:t>
+      </w:r>
+      <w:r>
+        <w:t>]</w:t>
+      </w:r>
+      <w:r>
+        <w:rPr>
+          <w:lang w:val="uk-UA"/>
+        </w:rPr>
+        <w:t>, как и через полностью или перестеканый гекс [</w:t>
+      </w:r>
+      <w:r>
+        <w:t>8.1.1.1</w:t>
+      </w:r>
+      <w:r>
+        <w:rPr>
+          <w:lang w:val="uk-UA"/>
+        </w:rPr>
+        <w:t>]</w:t>
+      </w:r>
+    </w:p>
+    <w:p>
+      <w:pPr>
+        <w:spacing w:before="20" w:afterLines="20" w:line="240" w:lineRule="auto"/>
+        <w:ind w:left="142"/>
+        <w:jc w:val="both"/>
+        <w:rPr>
+          <w:b/>
+          <w:lang w:val="en-US"/>
+        </w:rPr>
+      </w:pPr>
+      <w:r>
+        <w:rPr>
+          <w:b/>
+        </w:rPr>
+        <w:t>8.3.2 Запрещённая Местность (</w:t>
+      </w:r>
+      <w:r>
+        <w:rPr>
+          <w:b/>
+          <w:lang w:val="en-US"/>
+        </w:rPr>
+        <w:t>Prohibited Terrain</w:t>
+      </w:r>
+      <w:r>
+        <w:rPr>
+          <w:b/>
+        </w:rPr>
+        <w:t>)</w:t>
+      </w:r>
+    </w:p>
+    <w:p>
+      <w:pPr>
+        <w:spacing w:before="20" w:afterLines="20" w:line="240" w:lineRule="auto"/>
+        <w:ind w:left="142"/>
+        <w:jc w:val="both"/>
+      </w:pPr>
+      <w:proofErr w:type="gramStart"/>
+      <w:r>
+        <w:t>Бронированный/Механизированные/Моторизованные юниты не могут входить на гексы Холмов/Гор без Дороги.</w:t>
+      </w:r>
+      <w:proofErr w:type="gramEnd"/>
+      <w:r>
+        <w:t xml:space="preserve"> </w:t>
+      </w:r>
+      <w:proofErr w:type="gramStart"/>
+      <w:r>
+        <w:t>Обратите внимание, что они могут входить на вражеские Укреплённые гексы на такой местности, используя полный Movement Allowance, но пока есть дорога.</w:t>
+      </w:r>
+      <w:proofErr w:type="gramEnd"/>
+    </w:p>
+    <w:p>
+      <w:pPr>
+        <w:spacing w:before="20" w:afterLines="20" w:line="240" w:lineRule="auto"/>
+        <w:ind w:left="142"/>
+        <w:jc w:val="both"/>
+      </w:pPr>
+      <w:proofErr w:type="gramStart"/>
+      <w:r>
+        <w:t>За исключением использования Морского Транспорта, Переправ или (для Морпехов) Амфибийного Штурма, наземные юниты не могут заходить на Морские (Водные, All-water)</w:t>
+      </w:r>
+      <w:r>
+        <w:t xml:space="preserve"> гексы или пересекать </w:t>
+      </w:r>
+      <w:r>
+        <w:t>Водную, не-речную сторону гекса.</w:t>
+      </w:r>
+      <w:proofErr w:type="gramEnd"/>
+    </w:p>
+    <w:p>
+      <w:pPr>
+        <w:spacing w:before="20" w:afterLines="20" w:line="240" w:lineRule="auto"/>
+        <w:ind w:left="142"/>
+        <w:jc w:val="both"/>
+        <w:rPr>
+          <w:i/>
+        </w:rPr>
+      </w:pPr>
+      <w:r>
+        <w:rPr>
+          <w:i/>
+        </w:rPr>
+        <w:t xml:space="preserve">Исключение: Юниты с Аэромобильным движением могут пересекать любые гексы, но не могут закончить движение в </w:t>
+      </w:r>
+      <w:proofErr w:type="gramStart"/>
+      <w:r>
+        <w:rPr>
+          <w:i/>
+        </w:rPr>
+        <w:t>Водном</w:t>
+      </w:r>
+      <w:proofErr w:type="gramEnd"/>
+      <w:r>
+        <w:rPr>
+          <w:i/>
+        </w:rPr>
+        <w:t xml:space="preserve"> гексе.</w:t>
+      </w:r>
+    </w:p>
+    <w:p>
+      <w:pPr>
+        <w:spacing w:before="20" w:afterLines="20" w:line="240" w:lineRule="auto"/>
+        <w:ind w:left="142"/>
+        <w:jc w:val="both"/>
+        <w:rPr>
+          <w:i/>
+        </w:rPr>
+      </w:pPr>
+      <w:r>
+        <w:rPr>
+          <w:i/>
+        </w:rPr>
+        <w:t>Заметка: важно замечать разницу между реками и водными гексами.</w:t>
+      </w:r>
+    </w:p>
+    <w:p>
+      <w:pPr>
+        <w:spacing w:before="20" w:afterLines="20" w:line="240" w:lineRule="auto"/>
+        <w:ind w:left="142"/>
+        <w:jc w:val="both"/>
+        <w:rPr>
+          <w:b/>
+        </w:rPr>
+      </w:pPr>
+      <w:r>
+        <w:rPr>
+          <w:b/>
+        </w:rPr>
+        <w:t>8.3.4 Повреждения Мостов и Ремонт (</w:t>
+      </w:r>
+      <w:r>
+        <w:rPr>
+          <w:b/>
+          <w:lang w:val="en-US"/>
+        </w:rPr>
+        <w:t>Bridge</w:t>
+      </w:r>
+      <w:r>
+        <w:rPr>
+          <w:b/>
+        </w:rPr>
+        <w:t xml:space="preserve"> </w:t>
+      </w:r>
+      <w:r>
+        <w:rPr>
+          <w:b/>
+          <w:lang w:val="en-US"/>
+        </w:rPr>
+        <w:t>Damage</w:t>
+      </w:r>
+      <w:r>
+        <w:rPr>
+          <w:b/>
+        </w:rPr>
+        <w:t xml:space="preserve"> </w:t>
+      </w:r>
+      <w:r>
+        <w:rPr>
+          <w:b/>
+          <w:lang w:val="en-US"/>
+        </w:rPr>
+        <w:t>and</w:t>
+      </w:r>
+      <w:r>
+        <w:rPr>
+          <w:b/>
+        </w:rPr>
+        <w:t xml:space="preserve"> </w:t>
+      </w:r>
+      <w:r>
+        <w:rPr>
+          <w:b/>
+          <w:lang w:val="en-US"/>
+        </w:rPr>
+        <w:t>Repair</w:t>
+      </w:r>
+      <w:r>
+        <w:rPr>
+          <w:b/>
+        </w:rPr>
+        <w:t>)</w:t>
+      </w:r>
+    </w:p>
+    <w:p>
+      <w:pPr>
+        <w:spacing w:before="20" w:afterLines="20" w:line="240" w:lineRule="auto"/>
+        <w:ind w:left="142"/>
+        <w:jc w:val="both"/>
+      </w:pPr>
+      <w:r>
+        <w:t xml:space="preserve">Любой гекс с любой дорогой, который пересекает любую </w:t>
+      </w:r>
+      <w:proofErr w:type="gramStart"/>
+      <w:r>
+        <w:t>Реку</w:t>
+      </w:r>
+      <w:proofErr w:type="gramEnd"/>
+      <w:r>
+        <w:t xml:space="preserve"> считается «Мостом». Укрепления не влияют на использование Мостов. Юнит считается </w:t>
+      </w:r>
+      <w:r>
+        <w:lastRenderedPageBreak/>
+        <w:t>«прилегающим» к гексу с мостом, если гекс с ним содержит мост.</w:t>
+      </w:r>
+    </w:p>
+    <w:p>
+      <w:pPr>
+        <w:spacing w:before="20" w:afterLines="20" w:line="240" w:lineRule="auto"/>
+        <w:ind w:left="142"/>
+        <w:jc w:val="both"/>
+      </w:pPr>
+      <w:r>
+        <w:rPr>
+          <w:b/>
+        </w:rPr>
+        <w:t>8.3.4.1 Повреждение Моста/Разрушение (</w:t>
+      </w:r>
+      <w:r>
+        <w:rPr>
+          <w:b/>
+          <w:lang w:val="en-US"/>
+        </w:rPr>
+        <w:t>Bridge</w:t>
+      </w:r>
+      <w:r>
+        <w:rPr>
+          <w:b/>
+        </w:rPr>
+        <w:t xml:space="preserve"> </w:t>
+      </w:r>
+      <w:r>
+        <w:rPr>
+          <w:b/>
+          <w:lang w:val="en-US"/>
+        </w:rPr>
+        <w:t>Damage</w:t>
+      </w:r>
+      <w:r>
+        <w:rPr>
+          <w:b/>
+        </w:rPr>
+        <w:t>/</w:t>
+      </w:r>
+      <w:r>
+        <w:rPr>
+          <w:b/>
+          <w:lang w:val="en-US"/>
+        </w:rPr>
+        <w:t>Destruction</w:t>
+      </w:r>
+      <w:r>
+        <w:rPr>
+          <w:b/>
+        </w:rPr>
+        <w:t>):</w:t>
+      </w:r>
+      <w:r>
+        <w:t xml:space="preserve"> В Стандартной Игре, только наземные юниты могут разрушать/повреждать Мосты.</w:t>
+      </w:r>
+    </w:p>
+    <w:p>
+      <w:pPr>
+        <w:spacing w:before="20" w:afterLines="20" w:line="240" w:lineRule="auto"/>
+        <w:ind w:left="142"/>
+        <w:jc w:val="both"/>
+        <w:rPr>
+          <w:b/>
+          <w:lang w:val="uk-UA"/>
+        </w:rPr>
+      </w:pPr>
+      <w:r>
+        <w:rPr>
+          <w:b/>
+          <w:noProof/>
+          <w:lang w:val="uk-UA" w:eastAsia="uk-UA"/>
+        </w:rPr>
+        <w:drawing>
+          <wp:anchor distT="0" distB="0" distL="114300" distR="114300" simplePos="0" relativeHeight="251676672" behindDoc="0" locked="0" layoutInCell="1" allowOverlap="1">
+            <wp:simplePos x="0" y="0"/>
+            <wp:positionH relativeFrom="margin">
+              <wp:posOffset>3346450</wp:posOffset>
+            </wp:positionH>
+            <wp:positionV relativeFrom="margin">
+              <wp:posOffset>2226945</wp:posOffset>
+            </wp:positionV>
+            <wp:extent cx="570230" cy="534035"/>
+            <wp:effectExtent l="19050" t="0" r="1270" b="0"/>
+            <wp:wrapSquare wrapText="bothSides"/>
+            <wp:docPr id="21" name="Рисунок 3"/>
+            <wp:cNvGraphicFramePr>
+              <a:graphicFrameLocks xmlns:a="http://schemas.openxmlformats.org/drawingml/2006/main" noChangeAspect="1"/>
+            </wp:cNvGraphicFramePr>
+            <a:graphic xmlns:a="http://schemas.openxmlformats.org/drawingml/2006/main">
+              <a:graphicData uri="http://schemas.openxmlformats.org/drawingml/2006/picture">
+                <pic:pic xmlns:pic="http://schemas.openxmlformats.org/drawingml/2006/picture">
+                  <pic:nvPicPr>
+                    <pic:cNvPr id="0" name="Picture 3"/>
+                    <pic:cNvPicPr>
+                      <a:picLocks noChangeAspect="1" noChangeArrowheads="1"/>
+                    </pic:cNvPicPr>
+                  </pic:nvPicPr>
+                  <pic:blipFill>
+                    <a:blip r:embed="rId24" cstate="print"/>
+                    <a:srcRect/>
+                    <a:stretch>
+                      <a:fillRect/>
+                    </a:stretch>
+                  </pic:blipFill>
+                  <pic:spPr bwMode="auto">
+                    <a:xfrm>
+                      <a:off x="0" y="0"/>
+                      <a:ext cx="570230" cy="534035"/>
+                    </a:xfrm>
+                    <a:prstGeom prst="rect">
+                      <a:avLst/>
+                    </a:prstGeom>
+                    <a:noFill/>
+                    <a:ln w="9525">
+                      <a:noFill/>
+                      <a:miter lim="800000"/>
+                      <a:headEnd/>
+                      <a:tailEnd/>
+                    </a:ln>
+                  </pic:spPr>
+                </pic:pic>
+              </a:graphicData>
+            </a:graphic>
+          </wp:anchor>
+        </w:drawing>
+      </w:r>
+      <w:r>
+        <w:rPr>
+          <w:b/>
+        </w:rPr>
+        <w:t xml:space="preserve">8.3.4.1.2 Разрушение Моста </w:t>
+      </w:r>
+      <w:proofErr w:type="gramStart"/>
+      <w:r>
+        <w:rPr>
+          <w:b/>
+        </w:rPr>
+        <w:t>Наземными</w:t>
+      </w:r>
+      <w:proofErr w:type="gramEnd"/>
+      <w:r>
+        <w:rPr>
+          <w:b/>
+        </w:rPr>
+        <w:t xml:space="preserve"> Юнитами (</w:t>
+      </w:r>
+      <w:r>
+        <w:rPr>
+          <w:b/>
+          <w:lang w:val="en-US"/>
+        </w:rPr>
+        <w:t>Ground</w:t>
+      </w:r>
+      <w:r>
+        <w:rPr>
+          <w:b/>
+        </w:rPr>
+        <w:t xml:space="preserve"> </w:t>
+      </w:r>
+      <w:r>
+        <w:rPr>
+          <w:b/>
+          <w:lang w:val="en-US"/>
+        </w:rPr>
+        <w:t>Unit</w:t>
+      </w:r>
+      <w:r>
+        <w:rPr>
+          <w:b/>
+        </w:rPr>
+        <w:t xml:space="preserve"> </w:t>
+      </w:r>
+      <w:r>
+        <w:rPr>
+          <w:b/>
+          <w:lang w:val="en-US"/>
+        </w:rPr>
+        <w:t>Bridge</w:t>
+      </w:r>
+      <w:r>
+        <w:rPr>
+          <w:b/>
+        </w:rPr>
+        <w:t xml:space="preserve"> </w:t>
+      </w:r>
+      <w:r>
+        <w:rPr>
+          <w:b/>
+          <w:lang w:val="en-US"/>
+        </w:rPr>
+        <w:t>Destruction</w:t>
+      </w:r>
+      <w:r>
+        <w:rPr>
+          <w:b/>
+        </w:rPr>
+        <w:t xml:space="preserve">): </w:t>
+      </w:r>
+      <w:r>
+        <w:t xml:space="preserve">В конце любого дружественного Сегмента Движения, ходящий игрок может попытаться уничтожить мосты. Это можно сделать, если </w:t>
+      </w:r>
+      <w:proofErr w:type="gramStart"/>
+      <w:r>
+        <w:t>дружественный</w:t>
+      </w:r>
+      <w:proofErr w:type="gramEnd"/>
+      <w:r>
+        <w:t xml:space="preserve"> не-MSU наземный юнит находится в гексе с Мостом. Только одна попытка на мост, за дружественный Сегмент Движения, может быть сделана, хотя юнит может попытаться разрушить много мостов, если может. Юниты под Маркером зачистки не могут пытаться уничтожить (или починить) Мост. Для попытки игрок кидает кубик. Мост уничтожен при броске 6 или меньше. При 7 или больше бросок провален. Есть модификатор +1 к данному броску, если вражеский наземный юнит находится в этом же гексе. Если мост уничтожен, обозначьте его маркером «</w:t>
+      </w:r>
+      <w:r>
+        <w:rPr>
+          <w:lang w:val="en-US"/>
+        </w:rPr>
+        <w:t>Bridge</w:t>
+      </w:r>
+      <w:r>
+        <w:t xml:space="preserve"> </w:t>
+      </w:r>
+      <w:r>
+        <w:rPr>
+          <w:lang w:val="en-US"/>
+        </w:rPr>
+        <w:t>Destroyed</w:t>
+      </w:r>
+      <w:r>
+        <w:t>»</w:t>
+      </w:r>
+      <w:r>
+        <w:t xml:space="preserve">. Дорожная связь через этот гекс уничтожена до момента починки </w:t>
+      </w:r>
+      <w:r>
+        <w:rPr>
+          <w:b/>
+        </w:rPr>
+        <w:t>[</w:t>
+      </w:r>
+      <w:r>
+        <w:rPr>
+          <w:b/>
+          <w:lang w:val="uk-UA"/>
+        </w:rPr>
+        <w:t>8.3.4.2</w:t>
+      </w:r>
+      <w:r>
+        <w:rPr>
+          <w:b/>
+        </w:rPr>
+        <w:t>]</w:t>
+      </w:r>
+      <w:r>
+        <w:rPr>
+          <w:b/>
+          <w:lang w:val="uk-UA"/>
+        </w:rPr>
+        <w:t>.</w:t>
+      </w:r>
+    </w:p>
+    <w:p>
+      <w:pPr>
+        <w:spacing w:before="20" w:afterLines="20" w:line="240" w:lineRule="auto"/>
+        <w:ind w:left="142"/>
+        <w:jc w:val="both"/>
+        <w:rPr>
+          <w:lang w:val="uk-UA"/>
+        </w:rPr>
+      </w:pPr>
+      <w:r>
+        <w:rPr>
+          <w:b/>
+          <w:lang w:val="uk-UA"/>
+        </w:rPr>
+        <w:t>8.3.4.1.3 Очки Победы за Разрушение (</w:t>
+      </w:r>
+      <w:r>
+        <w:rPr>
+          <w:b/>
+          <w:lang w:val="en-US"/>
+        </w:rPr>
+        <w:t>VP</w:t>
+      </w:r>
+      <w:r>
+        <w:rPr>
+          <w:b/>
+        </w:rPr>
+        <w:t xml:space="preserve"> </w:t>
+      </w:r>
+      <w:r>
+        <w:rPr>
+          <w:b/>
+          <w:lang w:val="en-US"/>
+        </w:rPr>
+        <w:t>for</w:t>
+      </w:r>
+      <w:r>
+        <w:rPr>
+          <w:b/>
+        </w:rPr>
+        <w:t xml:space="preserve"> </w:t>
+      </w:r>
+      <w:r>
+        <w:rPr>
+          <w:b/>
+          <w:lang w:val="en-US"/>
+        </w:rPr>
+        <w:t>Destruction</w:t>
+      </w:r>
+      <w:r>
+        <w:rPr>
+          <w:b/>
+          <w:lang w:val="uk-UA"/>
+        </w:rPr>
+        <w:t>)</w:t>
+      </w:r>
+      <w:r>
+        <w:rPr>
+          <w:b/>
+        </w:rPr>
+        <w:t xml:space="preserve">: </w:t>
+      </w:r>
+      <w:r>
+        <w:t xml:space="preserve">Пока другое не обозначено GSR, игрок получает VP за уничтожение Моста во вражеской стране, как если за Сооружение. </w:t>
+      </w:r>
+      <w:r>
+        <w:rPr>
+          <w:lang w:val="uk-UA"/>
+        </w:rPr>
+        <w:t>Аналогично, уничтожение дружественного Моста даёт оппоненту ОП как за Сооружение.</w:t>
+      </w:r>
+    </w:p>
+    <w:p>
+      <w:pPr>
+        <w:spacing w:before="20" w:afterLines="20" w:line="240" w:lineRule="auto"/>
+        <w:ind w:left="142"/>
+        <w:jc w:val="both"/>
+      </w:pPr>
+      <w:r>
+        <w:rPr>
+          <w:b/>
+          <w:lang w:val="uk-UA"/>
+        </w:rPr>
+        <w:t>8.3.4.2 Ремонт Моста (</w:t>
+      </w:r>
+      <w:r>
+        <w:rPr>
+          <w:b/>
+          <w:lang w:val="en-US"/>
+        </w:rPr>
+        <w:t>Bridge</w:t>
+      </w:r>
+      <w:r>
+        <w:rPr>
+          <w:b/>
+        </w:rPr>
+        <w:t xml:space="preserve"> </w:t>
+      </w:r>
+      <w:r>
+        <w:rPr>
+          <w:b/>
+          <w:lang w:val="en-US"/>
+        </w:rPr>
+        <w:t>Repair</w:t>
+      </w:r>
+      <w:r>
+        <w:rPr>
+          <w:b/>
+          <w:lang w:val="uk-UA"/>
+        </w:rPr>
+        <w:t>)</w:t>
+      </w:r>
+      <w:r>
+        <w:rPr>
+          <w:b/>
+        </w:rPr>
+        <w:t xml:space="preserve">: </w:t>
+      </w:r>
+      <w:r>
+        <w:t>в конце любого дружественного Сегмента движения, движущийся игрок может попытаться починить повреждённый или уничтоженный мост. Юниты под Маркером зачистки не могут пытаться уничтожить (или починить) Мост. Для попытки игрок кидает кубик.</w:t>
+      </w:r>
+      <w:r>
+        <w:t xml:space="preserve"> </w:t>
+      </w:r>
+      <w:r>
+        <w:t>Мост починен при броске 6 или меньше. При 7 или больше бросок провален. Если мост починен, уберите маркер «</w:t>
+      </w:r>
+      <w:r>
+        <w:rPr>
+          <w:lang w:val="en-US"/>
+        </w:rPr>
+        <w:t>Bridge</w:t>
+      </w:r>
+      <w:r>
+        <w:t xml:space="preserve"> </w:t>
+      </w:r>
+      <w:r>
+        <w:rPr>
+          <w:lang w:val="en-US"/>
+        </w:rPr>
+        <w:t>Destroyed</w:t>
+      </w:r>
+      <w:r>
+        <w:t>»</w:t>
+      </w:r>
+      <w:r>
+        <w:t>.</w:t>
+      </w:r>
+      <w:r>
+        <w:t xml:space="preserve"> Дорожная связь через гекс сразу считается восстановленной. Только одну попытку ремонта, за дружественный Сегмент движения, можно сделать. Смотрите в Табличку Ремонта/Строительства мостов для DRM.</w:t>
+      </w:r>
+    </w:p>
+    <w:p>
+      <w:pPr>
+        <w:spacing w:before="20" w:afterLines="20" w:line="240" w:lineRule="auto"/>
+        <w:ind w:left="142"/>
+        <w:jc w:val="both"/>
+      </w:pPr>
+      <w:r>
+        <w:t xml:space="preserve">Попытка ремонта требует дружественную дивизию или юнит из Формации дивизии в гексе с Мостом. </w:t>
+      </w:r>
+    </w:p>
+    <w:p>
+      <w:pPr>
+        <w:spacing w:before="20" w:afterLines="20" w:line="240" w:lineRule="auto"/>
+        <w:ind w:left="142"/>
+        <w:jc w:val="both"/>
+        <w:rPr>
+          <w:b/>
+        </w:rPr>
+      </w:pPr>
+      <w:r>
+        <w:rPr>
+          <w:b/>
+        </w:rPr>
+        <w:t>8.4 Контроль за Гексами (</w:t>
+      </w:r>
+      <w:r>
+        <w:rPr>
+          <w:b/>
+          <w:lang w:val="en-US"/>
+        </w:rPr>
+        <w:t>Controlling</w:t>
+      </w:r>
+      <w:r>
+        <w:rPr>
+          <w:b/>
+        </w:rPr>
+        <w:t xml:space="preserve"> </w:t>
+      </w:r>
+      <w:r>
+        <w:rPr>
+          <w:b/>
+          <w:lang w:val="en-US"/>
+        </w:rPr>
+        <w:t>Hexes</w:t>
+      </w:r>
+      <w:r>
+        <w:rPr>
+          <w:b/>
+        </w:rPr>
+        <w:t>)</w:t>
+      </w:r>
+    </w:p>
+    <w:p>
+      <w:pPr>
+        <w:spacing w:before="20" w:afterLines="20" w:line="240" w:lineRule="auto"/>
+        <w:ind w:left="142"/>
+        <w:jc w:val="both"/>
+      </w:pPr>
+      <w:r>
+        <w:rPr>
+          <w:noProof/>
+          <w:lang w:val="uk-UA" w:eastAsia="uk-UA"/>
+        </w:rPr>
+        <w:drawing>
+          <wp:anchor distT="0" distB="0" distL="114300" distR="114300" simplePos="0" relativeHeight="251675648" behindDoc="0" locked="0" layoutInCell="1" allowOverlap="1">
+            <wp:simplePos x="0" y="0"/>
+            <wp:positionH relativeFrom="margin">
+              <wp:posOffset>659410</wp:posOffset>
+            </wp:positionH>
+            <wp:positionV relativeFrom="margin">
+              <wp:posOffset>8639876</wp:posOffset>
+            </wp:positionV>
+            <wp:extent cx="566461" cy="534389"/>
+            <wp:effectExtent l="19050" t="0" r="5039" b="0"/>
+            <wp:wrapSquare wrapText="bothSides"/>
+            <wp:docPr id="20" name="Рисунок 2"/>
+            <wp:cNvGraphicFramePr>
+              <a:graphicFrameLocks xmlns:a="http://schemas.openxmlformats.org/drawingml/2006/main" noChangeAspect="1"/>
+            </wp:cNvGraphicFramePr>
+            <a:graphic xmlns:a="http://schemas.openxmlformats.org/drawingml/2006/main">
+              <a:graphicData uri="http://schemas.openxmlformats.org/drawingml/2006/picture">
+                <pic:pic xmlns:pic="http://schemas.openxmlformats.org/drawingml/2006/picture">
+                  <pic:nvPicPr>
+                    <pic:cNvPr id="0" name="Picture 2"/>
+                    <pic:cNvPicPr>
+                      <a:picLocks noChangeAspect="1" noChangeArrowheads="1"/>
+                    </pic:cNvPicPr>
+                  </pic:nvPicPr>
+                  <pic:blipFill>
+                    <a:blip r:embed="rId25" cstate="print"/>
+                    <a:srcRect/>
+                    <a:stretch>
+                      <a:fillRect/>
+                    </a:stretch>
+                  </pic:blipFill>
+                  <pic:spPr bwMode="auto">
+                    <a:xfrm>
+                      <a:off x="0" y="0"/>
+                      <a:ext cx="566461" cy="534389"/>
+                    </a:xfrm>
+                    <a:prstGeom prst="rect">
+                      <a:avLst/>
+                    </a:prstGeom>
+                    <a:noFill/>
+                    <a:ln w="9525">
+                      <a:noFill/>
+                      <a:miter lim="800000"/>
+                      <a:headEnd/>
+                      <a:tailEnd/>
+                    </a:ln>
+                  </pic:spPr>
+                </pic:pic>
+              </a:graphicData>
+            </a:graphic>
+          </wp:anchor>
+        </w:drawing>
+      </w:r>
+      <w:r>
+        <w:rPr>
+          <w:noProof/>
+          <w:lang w:val="uk-UA" w:eastAsia="uk-UA"/>
+        </w:rPr>
+        <w:drawing>
+          <wp:anchor distT="0" distB="0" distL="114300" distR="114300" simplePos="0" relativeHeight="251674624" behindDoc="0" locked="0" layoutInCell="1" allowOverlap="1">
+            <wp:simplePos x="0" y="0"/>
+            <wp:positionH relativeFrom="margin">
+              <wp:posOffset>89139</wp:posOffset>
+            </wp:positionH>
+            <wp:positionV relativeFrom="margin">
+              <wp:posOffset>8639877</wp:posOffset>
+            </wp:positionV>
+            <wp:extent cx="566461" cy="534389"/>
+            <wp:effectExtent l="19050" t="0" r="5039" b="0"/>
+            <wp:wrapSquare wrapText="bothSides"/>
+            <wp:docPr id="19" name="Рисунок 1"/>
+            <wp:cNvGraphicFramePr>
+              <a:graphicFrameLocks xmlns:a="http://schemas.openxmlformats.org/drawingml/2006/main" noChangeAspect="1"/>
+            </wp:cNvGraphicFramePr>
+            <a:graphic xmlns:a="http://schemas.openxmlformats.org/drawingml/2006/main">
+              <a:graphicData uri="http://schemas.openxmlformats.org/drawingml/2006/picture">
+                <pic:pic xmlns:pic="http://schemas.openxmlformats.org/drawingml/2006/picture">
+                  <pic:nvPicPr>
+                    <pic:cNvPr id="0" name="Picture 1"/>
+                    <pic:cNvPicPr>
+                      <a:picLocks noChangeAspect="1" noChangeArrowheads="1"/>
+                    </pic:cNvPicPr>
+                  </pic:nvPicPr>
+                  <pic:blipFill>
+                    <a:blip r:embed="rId26" cstate="print"/>
+                    <a:srcRect/>
+                    <a:stretch>
+                      <a:fillRect/>
+                    </a:stretch>
+                  </pic:blipFill>
+                  <pic:spPr bwMode="auto">
+                    <a:xfrm>
+                      <a:off x="0" y="0"/>
+                      <a:ext cx="566461" cy="534389"/>
+                    </a:xfrm>
+                    <a:prstGeom prst="rect">
+                      <a:avLst/>
+                    </a:prstGeom>
+                    <a:noFill/>
+                    <a:ln w="9525">
+                      <a:noFill/>
+                      <a:miter lim="800000"/>
+                      <a:headEnd/>
+                      <a:tailEnd/>
+                    </a:ln>
+                  </pic:spPr>
+                </pic:pic>
+              </a:graphicData>
+            </a:graphic>
+          </wp:anchor>
+        </w:drawing>
+      </w:r>
+      <w:r>
+        <w:t xml:space="preserve">Существуют Маркеры контроля. Некоторые гексы, как Мегаполисов, Городские, Сооружения </w:t>
+      </w:r>
+      <w:r>
+        <w:rPr>
+          <w:b/>
+        </w:rPr>
+        <w:t>[</w:t>
+      </w:r>
+      <w:r>
+        <w:rPr>
+          <w:b/>
+          <w:lang w:val="uk-UA"/>
+        </w:rPr>
+        <w:t>8.3.1.2</w:t>
+      </w:r>
+      <w:r>
+        <w:rPr>
+          <w:b/>
+        </w:rPr>
+        <w:t>]</w:t>
+      </w:r>
+      <w:r>
+        <w:rPr>
+          <w:lang w:val="uk-UA"/>
+        </w:rPr>
+        <w:t xml:space="preserve"> и прочие обозначены в </w:t>
+      </w:r>
+      <w:r>
+        <w:rPr>
+          <w:b/>
+          <w:lang w:val="uk-UA"/>
+        </w:rPr>
+        <w:t>GSR</w:t>
+      </w:r>
+      <w:r>
+        <w:rPr>
+          <w:lang w:val="uk-UA"/>
+        </w:rPr>
+        <w:t xml:space="preserve"> как требующие </w:t>
+      </w:r>
+      <w:r>
+        <w:rPr>
+          <w:b/>
+          <w:lang w:val="uk-UA"/>
+        </w:rPr>
+        <w:t>Операции Зачистки (</w:t>
+      </w:r>
+      <w:r>
+        <w:rPr>
+          <w:b/>
+          <w:lang w:val="en-US"/>
+        </w:rPr>
+        <w:t>Clearing</w:t>
+      </w:r>
+      <w:r>
+        <w:rPr>
+          <w:b/>
+        </w:rPr>
+        <w:t xml:space="preserve"> </w:t>
+      </w:r>
+      <w:r>
+        <w:rPr>
+          <w:b/>
+          <w:lang w:val="en-US"/>
+        </w:rPr>
+        <w:t>Operations</w:t>
+      </w:r>
+      <w:r>
+        <w:rPr>
+          <w:b/>
+          <w:lang w:val="uk-UA"/>
+        </w:rPr>
+        <w:t>)</w:t>
+      </w:r>
+      <w:r>
+        <w:rPr>
+          <w:b/>
+        </w:rPr>
+        <w:t xml:space="preserve"> [8.4.1]</w:t>
+      </w:r>
+      <w:r>
+        <w:t xml:space="preserve"> </w:t>
+      </w:r>
+      <w:r>
+        <w:lastRenderedPageBreak/>
+        <w:t xml:space="preserve">для </w:t>
+      </w:r>
+      <w:r>
+        <w:rPr>
+          <w:b/>
+        </w:rPr>
+        <w:t>Контроля.</w:t>
+      </w:r>
+      <w:r>
+        <w:rPr>
+          <w:b/>
+        </w:rPr>
+        <w:t xml:space="preserve"> </w:t>
+      </w:r>
+      <w:proofErr w:type="gramStart"/>
+      <w:r>
+        <w:t>Когда обозначено в SoP, дружественные Маркеры контроля располагаются на любые гексы, которые не требовали Маркеры зачистки и в которых есть Укрепления, Посёлки или Аэродромы, которые последние контролировались игроком в тот ход.</w:t>
+      </w:r>
+      <w:proofErr w:type="gramEnd"/>
+    </w:p>
+    <w:p>
+      <w:pPr>
+        <w:spacing w:before="20" w:afterLines="20" w:line="240" w:lineRule="auto"/>
+        <w:ind w:left="142"/>
+        <w:jc w:val="both"/>
+        <w:rPr>
+          <w:i/>
+        </w:rPr>
+      </w:pPr>
+      <w:r>
+        <w:rPr>
+          <w:i/>
+        </w:rPr>
+        <w:t>Заметка: смысл этого в том, что контроль за гексом не происходит до конца хода. Главный ээфект в том, что вражеские Укрепления восстанавливают полный эффект после смены контроля.</w:t>
+      </w:r>
+    </w:p>
+    <w:p>
+      <w:pPr>
+        <w:spacing w:before="20" w:afterLines="20" w:line="240" w:lineRule="auto"/>
+        <w:ind w:left="142"/>
+        <w:jc w:val="both"/>
+        <w:rPr>
+          <w:b/>
+        </w:rPr>
+      </w:pPr>
+      <w:r>
+        <w:rPr>
+          <w:b/>
+        </w:rPr>
+        <w:t>8.4.1 Операции Зачистки (</w:t>
+      </w:r>
+      <w:r>
+        <w:rPr>
+          <w:b/>
+          <w:lang w:val="en-US"/>
+        </w:rPr>
+        <w:t>Clearing</w:t>
+      </w:r>
+      <w:r>
+        <w:rPr>
+          <w:b/>
+        </w:rPr>
+        <w:t xml:space="preserve"> </w:t>
+      </w:r>
+      <w:r>
+        <w:rPr>
+          <w:b/>
+          <w:lang w:val="en-US"/>
+        </w:rPr>
+        <w:t>Operations</w:t>
+      </w:r>
+      <w:r>
+        <w:rPr>
+          <w:b/>
+        </w:rPr>
+        <w:t>)</w:t>
+      </w:r>
+    </w:p>
+    <w:p>
+      <w:pPr>
+        <w:spacing w:before="20" w:afterLines="20" w:line="240" w:lineRule="auto"/>
+        <w:ind w:left="142"/>
+        <w:jc w:val="both"/>
+        <w:rPr>
+          <w:lang w:val="uk-UA"/>
+        </w:rPr>
+      </w:pPr>
+      <w:r>
+        <w:t xml:space="preserve">Дружественные юниты, которые могут двигаться или продвигаться после боя в контролируемый врагом гекс с Сооружением, Мегаполисом или Городом помещаются под случайным образом выбранный Маркер Зачистки. В течение соответствующего хода при </w:t>
+      </w:r>
+      <w:r>
+        <w:rPr>
+          <w:b/>
+        </w:rPr>
+        <w:t>Фазе Реорганизации</w:t>
+      </w:r>
+      <w:r>
+        <w:t xml:space="preserve"> операция разрешается </w:t>
+      </w:r>
+      <w:r>
+        <w:rPr>
+          <w:b/>
+        </w:rPr>
+        <w:t>[</w:t>
+      </w:r>
+      <w:r>
+        <w:rPr>
+          <w:b/>
+          <w:lang w:val="uk-UA"/>
+        </w:rPr>
+        <w:t>8.4.1.2</w:t>
+      </w:r>
+      <w:r>
+        <w:rPr>
+          <w:b/>
+        </w:rPr>
+        <w:t>]</w:t>
+      </w:r>
+      <w:r>
+        <w:rPr>
+          <w:b/>
+          <w:lang w:val="uk-UA"/>
+        </w:rPr>
+        <w:t xml:space="preserve">. </w:t>
+      </w:r>
+      <w:r>
+        <w:rPr>
+          <w:lang w:val="uk-UA"/>
+        </w:rPr>
+        <w:t>Только юниты с ненулевой Силой Атаки могут использоваться для этого.</w:t>
+      </w:r>
+    </w:p>
+    <w:p>
+      <w:pPr>
+        <w:spacing w:before="20" w:afterLines="20" w:line="240" w:lineRule="auto"/>
+        <w:ind w:left="142"/>
+        <w:jc w:val="both"/>
+      </w:pPr>
+      <w:r>
+        <w:rPr>
+          <w:b/>
+          <w:lang w:val="uk-UA"/>
+        </w:rPr>
+        <w:t>8.4.1.1 DRM Операций Зачистки (</w:t>
+      </w:r>
+      <w:r>
+        <w:rPr>
+          <w:b/>
+          <w:lang w:val="en-US"/>
+        </w:rPr>
+        <w:t>Clearing</w:t>
+      </w:r>
+      <w:r>
+        <w:rPr>
+          <w:b/>
+        </w:rPr>
+        <w:t xml:space="preserve"> </w:t>
+      </w:r>
+      <w:r>
+        <w:rPr>
+          <w:b/>
+          <w:lang w:val="en-US"/>
+        </w:rPr>
+        <w:t>Operations</w:t>
+      </w:r>
+      <w:r>
+        <w:rPr>
+          <w:b/>
+        </w:rPr>
+        <w:t xml:space="preserve"> </w:t>
+      </w:r>
+      <w:r>
+        <w:rPr>
+          <w:b/>
+          <w:lang w:val="en-US"/>
+        </w:rPr>
+        <w:t>DRMs</w:t>
+      </w:r>
+      <w:r>
+        <w:rPr>
+          <w:b/>
+          <w:lang w:val="uk-UA"/>
+        </w:rPr>
+        <w:t>)</w:t>
+      </w:r>
+      <w:r>
+        <w:rPr>
+          <w:b/>
+        </w:rPr>
+        <w:t xml:space="preserve">: </w:t>
+      </w:r>
+      <w:r>
+        <w:t>Используйте следующие DRM при проведении Операций Зачистки.</w:t>
+      </w:r>
+    </w:p>
+    <w:p>
+      <w:pPr>
+        <w:spacing w:before="20" w:afterLines="20" w:line="240" w:lineRule="auto"/>
+        <w:ind w:left="142"/>
+        <w:jc w:val="both"/>
+      </w:pPr>
+      <w:r>
+        <w:rPr>
+          <w:b/>
+        </w:rPr>
+        <w:t xml:space="preserve">1. Рейтинг </w:t>
+      </w:r>
+      <w:r>
+        <w:rPr>
+          <w:b/>
+          <w:lang w:val="uk-UA"/>
+        </w:rPr>
+        <w:t>Є</w:t>
+      </w:r>
+      <w:r>
+        <w:rPr>
+          <w:b/>
+        </w:rPr>
+        <w:t>ффективности (</w:t>
+      </w:r>
+      <w:r>
+        <w:rPr>
+          <w:b/>
+          <w:lang w:val="en-US"/>
+        </w:rPr>
+        <w:t>Efficience</w:t>
+      </w:r>
+      <w:r>
+        <w:rPr>
+          <w:b/>
+        </w:rPr>
+        <w:t xml:space="preserve"> </w:t>
+      </w:r>
+      <w:r>
+        <w:rPr>
+          <w:b/>
+          <w:lang w:val="en-US"/>
+        </w:rPr>
+        <w:t>Rating</w:t>
+      </w:r>
+      <w:r>
+        <w:rPr>
+          <w:b/>
+        </w:rPr>
+        <w:t>):</w:t>
+      </w:r>
+      <w:r>
+        <w:t xml:space="preserve"> отними Цену зачистки (</w:t>
+      </w:r>
+      <w:r>
+        <w:rPr>
+          <w:lang w:val="en-US"/>
+        </w:rPr>
+        <w:t>Cearing</w:t>
+      </w:r>
+      <w:r>
+        <w:t xml:space="preserve"> </w:t>
+      </w:r>
+      <w:r>
+        <w:rPr>
+          <w:lang w:val="en-US"/>
+        </w:rPr>
+        <w:t>Number</w:t>
+      </w:r>
+      <w:r>
+        <w:t xml:space="preserve">) с маркера из </w:t>
+      </w:r>
+      <w:r>
+        <w:rPr>
+          <w:lang w:val="en-US"/>
+        </w:rPr>
+        <w:t>ER</w:t>
+      </w:r>
+      <w:r>
+        <w:t xml:space="preserve"> ведущего юнита и добавьте разницу как </w:t>
+      </w:r>
+      <w:r>
+        <w:rPr>
+          <w:lang w:val="en-US"/>
+        </w:rPr>
+        <w:t>DRM</w:t>
+      </w:r>
+      <w:r>
+        <w:t xml:space="preserve">; таким образом, если </w:t>
+      </w:r>
+      <w:r>
+        <w:rPr>
+          <w:lang w:val="en-US"/>
+        </w:rPr>
+        <w:t>ER</w:t>
+      </w:r>
+      <w:r>
+        <w:t xml:space="preserve"> </w:t>
+      </w:r>
+      <w:proofErr w:type="gramStart"/>
+      <w:r>
+        <w:t>выше</w:t>
+      </w:r>
+      <w:proofErr w:type="gramEnd"/>
+      <w:r>
+        <w:t xml:space="preserve"> чем </w:t>
+      </w:r>
+      <w:r>
+        <w:t>Цен</w:t>
+      </w:r>
+      <w:r>
+        <w:t>а</w:t>
+      </w:r>
+      <w:r>
+        <w:t xml:space="preserve"> зачистки</w:t>
+      </w:r>
+      <w:r>
+        <w:t xml:space="preserve">, DRM положительный; если </w:t>
+      </w:r>
+      <w:r>
+        <w:rPr>
+          <w:lang w:val="en-US"/>
+        </w:rPr>
+        <w:t>ER</w:t>
+      </w:r>
+      <w:r>
+        <w:t xml:space="preserve"> ниже, DRM отрицательный.</w:t>
+      </w:r>
+    </w:p>
+    <w:p>
+      <w:pPr>
+        <w:spacing w:before="20" w:afterLines="20" w:line="240" w:lineRule="auto"/>
+        <w:ind w:left="142"/>
+        <w:jc w:val="both"/>
+        <w:rPr>
+          <w:b/>
+        </w:rPr>
+      </w:pPr>
+      <w:r>
+        <w:rPr>
+          <w:b/>
+        </w:rPr>
+        <w:t>2. Минимальные Безопасные Очки Стека (</w:t>
+      </w:r>
+      <w:r>
+        <w:rPr>
+          <w:b/>
+          <w:lang w:val="en-US"/>
+        </w:rPr>
+        <w:t>Minimum</w:t>
+      </w:r>
+      <w:r>
+        <w:rPr>
+          <w:b/>
+        </w:rPr>
+        <w:t xml:space="preserve"> </w:t>
+      </w:r>
+      <w:r>
+        <w:rPr>
+          <w:b/>
+          <w:lang w:val="en-US"/>
+        </w:rPr>
+        <w:t>Safe</w:t>
+      </w:r>
+      <w:r>
+        <w:rPr>
+          <w:b/>
+        </w:rPr>
+        <w:t xml:space="preserve"> </w:t>
+      </w:r>
+      <w:r>
+        <w:rPr>
+          <w:b/>
+          <w:lang w:val="en-US"/>
+        </w:rPr>
+        <w:t>Stacking</w:t>
+      </w:r>
+      <w:r>
+        <w:rPr>
+          <w:b/>
+        </w:rPr>
+        <w:t xml:space="preserve"> </w:t>
+      </w:r>
+      <w:r>
+        <w:rPr>
+          <w:b/>
+          <w:lang w:val="en-US"/>
+        </w:rPr>
+        <w:t>Points</w:t>
+      </w:r>
+      <w:r>
+        <w:rPr>
+          <w:b/>
+        </w:rPr>
+        <w:t xml:space="preserve">, </w:t>
+      </w:r>
+      <w:r>
+        <w:rPr>
+          <w:b/>
+          <w:lang w:val="en-US"/>
+        </w:rPr>
+        <w:t>MSSP</w:t>
+      </w:r>
+      <w:r>
+        <w:rPr>
+          <w:b/>
+        </w:rPr>
+        <w:t xml:space="preserve">): </w:t>
+      </w:r>
+      <w:r>
+        <w:t xml:space="preserve">если юнит/стек не имеет хотя бы столько </w:t>
+      </w:r>
+      <w:r>
+        <w:rPr>
+          <w:lang w:val="en-US"/>
+        </w:rPr>
+        <w:t>SP</w:t>
+      </w:r>
+      <w:r>
+        <w:t xml:space="preserve">, как обозначено для типа гекса </w:t>
+      </w:r>
+      <w:r>
+        <w:rPr>
+          <w:b/>
+        </w:rPr>
+        <w:t>[смотрите Clearing Operations Table]</w:t>
+      </w:r>
+      <w:r>
+        <w:t xml:space="preserve">, используйте разницу как отрицательный </w:t>
+      </w:r>
+      <w:r>
+        <w:rPr>
+          <w:b/>
+          <w:lang w:val="en-US"/>
+        </w:rPr>
+        <w:t>DRM</w:t>
+      </w:r>
+      <w:r>
+        <w:rPr>
+          <w:b/>
+        </w:rPr>
+        <w:t xml:space="preserve">. </w:t>
+      </w:r>
+      <w:r>
+        <w:t xml:space="preserve">Используйте наибольшее из </w:t>
+      </w:r>
+      <w:r>
+        <w:rPr>
+          <w:b/>
+          <w:lang w:val="en-US"/>
+        </w:rPr>
+        <w:t>MSSP</w:t>
+      </w:r>
+      <w:r>
+        <w:rPr>
+          <w:b/>
+        </w:rPr>
+        <w:t>.</w:t>
+      </w:r>
+    </w:p>
+    <w:p>
+      <w:pPr>
+        <w:spacing w:before="20" w:afterLines="20" w:line="240" w:lineRule="auto"/>
+        <w:ind w:left="142"/>
+        <w:jc w:val="both"/>
+      </w:pPr>
+      <w:r>
+        <w:rPr>
+          <w:b/>
+        </w:rPr>
+        <w:t>3. Дополнительные Сооружения (</w:t>
+      </w:r>
+      <w:r>
+        <w:rPr>
+          <w:b/>
+          <w:lang w:val="en-US"/>
+        </w:rPr>
+        <w:t>Additional</w:t>
+      </w:r>
+      <w:r>
+        <w:rPr>
+          <w:b/>
+        </w:rPr>
+        <w:t xml:space="preserve"> </w:t>
+      </w:r>
+      <w:r>
+        <w:rPr>
+          <w:b/>
+          <w:lang w:val="en-US"/>
+        </w:rPr>
+        <w:t>Installations</w:t>
+      </w:r>
+      <w:r>
+        <w:rPr>
+          <w:b/>
+        </w:rPr>
+        <w:t>)</w:t>
+      </w:r>
+      <w:r>
+        <w:rPr>
+          <w:b/>
+        </w:rPr>
+        <w:t xml:space="preserve">: </w:t>
+      </w:r>
+      <w:r>
+        <w:t>Когда гекс Города/Мегаполиса содержит Сооружения или гекс с Сооружениями содержит дополнительные Сооружения, бросок на Операцию Зачистки модифицирован на -1 за каждое дополнительное Сооружение.</w:t>
+      </w:r>
+    </w:p>
+    <w:p>
+      <w:pPr>
+        <w:spacing w:before="20" w:afterLines="20" w:line="240" w:lineRule="auto"/>
+        <w:ind w:left="142"/>
+        <w:jc w:val="both"/>
+        <w:rPr>
+          <w:i/>
+        </w:rPr>
+      </w:pPr>
+      <w:r>
+        <w:rPr>
+          <w:i/>
+        </w:rPr>
+        <w:t>Пример: Гекс Мегаполиса с Аэродромом даёт -1 DRM. Воздушная База с Портом даёт -1 DRM.</w:t>
+      </w:r>
+    </w:p>
+    <w:p>
+      <w:pPr>
+        <w:spacing w:before="20" w:afterLines="20" w:line="240" w:lineRule="auto"/>
+        <w:ind w:left="142"/>
+        <w:jc w:val="both"/>
+      </w:pPr>
+      <w:r>
+        <w:rPr>
+          <w:b/>
+        </w:rPr>
+        <w:t>4. Специальный Штурм (</w:t>
+      </w:r>
+      <w:r>
+        <w:rPr>
+          <w:b/>
+          <w:lang w:val="en-US"/>
+        </w:rPr>
+        <w:t>Special</w:t>
+      </w:r>
+      <w:r>
+        <w:rPr>
+          <w:b/>
+        </w:rPr>
+        <w:t xml:space="preserve"> </w:t>
+      </w:r>
+      <w:r>
+        <w:rPr>
+          <w:b/>
+          <w:lang w:val="en-US"/>
+        </w:rPr>
+        <w:t>Assault</w:t>
+      </w:r>
+      <w:r>
+        <w:rPr>
+          <w:b/>
+        </w:rPr>
+        <w:t>):</w:t>
+      </w:r>
+      <w:r>
+        <w:t xml:space="preserve"> Аэромобильный и/или Амфибийно Штурмующий и/или Парашютный юнит/стек, который совершает попытку Операции Зачистки в тот же ход, когда происходит выысадка, получает дополнительный -1 модификатор.</w:t>
+      </w:r>
+    </w:p>
+    <w:p>
+      <w:pPr>
+        <w:spacing w:before="20" w:afterLines="20" w:line="240" w:lineRule="auto"/>
+        <w:ind w:left="142"/>
+        <w:jc w:val="both"/>
+      </w:pPr>
+      <w:r>
+        <w:rPr>
+          <w:b/>
+        </w:rPr>
+        <w:t>5. Объединённые Вооружения (</w:t>
+      </w:r>
+      <w:r>
+        <w:rPr>
+          <w:b/>
+          <w:lang w:val="en-US"/>
+        </w:rPr>
+        <w:t>Combined</w:t>
+      </w:r>
+      <w:r>
+        <w:rPr>
+          <w:b/>
+        </w:rPr>
+        <w:t xml:space="preserve"> </w:t>
+      </w:r>
+      <w:r>
+        <w:rPr>
+          <w:b/>
+          <w:lang w:val="en-US"/>
+        </w:rPr>
+        <w:t>Arms</w:t>
+      </w:r>
+      <w:r>
+        <w:rPr>
+          <w:b/>
+        </w:rPr>
+        <w:t>)</w:t>
+      </w:r>
+      <w:r>
+        <w:rPr>
+          <w:b/>
+        </w:rPr>
+        <w:t xml:space="preserve">: </w:t>
+      </w:r>
+      <w:r>
+        <w:t xml:space="preserve">если стек юнитов, проводящий Операцию </w:t>
+      </w:r>
+      <w:r>
+        <w:lastRenderedPageBreak/>
+        <w:t>Зачистки, содержит Механизированную Пехоту или и Пехотный, и Бронированный юнит, он получает +1 DRM.</w:t>
+      </w:r>
+    </w:p>
+    <w:p>
+      <w:pPr>
+        <w:spacing w:before="20" w:afterLines="20" w:line="240" w:lineRule="auto"/>
+        <w:ind w:left="142"/>
+        <w:jc w:val="both"/>
+      </w:pPr>
+      <w:r>
+        <w:rPr>
+          <w:b/>
+        </w:rPr>
+        <w:t xml:space="preserve">Обратите внимание, что GSR могут содержать </w:t>
+      </w:r>
+      <w:proofErr w:type="gramStart"/>
+      <w:r>
+        <w:rPr>
+          <w:b/>
+        </w:rPr>
+        <w:t>дополнительные</w:t>
+      </w:r>
+      <w:proofErr w:type="gramEnd"/>
+      <w:r>
+        <w:rPr>
+          <w:b/>
+        </w:rPr>
+        <w:t xml:space="preserve"> DRM.</w:t>
+      </w:r>
+    </w:p>
+    <w:p>
+      <w:pPr>
+        <w:spacing w:before="20" w:afterLines="20" w:line="240" w:lineRule="auto"/>
+        <w:ind w:left="142"/>
+        <w:jc w:val="both"/>
+      </w:pPr>
+      <w:r>
+        <w:rPr>
+          <w:b/>
+        </w:rPr>
+        <w:t>8.4.1.2 Разрешение Операций Зачистки (</w:t>
+      </w:r>
+      <w:r>
+        <w:rPr>
+          <w:b/>
+          <w:lang w:val="en-US"/>
+        </w:rPr>
+        <w:t>Clearing</w:t>
+      </w:r>
+      <w:r>
+        <w:rPr>
+          <w:b/>
+        </w:rPr>
+        <w:t xml:space="preserve"> </w:t>
+      </w:r>
+      <w:r>
+        <w:rPr>
+          <w:b/>
+          <w:lang w:val="en-US"/>
+        </w:rPr>
+        <w:t>Operations</w:t>
+      </w:r>
+      <w:r>
+        <w:rPr>
+          <w:b/>
+        </w:rPr>
+        <w:t xml:space="preserve"> </w:t>
+      </w:r>
+      <w:r>
+        <w:rPr>
+          <w:b/>
+          <w:lang w:val="en-US"/>
+        </w:rPr>
+        <w:t>Resolution</w:t>
+      </w:r>
+      <w:r>
+        <w:rPr>
+          <w:b/>
+        </w:rPr>
+        <w:t>):</w:t>
+      </w:r>
+      <w:r>
+        <w:t xml:space="preserve"> выберите ведущий юнит и бросьте кубик, модифицируя бросок на все прилагаемые </w:t>
+      </w:r>
+      <w:r>
+        <w:rPr>
+          <w:lang w:val="en-US"/>
+        </w:rPr>
+        <w:t>DRM</w:t>
+      </w:r>
+      <w:r>
+        <w:t xml:space="preserve">. </w:t>
+      </w:r>
+      <w:r>
+        <w:t xml:space="preserve">Если бросок равен или больше Стоимости Зачистки, Операция Зачистки успешна и контроль над гексом переходит Зачищающему игроку. </w:t>
+      </w:r>
+    </w:p>
+    <w:p>
+      <w:pPr>
+        <w:spacing w:before="20" w:afterLines="20" w:line="240" w:lineRule="auto"/>
+        <w:ind w:left="142"/>
+        <w:jc w:val="both"/>
+      </w:pPr>
+      <w:r>
+        <w:t xml:space="preserve">Если </w:t>
+      </w:r>
+      <w:r>
+        <w:t xml:space="preserve">Операция Зачистки провалена и </w:t>
+      </w:r>
+      <w:r>
+        <w:rPr>
+          <w:b/>
+          <w:lang w:val="en-US"/>
+        </w:rPr>
+        <w:t>MSSP</w:t>
+      </w:r>
+      <w:r>
+        <w:rPr>
+          <w:b/>
+        </w:rPr>
+        <w:t xml:space="preserve"> </w:t>
+      </w:r>
+      <w:r>
+        <w:t>не присутствовали, Зачищающий игрок теряет уровень с ведущего юнита, в противном случае ничего не происходит.</w:t>
+      </w:r>
+    </w:p>
+    <w:p>
+      <w:pPr>
+        <w:spacing w:before="20" w:afterLines="20" w:line="240" w:lineRule="auto"/>
+        <w:ind w:left="142"/>
+        <w:jc w:val="both"/>
+        <w:rPr>
+          <w:b/>
+        </w:rPr>
+      </w:pPr>
+      <w:r>
+        <w:rPr>
+          <w:b/>
+        </w:rPr>
+        <w:t>8.4.1.3 Уход из-под Маркера Зачистки (</w:t>
+      </w:r>
+      <w:r>
+        <w:rPr>
+          <w:b/>
+          <w:lang w:val="en-US"/>
+        </w:rPr>
+        <w:t>Leaving</w:t>
+      </w:r>
+      <w:r>
+        <w:rPr>
+          <w:b/>
+        </w:rPr>
+        <w:t xml:space="preserve"> </w:t>
+      </w:r>
+      <w:r>
+        <w:rPr>
+          <w:b/>
+          <w:lang w:val="en-US"/>
+        </w:rPr>
+        <w:t>a</w:t>
+      </w:r>
+      <w:r>
+        <w:rPr>
+          <w:b/>
+        </w:rPr>
+        <w:t xml:space="preserve"> </w:t>
+      </w:r>
+      <w:r>
+        <w:rPr>
+          <w:b/>
+          <w:lang w:val="en-US"/>
+        </w:rPr>
+        <w:t>Clearing</w:t>
+      </w:r>
+      <w:r>
+        <w:rPr>
+          <w:b/>
+        </w:rPr>
+        <w:t xml:space="preserve"> </w:t>
+      </w:r>
+      <w:r>
+        <w:rPr>
+          <w:b/>
+          <w:lang w:val="en-US"/>
+        </w:rPr>
+        <w:t>Marker</w:t>
+      </w:r>
+      <w:r>
+        <w:rPr>
+          <w:b/>
+        </w:rPr>
+        <w:t xml:space="preserve">): </w:t>
+      </w:r>
+      <w:r>
+        <w:t xml:space="preserve">юниты под Маркером зачистки могут отступить из гекса, используя весь свой Movement Allowance, если отступающие юниты не входят в гекс с </w:t>
+      </w:r>
+      <w:r>
+        <w:rPr>
+          <w:b/>
+        </w:rPr>
+        <w:t>ВЗК.</w:t>
+      </w:r>
+    </w:p>
+    <w:p>
+      <w:pPr>
+        <w:spacing w:before="20" w:afterLines="20" w:line="240" w:lineRule="auto"/>
+        <w:ind w:left="142"/>
+        <w:jc w:val="both"/>
+      </w:pPr>
+      <w:r>
+        <w:t xml:space="preserve">Маркер удаляется лишь в случае, если все юниты покидают гекс, все юниты под маркером уничтожены, у </w:t>
+      </w:r>
+      <w:proofErr w:type="gramStart"/>
+      <w:r>
+        <w:t>оставшихся</w:t>
+      </w:r>
+      <w:proofErr w:type="gramEnd"/>
+      <w:r>
+        <w:t xml:space="preserve"> юнитов нулевая Сила Атаки, или они успешно проводят Операцию. Новый маркер не может быть расположен в тот же ход, когда старый был удалён из-за добровольного оставления гекса.</w:t>
+      </w:r>
+    </w:p>
+    <w:p>
+      <w:pPr>
+        <w:spacing w:before="20" w:afterLines="20" w:line="240" w:lineRule="auto"/>
+        <w:ind w:left="142"/>
+        <w:jc w:val="both"/>
+      </w:pPr>
+      <w:r>
+        <w:rPr>
+          <w:b/>
+        </w:rPr>
+        <w:t>8.4.1.4 Подкрепление Операций Зачистки (</w:t>
+      </w:r>
+      <w:r>
+        <w:rPr>
+          <w:b/>
+          <w:lang w:val="en-US"/>
+        </w:rPr>
+        <w:t>Reinforcing</w:t>
+      </w:r>
+      <w:r>
+        <w:rPr>
+          <w:b/>
+        </w:rPr>
+        <w:t xml:space="preserve"> </w:t>
+      </w:r>
+      <w:r>
+        <w:rPr>
+          <w:b/>
+          <w:lang w:val="en-US"/>
+        </w:rPr>
+        <w:t>Clearing</w:t>
+      </w:r>
+      <w:r>
+        <w:rPr>
+          <w:b/>
+        </w:rPr>
+        <w:t xml:space="preserve"> </w:t>
+      </w:r>
+      <w:r>
+        <w:rPr>
+          <w:b/>
+          <w:lang w:val="en-US"/>
+        </w:rPr>
+        <w:t>Operations</w:t>
+      </w:r>
+      <w:r>
+        <w:rPr>
+          <w:b/>
+        </w:rPr>
+        <w:t xml:space="preserve">): </w:t>
+      </w:r>
+      <w:r>
+        <w:t>дополнительные юниты могут быть передвинуты под Маркер зачистки.</w:t>
+      </w:r>
+    </w:p>
+    <w:p>
+      <w:pPr>
+        <w:spacing w:before="20" w:afterLines="20" w:line="240" w:lineRule="auto"/>
+        <w:ind w:left="142"/>
+        <w:jc w:val="both"/>
+      </w:pPr>
+      <w:r>
+        <w:rPr>
+          <w:b/>
+        </w:rPr>
+        <w:t>8.4.1.5 Маркеры Зачистки и Бой (</w:t>
+      </w:r>
+      <w:r>
+        <w:rPr>
+          <w:b/>
+          <w:lang w:val="en-US"/>
+        </w:rPr>
+        <w:t>Clearing</w:t>
+      </w:r>
+      <w:r>
+        <w:rPr>
+          <w:b/>
+        </w:rPr>
+        <w:t xml:space="preserve"> </w:t>
+      </w:r>
+      <w:r>
+        <w:rPr>
+          <w:b/>
+          <w:lang w:val="en-US"/>
+        </w:rPr>
+        <w:t>Markers</w:t>
+      </w:r>
+      <w:r>
+        <w:rPr>
+          <w:b/>
+        </w:rPr>
+        <w:t xml:space="preserve"> </w:t>
+      </w:r>
+      <w:r>
+        <w:rPr>
+          <w:b/>
+          <w:lang w:val="en-US"/>
+        </w:rPr>
+        <w:t>and</w:t>
+      </w:r>
+      <w:r>
+        <w:rPr>
+          <w:b/>
+        </w:rPr>
+        <w:t xml:space="preserve"> </w:t>
+      </w:r>
+      <w:r>
+        <w:rPr>
+          <w:b/>
+          <w:lang w:val="en-US"/>
+        </w:rPr>
+        <w:t>Combat</w:t>
+      </w:r>
+      <w:r>
+        <w:rPr>
+          <w:b/>
+        </w:rPr>
+        <w:t xml:space="preserve">): </w:t>
+      </w:r>
+      <w:r>
+        <w:t xml:space="preserve">юниты под Маркером зачистки не могут участвовать в атаке. </w:t>
+      </w:r>
+      <w:r>
+        <w:t>Юниты защищаются нормально.</w:t>
+      </w:r>
+    </w:p>
+    <w:p>
+      <w:pPr>
+        <w:spacing w:before="20" w:afterLines="20" w:line="240" w:lineRule="auto"/>
+        <w:ind w:left="142"/>
+        <w:jc w:val="both"/>
+        <w:rPr>
+          <w:i/>
+        </w:rPr>
+      </w:pPr>
+      <w:r>
+        <w:rPr>
+          <w:i/>
+        </w:rPr>
+        <w:t>Исключение: не применять сдвиг двух колонок в Городе.</w:t>
+      </w:r>
+    </w:p>
+    <w:p>
+      <w:pPr>
+        <w:spacing w:before="20" w:afterLines="20" w:line="240" w:lineRule="auto"/>
+        <w:ind w:left="142"/>
+        <w:jc w:val="both"/>
+        <w:rPr>
+          <w:b/>
+          <w:lang w:val="en-US"/>
+        </w:rPr>
+      </w:pPr>
+      <w:r>
+        <w:rPr>
+          <w:b/>
+        </w:rPr>
+        <w:t>Важно: юниты под Маркером зачистки всё ещё могут Добровольно</w:t>
+      </w:r>
+      <w:proofErr w:type="gramStart"/>
+      <w:r>
+        <w:rPr>
+          <w:b/>
+        </w:rPr>
+        <w:t xml:space="preserve"> И</w:t>
+      </w:r>
+      <w:proofErr w:type="gramEnd"/>
+      <w:r>
+        <w:rPr>
+          <w:b/>
+        </w:rPr>
+        <w:t>гнорировать Отступление [9.8.3].</w:t>
+      </w:r>
+    </w:p>
+    <w:p>
+      <w:pPr>
+        <w:spacing w:before="20" w:afterLines="20" w:line="240" w:lineRule="auto"/>
+        <w:ind w:left="142"/>
+        <w:jc w:val="both"/>
+        <w:rPr>
+          <w:b/>
+          <w:lang w:val="en-US"/>
+        </w:rPr>
+      </w:pPr>
+      <w:r>
+        <w:rPr>
+          <w:b/>
+          <w:lang w:val="en-US"/>
+        </w:rPr>
+        <w:t>8.4.1.6 Отвоевание Гексов Мегаполиса, Города или Сооружений (Recapturing Urban, City or Installation Hexes):</w:t>
+      </w:r>
+    </w:p>
+    <w:p>
+      <w:pPr>
+        <w:spacing w:before="20" w:afterLines="20" w:line="240" w:lineRule="auto"/>
+        <w:ind w:left="142"/>
+        <w:jc w:val="both"/>
+      </w:pPr>
+      <w:proofErr w:type="gramStart"/>
+      <w:r>
+        <w:t>Дружественным</w:t>
+      </w:r>
+      <w:proofErr w:type="gramEnd"/>
+      <w:r>
+        <w:t xml:space="preserve"> юнитам никогда не надо проводить Операцию зачистки при вхождении на гекс в дружественной стране. Кроме того, когда дружественный юнит отвоевал и</w:t>
+      </w:r>
+      <w:proofErr w:type="gramStart"/>
+      <w:r>
+        <w:t xml:space="preserve"> К</w:t>
+      </w:r>
+      <w:proofErr w:type="gramEnd"/>
+      <w:r>
+        <w:t xml:space="preserve">онтролирует гекс с Мегаполис, Город или Сооружение в своей или союзной стране, он убирает вражеский маркер контроля. Таким образом, если враг пытается снова зайти в гекс, ему нужно снова начинать Операцию Зачистки. Заметьте, что </w:t>
+      </w:r>
+      <w:r>
+        <w:lastRenderedPageBreak/>
+        <w:t xml:space="preserve">контроль за гексом не меняется до соответствующего шага в Фазе Реорганизации. </w:t>
+      </w:r>
+    </w:p>
+    <w:p>
+      <w:pPr>
+        <w:spacing w:before="20" w:afterLines="20" w:line="240" w:lineRule="auto"/>
+        <w:ind w:left="142"/>
+        <w:jc w:val="both"/>
+        <w:rPr>
+          <w:b/>
+        </w:rPr>
+      </w:pPr>
+      <w:r>
+        <w:rPr>
+          <w:b/>
+        </w:rPr>
+        <w:t>8.4.2 Захваченные Аэродромы/Воздушные Базы (</w:t>
+      </w:r>
+      <w:r>
+        <w:rPr>
+          <w:b/>
+          <w:lang w:val="en-US"/>
+        </w:rPr>
+        <w:t>Captured</w:t>
+      </w:r>
+      <w:r>
+        <w:rPr>
+          <w:b/>
+        </w:rPr>
+        <w:t xml:space="preserve"> </w:t>
+      </w:r>
+      <w:r>
+        <w:rPr>
+          <w:b/>
+          <w:lang w:val="en-US"/>
+        </w:rPr>
+        <w:t>Airfields</w:t>
+      </w:r>
+      <w:r>
+        <w:rPr>
+          <w:b/>
+        </w:rPr>
+        <w:t>/</w:t>
+      </w:r>
+      <w:r>
+        <w:rPr>
+          <w:b/>
+          <w:lang w:val="en-US"/>
+        </w:rPr>
+        <w:t>Airbases</w:t>
+      </w:r>
+      <w:r>
+        <w:rPr>
+          <w:b/>
+        </w:rPr>
+        <w:t>)</w:t>
+      </w:r>
+    </w:p>
+    <w:p>
+      <w:pPr>
+        <w:spacing w:before="20" w:afterLines="20" w:line="240" w:lineRule="auto"/>
+        <w:ind w:left="142"/>
+        <w:jc w:val="both"/>
+      </w:pPr>
+      <w:r>
+        <w:t xml:space="preserve">Сторона может использовать захваченную </w:t>
+      </w:r>
+      <w:r>
+        <w:rPr>
+          <w:b/>
+        </w:rPr>
+        <w:t>Аэродром/Воздушн</w:t>
+      </w:r>
+      <w:r>
+        <w:rPr>
+          <w:b/>
+        </w:rPr>
+        <w:t>ую</w:t>
+      </w:r>
+      <w:r>
+        <w:rPr>
+          <w:b/>
+        </w:rPr>
+        <w:t xml:space="preserve"> Баз</w:t>
+      </w:r>
+      <w:r>
+        <w:rPr>
+          <w:b/>
+        </w:rPr>
+        <w:t xml:space="preserve">у </w:t>
+      </w:r>
+      <w:r>
+        <w:t>как будто они её собственные.</w:t>
+      </w:r>
+    </w:p>
+    <w:p>
+      <w:pPr>
+        <w:spacing w:before="20" w:afterLines="20" w:line="240" w:lineRule="auto"/>
+        <w:ind w:left="142"/>
+        <w:jc w:val="both"/>
+        <w:rPr>
+          <w:b/>
+          <w:lang w:val="en-US"/>
+        </w:rPr>
+      </w:pPr>
+      <w:r>
+        <w:rPr>
+          <w:b/>
+        </w:rPr>
+        <w:t>8.4.3 Захваченные Порты (</w:t>
+      </w:r>
+      <w:r>
+        <w:rPr>
+          <w:b/>
+          <w:lang w:val="en-US"/>
+        </w:rPr>
+        <w:t>Captured Ports</w:t>
+      </w:r>
+      <w:r>
+        <w:rPr>
+          <w:b/>
+        </w:rPr>
+        <w:t>)</w:t>
+      </w:r>
+    </w:p>
+    <w:p>
+      <w:pPr>
+        <w:spacing w:before="20" w:afterLines="20" w:line="240" w:lineRule="auto"/>
+        <w:ind w:left="142"/>
+        <w:jc w:val="both"/>
+      </w:pPr>
+      <w:r>
+        <w:t>Сторона может использовать захваченный Порт, как пожелает.</w:t>
+      </w:r>
+    </w:p>
+    <w:p>
+      <w:pPr>
+        <w:spacing w:before="20" w:afterLines="20" w:line="240" w:lineRule="auto"/>
+        <w:ind w:left="142"/>
+        <w:jc w:val="both"/>
+        <w:rPr>
+          <w:b/>
+          <w:lang w:val="en-US"/>
+        </w:rPr>
+      </w:pPr>
+      <w:r>
+        <w:rPr>
+          <w:b/>
+        </w:rPr>
+        <w:t>8.5 Типы Движения (</w:t>
+      </w:r>
+      <w:r>
+        <w:rPr>
+          <w:b/>
+          <w:lang w:val="en-US"/>
+        </w:rPr>
+        <w:t>Movement Types</w:t>
+      </w:r>
+      <w:r>
+        <w:rPr>
+          <w:b/>
+        </w:rPr>
+        <w:t>)</w:t>
+      </w:r>
+    </w:p>
+    <w:p>
+      <w:pPr>
+        <w:spacing w:before="20" w:afterLines="20" w:line="240" w:lineRule="auto"/>
+        <w:ind w:left="142"/>
+        <w:jc w:val="both"/>
+      </w:pPr>
+      <w:r>
+        <w:t>Есть разные способы передвижения юнитов, включая наземное, Воздушный транспорт, Десантное движение, Аэромобильное движение, Морской Транспорт и Амфибийный Штурм.</w:t>
+      </w:r>
+    </w:p>
+    <w:p>
+      <w:pPr>
+        <w:spacing w:before="20" w:afterLines="20" w:line="240" w:lineRule="auto"/>
+        <w:ind w:left="142"/>
+        <w:jc w:val="both"/>
+        <w:rPr>
+          <w:b/>
+          <w:lang w:val="en-US"/>
+        </w:rPr>
+      </w:pPr>
+      <w:r>
+        <w:rPr>
+          <w:b/>
+        </w:rPr>
+        <w:t>8.5.1 Наземное Движение (</w:t>
+      </w:r>
+      <w:r>
+        <w:rPr>
+          <w:b/>
+          <w:lang w:val="en-US"/>
+        </w:rPr>
+        <w:t>Ground Movement</w:t>
+      </w:r>
+      <w:r>
+        <w:rPr>
+          <w:b/>
+        </w:rPr>
+        <w:t>)</w:t>
+      </w:r>
+    </w:p>
+    <w:p>
+      <w:pPr>
+        <w:spacing w:before="20" w:afterLines="20" w:line="240" w:lineRule="auto"/>
+        <w:ind w:left="142"/>
+        <w:jc w:val="both"/>
+      </w:pPr>
+      <w:proofErr w:type="gramStart"/>
+      <w:r>
+        <w:t xml:space="preserve">Используя Наземное Движение, юниты могут передвигаться индивидуально или как стек из гекса в прилегающий гекс, путём оплаты соответствующей цены за местность. </w:t>
+      </w:r>
+      <w:proofErr w:type="gramEnd"/>
+      <w:r>
+        <w:t xml:space="preserve">Юниты, которые начинают дружественный Сегмент движения вместе в стеке могут двигаться, как стек, но не могут разделять или «терять» юниты при движении. </w:t>
+      </w:r>
+      <w:proofErr w:type="gramStart"/>
+      <w:r>
+        <w:t>Движущийся</w:t>
+      </w:r>
+      <w:proofErr w:type="gramEnd"/>
+      <w:r>
+        <w:t xml:space="preserve"> стак не может «подбирать» юниты при движении. Юниты платят цену передвижения за каждый гекс или пересечённую сторону гекса, как обозначено в </w:t>
+      </w:r>
+      <w:r>
+        <w:rPr>
+          <w:b/>
+          <w:lang w:val="en-US"/>
+        </w:rPr>
+        <w:t>TEC</w:t>
+      </w:r>
+      <w:r>
+        <w:rPr>
+          <w:b/>
+        </w:rPr>
+        <w:t xml:space="preserve">. </w:t>
+      </w:r>
+      <w:r>
+        <w:t>Наземные юниты используют нормальное движение для входа в гекс с вражеским Сооружением [</w:t>
+      </w:r>
+      <w:r>
+        <w:t>8.3.1.2</w:t>
+      </w:r>
+      <w:r>
+        <w:t>]</w:t>
+      </w:r>
+      <w:r>
+        <w:t>, Город или Мегаполис и моментально помещаются под Маркер зачистки (</w:t>
+      </w:r>
+      <w:r>
+        <w:t>если они не</w:t>
+      </w:r>
+      <w:proofErr w:type="gramStart"/>
+      <w:r>
+        <w:t xml:space="preserve"> О</w:t>
+      </w:r>
+      <w:proofErr w:type="gramEnd"/>
+      <w:r>
+        <w:t>бходят [</w:t>
+      </w:r>
+      <w:r>
+        <w:t>8.5.1.1</w:t>
+      </w:r>
+      <w:r>
+        <w:t>]</w:t>
+      </w:r>
+      <w:r>
+        <w:t xml:space="preserve">). </w:t>
+      </w:r>
+      <w:r>
+        <w:t>Им нужно провести Операцию зачистки в Фазу Реорганизации.</w:t>
+      </w:r>
+    </w:p>
+    <w:p>
+      <w:pPr>
+        <w:spacing w:before="20" w:afterLines="20" w:line="240" w:lineRule="auto"/>
+        <w:ind w:left="142"/>
+        <w:jc w:val="both"/>
+        <w:rPr>
+          <w:lang w:val="uk-UA"/>
+        </w:rPr>
+      </w:pPr>
+      <w:r>
+        <w:t xml:space="preserve">Наземные юниты группируются по 4 классам мобильности исходя </w:t>
+      </w:r>
+      <w:proofErr w:type="gramStart"/>
+      <w:r>
+        <w:t>из</w:t>
+      </w:r>
+      <w:proofErr w:type="gramEnd"/>
+      <w:r>
+        <w:t xml:space="preserve"> присущей им Movement Allowance:</w:t>
+      </w:r>
+      <w:r>
+        <w:t xml:space="preserve"> </w:t>
+      </w:r>
+    </w:p>
+    <w:p>
+      <w:pPr>
+        <w:spacing w:before="20" w:afterLines="20" w:line="240" w:lineRule="auto"/>
+        <w:ind w:left="142"/>
+        <w:jc w:val="both"/>
+        <w:rPr>
+          <w:b/>
+        </w:rPr>
+      </w:pPr>
+      <w:r>
+        <w:rPr>
+          <w:b/>
+          <w:noProof/>
+          <w:lang w:val="uk-UA" w:eastAsia="uk-UA"/>
+        </w:rPr>
+        <w:drawing>
+          <wp:anchor distT="0" distB="0" distL="114300" distR="114300" simplePos="0" relativeHeight="251677696" behindDoc="0" locked="0" layoutInCell="1" allowOverlap="1">
+            <wp:simplePos x="0" y="0"/>
+            <wp:positionH relativeFrom="margin">
+              <wp:posOffset>3330575</wp:posOffset>
+            </wp:positionH>
+            <wp:positionV relativeFrom="margin">
+              <wp:posOffset>6620510</wp:posOffset>
+            </wp:positionV>
+            <wp:extent cx="3151505" cy="1400810"/>
+            <wp:effectExtent l="19050" t="0" r="0" b="0"/>
+            <wp:wrapSquare wrapText="bothSides"/>
+            <wp:docPr id="22" name="Рисунок 1"/>
+            <wp:cNvGraphicFramePr>
+              <a:graphicFrameLocks xmlns:a="http://schemas.openxmlformats.org/drawingml/2006/main" noChangeAspect="1"/>
+            </wp:cNvGraphicFramePr>
+            <a:graphic xmlns:a="http://schemas.openxmlformats.org/drawingml/2006/main">
+              <a:graphicData uri="http://schemas.openxmlformats.org/drawingml/2006/picture">
+                <pic:pic xmlns:pic="http://schemas.openxmlformats.org/drawingml/2006/picture">
+                  <pic:nvPicPr>
+                    <pic:cNvPr id="0" name="Picture 1"/>
+                    <pic:cNvPicPr>
+                      <a:picLocks noChangeAspect="1" noChangeArrowheads="1"/>
+                    </pic:cNvPicPr>
+                  </pic:nvPicPr>
+                  <pic:blipFill>
+                    <a:blip r:embed="rId27" cstate="print"/>
+                    <a:srcRect/>
+                    <a:stretch>
+                      <a:fillRect/>
+                    </a:stretch>
+                  </pic:blipFill>
+                  <pic:spPr bwMode="auto">
+                    <a:xfrm>
+                      <a:off x="0" y="0"/>
+                      <a:ext cx="3151505" cy="1400810"/>
+                    </a:xfrm>
+                    <a:prstGeom prst="rect">
+                      <a:avLst/>
+                    </a:prstGeom>
+                    <a:noFill/>
+                    <a:ln w="9525">
+                      <a:noFill/>
+                      <a:miter lim="800000"/>
+                      <a:headEnd/>
+                      <a:tailEnd/>
+                    </a:ln>
+                  </pic:spPr>
+                </pic:pic>
+              </a:graphicData>
+            </a:graphic>
+          </wp:anchor>
+        </w:drawing>
+      </w:r>
     </w:p>
     <w:p>
       <w:pPr>
@@ -15653,7 +18131,7 @@
 </file>
 
 <file path=customXml/itemProps1.xml><?xml version="1.0" encoding="utf-8"?>
-<ds:datastoreItem xmlns:ds="http://schemas.openxmlformats.org/officeDocument/2006/customXml" ds:itemID="{84614798-AB13-45A9-9694-55B74C32DD23}">
+<ds:datastoreItem xmlns:ds="http://schemas.openxmlformats.org/officeDocument/2006/customXml" ds:itemID="{69D6CC98-6894-4DAA-A7A4-1129D6DC6E30}">
   <ds:schemaRefs>
     <ds:schemaRef ds:uri="http://schemas.openxmlformats.org/officeDocument/2006/bibliography"/>
   </ds:schemaRefs>

--- a/NWP.docx
+++ b/NWP.docx
@@ -6873,12 +6873,13 @@
         <w:jc w:val="both"/>
         <w:rPr>
           <w:b/>
-        </w:rPr>
-      </w:pPr>
-      <w:proofErr w:type="gramStart"/>
-      <w:r>
-        <w:rPr>
-          <w:b/>
+          <w:lang w:val="en-US"/>
+        </w:rPr>
+      </w:pPr>
+      <w:r>
+        <w:rPr>
+          <w:b/>
+          <w:lang w:val="en-US"/>
         </w:rPr>
         <w:t xml:space="preserve">6.5.5 </w:t>
       </w:r>
@@ -6891,6 +6892,7 @@
       <w:r>
         <w:rPr>
           <w:b/>
+          <w:lang w:val="en-US"/>
         </w:rPr>
         <w:t xml:space="preserve"> </w:t>
       </w:r>
@@ -6903,6 +6905,7 @@
       <w:r>
         <w:rPr>
           <w:b/>
+          <w:lang w:val="en-US"/>
         </w:rPr>
         <w:t xml:space="preserve"> </w:t>
       </w:r>
@@ -6915,6 +6918,7 @@
       <w:r>
         <w:rPr>
           <w:b/>
+          <w:lang w:val="en-US"/>
         </w:rPr>
         <w:t xml:space="preserve"> </w:t>
       </w:r>
@@ -6927,6 +6931,7 @@
       <w:r>
         <w:rPr>
           <w:b/>
+          <w:lang w:val="en-US"/>
         </w:rPr>
         <w:t xml:space="preserve"> (</w:t>
       </w:r>
@@ -6940,6 +6945,7 @@
       <w:r>
         <w:rPr>
           <w:b/>
+          <w:lang w:val="en-US"/>
         </w:rPr>
         <w:t>.</w:t>
       </w:r>
@@ -6953,15 +6959,9 @@
       <w:r>
         <w:rPr>
           <w:b/>
-        </w:rPr>
-        <w:t>.</w:t>
-      </w:r>
-      <w:proofErr w:type="gramEnd"/>
-      <w:r>
-        <w:rPr>
-          <w:b/>
-        </w:rPr>
-        <w:t xml:space="preserve"> </w:t>
+          <w:lang w:val="en-US"/>
+        </w:rPr>
+        <w:t xml:space="preserve">. </w:t>
       </w:r>
       <w:r>
         <w:rPr>
@@ -6973,6 +6973,7 @@
       <w:r>
         <w:rPr>
           <w:b/>
+          <w:lang w:val="en-US"/>
         </w:rPr>
         <w:t xml:space="preserve"> </w:t>
       </w:r>
@@ -6986,6 +6987,7 @@
       <w:r>
         <w:rPr>
           <w:b/>
+          <w:lang w:val="en-US"/>
         </w:rPr>
         <w:t xml:space="preserve"> </w:t>
       </w:r>
@@ -6999,6 +7001,7 @@
       <w:r>
         <w:rPr>
           <w:b/>
+          <w:lang w:val="en-US"/>
         </w:rPr>
         <w:t>)</w:t>
       </w:r>
@@ -16219,7 +16222,6 @@
         <w:jc w:val="both"/>
         <w:rPr>
           <w:b/>
-          <w:lang w:val="en-US"/>
         </w:rPr>
       </w:pPr>
       <w:r>
@@ -16250,15 +16252,91 @@
         <w:jc w:val="both"/>
         <w:rPr>
           <w:b/>
-          <w:lang w:val="en-US"/>
-        </w:rPr>
-      </w:pPr>
-      <w:r>
-        <w:rPr>
-          <w:b/>
-          <w:lang w:val="en-US"/>
-        </w:rPr>
-        <w:t>8.4.1.6 Отвоевание Гексов Мегаполиса, Города или Сооружений (Recapturing Urban, City or Installation Hexes):</w:t>
+        </w:rPr>
+      </w:pPr>
+      <w:r>
+        <w:rPr>
+          <w:b/>
+        </w:rPr>
+        <w:t>8.4.1.6 Отвоевание Гексов Мегаполиса, Города или Сооружений (</w:t>
+      </w:r>
+      <w:r>
+        <w:rPr>
+          <w:b/>
+          <w:lang w:val="en-US"/>
+        </w:rPr>
+        <w:t>Recapturing</w:t>
+      </w:r>
+      <w:r>
+        <w:rPr>
+          <w:b/>
+        </w:rPr>
+        <w:t xml:space="preserve"> </w:t>
+      </w:r>
+      <w:r>
+        <w:rPr>
+          <w:b/>
+          <w:lang w:val="en-US"/>
+        </w:rPr>
+        <w:t>Urban</w:t>
+      </w:r>
+      <w:r>
+        <w:rPr>
+          <w:b/>
+        </w:rPr>
+        <w:t xml:space="preserve">, </w:t>
+      </w:r>
+      <w:r>
+        <w:rPr>
+          <w:b/>
+          <w:lang w:val="en-US"/>
+        </w:rPr>
+        <w:t>City</w:t>
+      </w:r>
+      <w:r>
+        <w:rPr>
+          <w:b/>
+        </w:rPr>
+        <w:t xml:space="preserve"> </w:t>
+      </w:r>
+      <w:r>
+        <w:rPr>
+          <w:b/>
+          <w:lang w:val="en-US"/>
+        </w:rPr>
+        <w:t>or</w:t>
+      </w:r>
+      <w:r>
+        <w:rPr>
+          <w:b/>
+        </w:rPr>
+        <w:t xml:space="preserve"> </w:t>
+      </w:r>
+      <w:r>
+        <w:rPr>
+          <w:b/>
+          <w:lang w:val="en-US"/>
+        </w:rPr>
+        <w:t>Installation</w:t>
+      </w:r>
+      <w:r>
+        <w:rPr>
+          <w:b/>
+        </w:rPr>
+        <w:t xml:space="preserve"> </w:t>
+      </w:r>
+      <w:r>
+        <w:rPr>
+          <w:b/>
+          <w:lang w:val="en-US"/>
+        </w:rPr>
+        <w:t>Hexes</w:t>
+      </w:r>
+      <w:r>
+        <w:rPr>
+          <w:b/>
+        </w:rPr>
+        <w:t>):</w:t>
       </w:r>
     </w:p>
     <w:p>
@@ -16387,7 +16465,6 @@
         <w:jc w:val="both"/>
         <w:rPr>
           <w:b/>
-          <w:lang w:val="en-US"/>
         </w:rPr>
       </w:pPr>
       <w:r>
@@ -16401,7 +16478,20 @@
           <w:b/>
           <w:lang w:val="en-US"/>
         </w:rPr>
-        <w:t>Captured Ports</w:t>
+        <w:t>Captured</w:t>
+      </w:r>
+      <w:r>
+        <w:rPr>
+          <w:b/>
+        </w:rPr>
+        <w:t xml:space="preserve"> </w:t>
+      </w:r>
+      <w:r>
+        <w:rPr>
+          <w:b/>
+          <w:lang w:val="en-US"/>
+        </w:rPr>
+        <w:t>Ports</w:t>
       </w:r>
       <w:r>
         <w:rPr>
@@ -16427,7 +16517,6 @@
         <w:jc w:val="both"/>
         <w:rPr>
           <w:b/>
-          <w:lang w:val="en-US"/>
         </w:rPr>
       </w:pPr>
       <w:r>
@@ -16441,7 +16530,20 @@
           <w:b/>
           <w:lang w:val="en-US"/>
         </w:rPr>
-        <w:t>Movement Types</w:t>
+        <w:t>Movement</w:t>
+      </w:r>
+      <w:r>
+        <w:rPr>
+          <w:b/>
+        </w:rPr>
+        <w:t xml:space="preserve"> </w:t>
+      </w:r>
+      <w:r>
+        <w:rPr>
+          <w:b/>
+          <w:lang w:val="en-US"/>
+        </w:rPr>
+        <w:t>Types</w:t>
       </w:r>
       <w:r>
         <w:rPr>
@@ -16498,11 +16600,11 @@
       </w:pPr>
       <w:proofErr w:type="gramStart"/>
       <w:r>
-        <w:t xml:space="preserve">Используя Наземное Движение, юниты могут передвигаться индивидуально или как стек из гекса в прилегающий гекс, путём оплаты соответствующей цены за местность. </w:t>
+        <w:t>Используя Наземное Движение, юниты могут передвигаться индивидуально или как стек из гекса в прилегающий гекс, путём оплаты соответствующей цены за местность.</w:t>
       </w:r>
       <w:proofErr w:type="gramEnd"/>
       <w:r>
-        <w:t xml:space="preserve">Юниты, которые начинают дружественный Сегмент движения вместе в стеке могут двигаться, как стек, но не могут разделять или «терять» юниты при движении. </w:t>
+        <w:t xml:space="preserve"> Юниты, которые начинают дружественный Сегмент движения вместе в стеке могут двигаться, как стек, но не могут разделять или «терять» юниты при движении. </w:t>
       </w:r>
       <w:proofErr w:type="gramStart"/>
       <w:r>
@@ -16592,6 +16694,7 @@
         <w:jc w:val="both"/>
         <w:rPr>
           <w:b/>
+          <w:lang w:val="uk-UA"/>
         </w:rPr>
       </w:pPr>
       <w:r>
@@ -16654,11 +16757,521 @@
           </wp:anchor>
         </w:drawing>
       </w:r>
-    </w:p>
-    <w:p>
-      <w:pPr>
-        <w:spacing w:before="20" w:afterLines="20" w:line="240" w:lineRule="auto"/>
-        <w:ind w:left="142"/>
+      <w:r>
+        <w:rPr>
+          <w:b/>
+          <w:lang w:val="uk-UA"/>
+        </w:rPr>
+        <w:t>Класс Мобильности</w:t>
+      </w:r>
+    </w:p>
+    <w:tbl>
+      <w:tblPr>
+        <w:tblStyle w:val="a6"/>
+        <w:tblW w:w="4961" w:type="dxa"/>
+        <w:tblInd w:w="250" w:type="dxa"/>
+        <w:tblLook w:val="04A0"/>
+      </w:tblPr>
+      <w:tblGrid>
+        <w:gridCol w:w="1951"/>
+        <w:gridCol w:w="3010"/>
+      </w:tblGrid>
+      <w:tr>
+        <w:tc>
+          <w:tcPr>
+            <w:tcW w:w="1951" w:type="dxa"/>
+          </w:tcPr>
+          <w:p>
+            <w:pPr>
+              <w:spacing w:before="20" w:afterLines="20"/>
+              <w:jc w:val="both"/>
+              <w:rPr>
+                <w:b/>
+                <w:sz w:val="18"/>
+                <w:szCs w:val="18"/>
+                <w:lang w:val="uk-UA"/>
+              </w:rPr>
+            </w:pPr>
+            <w:r>
+              <w:rPr>
+                <w:b/>
+                <w:sz w:val="18"/>
+                <w:szCs w:val="18"/>
+                <w:lang w:val="uk-UA"/>
+              </w:rPr>
+              <w:t>Пехота</w:t>
+            </w:r>
+          </w:p>
+        </w:tc>
+        <w:tc>
+          <w:tcPr>
+            <w:tcW w:w="3010" w:type="dxa"/>
+          </w:tcPr>
+          <w:p>
+            <w:pPr>
+              <w:spacing w:before="20" w:afterLines="20"/>
+              <w:jc w:val="both"/>
+              <w:rPr>
+                <w:b/>
+                <w:sz w:val="18"/>
+                <w:szCs w:val="18"/>
+                <w:lang w:val="en-US"/>
+              </w:rPr>
+            </w:pPr>
+            <w:r>
+              <w:rPr>
+                <w:b/>
+                <w:sz w:val="18"/>
+                <w:szCs w:val="18"/>
+                <w:lang w:val="uk-UA"/>
+              </w:rPr>
+              <w:t>Черный или Желтый</w:t>
+            </w:r>
+            <w:r>
+              <w:rPr>
+                <w:b/>
+                <w:sz w:val="18"/>
+                <w:szCs w:val="18"/>
+                <w:lang w:val="uk-UA"/>
+              </w:rPr>
+              <w:t xml:space="preserve"> MA*</w:t>
+            </w:r>
+          </w:p>
+        </w:tc>
+      </w:tr>
+      <w:tr>
+        <w:tc>
+          <w:tcPr>
+            <w:tcW w:w="1951" w:type="dxa"/>
+          </w:tcPr>
+          <w:p>
+            <w:pPr>
+              <w:spacing w:before="20" w:afterLines="20"/>
+              <w:jc w:val="both"/>
+              <w:rPr>
+                <w:b/>
+                <w:sz w:val="18"/>
+                <w:szCs w:val="18"/>
+              </w:rPr>
+            </w:pPr>
+            <w:r>
+              <w:rPr>
+                <w:b/>
+                <w:sz w:val="18"/>
+                <w:szCs w:val="18"/>
+              </w:rPr>
+              <w:t>Моторизовання</w:t>
+            </w:r>
+          </w:p>
+        </w:tc>
+        <w:tc>
+          <w:tcPr>
+            <w:tcW w:w="3010" w:type="dxa"/>
+          </w:tcPr>
+          <w:p>
+            <w:pPr>
+              <w:spacing w:before="20" w:afterLines="20"/>
+              <w:jc w:val="both"/>
+              <w:rPr>
+                <w:b/>
+                <w:sz w:val="18"/>
+                <w:szCs w:val="18"/>
+                <w:lang w:val="uk-UA"/>
+              </w:rPr>
+            </w:pPr>
+            <w:r>
+              <w:rPr>
+                <w:b/>
+                <w:sz w:val="18"/>
+                <w:szCs w:val="18"/>
+                <w:lang w:val="uk-UA"/>
+              </w:rPr>
+              <w:t>Оранжевый МА или фон</w:t>
+            </w:r>
+          </w:p>
+        </w:tc>
+      </w:tr>
+      <w:tr>
+        <w:tc>
+          <w:tcPr>
+            <w:tcW w:w="1951" w:type="dxa"/>
+          </w:tcPr>
+          <w:p>
+            <w:pPr>
+              <w:spacing w:before="20" w:afterLines="20"/>
+              <w:jc w:val="both"/>
+              <w:rPr>
+                <w:b/>
+                <w:sz w:val="18"/>
+                <w:szCs w:val="18"/>
+                <w:lang w:val="uk-UA"/>
+              </w:rPr>
+            </w:pPr>
+            <w:r>
+              <w:rPr>
+                <w:b/>
+                <w:sz w:val="18"/>
+                <w:szCs w:val="18"/>
+                <w:lang w:val="uk-UA"/>
+              </w:rPr>
+              <w:t>Механизированный</w:t>
+            </w:r>
+          </w:p>
+        </w:tc>
+        <w:tc>
+          <w:tcPr>
+            <w:tcW w:w="3010" w:type="dxa"/>
+          </w:tcPr>
+          <w:p>
+            <w:pPr>
+              <w:spacing w:before="20" w:afterLines="20"/>
+              <w:jc w:val="both"/>
+              <w:rPr>
+                <w:b/>
+                <w:sz w:val="18"/>
+                <w:szCs w:val="18"/>
+                <w:lang w:val="uk-UA"/>
+              </w:rPr>
+            </w:pPr>
+            <w:r>
+              <w:rPr>
+                <w:b/>
+                <w:sz w:val="18"/>
+                <w:szCs w:val="18"/>
+                <w:lang w:val="uk-UA"/>
+              </w:rPr>
+              <w:t>Красный МА или фон</w:t>
+            </w:r>
+          </w:p>
+        </w:tc>
+      </w:tr>
+      <w:tr>
+        <w:tc>
+          <w:tcPr>
+            <w:tcW w:w="1951" w:type="dxa"/>
+          </w:tcPr>
+          <w:p>
+            <w:pPr>
+              <w:spacing w:before="20" w:afterLines="20"/>
+              <w:jc w:val="both"/>
+              <w:rPr>
+                <w:b/>
+                <w:sz w:val="18"/>
+                <w:szCs w:val="18"/>
+                <w:lang w:val="uk-UA"/>
+              </w:rPr>
+            </w:pPr>
+            <w:r>
+              <w:rPr>
+                <w:b/>
+                <w:sz w:val="18"/>
+                <w:szCs w:val="18"/>
+                <w:lang w:val="uk-UA"/>
+              </w:rPr>
+              <w:t>Аэромобильный</w:t>
+            </w:r>
+          </w:p>
+        </w:tc>
+        <w:tc>
+          <w:tcPr>
+            <w:tcW w:w="3010" w:type="dxa"/>
+          </w:tcPr>
+          <w:p>
+            <w:pPr>
+              <w:spacing w:before="20" w:afterLines="20"/>
+              <w:jc w:val="both"/>
+              <w:rPr>
+                <w:b/>
+                <w:sz w:val="18"/>
+                <w:szCs w:val="18"/>
+                <w:lang w:val="uk-UA"/>
+              </w:rPr>
+            </w:pPr>
+            <w:r>
+              <w:rPr>
+                <w:b/>
+                <w:sz w:val="18"/>
+                <w:szCs w:val="18"/>
+                <w:lang w:val="uk-UA"/>
+              </w:rPr>
+              <w:t>Желтый МА*</w:t>
+            </w:r>
+          </w:p>
+        </w:tc>
+      </w:tr>
+    </w:tbl>
+    <w:p>
+      <w:pPr>
+        <w:spacing w:before="20" w:afterLines="20" w:line="240" w:lineRule="auto"/>
+        <w:ind w:left="142"/>
+        <w:jc w:val="both"/>
+        <w:rPr>
+          <w:lang w:val="uk-UA"/>
+        </w:rPr>
+      </w:pPr>
+      <w:r>
+        <w:rPr>
+          <w:lang w:val="uk-UA"/>
+        </w:rPr>
+        <w:t>* Желтый МА на чёрном фоне=Способный к Аэромобильности/Лёгкая Пехота</w:t>
+      </w:r>
+    </w:p>
+    <w:p>
+      <w:pPr>
+        <w:spacing w:before="20" w:afterLines="20" w:line="240" w:lineRule="auto"/>
+        <w:jc w:val="both"/>
+      </w:pPr>
+    </w:p>
+    <w:p>
+      <w:pPr>
+        <w:spacing w:before="20" w:afterLines="20" w:line="240" w:lineRule="auto"/>
+        <w:jc w:val="both"/>
+      </w:pPr>
+      <w:proofErr w:type="gramStart"/>
+      <w:r>
+        <w:lastRenderedPageBreak/>
+        <w:t xml:space="preserve">Как обозначено выше, пехотные юниты с жёлтым МА Способны к Аэромобильности. </w:t>
+      </w:r>
+      <w:proofErr w:type="gramEnd"/>
+      <w:r>
+        <w:t xml:space="preserve">Аэромобильные юниты, которые всегда считаются Аэромобильными, также имеют </w:t>
+      </w:r>
+      <w:proofErr w:type="gramStart"/>
+      <w:r>
+        <w:t>номинальный</w:t>
+      </w:r>
+      <w:proofErr w:type="gramEnd"/>
+      <w:r>
+        <w:t xml:space="preserve"> MA Лёгкой Пехоты на уровне 4, когда не используют свою изначальную Аэромобильность.</w:t>
+      </w:r>
+    </w:p>
+    <w:p>
+      <w:pPr>
+        <w:spacing w:before="20" w:afterLines="20" w:line="240" w:lineRule="auto"/>
+        <w:jc w:val="both"/>
+      </w:pPr>
+      <w:r>
+        <w:t>Юниты тратят свои Очки Движения из их Movement Allowance [</w:t>
+      </w:r>
+      <w:r>
+        <w:t>2.3.5</w:t>
+      </w:r>
+      <w:r>
+        <w:t>]</w:t>
+      </w:r>
+      <w:r>
+        <w:t xml:space="preserve"> на </w:t>
+      </w:r>
+      <w:r>
+        <w:rPr>
+          <w:lang w:val="en-US"/>
+        </w:rPr>
+        <w:t>TEC</w:t>
+      </w:r>
+      <w:r>
+        <w:t xml:space="preserve"> путём сопоставления их Класса Мобильности с типом местности, на который они </w:t>
+      </w:r>
+      <w:proofErr w:type="gramStart"/>
+      <w:r>
+        <w:t>заходят</w:t>
+      </w:r>
+      <w:proofErr w:type="gramEnd"/>
+      <w:r>
+        <w:t>/пересекают</w:t>
+      </w:r>
+      <w:r>
+        <w:t>. При использовании Аэромобильного Движения [</w:t>
+      </w:r>
+      <w:r>
+        <w:t>8.5.4</w:t>
+      </w:r>
+      <w:r>
+        <w:t>]</w:t>
+      </w:r>
+      <w:r>
+        <w:t>, заплатите 1 Очко Движения за гекс независимо от местности.</w:t>
+      </w:r>
+    </w:p>
+    <w:p>
+      <w:pPr>
+        <w:spacing w:before="20" w:afterLines="20" w:line="240" w:lineRule="auto"/>
+        <w:jc w:val="both"/>
+        <w:rPr>
+          <w:i/>
+        </w:rPr>
+      </w:pPr>
+      <w:r>
+        <w:rPr>
+          <w:i/>
+        </w:rPr>
+        <w:t xml:space="preserve">Важно: юнит всегда может передвинуться хотя бы на гекс в дружественном Сегменте Движения, если </w:t>
+      </w:r>
+      <w:proofErr w:type="gramStart"/>
+      <w:r>
+        <w:rPr>
+          <w:i/>
+        </w:rPr>
+        <w:t>способен</w:t>
+      </w:r>
+      <w:proofErr w:type="gramEnd"/>
+      <w:r>
+        <w:rPr>
+          <w:i/>
+        </w:rPr>
+        <w:t>, но не через запрещённые стороны гексов/гексы.</w:t>
+      </w:r>
+    </w:p>
+    <w:p>
+      <w:pPr>
+        <w:spacing w:before="20" w:afterLines="20" w:line="240" w:lineRule="auto"/>
+        <w:jc w:val="both"/>
+        <w:rPr>
+          <w:i/>
+        </w:rPr>
+      </w:pPr>
+      <w:r>
+        <w:rPr>
+          <w:i/>
+        </w:rPr>
+        <w:t>Исключение: юниты в ВЗК не могут двигаться в течение Сегментов Использования или Реакции Элиты.</w:t>
+      </w:r>
+    </w:p>
+    <w:p>
+      <w:pPr>
+        <w:spacing w:before="20" w:afterLines="20" w:line="240" w:lineRule="auto"/>
+        <w:jc w:val="both"/>
+      </w:pPr>
+      <w:r>
+        <w:rPr>
+          <w:b/>
+        </w:rPr>
+        <w:t>8.5.1.1 Обход (</w:t>
+      </w:r>
+      <w:r>
+        <w:rPr>
+          <w:b/>
+          <w:lang w:val="en-US"/>
+        </w:rPr>
+        <w:t>Bypass</w:t>
+      </w:r>
+      <w:r>
+        <w:rPr>
+          <w:b/>
+        </w:rPr>
+        <w:t>)</w:t>
+      </w:r>
+      <w:r>
+        <w:rPr>
+          <w:b/>
+        </w:rPr>
+        <w:t xml:space="preserve">: </w:t>
+      </w:r>
+      <w:r>
+        <w:t>движущиеся юниты могут</w:t>
+      </w:r>
+      <w:proofErr w:type="gramStart"/>
+      <w:r>
+        <w:t xml:space="preserve"> О</w:t>
+      </w:r>
+      <w:proofErr w:type="gramEnd"/>
+      <w:r>
+        <w:t>бходить или двигаться через гекс</w:t>
+      </w:r>
+      <w:r>
+        <w:t xml:space="preserve">, который не содержит вражеских наземных юнитов или имеет дружественные юниты под Маркером зачистки, который содержит вражеские Сооружения </w:t>
+      </w:r>
+      <w:r>
+        <w:rPr>
+          <w:b/>
+        </w:rPr>
+        <w:t>[8.3.1.2]</w:t>
+      </w:r>
+      <w:r>
+        <w:t xml:space="preserve"> или Город</w:t>
+      </w:r>
+      <w:r>
+        <w:rPr>
+          <w:b/>
+        </w:rPr>
+        <w:t xml:space="preserve">. </w:t>
+      </w:r>
+      <w:r>
+        <w:t xml:space="preserve">Такое </w:t>
+      </w:r>
+      <w:r>
+        <w:t>движение имеет стоимость движения по местности гекса. Для Обхода, движущийся юнит должен иметь достаточно Очков Движения для входа и выхода в гекс с Сооружением или Городом. Контроль над гексом с Сооружением или Городом не меняется. Обходное движение не может использоваться при попытке пересечь водную сторону гекса через мост или переправу.</w:t>
+      </w:r>
+    </w:p>
+    <w:p>
+      <w:pPr>
+        <w:spacing w:before="20" w:afterLines="20" w:line="240" w:lineRule="auto"/>
+        <w:jc w:val="both"/>
+        <w:rPr>
+          <w:b/>
+          <w:lang w:val="en-US"/>
+        </w:rPr>
+      </w:pPr>
+      <w:r>
+        <w:rPr>
+          <w:b/>
+        </w:rPr>
+        <w:t>8.5.2 Воздушный Транспорт (</w:t>
+      </w:r>
+      <w:r>
+        <w:rPr>
+          <w:b/>
+          <w:lang w:val="en-US"/>
+        </w:rPr>
+        <w:t>Air Transport</w:t>
+      </w:r>
+      <w:r>
+        <w:rPr>
+          <w:b/>
+        </w:rPr>
+        <w:t>)</w:t>
+      </w:r>
+    </w:p>
+    <w:p>
+      <w:pPr>
+        <w:spacing w:before="20" w:afterLines="20" w:line="240" w:lineRule="auto"/>
+        <w:jc w:val="both"/>
+      </w:pPr>
+      <w:r>
+        <w:t>Пехотные наземные юниты, которые начинают Сегмент движения на дружественной Воздушной Базе/Аэродроме не во ВЗК [</w:t>
+      </w:r>
+      <w:r>
+        <w:t>8.2</w:t>
+      </w:r>
+      <w:r>
+        <w:t>]</w:t>
+      </w:r>
+      <w:r>
+        <w:t xml:space="preserve"> могут двигаться Воздушным Транспортом к </w:t>
+      </w:r>
+      <w:proofErr w:type="gramStart"/>
+      <w:r>
+        <w:t>друго</w:t>
+      </w:r>
+      <w:r>
+        <w:t>му</w:t>
+      </w:r>
+      <w:proofErr w:type="gramEnd"/>
+      <w:r>
+        <w:t xml:space="preserve"> дружественно-контролируем</w:t>
+      </w:r>
+      <w:r>
+        <w:t>ому гексу с</w:t>
+      </w:r>
+      <w:r>
+        <w:t xml:space="preserve"> Воздушной Баз</w:t>
+      </w:r>
+      <w:r>
+        <w:t>ой или Аэропортом вне ВЗК. Юниты, перевозимые воздухом, могут использовать до половины своей MA (округлённой вверх) после приземления.</w:t>
+      </w:r>
+    </w:p>
+    <w:p>
+      <w:pPr>
+        <w:spacing w:before="20" w:afterLines="20" w:line="240" w:lineRule="auto"/>
         <w:jc w:val="both"/>
       </w:pPr>
     </w:p>
@@ -18131,7 +18744,7 @@
 </file>
 
 <file path=customXml/itemProps1.xml><?xml version="1.0" encoding="utf-8"?>
-<ds:datastoreItem xmlns:ds="http://schemas.openxmlformats.org/officeDocument/2006/customXml" ds:itemID="{69D6CC98-6894-4DAA-A7A4-1129D6DC6E30}">
+<ds:datastoreItem xmlns:ds="http://schemas.openxmlformats.org/officeDocument/2006/customXml" ds:itemID="{D59117F2-AE2F-4042-92CA-75A18E9B30F1}">
   <ds:schemaRefs>
     <ds:schemaRef ds:uri="http://schemas.openxmlformats.org/officeDocument/2006/bibliography"/>
   </ds:schemaRefs>

--- a/NWP.docx
+++ b/NWP.docx
@@ -17030,11 +17030,11 @@
       <w:proofErr w:type="gramStart"/>
       <w:r>
         <w:lastRenderedPageBreak/>
-        <w:t xml:space="preserve">Как обозначено выше, пехотные юниты с жёлтым МА Способны к Аэромобильности. </w:t>
+        <w:t>Как обозначено выше, пехотные юниты с жёлтым МА Способны к Аэромобильности.</w:t>
       </w:r>
       <w:proofErr w:type="gramEnd"/>
       <w:r>
-        <w:t xml:space="preserve">Аэромобильные юниты, которые всегда считаются Аэромобильными, также имеют </w:t>
+        <w:t xml:space="preserve"> Аэромобильные юниты, которые всегда считаются Аэромобильными, также имеют </w:t>
       </w:r>
       <w:proofErr w:type="gramStart"/>
       <w:r>
@@ -17273,7 +17273,1013 @@
       <w:pPr>
         <w:spacing w:before="20" w:afterLines="20" w:line="240" w:lineRule="auto"/>
         <w:jc w:val="both"/>
-      </w:pPr>
+        <w:rPr>
+          <w:lang w:val="uk-UA"/>
+        </w:rPr>
+      </w:pPr>
+      <w:r>
+        <w:t>Миссии Воздушного Транспорта могут быть подвержены ПВО [</w:t>
+      </w:r>
+      <w:r>
+        <w:t>6.6</w:t>
+      </w:r>
+      <w:r>
+        <w:t>]</w:t>
+      </w:r>
+      <w:r>
+        <w:t xml:space="preserve"> перед преземлением. </w:t>
+      </w:r>
+      <w:r>
+        <w:rPr>
+          <w:lang w:val="uk-UA"/>
+        </w:rPr>
+        <w:t>Если гекс посадки в домашней или союзной стране движущегося игрока, делается +3DRM к броску ПВО.</w:t>
+      </w:r>
+    </w:p>
+    <w:p>
+      <w:pPr>
+        <w:spacing w:before="20" w:afterLines="20" w:line="240" w:lineRule="auto"/>
+        <w:jc w:val="both"/>
+        <w:rPr>
+          <w:b/>
+        </w:rPr>
+      </w:pPr>
+      <w:r>
+        <w:rPr>
+          <w:b/>
+          <w:lang w:val="uk-UA"/>
+        </w:rPr>
+        <w:t>8.5.2.1 Ограничения Использования (</w:t>
+      </w:r>
+      <w:r>
+        <w:rPr>
+          <w:b/>
+          <w:lang w:val="en-US"/>
+        </w:rPr>
+        <w:t>Limitations</w:t>
+      </w:r>
+      <w:r>
+        <w:rPr>
+          <w:b/>
+        </w:rPr>
+        <w:t xml:space="preserve"> </w:t>
+      </w:r>
+      <w:r>
+        <w:rPr>
+          <w:b/>
+          <w:lang w:val="en-US"/>
+        </w:rPr>
+        <w:t>on</w:t>
+      </w:r>
+      <w:r>
+        <w:rPr>
+          <w:b/>
+        </w:rPr>
+        <w:t xml:space="preserve"> </w:t>
+      </w:r>
+      <w:r>
+        <w:rPr>
+          <w:b/>
+          <w:lang w:val="en-US"/>
+        </w:rPr>
+        <w:t>Use</w:t>
+      </w:r>
+      <w:r>
+        <w:rPr>
+          <w:b/>
+          <w:lang w:val="uk-UA"/>
+        </w:rPr>
+        <w:t>)</w:t>
+      </w:r>
+    </w:p>
+    <w:p>
+      <w:pPr>
+        <w:spacing w:before="20" w:afterLines="20" w:line="240" w:lineRule="auto"/>
+        <w:jc w:val="both"/>
+      </w:pPr>
+      <w:r>
+        <w:rPr>
+          <w:noProof/>
+          <w:lang w:val="uk-UA" w:eastAsia="uk-UA"/>
+        </w:rPr>
+        <w:drawing>
+          <wp:anchor distT="0" distB="0" distL="114300" distR="114300" simplePos="0" relativeHeight="251681792" behindDoc="0" locked="0" layoutInCell="1" allowOverlap="1">
+            <wp:simplePos x="0" y="0"/>
+            <wp:positionH relativeFrom="margin">
+              <wp:posOffset>3235960</wp:posOffset>
+            </wp:positionH>
+            <wp:positionV relativeFrom="margin">
+              <wp:posOffset>8924290</wp:posOffset>
+            </wp:positionV>
+            <wp:extent cx="574675" cy="534035"/>
+            <wp:effectExtent l="19050" t="0" r="0" b="0"/>
+            <wp:wrapSquare wrapText="bothSides"/>
+            <wp:docPr id="25" name="Рисунок 2"/>
+            <wp:cNvGraphicFramePr>
+              <a:graphicFrameLocks xmlns:a="http://schemas.openxmlformats.org/drawingml/2006/main" noChangeAspect="1"/>
+            </wp:cNvGraphicFramePr>
+            <a:graphic xmlns:a="http://schemas.openxmlformats.org/drawingml/2006/main">
+              <a:graphicData uri="http://schemas.openxmlformats.org/drawingml/2006/picture">
+                <pic:pic xmlns:pic="http://schemas.openxmlformats.org/drawingml/2006/picture">
+                  <pic:nvPicPr>
+                    <pic:cNvPr id="0" name="Picture 2"/>
+                    <pic:cNvPicPr>
+                      <a:picLocks noChangeAspect="1" noChangeArrowheads="1"/>
+                    </pic:cNvPicPr>
+                  </pic:nvPicPr>
+                  <pic:blipFill>
+                    <a:blip r:embed="rId28" cstate="print"/>
+                    <a:srcRect/>
+                    <a:stretch>
+                      <a:fillRect/>
+                    </a:stretch>
+                  </pic:blipFill>
+                  <pic:spPr bwMode="auto">
+                    <a:xfrm>
+                      <a:off x="0" y="0"/>
+                      <a:ext cx="574675" cy="534035"/>
+                    </a:xfrm>
+                    <a:prstGeom prst="rect">
+                      <a:avLst/>
+                    </a:prstGeom>
+                    <a:noFill/>
+                    <a:ln w="9525">
+                      <a:noFill/>
+                      <a:miter lim="800000"/>
+                      <a:headEnd/>
+                      <a:tailEnd/>
+                    </a:ln>
+                  </pic:spPr>
+                </pic:pic>
+              </a:graphicData>
+            </a:graphic>
+          </wp:anchor>
+        </w:drawing>
+      </w:r>
+      <w:r>
+        <w:rPr>
+          <w:noProof/>
+          <w:lang w:val="uk-UA" w:eastAsia="uk-UA"/>
+        </w:rPr>
+        <w:drawing>
+          <wp:anchor distT="0" distB="0" distL="114300" distR="114300" simplePos="0" relativeHeight="251678720" behindDoc="0" locked="0" layoutInCell="1" allowOverlap="1">
+            <wp:simplePos x="0" y="0"/>
+            <wp:positionH relativeFrom="margin">
+              <wp:align>left</wp:align>
+            </wp:positionH>
+            <wp:positionV relativeFrom="margin">
+              <wp:posOffset>8319135</wp:posOffset>
+            </wp:positionV>
+            <wp:extent cx="569595" cy="534035"/>
+            <wp:effectExtent l="19050" t="0" r="1905" b="0"/>
+            <wp:wrapSquare wrapText="bothSides"/>
+            <wp:docPr id="23" name="Рисунок 1"/>
+            <wp:cNvGraphicFramePr>
+              <a:graphicFrameLocks xmlns:a="http://schemas.openxmlformats.org/drawingml/2006/main" noChangeAspect="1"/>
+            </wp:cNvGraphicFramePr>
+            <a:graphic xmlns:a="http://schemas.openxmlformats.org/drawingml/2006/main">
+              <a:graphicData uri="http://schemas.openxmlformats.org/drawingml/2006/picture">
+                <pic:pic xmlns:pic="http://schemas.openxmlformats.org/drawingml/2006/picture">
+                  <pic:nvPicPr>
+                    <pic:cNvPr id="0" name="Picture 1"/>
+                    <pic:cNvPicPr>
+                      <a:picLocks noChangeAspect="1" noChangeArrowheads="1"/>
+                    </pic:cNvPicPr>
+                  </pic:nvPicPr>
+                  <pic:blipFill>
+                    <a:blip r:embed="rId29" cstate="print"/>
+                    <a:srcRect/>
+                    <a:stretch>
+                      <a:fillRect/>
+                    </a:stretch>
+                  </pic:blipFill>
+                  <pic:spPr bwMode="auto">
+                    <a:xfrm>
+                      <a:off x="0" y="0"/>
+                      <a:ext cx="569595" cy="534035"/>
+                    </a:xfrm>
+                    <a:prstGeom prst="rect">
+                      <a:avLst/>
+                    </a:prstGeom>
+                    <a:noFill/>
+                    <a:ln w="9525">
+                      <a:noFill/>
+                      <a:miter lim="800000"/>
+                      <a:headEnd/>
+                      <a:tailEnd/>
+                    </a:ln>
+                  </pic:spPr>
+                </pic:pic>
+              </a:graphicData>
+            </a:graphic>
+          </wp:anchor>
+        </w:drawing>
+      </w:r>
+      <w:proofErr w:type="gramStart"/>
+      <w:r>
+        <w:rPr>
+          <w:lang w:val="en-US"/>
+        </w:rPr>
+        <w:t>GSR</w:t>
+      </w:r>
+      <w:r>
+        <w:t xml:space="preserve"> в целом обозначают ограничения на использование Воздушного Транспорта. Ограничения прилагаются к доступному Сегменту движения.</w:t>
+      </w:r>
+      <w:proofErr w:type="gramEnd"/>
+    </w:p>
+    <w:p>
+      <w:pPr>
+        <w:spacing w:before="20" w:afterLines="20" w:line="240" w:lineRule="auto"/>
+        <w:jc w:val="both"/>
+        <w:rPr>
+          <w:b/>
+        </w:rPr>
+      </w:pPr>
+      <w:r>
+        <w:rPr>
+          <w:b/>
+        </w:rPr>
+        <w:t>8.5.3 Десантное передвижение, Парашютирование (</w:t>
+      </w:r>
+      <w:r>
+        <w:rPr>
+          <w:b/>
+          <w:lang w:val="en-US"/>
+        </w:rPr>
+        <w:t>Airborne</w:t>
+      </w:r>
+      <w:r>
+        <w:rPr>
+          <w:b/>
+        </w:rPr>
+        <w:t xml:space="preserve"> </w:t>
+      </w:r>
+      <w:r>
+        <w:rPr>
+          <w:b/>
+          <w:lang w:val="en-US"/>
+        </w:rPr>
+        <w:t>Movement</w:t>
+      </w:r>
+      <w:r>
+        <w:rPr>
+          <w:b/>
+        </w:rPr>
+        <w:t xml:space="preserve">, </w:t>
+      </w:r>
+      <w:r>
+        <w:rPr>
+          <w:b/>
+          <w:lang w:val="en-US"/>
+        </w:rPr>
+        <w:t>Paradrop</w:t>
+      </w:r>
+      <w:r>
+        <w:rPr>
+          <w:b/>
+        </w:rPr>
+        <w:t>)</w:t>
+      </w:r>
+    </w:p>
+    <w:p>
+      <w:pPr>
+        <w:spacing w:before="20" w:afterLines="20" w:line="240" w:lineRule="auto"/>
+        <w:jc w:val="both"/>
+        <w:rPr>
+          <w:b/>
+        </w:rPr>
+      </w:pPr>
+      <w:proofErr w:type="gramStart"/>
+      <w:r>
+        <w:t>Десантные</w:t>
+      </w:r>
+      <w:proofErr w:type="gramEnd"/>
+      <w:r>
+        <w:t xml:space="preserve"> юниты, которые начинают Сегмент </w:t>
+      </w:r>
+      <w:r>
+        <w:lastRenderedPageBreak/>
+        <w:t xml:space="preserve">движнеия на дружественной Воздушной базе/Аэродроме не в ВЗК </w:t>
+      </w:r>
+      <w:r>
+        <w:rPr>
+          <w:b/>
+        </w:rPr>
+        <w:t>[</w:t>
+      </w:r>
+      <w:r>
+        <w:rPr>
+          <w:b/>
+          <w:lang w:val="uk-UA"/>
+        </w:rPr>
+        <w:t>8.2</w:t>
+      </w:r>
+      <w:r>
+        <w:t>]</w:t>
+      </w:r>
+      <w:r>
+        <w:rPr>
+          <w:lang w:val="uk-UA"/>
+        </w:rPr>
+        <w:t xml:space="preserve"> могут исполнить </w:t>
+      </w:r>
+      <w:r>
+        <w:rPr>
+          <w:b/>
+          <w:lang w:val="uk-UA"/>
+        </w:rPr>
+        <w:t>Парашютирование (</w:t>
+      </w:r>
+      <w:r>
+        <w:rPr>
+          <w:b/>
+          <w:lang w:val="en-US"/>
+        </w:rPr>
+        <w:t>Paradrop</w:t>
+      </w:r>
+      <w:r>
+        <w:rPr>
+          <w:b/>
+          <w:lang w:val="uk-UA"/>
+        </w:rPr>
+        <w:t>)</w:t>
+      </w:r>
+      <w:r>
+        <w:rPr>
+          <w:b/>
+        </w:rPr>
+        <w:t>.</w:t>
+      </w:r>
+    </w:p>
+    <w:p>
+      <w:pPr>
+        <w:spacing w:before="20" w:afterLines="20" w:line="240" w:lineRule="auto"/>
+        <w:jc w:val="both"/>
+      </w:pPr>
+      <w:r>
+        <w:t xml:space="preserve">Для этого, возьмите юниты и проложите путь гексов любой длины до гекса высадки. Гекс высадки не может быть </w:t>
+      </w:r>
+      <w:proofErr w:type="gramStart"/>
+      <w:r>
+        <w:t>занят</w:t>
+      </w:r>
+      <w:proofErr w:type="gramEnd"/>
+      <w:r>
+        <w:t xml:space="preserve"> вражескими юнитами. Юниты могут подвергнуться </w:t>
+      </w:r>
+      <w:r>
+        <w:rPr>
+          <w:b/>
+        </w:rPr>
+        <w:t>ПВО [6.6]</w:t>
+      </w:r>
+      <w:r>
+        <w:t xml:space="preserve"> перед высадкой.</w:t>
+      </w:r>
+    </w:p>
+    <w:p>
+      <w:pPr>
+        <w:spacing w:before="20" w:afterLines="20" w:line="240" w:lineRule="auto"/>
+        <w:jc w:val="both"/>
+      </w:pPr>
+      <w:r>
+        <w:t xml:space="preserve">Парашютирование не может быть сделано в </w:t>
+      </w:r>
+      <w:proofErr w:type="gramStart"/>
+      <w:r>
+        <w:t>следующие</w:t>
+      </w:r>
+      <w:proofErr w:type="gramEnd"/>
+      <w:r>
+        <w:t xml:space="preserve"> гексы:</w:t>
+      </w:r>
+    </w:p>
+    <w:p>
+      <w:pPr>
+        <w:spacing w:before="20" w:afterLines="20" w:line="240" w:lineRule="auto"/>
+        <w:jc w:val="both"/>
+      </w:pPr>
+      <w:r>
+        <w:t>- Мегаполис.</w:t>
+      </w:r>
+    </w:p>
+    <w:p>
+      <w:pPr>
+        <w:spacing w:before="20" w:afterLines="20" w:line="240" w:lineRule="auto"/>
+        <w:jc w:val="both"/>
+      </w:pPr>
+      <w:r>
+        <w:t>- Холмы/Горы.</w:t>
+      </w:r>
+    </w:p>
+    <w:p>
+      <w:pPr>
+        <w:spacing w:before="20" w:afterLines="20" w:line="240" w:lineRule="auto"/>
+        <w:jc w:val="both"/>
+      </w:pPr>
+      <w:r>
+        <w:t>- Высокогорья (</w:t>
+      </w:r>
+      <w:r>
+        <w:rPr>
+          <w:lang w:val="en-US"/>
+        </w:rPr>
+        <w:t>Highland</w:t>
+      </w:r>
+      <w:r>
+        <w:t>)</w:t>
+      </w:r>
+      <w:r>
+        <w:t>/Высокогорные Леса.</w:t>
+      </w:r>
+    </w:p>
+    <w:p>
+      <w:pPr>
+        <w:spacing w:before="20" w:afterLines="20" w:line="240" w:lineRule="auto"/>
+        <w:jc w:val="both"/>
+      </w:pPr>
+      <w:r>
+        <w:t>- любой гекс с Городом</w:t>
+      </w:r>
+    </w:p>
+    <w:p>
+      <w:pPr>
+        <w:spacing w:before="20" w:afterLines="20" w:line="240" w:lineRule="auto"/>
+        <w:jc w:val="both"/>
+        <w:rPr>
+          <w:lang w:val="uk-UA"/>
+        </w:rPr>
+      </w:pPr>
+      <w:r>
+        <w:t xml:space="preserve">- любой гекс во вражеской стране с Сооружением </w:t>
+      </w:r>
+      <w:r>
+        <w:rPr>
+          <w:b/>
+        </w:rPr>
+        <w:t>[</w:t>
+      </w:r>
+      <w:r>
+        <w:rPr>
+          <w:b/>
+          <w:lang w:val="uk-UA"/>
+        </w:rPr>
+        <w:t>8.3.1.2</w:t>
+      </w:r>
+      <w:r>
+        <w:rPr>
+          <w:b/>
+        </w:rPr>
+        <w:t>]</w:t>
+      </w:r>
+      <w:r>
+        <w:rPr>
+          <w:b/>
+          <w:lang w:val="uk-UA"/>
+        </w:rPr>
+        <w:t>.</w:t>
+      </w:r>
+    </w:p>
+    <w:p>
+      <w:pPr>
+        <w:spacing w:before="20" w:afterLines="20" w:line="240" w:lineRule="auto"/>
+        <w:jc w:val="both"/>
+        <w:rPr>
+          <w:lang w:val="uk-UA"/>
+        </w:rPr>
+      </w:pPr>
+      <w:r>
+        <w:rPr>
+          <w:lang w:val="uk-UA"/>
+        </w:rPr>
+        <w:t>Если высаживающийся юнит переживает ПВО, расположите юнит на гекс и определите результат высадки. Киньте кубик и смотрите таблицу Парашютирования. Используйте результаты слева от слэша. Объяснения – под таблицей.</w:t>
+      </w:r>
+    </w:p>
+    <w:p>
+      <w:pPr>
+        <w:spacing w:before="20" w:afterLines="20" w:line="240" w:lineRule="auto"/>
+        <w:jc w:val="both"/>
+        <w:rPr>
+          <w:lang w:val="uk-UA"/>
+        </w:rPr>
+      </w:pPr>
+      <w:r>
+        <w:rPr>
+          <w:lang w:val="uk-UA"/>
+        </w:rPr>
+        <w:t xml:space="preserve">Юнит может продвинуться в прилегающий вражеский гекс с Городом/Мегаполисом/Сооружением </w:t>
+      </w:r>
+      <w:r>
+        <w:rPr>
+          <w:b/>
+          <w:lang w:val="uk-UA"/>
+        </w:rPr>
+        <w:t>[8.3.1.2]</w:t>
+      </w:r>
+      <w:r>
+        <w:rPr>
+          <w:lang w:val="uk-UA"/>
+        </w:rPr>
+        <w:t xml:space="preserve"> без вражеских наземных юнитов и оказаться под Маркером зачистки (если нужно), если гекс приземления не в ВЗК; в противном случае, он не может двигаться.</w:t>
+      </w:r>
+    </w:p>
+    <w:p>
+      <w:pPr>
+        <w:spacing w:before="20" w:afterLines="20" w:line="240" w:lineRule="auto"/>
+        <w:jc w:val="both"/>
+        <w:rPr>
+          <w:b/>
+          <w:lang w:val="uk-UA"/>
+        </w:rPr>
+      </w:pPr>
+      <w:r>
+        <w:rPr>
+          <w:b/>
+          <w:lang w:val="uk-UA"/>
+        </w:rPr>
+        <w:t>8.5.3.1 Ограничения Использования (</w:t>
+      </w:r>
+      <w:r>
+        <w:rPr>
+          <w:b/>
+          <w:lang w:val="en-US"/>
+        </w:rPr>
+        <w:t>Limitations</w:t>
+      </w:r>
+      <w:r>
+        <w:rPr>
+          <w:b/>
+        </w:rPr>
+        <w:t xml:space="preserve"> </w:t>
+      </w:r>
+      <w:r>
+        <w:rPr>
+          <w:b/>
+          <w:lang w:val="en-US"/>
+        </w:rPr>
+        <w:t>on</w:t>
+      </w:r>
+      <w:r>
+        <w:rPr>
+          <w:b/>
+        </w:rPr>
+        <w:t xml:space="preserve"> </w:t>
+      </w:r>
+      <w:r>
+        <w:rPr>
+          <w:b/>
+          <w:lang w:val="en-US"/>
+        </w:rPr>
+        <w:t>Use</w:t>
+      </w:r>
+      <w:r>
+        <w:rPr>
+          <w:b/>
+          <w:lang w:val="uk-UA"/>
+        </w:rPr>
+        <w:t>)</w:t>
+      </w:r>
+    </w:p>
+    <w:p>
+      <w:pPr>
+        <w:spacing w:before="20" w:afterLines="20" w:line="240" w:lineRule="auto"/>
+        <w:jc w:val="both"/>
+      </w:pPr>
+      <w:r>
+        <w:rPr>
+          <w:noProof/>
+          <w:lang w:val="uk-UA" w:eastAsia="uk-UA"/>
+        </w:rPr>
+        <w:drawing>
+          <wp:anchor distT="0" distB="0" distL="114300" distR="114300" simplePos="0" relativeHeight="251680768" behindDoc="0" locked="0" layoutInCell="1" allowOverlap="1">
+            <wp:simplePos x="0" y="0"/>
+            <wp:positionH relativeFrom="margin">
+              <wp:align>left</wp:align>
+            </wp:positionH>
+            <wp:positionV relativeFrom="margin">
+              <wp:posOffset>8319135</wp:posOffset>
+            </wp:positionV>
+            <wp:extent cx="569595" cy="534035"/>
+            <wp:effectExtent l="19050" t="0" r="1905" b="0"/>
+            <wp:wrapSquare wrapText="bothSides"/>
+            <wp:docPr id="24" name="Рисунок 1"/>
+            <wp:cNvGraphicFramePr>
+              <a:graphicFrameLocks xmlns:a="http://schemas.openxmlformats.org/drawingml/2006/main" noChangeAspect="1"/>
+            </wp:cNvGraphicFramePr>
+            <a:graphic xmlns:a="http://schemas.openxmlformats.org/drawingml/2006/main">
+              <a:graphicData uri="http://schemas.openxmlformats.org/drawingml/2006/picture">
+                <pic:pic xmlns:pic="http://schemas.openxmlformats.org/drawingml/2006/picture">
+                  <pic:nvPicPr>
+                    <pic:cNvPr id="0" name="Picture 1"/>
+                    <pic:cNvPicPr>
+                      <a:picLocks noChangeAspect="1" noChangeArrowheads="1"/>
+                    </pic:cNvPicPr>
+                  </pic:nvPicPr>
+                  <pic:blipFill>
+                    <a:blip r:embed="rId29" cstate="print"/>
+                    <a:srcRect/>
+                    <a:stretch>
+                      <a:fillRect/>
+                    </a:stretch>
+                  </pic:blipFill>
+                  <pic:spPr bwMode="auto">
+                    <a:xfrm>
+                      <a:off x="0" y="0"/>
+                      <a:ext cx="569595" cy="534035"/>
+                    </a:xfrm>
+                    <a:prstGeom prst="rect">
+                      <a:avLst/>
+                    </a:prstGeom>
+                    <a:noFill/>
+                    <a:ln w="9525">
+                      <a:noFill/>
+                      <a:miter lim="800000"/>
+                      <a:headEnd/>
+                      <a:tailEnd/>
+                    </a:ln>
+                  </pic:spPr>
+                </pic:pic>
+              </a:graphicData>
+            </a:graphic>
+          </wp:anchor>
+        </w:drawing>
+      </w:r>
+      <w:proofErr w:type="gramStart"/>
+      <w:r>
+        <w:rPr>
+          <w:lang w:val="en-US"/>
+        </w:rPr>
+        <w:t>GSR</w:t>
+      </w:r>
+      <w:r>
+        <w:t xml:space="preserve"> в целом обозначают ограничения на использование </w:t>
+      </w:r>
+      <w:r>
+        <w:t>Десантного передвижения</w:t>
+      </w:r>
+      <w:r>
+        <w:t>.</w:t>
+      </w:r>
+      <w:proofErr w:type="gramEnd"/>
+      <w:r>
+        <w:t xml:space="preserve"> </w:t>
+      </w:r>
+      <w:proofErr w:type="gramStart"/>
+      <w:r>
+        <w:t>Отмененный</w:t>
+      </w:r>
+      <w:proofErr w:type="gramEnd"/>
+      <w:r>
+        <w:t xml:space="preserve"> юнит считается как использовавший Десантное передвижение, доступное для GT, как обозначено в GSR.</w:t>
+      </w:r>
+    </w:p>
+    <w:p>
+      <w:pPr>
+        <w:spacing w:before="20" w:afterLines="20" w:line="240" w:lineRule="auto"/>
+        <w:jc w:val="both"/>
+        <w:rPr>
+          <w:b/>
+        </w:rPr>
+      </w:pPr>
+      <w:r>
+        <w:rPr>
+          <w:b/>
+          <w:lang w:val="uk-UA"/>
+        </w:rPr>
+        <w:t>8.5.4 Аэромобильное Передвижение/Транспорт (</w:t>
+      </w:r>
+      <w:r>
+        <w:rPr>
+          <w:b/>
+          <w:lang w:val="en-US"/>
+        </w:rPr>
+        <w:t>Airmoblie</w:t>
+      </w:r>
+      <w:r>
+        <w:rPr>
+          <w:b/>
+        </w:rPr>
+        <w:t xml:space="preserve"> </w:t>
+      </w:r>
+      <w:r>
+        <w:rPr>
+          <w:b/>
+          <w:lang w:val="en-US"/>
+        </w:rPr>
+        <w:t>Movement</w:t>
+      </w:r>
+      <w:r>
+        <w:rPr>
+          <w:b/>
+        </w:rPr>
+        <w:t>/</w:t>
+      </w:r>
+      <w:r>
+        <w:rPr>
+          <w:b/>
+          <w:lang w:val="en-US"/>
+        </w:rPr>
+        <w:t>Transport</w:t>
+      </w:r>
+      <w:r>
+        <w:rPr>
+          <w:b/>
+          <w:lang w:val="uk-UA"/>
+        </w:rPr>
+        <w:t>)</w:t>
+      </w:r>
+    </w:p>
+    <w:p>
+      <w:pPr>
+        <w:spacing w:before="20" w:afterLines="20" w:line="240" w:lineRule="auto"/>
+        <w:jc w:val="both"/>
+      </w:pPr>
+      <w:r>
+        <w:t>Юниты с жёлтым МА могут использовать Аэромобильное Движение. При этом юниты могут двигаться до 24 гексов в дружественном Сегменте движения, игнорирую стоимость мест</w:t>
+      </w:r>
+      <w:r>
+        <w:t xml:space="preserve">ности. После окончания движения, они ставятся в гекс приземления, где юнит может быть </w:t>
+      </w:r>
+      <w:proofErr w:type="gramStart"/>
+      <w:r>
+        <w:t>подвержен</w:t>
+      </w:r>
+      <w:proofErr w:type="gramEnd"/>
+      <w:r>
+        <w:t xml:space="preserve"> ПВО [</w:t>
+      </w:r>
+      <w:r>
+        <w:t>6.6</w:t>
+      </w:r>
+      <w:r>
+        <w:t>]</w:t>
+      </w:r>
+      <w:r>
+        <w:t xml:space="preserve">. </w:t>
+      </w:r>
+    </w:p>
+    <w:p>
+      <w:pPr>
+        <w:spacing w:before="20" w:afterLines="20" w:line="240" w:lineRule="auto"/>
+        <w:jc w:val="both"/>
+      </w:pPr>
+      <w:r>
+        <w:t>Заметка: Аэромобильные юниты всегда могут делать такое движение. Так как у них есть исконный вертолётные потенциал, Аэромобильные очки не тратятся для их движения, но они следуют другим правилам Аэромобильного движения</w:t>
+      </w:r>
+    </w:p>
+    <w:p>
+      <w:pPr>
+        <w:spacing w:before="20" w:afterLines="20" w:line="240" w:lineRule="auto"/>
+        <w:jc w:val="both"/>
+        <w:rPr>
+          <w:b/>
+        </w:rPr>
+      </w:pPr>
+      <w:r>
+        <w:rPr>
+          <w:b/>
+        </w:rPr>
+        <w:t>8.5.4.1 Аэромобильные Очки (</w:t>
+      </w:r>
+      <w:r>
+        <w:rPr>
+          <w:b/>
+          <w:lang w:val="en-US"/>
+        </w:rPr>
+        <w:t>Airmobile</w:t>
+      </w:r>
+      <w:r>
+        <w:rPr>
+          <w:b/>
+        </w:rPr>
+        <w:t xml:space="preserve"> </w:t>
+      </w:r>
+      <w:r>
+        <w:rPr>
+          <w:b/>
+          <w:lang w:val="en-US"/>
+        </w:rPr>
+        <w:t>Points</w:t>
+      </w:r>
+      <w:r>
+        <w:rPr>
+          <w:b/>
+        </w:rPr>
+        <w:t>)</w:t>
+      </w:r>
+    </w:p>
+    <w:p>
+      <w:pPr>
+        <w:spacing w:before="20" w:afterLines="20" w:line="240" w:lineRule="auto"/>
+        <w:jc w:val="both"/>
+      </w:pPr>
+      <w:r>
+        <w:t xml:space="preserve">Каждая сторона получает определённое количество Аэромобильных очков в начале каждого сценария, </w:t>
+      </w:r>
+      <w:proofErr w:type="gramStart"/>
+      <w:r>
+        <w:t>которые</w:t>
+      </w:r>
+      <w:proofErr w:type="gramEnd"/>
+      <w:r>
+        <w:t xml:space="preserve"> обозначены маркером.</w:t>
+      </w:r>
+    </w:p>
+    <w:p>
+      <w:pPr>
+        <w:spacing w:before="20" w:afterLines="20" w:line="240" w:lineRule="auto"/>
+        <w:jc w:val="both"/>
+      </w:pPr>
+      <w:r>
+        <w:lastRenderedPageBreak/>
+        <w:t>Добавочные очки могут прибыть как подкрепления. Очки могут использоваться каждый год, пока не уничтожены.</w:t>
+      </w:r>
+    </w:p>
+    <w:p>
+      <w:pPr>
+        <w:spacing w:before="20" w:afterLines="20" w:line="240" w:lineRule="auto"/>
+        <w:jc w:val="both"/>
+      </w:pPr>
+      <w:r>
+        <w:t xml:space="preserve">Каждое Аэромобильное очко может транспортировать 1 Очко Стека </w:t>
+      </w:r>
+      <w:proofErr w:type="gramStart"/>
+      <w:r>
+        <w:t>способных</w:t>
+      </w:r>
+      <w:proofErr w:type="gramEnd"/>
+      <w:r>
+        <w:t xml:space="preserve"> к этому юнитов. Очки можно объединить для транспортировки юнита с более чем 1 Очком Стека. Более 1 юнита (два ½ Очков Стека юнита) могут транспортироваться одним Аэромобильным Очком, если юниты начали Фазу движения одним стеком. Когда Аэромобильные очки использованы, увеличьте маркер «Использовано» (</w:t>
+      </w:r>
+      <w:r>
+        <w:rPr>
+          <w:lang w:val="en-US"/>
+        </w:rPr>
+        <w:t>Used</w:t>
+      </w:r>
+      <w:r>
+        <w:t>)</w:t>
+      </w:r>
+      <w:r>
+        <w:t>.</w:t>
+      </w:r>
+    </w:p>
+    <w:p>
+      <w:pPr>
+        <w:spacing w:before="20" w:afterLines="20" w:line="240" w:lineRule="auto"/>
+        <w:jc w:val="both"/>
+      </w:pPr>
+      <w:r>
+        <w:t>Аэромобильные Очки не нужны для Аэромобильных юнитов (с МА 24).</w:t>
+      </w:r>
+    </w:p>
+    <w:p>
+      <w:pPr>
+        <w:spacing w:before="20" w:afterLines="20" w:line="240" w:lineRule="auto"/>
+        <w:jc w:val="both"/>
+        <w:rPr>
+          <w:b/>
+          <w:lang w:val="en-US"/>
+        </w:rPr>
+      </w:pPr>
+      <w:r>
+        <w:rPr>
+          <w:b/>
+          <w:lang w:val="en-US"/>
+        </w:rPr>
+        <w:t xml:space="preserve">8.5.4.2 </w:t>
+      </w:r>
+      <w:r>
+        <w:rPr>
+          <w:b/>
+        </w:rPr>
+        <w:t>Уничтожение</w:t>
+      </w:r>
+      <w:r>
+        <w:rPr>
+          <w:b/>
+          <w:lang w:val="en-US"/>
+        </w:rPr>
+        <w:t xml:space="preserve"> </w:t>
+      </w:r>
+      <w:r>
+        <w:rPr>
+          <w:b/>
+        </w:rPr>
+        <w:t>Аэромобильных</w:t>
+      </w:r>
+      <w:r>
+        <w:rPr>
+          <w:b/>
+          <w:lang w:val="en-US"/>
+        </w:rPr>
+        <w:t xml:space="preserve"> </w:t>
+      </w:r>
+      <w:r>
+        <w:rPr>
+          <w:b/>
+        </w:rPr>
+        <w:t>Очков</w:t>
+      </w:r>
+      <w:r>
+        <w:rPr>
+          <w:b/>
+          <w:lang w:val="en-US"/>
+        </w:rPr>
+        <w:t xml:space="preserve"> (Destroying Airmobile Points) [Standart Game]</w:t>
+      </w:r>
+    </w:p>
+    <w:p>
+      <w:pPr>
+        <w:spacing w:before="20" w:afterLines="20" w:line="240" w:lineRule="auto"/>
+        <w:jc w:val="both"/>
+      </w:pPr>
+      <w:r>
+        <w:t>Аэромобильные Очки могут быть постоянно уничтожены, когда Воздушная База в домашней стране игрока контролируется врагом. Когда это происходит, берущий контроль игрок кидает кубик. На броске 0-2 вражеское Аэромобильное Очко постоянно уничтожено. На броске 3-9 оно не теряется.</w:t>
+      </w:r>
+    </w:p>
+    <w:p>
+      <w:pPr>
+        <w:spacing w:before="20" w:afterLines="20" w:line="240" w:lineRule="auto"/>
+        <w:jc w:val="both"/>
+      </w:pPr>
+      <w:proofErr w:type="gramStart"/>
+      <w:r>
+        <w:t>Аэромобильные очки также могут быть постоянно уничтожены ПВО [</w:t>
+      </w:r>
+      <w:r>
+        <w:t>6.6</w:t>
+      </w:r>
+      <w:r>
+        <w:t>], когда результат на таблице ПВО включает звездочку (*). Движущийся игрок теряет один уровень перемещаемого юнита и постоянно уничтожает Аэромобильное Очко в дополнение к другому результату из списка.</w:t>
+      </w:r>
+      <w:proofErr w:type="gramEnd"/>
+    </w:p>
+    <w:p>
+      <w:pPr>
+        <w:spacing w:before="20" w:afterLines="20" w:line="240" w:lineRule="auto"/>
+        <w:jc w:val="both"/>
+      </w:pPr>
+      <w:r>
+        <w:t>Двигайте Маркер Аэромобильных очков на трекере после каждого уничтоженного очка.</w:t>
+      </w:r>
+    </w:p>
+    <w:p>
+      <w:pPr>
+        <w:spacing w:before="20" w:afterLines="20" w:line="240" w:lineRule="auto"/>
+        <w:jc w:val="both"/>
+        <w:rPr>
+          <w:i/>
+        </w:rPr>
+      </w:pPr>
+      <w:r>
+        <w:rPr>
+          <w:i/>
+        </w:rPr>
+        <w:t>Исключение: потери Аэромобильных юнитов не дают потерю очка, хотя они по-прежнему теряют уровень.</w:t>
+      </w:r>
+    </w:p>
+    <w:p>
+      <w:pPr>
+        <w:spacing w:before="20" w:afterLines="20" w:line="240" w:lineRule="auto"/>
+        <w:jc w:val="both"/>
+        <w:rPr>
+          <w:lang w:val="en-US"/>
+        </w:rPr>
+      </w:pPr>
+      <w:r>
+        <w:rPr>
+          <w:b/>
+        </w:rPr>
+        <w:t>8.5.4.3 Процедура Аэромобильного Движения (</w:t>
+      </w:r>
+      <w:r>
+        <w:rPr>
+          <w:b/>
+          <w:lang w:val="en-US"/>
+        </w:rPr>
+        <w:t>Airmobile Movement Procedure</w:t>
+      </w:r>
+      <w:r>
+        <w:rPr>
+          <w:b/>
+        </w:rPr>
+        <w:t>)</w:t>
+      </w:r>
+      <w:r>
+        <w:rPr>
+          <w:b/>
+          <w:lang w:val="en-US"/>
+        </w:rPr>
+        <w:t>:</w:t>
+      </w:r>
+      <w:r>
+        <w:rPr>
+          <w:b/>
+          <w:lang w:val="en-US"/>
+        </w:rPr>
+        <w:t xml:space="preserve"> </w:t>
+      </w:r>
     </w:p>
     <w:sectPr>
       <w:pgSz w:w="11906" w:h="16838"/>
@@ -18744,7 +19750,7 @@
 </file>
 
 <file path=customXml/itemProps1.xml><?xml version="1.0" encoding="utf-8"?>
-<ds:datastoreItem xmlns:ds="http://schemas.openxmlformats.org/officeDocument/2006/customXml" ds:itemID="{D59117F2-AE2F-4042-92CA-75A18E9B30F1}">
+<ds:datastoreItem xmlns:ds="http://schemas.openxmlformats.org/officeDocument/2006/customXml" ds:itemID="{20883D1B-7D4F-4E34-8CF9-68BF56396041}">
   <ds:schemaRefs>
     <ds:schemaRef ds:uri="http://schemas.openxmlformats.org/officeDocument/2006/bibliography"/>
   </ds:schemaRefs>

--- a/NWP.docx
+++ b/NWP.docx
@@ -6873,13 +6873,12 @@
         <w:jc w:val="both"/>
         <w:rPr>
           <w:b/>
-          <w:lang w:val="en-US"/>
-        </w:rPr>
-      </w:pPr>
-      <w:r>
-        <w:rPr>
-          <w:b/>
-          <w:lang w:val="en-US"/>
+        </w:rPr>
+      </w:pPr>
+      <w:proofErr w:type="gramStart"/>
+      <w:r>
+        <w:rPr>
+          <w:b/>
         </w:rPr>
         <w:t xml:space="preserve">6.5.5 </w:t>
       </w:r>
@@ -6892,7 +6891,6 @@
       <w:r>
         <w:rPr>
           <w:b/>
-          <w:lang w:val="en-US"/>
         </w:rPr>
         <w:t xml:space="preserve"> </w:t>
       </w:r>
@@ -6905,7 +6903,6 @@
       <w:r>
         <w:rPr>
           <w:b/>
-          <w:lang w:val="en-US"/>
         </w:rPr>
         <w:t xml:space="preserve"> </w:t>
       </w:r>
@@ -6918,7 +6915,6 @@
       <w:r>
         <w:rPr>
           <w:b/>
-          <w:lang w:val="en-US"/>
         </w:rPr>
         <w:t xml:space="preserve"> </w:t>
       </w:r>
@@ -6931,7 +6927,6 @@
       <w:r>
         <w:rPr>
           <w:b/>
-          <w:lang w:val="en-US"/>
         </w:rPr>
         <w:t xml:space="preserve"> (</w:t>
       </w:r>
@@ -6945,7 +6940,6 @@
       <w:r>
         <w:rPr>
           <w:b/>
-          <w:lang w:val="en-US"/>
         </w:rPr>
         <w:t>.</w:t>
       </w:r>
@@ -6959,9 +6953,15 @@
       <w:r>
         <w:rPr>
           <w:b/>
-          <w:lang w:val="en-US"/>
-        </w:rPr>
-        <w:t xml:space="preserve">. </w:t>
+        </w:rPr>
+        <w:t>.</w:t>
+      </w:r>
+      <w:proofErr w:type="gramEnd"/>
+      <w:r>
+        <w:rPr>
+          <w:b/>
+        </w:rPr>
+        <w:t xml:space="preserve"> </w:t>
       </w:r>
       <w:r>
         <w:rPr>
@@ -6973,7 +6973,6 @@
       <w:r>
         <w:rPr>
           <w:b/>
-          <w:lang w:val="en-US"/>
         </w:rPr>
         <w:t xml:space="preserve"> </w:t>
       </w:r>
@@ -6987,7 +6986,6 @@
       <w:r>
         <w:rPr>
           <w:b/>
-          <w:lang w:val="en-US"/>
         </w:rPr>
         <w:t xml:space="preserve"> </w:t>
       </w:r>
@@ -7001,7 +6999,6 @@
       <w:r>
         <w:rPr>
           <w:b/>
-          <w:lang w:val="en-US"/>
         </w:rPr>
         <w:t>)</w:t>
       </w:r>
@@ -18243,9 +18240,6 @@
       <w:pPr>
         <w:spacing w:before="20" w:afterLines="20" w:line="240" w:lineRule="auto"/>
         <w:jc w:val="both"/>
-        <w:rPr>
-          <w:lang w:val="en-US"/>
-        </w:rPr>
       </w:pPr>
       <w:r>
         <w:rPr>
@@ -18258,7 +18252,33 @@
           <w:b/>
           <w:lang w:val="en-US"/>
         </w:rPr>
-        <w:t>Airmobile Movement Procedure</w:t>
+        <w:t>Airmobile</w:t>
+      </w:r>
+      <w:r>
+        <w:rPr>
+          <w:b/>
+        </w:rPr>
+        <w:t xml:space="preserve"> </w:t>
+      </w:r>
+      <w:r>
+        <w:rPr>
+          <w:b/>
+          <w:lang w:val="en-US"/>
+        </w:rPr>
+        <w:t>Movement</w:t>
+      </w:r>
+      <w:r>
+        <w:rPr>
+          <w:b/>
+        </w:rPr>
+        <w:t xml:space="preserve"> </w:t>
+      </w:r>
+      <w:r>
+        <w:rPr>
+          <w:b/>
+          <w:lang w:val="en-US"/>
+        </w:rPr>
+        <w:t>Procedure</w:t>
       </w:r>
       <w:r>
         <w:rPr>
@@ -18269,17 +18289,1709 @@
       <w:r>
         <w:rPr>
           <w:b/>
-          <w:lang w:val="en-US"/>
+        </w:rPr>
+        <w:t xml:space="preserve">: </w:t>
+      </w:r>
+      <w:r>
+        <w:t xml:space="preserve">в течение дружественного Сегмента движения, не Реакции Элиты, игрок может передвинуть юнит не Наземным передвижением, а Аэромобильным. Для этого надо обозначить, какой юнит будет передвигаться, назначить Аэромобильные Очки (если доступны), отметить количество использованныъ Аэромобильных Очков и передвинуть юнит до 24 гексов, игнорируя местность, к гексу назначения. </w:t>
+      </w:r>
+      <w:r>
+        <w:rPr>
+          <w:highlight w:val="yellow"/>
+        </w:rPr>
+        <w:t>В этом случае все, что написано выше и касается «юнит», читать как «юниты».</w:t>
+      </w:r>
+    </w:p>
+    <w:p>
+      <w:pPr>
+        <w:spacing w:before="20" w:afterLines="20" w:line="240" w:lineRule="auto"/>
+        <w:jc w:val="both"/>
+      </w:pPr>
+      <w:r>
+        <w:t>При передвижении юнита Аэромобильным Передвижением, игрок должен выбрать дружественную Воздушную Базу/Аэропорт, куда юнит будет передвинут.</w:t>
+      </w:r>
+    </w:p>
+    <w:p>
+      <w:pPr>
+        <w:spacing w:before="20" w:afterLines="20" w:line="240" w:lineRule="auto"/>
+        <w:jc w:val="both"/>
+      </w:pPr>
+      <w:proofErr w:type="gramStart"/>
+      <w:r>
+        <w:t xml:space="preserve">Если юнит приземляется в ВЗК, он не может двигаться дальше, в противном случае он может продвинуться на прилегающий, незанятый, под </w:t>
+      </w:r>
+      <w:r>
+        <w:lastRenderedPageBreak/>
+        <w:t>контролем врага гекс с Мегаполисом/Городом/Сооруженим [</w:t>
+      </w:r>
+      <w:r>
+        <w:t>8.3.1.2/8.3.1.5</w:t>
+      </w:r>
+      <w:r>
+        <w:t>]</w:t>
+      </w:r>
+      <w:r>
+        <w:t>, и попасть под Маркер зачистки (</w:t>
+      </w:r>
+      <w:r>
+        <w:t>если нужно</w:t>
+      </w:r>
+      <w:r>
+        <w:t>)</w:t>
+      </w:r>
+      <w:r>
+        <w:t>.</w:t>
+      </w:r>
+      <w:proofErr w:type="gramEnd"/>
+    </w:p>
+    <w:p>
+      <w:pPr>
+        <w:spacing w:before="20" w:afterLines="20" w:line="240" w:lineRule="auto"/>
+        <w:jc w:val="both"/>
+        <w:rPr>
+          <w:lang w:val="uk-UA"/>
+        </w:rPr>
+      </w:pPr>
+      <w:r>
+        <w:t>Движущиеся юниты могут быть подвержены ПВО [</w:t>
+      </w:r>
+      <w:r>
+        <w:rPr>
+          <w:lang w:val="uk-UA"/>
+        </w:rPr>
+        <w:t>6.6</w:t>
+      </w:r>
+      <w:r>
+        <w:t>]</w:t>
+      </w:r>
+      <w:r>
+        <w:rPr>
+          <w:lang w:val="uk-UA"/>
+        </w:rPr>
+        <w:t xml:space="preserve"> (разрешается в </w:t>
+      </w:r>
+      <w:proofErr w:type="gramStart"/>
+      <w:r>
+        <w:rPr>
+          <w:lang w:val="uk-UA"/>
+        </w:rPr>
+        <w:t>посадочном</w:t>
+      </w:r>
+      <w:proofErr w:type="gramEnd"/>
+      <w:r>
+        <w:rPr>
+          <w:lang w:val="uk-UA"/>
+        </w:rPr>
+        <w:t xml:space="preserve"> гексе)</w:t>
+      </w:r>
+      <w:r>
+        <w:rPr>
+          <w:lang w:val="uk-UA"/>
+        </w:rPr>
+        <w:t>. Движущиеся юниты, которые начинают и заканчивают в одном гексе, считаются единичной Миссией Аэромобильного Транспорта. Юниты, которые начинают своё Аэромобильное Движение вместе, но не заканчивают в одном гексе, считаются раздельными миссиями и каждый подвержен ПВО.</w:t>
+      </w:r>
+    </w:p>
+    <w:p>
+      <w:pPr>
+        <w:spacing w:before="20" w:afterLines="20" w:line="240" w:lineRule="auto"/>
+        <w:jc w:val="both"/>
+        <w:rPr>
+          <w:lang w:val="uk-UA"/>
+        </w:rPr>
+      </w:pPr>
+      <w:r>
+        <w:rPr>
+          <w:lang w:val="uk-UA"/>
+        </w:rPr>
+        <w:t>Юниты, начинающие движение в ВЗК, могут использовать Аэромобильное Движение, но дожны пройти дополнительную проверку на ПВО в начальном гексе, в дополнение к ПВО при посадке в целевом гексе.</w:t>
+      </w:r>
+    </w:p>
+    <w:p>
+      <w:pPr>
+        <w:spacing w:before="20" w:afterLines="20" w:line="240" w:lineRule="auto"/>
+        <w:jc w:val="both"/>
+      </w:pPr>
+      <w:r>
+        <w:rPr>
+          <w:b/>
+          <w:lang w:val="uk-UA"/>
+        </w:rPr>
+        <w:t>8.5.4.3.1 Ограничения Посадки (</w:t>
+      </w:r>
+      <w:r>
+        <w:rPr>
+          <w:b/>
+          <w:lang w:val="en-US"/>
+        </w:rPr>
+        <w:t>Landing</w:t>
+      </w:r>
+      <w:r>
+        <w:rPr>
+          <w:b/>
+        </w:rPr>
+        <w:t xml:space="preserve"> </w:t>
+      </w:r>
+      <w:r>
+        <w:rPr>
+          <w:b/>
+          <w:lang w:val="en-US"/>
+        </w:rPr>
+        <w:t>Limitations</w:t>
+      </w:r>
+      <w:r>
+        <w:rPr>
+          <w:b/>
+          <w:lang w:val="uk-UA"/>
+        </w:rPr>
+        <w:t>)</w:t>
+      </w:r>
+      <w:r>
+        <w:rPr>
+          <w:b/>
+        </w:rPr>
+        <w:t xml:space="preserve">: </w:t>
+      </w:r>
+      <w:r>
+        <w:t>юниты, использующие Аэромобильное Движение, не могут приземляться в Горах (</w:t>
+      </w:r>
+      <w:r>
+        <w:rPr>
+          <w:lang w:val="en-US"/>
+        </w:rPr>
+        <w:t>Highland</w:t>
+      </w:r>
+      <w:r>
+        <w:t>), Горных Лесах или Холмах, если в том гексе нет шоссе или дороги. Они не могут приземляться в Горах</w:t>
+      </w:r>
+      <w:r>
+        <w:t xml:space="preserve"> (</w:t>
+      </w:r>
+      <w:r>
+        <w:rPr>
+          <w:lang w:val="en-US"/>
+        </w:rPr>
+        <w:t>High</w:t>
+      </w:r>
+      <w:r>
+        <w:t xml:space="preserve"> </w:t>
+      </w:r>
+      <w:r>
+        <w:rPr>
+          <w:lang w:val="en-US"/>
+        </w:rPr>
+        <w:t>Mountain</w:t>
+      </w:r>
+      <w:r>
+        <w:t xml:space="preserve">) или гексе с Мегаполисом/Городом/Сооружением </w:t>
+      </w:r>
+      <w:r>
+        <w:t>[</w:t>
+      </w:r>
+      <w:r>
+        <w:t>8.3.1.2/8.3.1.5</w:t>
+      </w:r>
+      <w:r>
+        <w:t>] под вражеским контролем.</w:t>
+      </w:r>
+    </w:p>
+    <w:p>
+      <w:pPr>
+        <w:spacing w:before="20" w:afterLines="20" w:line="240" w:lineRule="auto"/>
+        <w:jc w:val="both"/>
+        <w:rPr>
+          <w:b/>
+          <w:lang w:val="en-US"/>
+        </w:rPr>
+      </w:pPr>
+      <w:r>
+        <w:rPr>
+          <w:b/>
+        </w:rPr>
+        <w:t>8.5.5 Аэромобильное Передвижение Морпехов (</w:t>
+      </w:r>
+      <w:r>
+        <w:rPr>
+          <w:b/>
+          <w:lang w:val="en-US"/>
+        </w:rPr>
+        <w:t>Marine</w:t>
+      </w:r>
+      <w:r>
+        <w:rPr>
+          <w:b/>
+        </w:rPr>
+        <w:t xml:space="preserve"> </w:t>
+      </w:r>
+      <w:r>
+        <w:rPr>
+          <w:b/>
+          <w:lang w:val="en-US"/>
+        </w:rPr>
+        <w:t>Airmobile</w:t>
+      </w:r>
+      <w:r>
+        <w:rPr>
+          <w:b/>
+        </w:rPr>
+        <w:t xml:space="preserve"> </w:t>
+      </w:r>
+      <w:r>
+        <w:rPr>
+          <w:b/>
+          <w:lang w:val="en-US"/>
+        </w:rPr>
+        <w:t>Movement</w:t>
+      </w:r>
+      <w:r>
+        <w:rPr>
+          <w:b/>
+        </w:rPr>
+        <w:t>)</w:t>
+      </w:r>
+    </w:p>
+    <w:p>
+      <w:pPr>
+        <w:spacing w:before="20" w:afterLines="20" w:line="240" w:lineRule="auto"/>
+        <w:jc w:val="both"/>
+        <w:rPr>
+          <w:lang w:val="uk-UA"/>
+        </w:rPr>
+      </w:pPr>
+      <w:proofErr w:type="gramStart"/>
+      <w:r>
+        <w:rPr>
+          <w:lang w:val="en-US"/>
+        </w:rPr>
+        <w:t>AMPH</w:t>
+      </w:r>
+      <w:r>
+        <w:t xml:space="preserve"> может иметь одно присущее </w:t>
+      </w:r>
+      <w:r>
+        <w:t>Аэромобильное очко на своей фишке [</w:t>
+      </w:r>
+      <w:r>
+        <w:rPr>
+          <w:lang w:val="uk-UA"/>
+        </w:rPr>
+        <w:t>8.5.4.1</w:t>
+      </w:r>
+      <w:r>
+        <w:t>]</w:t>
+      </w:r>
+      <w:r>
+        <w:rPr>
+          <w:lang w:val="uk-UA"/>
+        </w:rPr>
+        <w:t>.</w:t>
+      </w:r>
+      <w:proofErr w:type="gramEnd"/>
+      <w:r>
+        <w:rPr>
+          <w:lang w:val="uk-UA"/>
+        </w:rPr>
+        <w:t xml:space="preserve"> Оно может быть использовано для транспортировки одного уровня имеющего Аэромобильность юнита Морпеха, но не более 24 гексов от AMPH юнита. Радиус расчитывается от но не включая Морской гекс (</w:t>
+      </w:r>
+      <w:r>
+        <w:rPr>
+          <w:lang w:val="en-US"/>
+        </w:rPr>
+        <w:t>All</w:t>
+      </w:r>
+      <w:r>
+        <w:t>-</w:t>
+      </w:r>
+      <w:r>
+        <w:rPr>
+          <w:lang w:val="en-US"/>
+        </w:rPr>
+        <w:t>Sea</w:t>
+      </w:r>
+      <w:r>
+        <w:rPr>
+          <w:lang w:val="uk-UA"/>
+        </w:rPr>
+        <w:t xml:space="preserve">), который занимает AMPH. </w:t>
+      </w:r>
+      <w:r>
+        <w:t>Эта возможность может использоваться один раз за Сегмент движения (даже есои в этом же сегменте AMPH передвинулся в гекс)</w:t>
+      </w:r>
+      <w:r>
+        <w:rPr>
+          <w:lang w:val="uk-UA"/>
+        </w:rPr>
+        <w:t>. Когда вы перемещаете юнит уже по земле, считайте радиус от AMPH к юниту и потом к гексу назначения, так же, как и при обычном Аэромобильном Движении [8.5.4.3]</w:t>
+      </w:r>
+    </w:p>
+    <w:p>
+      <w:pPr>
+        <w:spacing w:before="20" w:afterLines="20" w:line="240" w:lineRule="auto"/>
+        <w:jc w:val="both"/>
+        <w:rPr>
+          <w:lang w:val="uk-UA"/>
+        </w:rPr>
+      </w:pPr>
+      <w:r>
+        <w:rPr>
+          <w:lang w:val="uk-UA"/>
+        </w:rPr>
+        <w:t>Только AMPH Аэромобильные очки могут использоваться для Аэромобильного движения к или от АМРН.</w:t>
+      </w:r>
+    </w:p>
+    <w:p>
+      <w:pPr>
+        <w:spacing w:before="20" w:afterLines="20" w:line="240" w:lineRule="auto"/>
+        <w:jc w:val="both"/>
+        <w:rPr>
+          <w:lang w:val="uk-UA"/>
+        </w:rPr>
+      </w:pPr>
+      <w:r>
+        <w:rPr>
+          <w:lang w:val="uk-UA"/>
+        </w:rPr>
+        <w:t>Присущие Аэромобильные очки иммунны к потере от ПВО.</w:t>
+      </w:r>
+    </w:p>
+    <w:p>
+      <w:pPr>
+        <w:spacing w:before="20" w:afterLines="20" w:line="240" w:lineRule="auto"/>
+        <w:jc w:val="both"/>
+        <w:rPr>
+          <w:b/>
+          <w:lang w:val="en-US"/>
+        </w:rPr>
+      </w:pPr>
+      <w:r>
+        <w:rPr>
+          <w:b/>
+          <w:lang w:val="uk-UA"/>
+        </w:rPr>
+        <w:t>8.5.6 Морское Передвижение (</w:t>
+      </w:r>
+      <w:r>
+        <w:rPr>
+          <w:b/>
+          <w:lang w:val="en-US"/>
+        </w:rPr>
+        <w:t>Naval Movement</w:t>
+      </w:r>
+      <w:r>
+        <w:rPr>
+          <w:b/>
+          <w:lang w:val="uk-UA"/>
+        </w:rPr>
+        <w:t>)</w:t>
+      </w:r>
+    </w:p>
+    <w:p>
+      <w:pPr>
+        <w:spacing w:before="20" w:afterLines="20" w:line="240" w:lineRule="auto"/>
+        <w:jc w:val="both"/>
+      </w:pPr>
+      <w:r>
+        <w:rPr>
+          <w:b/>
+          <w:lang w:val="uk-UA"/>
+        </w:rPr>
+        <w:t>8.5.6</w:t>
+      </w:r>
+      <w:r>
+        <w:rPr>
+          <w:b/>
+        </w:rPr>
+        <w:t>.1</w:t>
+      </w:r>
+      <w:r>
+        <w:rPr>
+          <w:b/>
+          <w:lang w:val="uk-UA"/>
+        </w:rPr>
+        <w:t xml:space="preserve"> Морское Передвижение </w:t>
+      </w:r>
+      <w:r>
+        <w:rPr>
+          <w:b/>
+          <w:lang w:val="uk-UA"/>
+        </w:rPr>
+        <w:t xml:space="preserve">Юнитов </w:t>
+      </w:r>
+      <w:r>
+        <w:rPr>
+          <w:b/>
+          <w:lang w:val="uk-UA"/>
+        </w:rPr>
+        <w:t>(</w:t>
+      </w:r>
+      <w:r>
+        <w:rPr>
+          <w:b/>
+          <w:lang w:val="en-US"/>
+        </w:rPr>
+        <w:t>Naval</w:t>
+      </w:r>
+      <w:r>
+        <w:rPr>
+          <w:b/>
+          <w:lang w:val="uk-UA"/>
+        </w:rPr>
+        <w:t xml:space="preserve"> Unit </w:t>
+      </w:r>
+      <w:r>
+        <w:rPr>
+          <w:b/>
+        </w:rPr>
+        <w:t xml:space="preserve"> </w:t>
+      </w:r>
+      <w:r>
+        <w:rPr>
+          <w:b/>
+          <w:lang w:val="en-US"/>
+        </w:rPr>
+        <w:t>Movement</w:t>
+      </w:r>
+      <w:r>
+        <w:rPr>
+          <w:b/>
+          <w:lang w:val="uk-UA"/>
+        </w:rPr>
+        <w:t>)</w:t>
+      </w:r>
+      <w:r>
+        <w:rPr>
+          <w:b/>
+        </w:rPr>
+        <w:t xml:space="preserve">: </w:t>
+      </w:r>
+      <w:r>
+        <w:rPr>
+          <w:lang w:val="uk-UA"/>
+        </w:rPr>
+        <w:t>важно заметить, что в этом разделе речь идёт о движенн Морских юнитов (</w:t>
+      </w:r>
+      <w:r>
+        <w:rPr>
+          <w:lang w:val="en-US"/>
+        </w:rPr>
+        <w:t>Naval</w:t>
+      </w:r>
+      <w:r>
+        <w:t xml:space="preserve"> </w:t>
+      </w:r>
+      <w:r>
+        <w:rPr>
+          <w:lang w:val="en-US"/>
+        </w:rPr>
+        <w:t>Units</w:t>
+      </w:r>
+      <w:r>
+        <w:rPr>
+          <w:lang w:val="uk-UA"/>
+        </w:rPr>
+        <w:t>), что не имеет ничего общего с Морским Транспортом [</w:t>
+      </w:r>
+      <w:r>
+        <w:t>8.5.7</w:t>
+      </w:r>
+      <w:r>
+        <w:rPr>
+          <w:lang w:val="uk-UA"/>
+        </w:rPr>
+        <w:t>]</w:t>
+      </w:r>
+      <w:r>
+        <w:t>, который осуществляется без Морских юнитов. Амфибийный Штурм [</w:t>
+      </w:r>
+      <w:r>
+        <w:t>8.5.8</w:t>
+      </w:r>
+      <w:r>
+        <w:t>]</w:t>
+      </w:r>
+      <w:r>
+        <w:t xml:space="preserve"> и Морская Боевая Поддержка [7.3.1]</w:t>
+      </w:r>
+      <w:r>
+        <w:t xml:space="preserve">, однако, требуют передвижение и использование </w:t>
+      </w:r>
+      <w:proofErr w:type="gramStart"/>
+      <w:r>
+        <w:t>Морских</w:t>
+      </w:r>
+      <w:proofErr w:type="gramEnd"/>
+      <w:r>
+        <w:t xml:space="preserve"> юнитов.</w:t>
+      </w:r>
+    </w:p>
+    <w:p>
+      <w:pPr>
+        <w:spacing w:before="20" w:afterLines="20" w:line="240" w:lineRule="auto"/>
+        <w:jc w:val="both"/>
+      </w:pPr>
+      <w:r>
+        <w:rPr>
+          <w:b/>
+        </w:rPr>
+        <w:lastRenderedPageBreak/>
+        <w:t>8.5.6.2 Морские Зоны и Ячейки (</w:t>
+      </w:r>
+      <w:r>
+        <w:rPr>
+          <w:b/>
+          <w:lang w:val="en-US"/>
+        </w:rPr>
+        <w:t>The</w:t>
+      </w:r>
+      <w:r>
+        <w:rPr>
+          <w:b/>
+        </w:rPr>
+        <w:t xml:space="preserve"> </w:t>
+      </w:r>
+      <w:r>
+        <w:rPr>
+          <w:b/>
+          <w:lang w:val="en-US"/>
+        </w:rPr>
+        <w:t>Sea</w:t>
+      </w:r>
+      <w:r>
+        <w:rPr>
+          <w:b/>
+        </w:rPr>
+        <w:t xml:space="preserve"> </w:t>
+      </w:r>
+      <w:r>
+        <w:rPr>
+          <w:b/>
+          <w:lang w:val="en-US"/>
+        </w:rPr>
+        <w:t>Zones</w:t>
+      </w:r>
+      <w:r>
+        <w:rPr>
+          <w:b/>
+        </w:rPr>
+        <w:t xml:space="preserve"> </w:t>
+      </w:r>
+      <w:r>
+        <w:rPr>
+          <w:b/>
+          <w:lang w:val="en-US"/>
+        </w:rPr>
+        <w:t>and</w:t>
+      </w:r>
+      <w:r>
+        <w:rPr>
+          <w:b/>
+        </w:rPr>
+        <w:t xml:space="preserve"> </w:t>
+      </w:r>
+      <w:r>
+        <w:rPr>
+          <w:b/>
+          <w:lang w:val="en-US"/>
+        </w:rPr>
+        <w:t>Boxes</w:t>
+      </w:r>
+      <w:r>
+        <w:rPr>
+          <w:b/>
+        </w:rPr>
+        <w:t xml:space="preserve">): </w:t>
+      </w:r>
+      <w:r>
+        <w:t>карта</w:t>
+      </w:r>
+      <w:r>
+        <w:t xml:space="preserve"> может быть разделена на</w:t>
+      </w:r>
+      <w:r>
+        <w:rPr>
+          <w:lang w:val="uk-UA"/>
+        </w:rPr>
+        <w:t xml:space="preserve"> </w:t>
+      </w:r>
+      <w:r>
+        <w:t>Морские Зоны, которые делятся на Морские Ячейки, Прибрежные ячейки и Морские ячейки (</w:t>
+      </w:r>
+      <w:r>
+        <w:rPr>
+          <w:lang w:val="uk-UA"/>
+        </w:rPr>
+        <w:t>Sea, Inshore, All-Sea hexes</w:t>
+      </w:r>
+      <w:r>
+        <w:t>)</w:t>
+      </w:r>
+      <w:r>
+        <w:t xml:space="preserve">. </w:t>
+      </w:r>
+      <w:r>
+        <w:t>В некоторых играх Морские Зоны могут трактоваться как Ячейки у моря (</w:t>
+      </w:r>
+      <w:r>
+        <w:rPr>
+          <w:lang w:val="en-US"/>
+        </w:rPr>
+        <w:t>At</w:t>
+      </w:r>
+      <w:r>
+        <w:t xml:space="preserve"> </w:t>
+      </w:r>
+      <w:r>
+        <w:rPr>
+          <w:lang w:val="en-US"/>
+        </w:rPr>
+        <w:t>Sea</w:t>
+      </w:r>
+      <w:r>
+        <w:t xml:space="preserve"> </w:t>
+      </w:r>
+      <w:r>
+        <w:rPr>
+          <w:lang w:val="en-US"/>
+        </w:rPr>
+        <w:t>Box</w:t>
+      </w:r>
+      <w:r>
+        <w:t>)</w:t>
+      </w:r>
+      <w:r>
+        <w:t xml:space="preserve">, это будет обозначено в </w:t>
+      </w:r>
+      <w:r>
+        <w:rPr>
+          <w:lang w:val="en-US"/>
+        </w:rPr>
+        <w:t>GSR</w:t>
+      </w:r>
+      <w:r>
+        <w:t>.</w:t>
+      </w:r>
+    </w:p>
+    <w:p>
+      <w:pPr>
+        <w:spacing w:before="20" w:afterLines="20" w:line="240" w:lineRule="auto"/>
+        <w:jc w:val="both"/>
+      </w:pPr>
+      <w:r>
+        <w:rPr>
+          <w:b/>
+        </w:rPr>
+        <w:t>8.5.6.3</w:t>
+      </w:r>
+      <w:proofErr w:type="gramStart"/>
+      <w:r>
+        <w:rPr>
+          <w:b/>
+        </w:rPr>
+        <w:t xml:space="preserve"> Г</w:t>
+      </w:r>
+      <w:proofErr w:type="gramEnd"/>
+      <w:r>
+        <w:rPr>
+          <w:b/>
+        </w:rPr>
+        <w:t>де Могут Двигаться Морские Юниты (</w:t>
+      </w:r>
+      <w:r>
+        <w:rPr>
+          <w:b/>
+          <w:lang w:val="en-US"/>
+        </w:rPr>
+        <w:t>Where</w:t>
+      </w:r>
+      <w:r>
+        <w:rPr>
+          <w:b/>
+        </w:rPr>
+        <w:t xml:space="preserve"> </w:t>
+      </w:r>
+      <w:r>
+        <w:rPr>
+          <w:b/>
+          <w:lang w:val="en-US"/>
+        </w:rPr>
+        <w:t>Naval</w:t>
+      </w:r>
+      <w:r>
+        <w:rPr>
+          <w:b/>
+        </w:rPr>
+        <w:t xml:space="preserve"> </w:t>
+      </w:r>
+      <w:r>
+        <w:rPr>
+          <w:b/>
+          <w:lang w:val="en-US"/>
+        </w:rPr>
+        <w:t>Units</w:t>
+      </w:r>
+      <w:r>
+        <w:rPr>
+          <w:b/>
+        </w:rPr>
+        <w:t xml:space="preserve"> </w:t>
+      </w:r>
+      <w:r>
+        <w:rPr>
+          <w:b/>
+          <w:lang w:val="en-US"/>
+        </w:rPr>
+        <w:t>Can</w:t>
+      </w:r>
+      <w:r>
+        <w:rPr>
+          <w:b/>
+        </w:rPr>
+        <w:t xml:space="preserve"> </w:t>
+      </w:r>
+      <w:r>
+        <w:rPr>
+          <w:b/>
+          <w:lang w:val="en-US"/>
+        </w:rPr>
+        <w:t>Move</w:t>
+      </w:r>
+      <w:r>
+        <w:rPr>
+          <w:b/>
+        </w:rPr>
+        <w:t xml:space="preserve">): </w:t>
+      </w:r>
+      <w:proofErr w:type="gramStart"/>
+      <w:r>
+        <w:t>Морские</w:t>
+      </w:r>
+      <w:proofErr w:type="gramEnd"/>
+      <w:r>
+        <w:t xml:space="preserve"> юниты могут в любое время быть расположены в одной из 4 локаций:</w:t>
+      </w:r>
+    </w:p>
+    <w:p>
+      <w:pPr>
+        <w:spacing w:before="20" w:afterLines="20" w:line="240" w:lineRule="auto"/>
+        <w:jc w:val="both"/>
+      </w:pPr>
+      <w:r>
+        <w:rPr>
+          <w:b/>
+          <w:lang w:val="en-US"/>
+        </w:rPr>
+        <w:t>At</w:t>
+      </w:r>
+      <w:r>
+        <w:rPr>
+          <w:b/>
+        </w:rPr>
+        <w:t xml:space="preserve"> </w:t>
+      </w:r>
+      <w:r>
+        <w:rPr>
+          <w:b/>
+          <w:lang w:val="en-US"/>
+        </w:rPr>
+        <w:t>Sea</w:t>
+      </w:r>
+      <w:r>
+        <w:rPr>
+          <w:b/>
         </w:rPr>
         <w:t>:</w:t>
       </w:r>
       <w:r>
-        <w:rPr>
-          <w:b/>
-          <w:lang w:val="en-US"/>
-        </w:rPr>
-        <w:t xml:space="preserve"> </w:t>
-      </w:r>
+        <w:t xml:space="preserve"> Морская ячейка/Морская зона</w:t>
+      </w:r>
+    </w:p>
+    <w:p>
+      <w:pPr>
+        <w:spacing w:before="20" w:afterLines="20" w:line="240" w:lineRule="auto"/>
+        <w:jc w:val="both"/>
+      </w:pPr>
+      <w:r>
+        <w:rPr>
+          <w:b/>
+        </w:rPr>
+        <w:t>Прибрежная:</w:t>
+      </w:r>
+      <w:r>
+        <w:t xml:space="preserve"> Прибрежная ячейка</w:t>
+      </w:r>
+    </w:p>
+    <w:p>
+      <w:pPr>
+        <w:spacing w:before="20" w:afterLines="20" w:line="240" w:lineRule="auto"/>
+        <w:jc w:val="both"/>
+        <w:rPr>
+          <w:lang w:val="en-US"/>
+        </w:rPr>
+      </w:pPr>
+      <w:r>
+        <w:rPr>
+          <w:b/>
+        </w:rPr>
+        <w:t>Побережная:</w:t>
+      </w:r>
+      <w:r>
+        <w:t xml:space="preserve"> Морской гекс на карте (</w:t>
+      </w:r>
+      <w:r>
+        <w:rPr>
+          <w:lang w:val="en-US"/>
+        </w:rPr>
+        <w:t>All</w:t>
+      </w:r>
+      <w:r>
+        <w:t>-</w:t>
+      </w:r>
+      <w:r>
+        <w:rPr>
+          <w:lang w:val="en-US"/>
+        </w:rPr>
+        <w:t>Sea</w:t>
+      </w:r>
+      <w:r>
+        <w:t>) или дружественный Порт</w:t>
+      </w:r>
+    </w:p>
+    <w:p>
+      <w:pPr>
+        <w:spacing w:before="20" w:afterLines="20" w:line="240" w:lineRule="auto"/>
+        <w:jc w:val="both"/>
+        <w:rPr>
+          <w:lang w:val="en-US"/>
+        </w:rPr>
+      </w:pPr>
+      <w:r>
+        <w:rPr>
+          <w:b/>
+        </w:rPr>
+        <w:t>Ячейка расположения (</w:t>
+      </w:r>
+      <w:r>
+        <w:rPr>
+          <w:b/>
+          <w:lang w:val="en-US"/>
+        </w:rPr>
+        <w:t>Holding</w:t>
+      </w:r>
+      <w:r>
+        <w:rPr>
+          <w:b/>
+        </w:rPr>
+        <w:t xml:space="preserve"> </w:t>
+      </w:r>
+      <w:r>
+        <w:rPr>
+          <w:b/>
+          <w:lang w:val="en-US"/>
+        </w:rPr>
+        <w:t>Box</w:t>
+      </w:r>
+      <w:r>
+        <w:rPr>
+          <w:b/>
+        </w:rPr>
+        <w:t>):</w:t>
+      </w:r>
+      <w:r>
+        <w:t xml:space="preserve"> смотрите </w:t>
+      </w:r>
+      <w:r>
+        <w:rPr>
+          <w:lang w:val="en-US"/>
+        </w:rPr>
+        <w:t>GSR</w:t>
+      </w:r>
+      <w:r>
+        <w:t>.</w:t>
+      </w:r>
+    </w:p>
+    <w:p>
+      <w:pPr>
+        <w:spacing w:before="20" w:afterLines="20" w:line="240" w:lineRule="auto"/>
+        <w:jc w:val="both"/>
+      </w:pPr>
+      <w:r>
+        <w:rPr>
+          <w:b/>
+        </w:rPr>
+        <w:t>8.5.6.4</w:t>
+      </w:r>
+      <w:proofErr w:type="gramStart"/>
+      <w:r>
+        <w:rPr>
+          <w:b/>
+        </w:rPr>
+        <w:t xml:space="preserve"> К</w:t>
+      </w:r>
+      <w:proofErr w:type="gramEnd"/>
+      <w:r>
+        <w:rPr>
+          <w:b/>
+        </w:rPr>
+        <w:t>огда и Как Двигаются Морские Юниты (</w:t>
+      </w:r>
+      <w:r>
+        <w:rPr>
+          <w:b/>
+          <w:lang w:val="en-US"/>
+        </w:rPr>
+        <w:t>When</w:t>
+      </w:r>
+      <w:r>
+        <w:rPr>
+          <w:b/>
+        </w:rPr>
+        <w:t xml:space="preserve"> </w:t>
+      </w:r>
+      <w:r>
+        <w:rPr>
+          <w:b/>
+          <w:lang w:val="en-US"/>
+        </w:rPr>
+        <w:t>and</w:t>
+      </w:r>
+      <w:r>
+        <w:rPr>
+          <w:b/>
+        </w:rPr>
+        <w:t xml:space="preserve"> </w:t>
+      </w:r>
+      <w:r>
+        <w:rPr>
+          <w:b/>
+          <w:lang w:val="en-US"/>
+        </w:rPr>
+        <w:t>How</w:t>
+      </w:r>
+      <w:r>
+        <w:rPr>
+          <w:b/>
+        </w:rPr>
+        <w:t xml:space="preserve"> </w:t>
+      </w:r>
+      <w:r>
+        <w:rPr>
+          <w:b/>
+          <w:lang w:val="en-US"/>
+        </w:rPr>
+        <w:t>Naval</w:t>
+      </w:r>
+      <w:r>
+        <w:rPr>
+          <w:b/>
+        </w:rPr>
+        <w:t xml:space="preserve"> </w:t>
+      </w:r>
+      <w:r>
+        <w:rPr>
+          <w:b/>
+          <w:lang w:val="en-US"/>
+        </w:rPr>
+        <w:t>Units</w:t>
+      </w:r>
+      <w:r>
+        <w:rPr>
+          <w:b/>
+        </w:rPr>
+        <w:t xml:space="preserve"> </w:t>
+      </w:r>
+      <w:r>
+        <w:rPr>
+          <w:b/>
+          <w:lang w:val="en-US"/>
+        </w:rPr>
+        <w:t>Move</w:t>
+      </w:r>
+      <w:r>
+        <w:rPr>
+          <w:b/>
+        </w:rPr>
+        <w:t xml:space="preserve">): </w:t>
+      </w:r>
+      <w:r>
+        <w:t>Морские юниты могут двигаться, индивидуально или в стеке, в течение любого дружественного Сегмента движения, за исключением Сегмента Реакции Элиты. Они могут передвигаться из одного места в другое без подсчёта гексов.</w:t>
+      </w:r>
+    </w:p>
+    <w:p>
+      <w:pPr>
+        <w:spacing w:before="20" w:afterLines="20" w:line="240" w:lineRule="auto"/>
+        <w:jc w:val="both"/>
+        <w:rPr>
+          <w:lang w:val="en-US"/>
+        </w:rPr>
+      </w:pPr>
+      <w:r>
+        <w:t xml:space="preserve">Морские юниты могут передвигаться из любой локации в любую за данный ход. Одно ограничение на перемещение </w:t>
+      </w:r>
+      <w:proofErr w:type="gramStart"/>
+      <w:r>
+        <w:t>Морских</w:t>
+      </w:r>
+      <w:proofErr w:type="gramEnd"/>
+      <w:r>
+        <w:t xml:space="preserve"> юнитов</w:t>
+      </w:r>
+      <w:r>
+        <w:t xml:space="preserve"> в том, что он не может заходить в более чем одну Морскую ячейку/Морскую зону за Сегмент движения. Однако, двигаться следует как в п. 8.5.6.3 вперёд или назад, т</w:t>
+      </w:r>
+      <w:proofErr w:type="gramStart"/>
+      <w:r>
+        <w:t>.е</w:t>
+      </w:r>
+      <w:proofErr w:type="gramEnd"/>
+      <w:r>
+        <w:t xml:space="preserve"> из At Sea в Inshore или Coastal</w:t>
+      </w:r>
+      <w:r>
+        <w:t xml:space="preserve"> в </w:t>
+      </w:r>
+      <w:r>
+        <w:rPr>
+          <w:lang w:val="en-US"/>
+        </w:rPr>
+        <w:t>Inshore</w:t>
+      </w:r>
+      <w:r>
+        <w:t xml:space="preserve">, но не из </w:t>
+      </w:r>
+      <w:r>
+        <w:rPr>
+          <w:lang w:val="en-US"/>
+        </w:rPr>
+        <w:t>Coastal</w:t>
+      </w:r>
+      <w:r>
+        <w:t xml:space="preserve"> прямо в </w:t>
+      </w:r>
+      <w:r>
+        <w:rPr>
+          <w:lang w:val="en-US"/>
+        </w:rPr>
+        <w:t>At</w:t>
+      </w:r>
+      <w:r>
+        <w:t xml:space="preserve"> </w:t>
+      </w:r>
+      <w:r>
+        <w:rPr>
+          <w:lang w:val="en-US"/>
+        </w:rPr>
+        <w:t>Sea</w:t>
+      </w:r>
+      <w:r>
+        <w:t xml:space="preserve"> </w:t>
+      </w:r>
+      <w:r>
+        <w:rPr>
+          <w:lang w:val="en-US"/>
+        </w:rPr>
+        <w:t>Box</w:t>
+      </w:r>
+      <w:r>
+        <w:t xml:space="preserve">. </w:t>
+      </w:r>
+      <w:r>
+        <w:t xml:space="preserve">Юниты также могут двигаться из All-Sea гексов в Порты и наоборот, также как и в другие All-Sea гексы. Кроме того, </w:t>
+      </w:r>
+      <w:proofErr w:type="gramStart"/>
+      <w:r>
+        <w:t>Морские</w:t>
+      </w:r>
+      <w:proofErr w:type="gramEnd"/>
+      <w:r>
+        <w:t xml:space="preserve"> юниты могут двигаться между прилегающими At Sea Boxes/Sea Zones.</w:t>
+      </w:r>
+    </w:p>
+    <w:p>
+      <w:pPr>
+        <w:spacing w:before="20" w:afterLines="20" w:line="240" w:lineRule="auto"/>
+        <w:jc w:val="both"/>
+      </w:pPr>
+      <w:r>
+        <w:t xml:space="preserve">Движение </w:t>
+      </w:r>
+      <w:proofErr w:type="gramStart"/>
+      <w:r>
+        <w:t>в</w:t>
+      </w:r>
+      <w:proofErr w:type="gramEnd"/>
+      <w:r>
+        <w:t xml:space="preserve"> или </w:t>
+      </w:r>
+      <w:proofErr w:type="gramStart"/>
+      <w:r>
+        <w:t>из</w:t>
+      </w:r>
+      <w:proofErr w:type="gramEnd"/>
+      <w:r>
+        <w:t xml:space="preserve"> Порта требует прокладывания движения через водную сторону гекса, т.е. </w:t>
+      </w:r>
+      <w:r>
+        <w:t>по стороне гекса не должно быть земли.</w:t>
+      </w:r>
+    </w:p>
+    <w:p>
+      <w:pPr>
+        <w:spacing w:before="20" w:afterLines="20" w:line="240" w:lineRule="auto"/>
+        <w:jc w:val="both"/>
+      </w:pPr>
+      <w:proofErr w:type="gramStart"/>
+      <w:r>
+        <w:rPr>
+          <w:lang w:val="en-US"/>
+        </w:rPr>
+        <w:t>GSR</w:t>
+      </w:r>
+      <w:r>
+        <w:t xml:space="preserve"> содержат правила о Ячейках расположения.</w:t>
+      </w:r>
+      <w:proofErr w:type="gramEnd"/>
+    </w:p>
+    <w:p>
+      <w:pPr>
+        <w:spacing w:before="20" w:afterLines="20" w:line="240" w:lineRule="auto"/>
+        <w:jc w:val="both"/>
+      </w:pPr>
+      <w:r>
+        <w:rPr>
+          <w:b/>
+        </w:rPr>
+        <w:t>8.5.6.4.1 Спорное Морское Движение (</w:t>
+      </w:r>
+      <w:r>
+        <w:rPr>
+          <w:b/>
+          <w:lang w:val="en-US"/>
+        </w:rPr>
+        <w:t>Contested</w:t>
+      </w:r>
+      <w:r>
+        <w:rPr>
+          <w:b/>
+        </w:rPr>
+        <w:t xml:space="preserve"> </w:t>
+      </w:r>
+      <w:r>
+        <w:rPr>
+          <w:b/>
+          <w:lang w:val="en-US"/>
+        </w:rPr>
+        <w:t>Sea</w:t>
+      </w:r>
+      <w:r>
+        <w:rPr>
+          <w:b/>
+        </w:rPr>
+        <w:t xml:space="preserve"> </w:t>
+      </w:r>
+      <w:r>
+        <w:rPr>
+          <w:b/>
+          <w:lang w:val="en-US"/>
+        </w:rPr>
+        <w:t>Movement</w:t>
+      </w:r>
+      <w:r>
+        <w:rPr>
+          <w:b/>
+        </w:rPr>
+        <w:t xml:space="preserve">): </w:t>
+      </w:r>
+      <w:r>
+        <w:t>Если стек транспортируемых Naval/Sea юнитов [</w:t>
+      </w:r>
+      <w:r>
+        <w:t>8.5.7</w:t>
+      </w:r>
+      <w:r>
+        <w:t>]</w:t>
+      </w:r>
+      <w:r>
+        <w:t xml:space="preserve"> имеет маршрут, проходящий через что-то из </w:t>
+      </w:r>
+      <w:proofErr w:type="gramStart"/>
+      <w:r>
+        <w:t>описанного</w:t>
+      </w:r>
+      <w:proofErr w:type="gramEnd"/>
+      <w:r>
+        <w:t xml:space="preserve"> ниже, стек должен пройти бросок на Спорное Морское Движение перед движением:</w:t>
+      </w:r>
+    </w:p>
+    <w:p>
+      <w:pPr>
+        <w:spacing w:before="20" w:afterLines="20" w:line="240" w:lineRule="auto"/>
+        <w:jc w:val="both"/>
+      </w:pPr>
+      <w:r>
+        <w:t xml:space="preserve">- в или из </w:t>
+      </w:r>
+      <w:proofErr w:type="gramStart"/>
+      <w:r>
+        <w:t>контролируемой</w:t>
+      </w:r>
+      <w:proofErr w:type="gramEnd"/>
+      <w:r>
+        <w:t xml:space="preserve"> врагом At Sea Box/Sea Zone/Inshore Box.</w:t>
+      </w:r>
+    </w:p>
+    <w:p>
+      <w:pPr>
+        <w:spacing w:before="20" w:afterLines="20" w:line="240" w:lineRule="auto"/>
+        <w:jc w:val="both"/>
+      </w:pPr>
+      <w:r>
+        <w:rPr>
+          <w:lang w:val="uk-UA"/>
+        </w:rPr>
+        <w:t>- в, из или через Зону Эффекта Минного маркера [</w:t>
+      </w:r>
+      <w:r>
+        <w:t>7.5.3</w:t>
+      </w:r>
+      <w:r>
+        <w:rPr>
+          <w:lang w:val="uk-UA"/>
+        </w:rPr>
+        <w:t>]</w:t>
+      </w:r>
+      <w:r>
+        <w:t>.</w:t>
+      </w:r>
+    </w:p>
+    <w:p>
+      <w:pPr>
+        <w:spacing w:before="20" w:afterLines="20" w:line="240" w:lineRule="auto"/>
+        <w:jc w:val="both"/>
+      </w:pPr>
+      <w:r>
+        <w:rPr>
+          <w:lang w:val="uk-UA"/>
+        </w:rPr>
+        <w:t>- в, из или через</w:t>
+      </w:r>
+      <w:r>
+        <w:t xml:space="preserve"> локацию, в которой есть вражеский Морской юнит.</w:t>
+      </w:r>
+    </w:p>
+    <w:p>
+      <w:pPr>
+        <w:spacing w:before="20" w:afterLines="20" w:line="240" w:lineRule="auto"/>
+        <w:jc w:val="both"/>
+      </w:pPr>
+      <w:r>
+        <w:t xml:space="preserve">- между Портом и All-Sea гексом, если Inshore Box не дружественно </w:t>
+      </w:r>
+      <w:proofErr w:type="gramStart"/>
+      <w:r>
+        <w:t>контролируема</w:t>
+      </w:r>
+      <w:proofErr w:type="gramEnd"/>
+      <w:r>
+        <w:t>.</w:t>
+      </w:r>
+    </w:p>
+    <w:p>
+      <w:pPr>
+        <w:spacing w:before="20" w:afterLines="20" w:line="240" w:lineRule="auto"/>
+        <w:jc w:val="both"/>
+      </w:pPr>
+      <w:r>
+        <w:lastRenderedPageBreak/>
+        <w:t>- из All-Sea гекса в другой All-Sea гекс пока Inshore Box не дружественно контролируема.</w:t>
+      </w:r>
+    </w:p>
+    <w:p>
+      <w:pPr>
+        <w:spacing w:before="20" w:afterLines="20" w:line="240" w:lineRule="auto"/>
+        <w:jc w:val="both"/>
+      </w:pPr>
+      <w:r>
+        <w:t xml:space="preserve">Используйте </w:t>
+      </w:r>
+      <w:proofErr w:type="gramStart"/>
+      <w:r>
+        <w:t>такие</w:t>
+      </w:r>
+      <w:proofErr w:type="gramEnd"/>
+      <w:r>
+        <w:t xml:space="preserve"> </w:t>
+      </w:r>
+      <w:r>
+        <w:t xml:space="preserve">DRM при броске на </w:t>
+      </w:r>
+      <w:r>
+        <w:t>Спорное Морское Движение</w:t>
+      </w:r>
+      <w:r>
+        <w:t>:</w:t>
+      </w:r>
+    </w:p>
+    <w:p>
+      <w:pPr>
+        <w:spacing w:before="20" w:afterLines="20" w:line="240" w:lineRule="auto"/>
+        <w:jc w:val="both"/>
+      </w:pPr>
+      <w:r>
+        <w:rPr>
+          <w:b/>
+        </w:rPr>
+        <w:t xml:space="preserve">- </w:t>
+      </w:r>
+      <w:proofErr w:type="gramStart"/>
+      <w:r>
+        <w:rPr>
+          <w:b/>
+        </w:rPr>
+        <w:t>Морские</w:t>
+      </w:r>
+      <w:proofErr w:type="gramEnd"/>
+      <w:r>
+        <w:rPr>
+          <w:b/>
+        </w:rPr>
+        <w:t xml:space="preserve"> Юниты:</w:t>
+      </w:r>
+      <w:r>
+        <w:t xml:space="preserve"> за каждый дружественный или вражеский SAG/CV/CVN в At Sea Box/Sea Zone или связанном Inshore Box добавьте (если вражеский) или отнимите (если дружеский) один (Юниты в All-Sea гексах не модифицируют бросок).</w:t>
+      </w:r>
+    </w:p>
+    <w:p>
+      <w:pPr>
+        <w:spacing w:before="20" w:afterLines="20" w:line="240" w:lineRule="auto"/>
+        <w:jc w:val="both"/>
+        <w:rPr>
+          <w:lang w:val="uk-UA"/>
+        </w:rPr>
+      </w:pPr>
+      <w:r>
+        <w:rPr>
+          <w:b/>
+        </w:rPr>
+        <w:t>- Уровень ASW</w:t>
+      </w:r>
+      <w:r>
+        <w:rPr>
+          <w:b/>
+          <w:lang w:val="uk-UA"/>
+        </w:rPr>
+        <w:t>:</w:t>
+      </w:r>
+      <w:r>
+        <w:rPr>
+          <w:lang w:val="uk-UA"/>
+        </w:rPr>
+        <w:t xml:space="preserve"> движущийся Союзник вычитает </w:t>
+      </w:r>
+      <w:proofErr w:type="gramStart"/>
+      <w:r>
+        <w:rPr>
+          <w:lang w:val="uk-UA"/>
+        </w:rPr>
+        <w:t>св</w:t>
+      </w:r>
+      <w:proofErr w:type="gramEnd"/>
+      <w:r>
+        <w:rPr>
+          <w:lang w:val="uk-UA"/>
+        </w:rPr>
+        <w:t>ій Уровень ASW.</w:t>
+      </w:r>
+    </w:p>
+    <w:p>
+      <w:pPr>
+        <w:spacing w:before="20" w:afterLines="20" w:line="240" w:lineRule="auto"/>
+        <w:jc w:val="both"/>
+        <w:rPr>
+          <w:lang w:val="en-US"/>
+        </w:rPr>
+      </w:pPr>
+      <w:r>
+        <w:rPr>
+          <w:b/>
+          <w:lang w:val="uk-UA"/>
+        </w:rPr>
+        <w:t>- Уровень Подводной Угрозы:</w:t>
+      </w:r>
+      <w:r>
+        <w:rPr>
+          <w:lang w:val="uk-UA"/>
+        </w:rPr>
+        <w:t xml:space="preserve"> движущийся Союзник добавляет текущий уровень Подводной Угрозы оппонента.</w:t>
+      </w:r>
+    </w:p>
+    <w:p>
+      <w:pPr>
+        <w:spacing w:before="20" w:afterLines="20" w:line="240" w:lineRule="auto"/>
+        <w:jc w:val="both"/>
+      </w:pPr>
+      <w:r>
+        <w:rPr>
+          <w:b/>
+        </w:rPr>
+        <w:t>- Воздушное Превосходство:</w:t>
+      </w:r>
+      <w:r>
+        <w:t xml:space="preserve"> игрок прибавит или отнимет один в зависимости от того, у кого Воздушное Превосходство.</w:t>
+      </w:r>
+    </w:p>
+    <w:p>
+      <w:pPr>
+        <w:spacing w:before="20" w:afterLines="20" w:line="240" w:lineRule="auto"/>
+        <w:jc w:val="both"/>
+        <w:rPr>
+          <w:lang w:val="uk-UA"/>
+        </w:rPr>
+      </w:pPr>
+      <w:r>
+        <w:rPr>
+          <w:b/>
+        </w:rPr>
+        <w:t>- Минный маркер:</w:t>
+      </w:r>
+      <w:r>
+        <w:t xml:space="preserve"> прибавьте плотность минного поля при вхождении в Зону Эффекта [</w:t>
+      </w:r>
+      <w:r>
+        <w:rPr>
+          <w:lang w:val="uk-UA"/>
+        </w:rPr>
+        <w:t>7.5.3</w:t>
+      </w:r>
+      <w:r>
+        <w:t>]</w:t>
+      </w:r>
+      <w:r>
+        <w:rPr>
+          <w:lang w:val="uk-UA"/>
+        </w:rPr>
+        <w:t>.</w:t>
+      </w:r>
+    </w:p>
+    <w:p>
+      <w:pPr>
+        <w:spacing w:before="20" w:afterLines="20" w:line="240" w:lineRule="auto"/>
+        <w:jc w:val="both"/>
+        <w:rPr>
+          <w:lang w:val="uk-UA"/>
+        </w:rPr>
+      </w:pPr>
+      <w:r>
+        <w:rPr>
+          <w:b/>
+          <w:lang w:val="uk-UA"/>
+        </w:rPr>
+        <w:t>- Inshore Box:</w:t>
+      </w:r>
+      <w:r>
+        <w:rPr>
+          <w:lang w:val="uk-UA"/>
+        </w:rPr>
+        <w:t xml:space="preserve"> если ходя бы один связанный Inshore Box контролируется врагом и движение в связанній All-Sea гекс или связанный At Sea Box/Zone, прибавьте или отнимите один.</w:t>
+      </w:r>
+    </w:p>
+    <w:p>
+      <w:pPr>
+        <w:spacing w:before="20" w:afterLines="20" w:line="240" w:lineRule="auto"/>
+        <w:jc w:val="both"/>
+      </w:pPr>
+      <w:proofErr w:type="gramStart"/>
+      <w:r>
+        <w:rPr>
+          <w:lang w:val="en-US"/>
+        </w:rPr>
+        <w:t>GSR</w:t>
+      </w:r>
+      <w:r>
+        <w:t xml:space="preserve"> могут давать дополнительные </w:t>
+      </w:r>
+      <w:r>
+        <w:rPr>
+          <w:lang w:val="en-US"/>
+        </w:rPr>
+        <w:t>DRM</w:t>
+      </w:r>
+      <w:r>
+        <w:t>.</w:t>
+      </w:r>
+      <w:proofErr w:type="gramEnd"/>
+    </w:p>
+    <w:p>
+      <w:pPr>
+        <w:spacing w:before="20" w:afterLines="20" w:line="240" w:lineRule="auto"/>
+        <w:jc w:val="both"/>
+      </w:pPr>
+      <w:r>
+        <w:t>Если движение</w:t>
+      </w:r>
+      <w:proofErr w:type="gramStart"/>
+      <w:r>
+        <w:t xml:space="preserve"> О</w:t>
+      </w:r>
+      <w:proofErr w:type="gramEnd"/>
+      <w:r>
+        <w:t xml:space="preserve">тменяется, юниты остаются там, где они начали Сегмент Движения, иначе же движение успешно. Примените любые потери уровня к </w:t>
+      </w:r>
+      <w:proofErr w:type="gramStart"/>
+      <w:r>
+        <w:t>погруженным</w:t>
+      </w:r>
+      <w:proofErr w:type="gramEnd"/>
+      <w:r>
+        <w:t xml:space="preserve"> юнитам или стеку в целом.</w:t>
+      </w:r>
+    </w:p>
+    <w:p>
+      <w:pPr>
+        <w:spacing w:before="20" w:afterLines="20" w:line="240" w:lineRule="auto"/>
+        <w:jc w:val="both"/>
+      </w:pPr>
+      <w:r>
+        <w:rPr>
+          <w:b/>
+        </w:rPr>
+        <w:t>8.5.6.5 Штормы (</w:t>
+      </w:r>
+      <w:r>
+        <w:rPr>
+          <w:b/>
+          <w:lang w:val="en-US"/>
+        </w:rPr>
+        <w:t>Storms</w:t>
+      </w:r>
+      <w:r>
+        <w:rPr>
+          <w:b/>
+        </w:rPr>
+        <w:t>):</w:t>
+      </w:r>
+      <w:r>
+        <w:t xml:space="preserve"> в течение Фазы погоды или в </w:t>
+      </w:r>
+      <w:r>
+        <w:t>«штормовой» ход, Морские юниты должны оставаться или вернуться в дружественный At Sea Box или Порт, соответствующий At Sea Box/Sea Zone. Они не могут двигаться в течение «штормового» хода. Юниты вне соответствующих At Sea Box или Портов уничтожаются.</w:t>
+      </w:r>
+    </w:p>
+    <w:p>
+      <w:pPr>
+        <w:spacing w:before="20" w:afterLines="20" w:line="240" w:lineRule="auto"/>
+        <w:jc w:val="both"/>
+        <w:rPr>
+          <w:b/>
+        </w:rPr>
+      </w:pPr>
+      <w:r>
+        <w:rPr>
+          <w:b/>
+        </w:rPr>
+        <w:t>8.5.7 Морской Транспорт</w:t>
+      </w:r>
+    </w:p>
+    <w:p>
+      <w:pPr>
+        <w:spacing w:before="20" w:afterLines="20" w:line="240" w:lineRule="auto"/>
+        <w:jc w:val="both"/>
+      </w:pPr>
+      <w:r>
+        <w:t>Морской Транспорт отображает передвижение войск и снаряжения с общими судоходными мощностями, в противовес тому, как специализированные транспортные корабли представлены Амфибийными Морскими юнитами. Есть два базовых вида Морского Транспорта: Порт-Порт и Морская Погрузка (</w:t>
+      </w:r>
+      <w:r>
+        <w:rPr>
+          <w:lang w:val="en-US"/>
+        </w:rPr>
+        <w:t>Sea</w:t>
+      </w:r>
+      <w:r>
+        <w:t xml:space="preserve"> </w:t>
+      </w:r>
+      <w:r>
+        <w:rPr>
+          <w:lang w:val="en-US"/>
+        </w:rPr>
+        <w:t>Landing</w:t>
+      </w:r>
+      <w:r>
+        <w:t>)</w:t>
+      </w:r>
+      <w:r>
+        <w:t>.</w:t>
+      </w:r>
+    </w:p>
+    <w:p>
+      <w:pPr>
+        <w:spacing w:before="20" w:afterLines="20" w:line="240" w:lineRule="auto"/>
+        <w:jc w:val="both"/>
+        <w:rPr>
+          <w:i/>
+        </w:rPr>
+      </w:pPr>
+      <w:r>
+        <w:rPr>
+          <w:i/>
+        </w:rPr>
+        <w:t>Заметка: Морская Погрузка отображает последующие войска после уже успешного Амфибийного Штурма.</w:t>
+      </w:r>
+    </w:p>
+    <w:p>
+      <w:pPr>
+        <w:spacing w:before="20" w:afterLines="20" w:line="240" w:lineRule="auto"/>
+        <w:jc w:val="both"/>
+        <w:rPr>
+          <w:b/>
+          <w:lang w:val="en-US"/>
+        </w:rPr>
+      </w:pPr>
+      <w:r>
+        <w:t xml:space="preserve">При движении, проложите путь от Порта начала до точки назначения через At Sea/Inshore Boxes/All-Sea гексы для определения, требуется ли бросок на </w:t>
+      </w:r>
+      <w:r>
+        <w:rPr>
+          <w:b/>
+        </w:rPr>
+        <w:t>Спорное Морское Движение</w:t>
+      </w:r>
+      <w:r>
+        <w:rPr>
+          <w:b/>
+        </w:rPr>
+        <w:t xml:space="preserve"> </w:t>
+      </w:r>
+      <w:r>
+        <w:rPr>
+          <w:b/>
+        </w:rPr>
+        <w:t>[</w:t>
+      </w:r>
+      <w:r>
+        <w:rPr>
+          <w:b/>
+        </w:rPr>
+        <w:t>8.5.6.4.1</w:t>
+      </w:r>
+      <w:r>
+        <w:rPr>
+          <w:b/>
+        </w:rPr>
+        <w:t>].</w:t>
+      </w:r>
+    </w:p>
+    <w:p>
+      <w:pPr>
+        <w:spacing w:before="20" w:afterLines="20" w:line="240" w:lineRule="auto"/>
+        <w:jc w:val="both"/>
+        <w:rPr>
+          <w:lang w:val="en-US"/>
+        </w:rPr>
+      </w:pPr>
+    </w:p>
+    <w:p>
+      <w:pPr>
+        <w:spacing w:before="20" w:afterLines="20" w:line="240" w:lineRule="auto"/>
+        <w:jc w:val="both"/>
+      </w:pPr>
     </w:p>
     <w:sectPr>
       <w:pgSz w:w="11906" w:h="16838"/>
@@ -19750,7 +21462,7 @@
 </file>
 
 <file path=customXml/itemProps1.xml><?xml version="1.0" encoding="utf-8"?>
-<ds:datastoreItem xmlns:ds="http://schemas.openxmlformats.org/officeDocument/2006/customXml" ds:itemID="{20883D1B-7D4F-4E34-8CF9-68BF56396041}">
+<ds:datastoreItem xmlns:ds="http://schemas.openxmlformats.org/officeDocument/2006/customXml" ds:itemID="{6A534FF3-4F06-41A7-A600-E1269E96F85B}">
   <ds:schemaRefs>
     <ds:schemaRef ds:uri="http://schemas.openxmlformats.org/officeDocument/2006/bibliography"/>
   </ds:schemaRefs>

--- a/NWP.docx
+++ b/NWP.docx
@@ -6898,12 +6898,13 @@
         <w:jc w:val="both"/>
         <w:rPr>
           <w:b/>
-        </w:rPr>
-      </w:pPr>
-      <w:proofErr w:type="gramStart"/>
-      <w:r>
-        <w:rPr>
-          <w:b/>
+          <w:lang w:val="en-US"/>
+        </w:rPr>
+      </w:pPr>
+      <w:r>
+        <w:rPr>
+          <w:b/>
+          <w:lang w:val="en-US"/>
         </w:rPr>
         <w:t xml:space="preserve">6.5.5 </w:t>
       </w:r>
@@ -6916,6 +6917,7 @@
       <w:r>
         <w:rPr>
           <w:b/>
+          <w:lang w:val="en-US"/>
         </w:rPr>
         <w:t xml:space="preserve"> </w:t>
       </w:r>
@@ -6928,6 +6930,7 @@
       <w:r>
         <w:rPr>
           <w:b/>
+          <w:lang w:val="en-US"/>
         </w:rPr>
         <w:t xml:space="preserve"> </w:t>
       </w:r>
@@ -6940,6 +6943,7 @@
       <w:r>
         <w:rPr>
           <w:b/>
+          <w:lang w:val="en-US"/>
         </w:rPr>
         <w:t xml:space="preserve"> </w:t>
       </w:r>
@@ -6952,6 +6956,7 @@
       <w:r>
         <w:rPr>
           <w:b/>
+          <w:lang w:val="en-US"/>
         </w:rPr>
         <w:t xml:space="preserve"> (</w:t>
       </w:r>
@@ -6965,6 +6970,7 @@
       <w:r>
         <w:rPr>
           <w:b/>
+          <w:lang w:val="en-US"/>
         </w:rPr>
         <w:t>.</w:t>
       </w:r>
@@ -6978,15 +6984,9 @@
       <w:r>
         <w:rPr>
           <w:b/>
-        </w:rPr>
-        <w:t>.</w:t>
-      </w:r>
-      <w:proofErr w:type="gramEnd"/>
-      <w:r>
-        <w:rPr>
-          <w:b/>
-        </w:rPr>
-        <w:t xml:space="preserve"> </w:t>
+          <w:lang w:val="en-US"/>
+        </w:rPr>
+        <w:t xml:space="preserve">. </w:t>
       </w:r>
       <w:r>
         <w:rPr>
@@ -6998,6 +6998,7 @@
       <w:r>
         <w:rPr>
           <w:b/>
+          <w:lang w:val="en-US"/>
         </w:rPr>
         <w:t xml:space="preserve"> </w:t>
       </w:r>
@@ -7011,6 +7012,7 @@
       <w:r>
         <w:rPr>
           <w:b/>
+          <w:lang w:val="en-US"/>
         </w:rPr>
         <w:t xml:space="preserve"> </w:t>
       </w:r>
@@ -7024,6 +7026,7 @@
       <w:r>
         <w:rPr>
           <w:b/>
+          <w:lang w:val="en-US"/>
         </w:rPr>
         <w:t>)</w:t>
       </w:r>
@@ -12582,13 +12585,11 @@
         <w:jc w:val="both"/>
         <w:rPr>
           <w:b/>
-          <w:lang w:val="en-US"/>
-        </w:rPr>
-      </w:pPr>
-      <w:r>
-        <w:rPr>
-          <w:b/>
-          <w:lang w:val="en-US"/>
+        </w:rPr>
+      </w:pPr>
+      <w:r>
+        <w:rPr>
+          <w:b/>
         </w:rPr>
         <w:t xml:space="preserve">8.2.3 </w:t>
       </w:r>
@@ -12601,7 +12602,6 @@
       <w:r>
         <w:rPr>
           <w:b/>
-          <w:lang w:val="en-US"/>
         </w:rPr>
         <w:t xml:space="preserve"> </w:t>
       </w:r>
@@ -12614,7 +12614,6 @@
       <w:r>
         <w:rPr>
           <w:b/>
-          <w:lang w:val="en-US"/>
         </w:rPr>
         <w:t xml:space="preserve"> (</w:t>
       </w:r>
@@ -12628,7 +12627,6 @@
       <w:r>
         <w:rPr>
           <w:b/>
-          <w:lang w:val="en-US"/>
         </w:rPr>
         <w:t xml:space="preserve"> </w:t>
       </w:r>
@@ -12642,7 +12640,6 @@
       <w:r>
         <w:rPr>
           <w:b/>
-          <w:lang w:val="en-US"/>
         </w:rPr>
         <w:t xml:space="preserve"> </w:t>
       </w:r>
@@ -12656,7 +12653,6 @@
       <w:r>
         <w:rPr>
           <w:b/>
-          <w:lang w:val="en-US"/>
         </w:rPr>
         <w:t>)</w:t>
       </w:r>
@@ -24637,9 +24633,6 @@
       <w:pPr>
         <w:spacing w:before="20" w:afterLines="20" w:line="240" w:lineRule="auto"/>
         <w:jc w:val="both"/>
-        <w:rPr>
-          <w:lang w:val="en-US"/>
-        </w:rPr>
       </w:pPr>
       <w:r>
         <w:t xml:space="preserve">Если гекс защитника содержит Аэродром, Посёлок и/или Сооружение </w:t>
@@ -24662,7 +24655,6 @@
       <w:r>
         <w:rPr>
           <w:b/>
-          <w:lang w:val="en-US"/>
         </w:rPr>
         <w:t>8.4</w:t>
       </w:r>
@@ -24673,9 +24665,6 @@
         <w:t>]</w:t>
       </w:r>
       <w:r>
-        <w:rPr>
-          <w:lang w:val="en-US"/>
-        </w:rPr>
         <w:t xml:space="preserve"> защитником.</w:t>
       </w:r>
     </w:p>
@@ -24697,21 +24686,16 @@
         <w:jc w:val="both"/>
         <w:rPr>
           <w:b/>
-          <w:lang w:val="en-US"/>
-        </w:rPr>
-      </w:pPr>
-      <w:r>
-        <w:rPr>
-          <w:b/>
-          <w:lang w:val="en-US"/>
+        </w:rPr>
+      </w:pPr>
+      <w:r>
+        <w:rPr>
+          <w:b/>
         </w:rPr>
         <w:lastRenderedPageBreak/>
         <w:t>9.6.3</w:t>
       </w:r>
       <w:r>
-        <w:rPr>
-          <w:lang w:val="en-US"/>
-        </w:rPr>
         <w:t xml:space="preserve"> </w:t>
       </w:r>
       <w:r>
@@ -24729,7 +24713,6 @@
       <w:r>
         <w:rPr>
           <w:b/>
-          <w:lang w:val="en-US"/>
         </w:rPr>
         <w:t xml:space="preserve"> </w:t>
       </w:r>
@@ -24748,23 +24731,41 @@
       <w:r>
         <w:rPr>
           <w:b/>
-          <w:lang w:val="en-US"/>
-        </w:rPr>
-        <w:t xml:space="preserve"> (Multiple</w:t>
-      </w:r>
-      <w:r>
-        <w:rPr>
-          <w:b/>
-          <w:lang w:val="en-US"/>
-        </w:rPr>
-        <w:t xml:space="preserve"> </w:t>
-      </w:r>
-      <w:r>
-        <w:rPr>
-          <w:b/>
-          <w:lang w:val="en-US"/>
-        </w:rPr>
-        <w:t>Hex Combat</w:t>
+        </w:rPr>
+        <w:t xml:space="preserve"> (</w:t>
+      </w:r>
+      <w:r>
+        <w:rPr>
+          <w:b/>
+          <w:lang w:val="en-US"/>
+        </w:rPr>
+        <w:t>Multiple</w:t>
+      </w:r>
+      <w:r>
+        <w:rPr>
+          <w:b/>
+        </w:rPr>
+        <w:t xml:space="preserve"> </w:t>
+      </w:r>
+      <w:r>
+        <w:rPr>
+          <w:b/>
+          <w:lang w:val="en-US"/>
+        </w:rPr>
+        <w:t>Hex</w:t>
+      </w:r>
+      <w:r>
+        <w:rPr>
+          <w:b/>
+        </w:rPr>
+        <w:t xml:space="preserve"> </w:t>
+      </w:r>
+      <w:r>
+        <w:rPr>
+          <w:b/>
+          <w:lang w:val="en-US"/>
+        </w:rPr>
+        <w:t>Combat</w:t>
       </w:r>
       <w:r>
         <w:rPr>
@@ -24776,7 +24777,6 @@
       <w:r>
         <w:rPr>
           <w:b/>
-          <w:lang w:val="en-US"/>
         </w:rPr>
         <w:t>)</w:t>
       </w:r>
@@ -24812,7 +24812,6 @@
         <w:jc w:val="both"/>
         <w:rPr>
           <w:b/>
-          <w:lang w:val="en-US"/>
         </w:rPr>
       </w:pPr>
       <w:r>
@@ -24898,7 +24897,6 @@
         <w:jc w:val="both"/>
         <w:rPr>
           <w:b/>
-          <w:lang w:val="en-US"/>
         </w:rPr>
       </w:pPr>
       <w:r>
@@ -25084,7 +25082,6 @@
         <w:jc w:val="both"/>
         <w:rPr>
           <w:b/>
-          <w:lang w:val="en-US"/>
         </w:rPr>
       </w:pPr>
       <w:r>
@@ -25098,7 +25095,20 @@
           <w:b/>
           <w:lang w:val="en-US"/>
         </w:rPr>
-        <w:t>Light Infantry</w:t>
+        <w:t>Light</w:t>
+      </w:r>
+      <w:r>
+        <w:rPr>
+          <w:b/>
+        </w:rPr>
+        <w:t xml:space="preserve"> </w:t>
+      </w:r>
+      <w:r>
+        <w:rPr>
+          <w:b/>
+          <w:lang w:val="en-US"/>
+        </w:rPr>
+        <w:t>Infantry</w:t>
       </w:r>
       <w:r>
         <w:rPr>
@@ -25111,9 +25121,376 @@
       <w:pPr>
         <w:spacing w:before="20" w:afterLines="20" w:line="240" w:lineRule="auto"/>
         <w:jc w:val="both"/>
-        <w:rPr>
-          <w:lang w:val="en-US"/>
-        </w:rPr>
+      </w:pPr>
+      <w:r>
+        <w:t xml:space="preserve">Любой бой в гексе, в котором есть Город или местность, отличная </w:t>
+      </w:r>
+      <w:proofErr w:type="gramStart"/>
+      <w:r>
+        <w:t>от</w:t>
+      </w:r>
+      <w:proofErr w:type="gramEnd"/>
+      <w:r>
+        <w:t xml:space="preserve"> </w:t>
+      </w:r>
+      <w:proofErr w:type="gramStart"/>
+      <w:r>
+        <w:t>Равнина</w:t>
+      </w:r>
+      <w:proofErr w:type="gramEnd"/>
+      <w:r>
+        <w:t>/Равнинный Лес, который содержит юнит Лёгкая Пехота, защищает она или атакует, получает -1/+1 DRM к броску боя. Этот DRM не за юнит, а за бой.</w:t>
+      </w:r>
+    </w:p>
+    <w:p>
+      <w:pPr>
+        <w:spacing w:before="20" w:afterLines="20" w:line="240" w:lineRule="auto"/>
+        <w:jc w:val="both"/>
+        <w:rPr>
+          <w:i/>
+        </w:rPr>
+      </w:pPr>
+      <w:r>
+        <w:rPr>
+          <w:i/>
+        </w:rPr>
+        <w:t>Исключение: ЛП не даёт DRM, если она часть Амфибийно Штурмующего стека.</w:t>
+      </w:r>
+    </w:p>
+    <w:p>
+      <w:pPr>
+        <w:spacing w:before="20" w:afterLines="20" w:line="240" w:lineRule="auto"/>
+        <w:jc w:val="both"/>
+        <w:rPr>
+          <w:b/>
+          <w:lang w:val="en-US"/>
+        </w:rPr>
+      </w:pPr>
+      <w:r>
+        <w:rPr>
+          <w:b/>
+        </w:rPr>
+        <w:t>9.7 Результаты Боя (</w:t>
+      </w:r>
+      <w:r>
+        <w:rPr>
+          <w:b/>
+          <w:lang w:val="en-US"/>
+        </w:rPr>
+        <w:t>Combat Results</w:t>
+      </w:r>
+      <w:r>
+        <w:rPr>
+          <w:b/>
+        </w:rPr>
+        <w:t>)</w:t>
+      </w:r>
+    </w:p>
+    <w:p>
+      <w:pPr>
+        <w:spacing w:before="20" w:afterLines="20" w:line="240" w:lineRule="auto"/>
+        <w:jc w:val="both"/>
+      </w:pPr>
+      <w:r>
+        <w:t xml:space="preserve">Юниты имеют один или два уровня. Двухуровненвые юниты </w:t>
+      </w:r>
+      <w:proofErr w:type="gramStart"/>
+      <w:r>
+        <w:t>отпечатаны</w:t>
+      </w:r>
+      <w:proofErr w:type="gramEnd"/>
+      <w:r>
+        <w:t xml:space="preserve"> с двух сторон, со слабой стороной сзади. </w:t>
+      </w:r>
+      <w:proofErr w:type="gramStart"/>
+      <w:r>
+        <w:t xml:space="preserve">Одноуровневые юниты не имеют задней части, и уничтожаются при потере уровня. </w:t>
+      </w:r>
+      <w:proofErr w:type="gramEnd"/>
+      <w:r>
+        <w:t>Когда двухуровневый юнит получает первую «потерю уровня», переверните его на другую сторону. Когда юнит на «слабой» стороне получает другую потерю уровня, он уничтожается. Очки стека не обязательно показывают количество потерь уровня.</w:t>
+      </w:r>
+    </w:p>
+    <w:p>
+      <w:pPr>
+        <w:spacing w:before="20" w:afterLines="20" w:line="240" w:lineRule="auto"/>
+        <w:jc w:val="both"/>
+      </w:pPr>
+      <w:r>
+        <w:t xml:space="preserve">Когда результаты CRT показывают потерю уровня атакующего или защитника, игрок убирает то количество уровней </w:t>
+      </w:r>
+      <w:proofErr w:type="gramStart"/>
+      <w:r>
+        <w:t>со</w:t>
+      </w:r>
+      <w:proofErr w:type="gramEnd"/>
+      <w:r>
+        <w:t xml:space="preserve"> своих юнитов, начиная с лидирующего юнита. Это общий уровень потерь для всех сил, не для каждого вовлечённого в атаку/защиту юнита. После первой потери уровня, </w:t>
+      </w:r>
+      <w:r>
+        <w:lastRenderedPageBreak/>
+        <w:t xml:space="preserve">все двухуровневые </w:t>
+      </w:r>
+      <w:r>
+        <w:t xml:space="preserve">юниты в стеке должны потерять уровень, прежде чем любой двухуровневый юнит будет уничтожен. </w:t>
+      </w:r>
+    </w:p>
+    <w:p>
+      <w:pPr>
+        <w:spacing w:before="20" w:afterLines="20" w:line="240" w:lineRule="auto"/>
+        <w:jc w:val="both"/>
+      </w:pPr>
+      <w:r>
+        <w:rPr>
+          <w:b/>
+        </w:rPr>
+        <w:t>9.7.1.1 Избыточные Боевые Потери (</w:t>
+      </w:r>
+      <w:r>
+        <w:rPr>
+          <w:b/>
+          <w:lang w:val="en-US"/>
+        </w:rPr>
+        <w:t>Excess</w:t>
+      </w:r>
+      <w:r>
+        <w:rPr>
+          <w:b/>
+        </w:rPr>
+        <w:t xml:space="preserve"> </w:t>
+      </w:r>
+      <w:r>
+        <w:rPr>
+          <w:b/>
+          <w:lang w:val="en-US"/>
+        </w:rPr>
+        <w:t>Combat</w:t>
+      </w:r>
+      <w:r>
+        <w:rPr>
+          <w:b/>
+        </w:rPr>
+        <w:t xml:space="preserve"> </w:t>
+      </w:r>
+      <w:r>
+        <w:rPr>
+          <w:b/>
+          <w:lang w:val="en-US"/>
+        </w:rPr>
+        <w:t>Losses</w:t>
+      </w:r>
+      <w:r>
+        <w:rPr>
+          <w:b/>
+        </w:rPr>
+        <w:t xml:space="preserve">): </w:t>
+      </w:r>
+      <w:r>
+        <w:t>если финальные шансы были в колонке 11, 12 или 13 и CRT показывает больше потерь уровней, чем есть у защитника, атакующий уменьшает свои потери в бою на 1.</w:t>
+      </w:r>
+    </w:p>
+    <w:p>
+      <w:pPr>
+        <w:spacing w:before="20" w:afterLines="20" w:line="240" w:lineRule="auto"/>
+        <w:jc w:val="both"/>
+      </w:pPr>
+      <w:r>
+        <w:t>Если атакующий не может закрыть все потери уровня согласно CRT или полностью уничтожен, защитник уменьшает потери уровня на 1, независимо от колонки CRT.</w:t>
+      </w:r>
+    </w:p>
+    <w:p>
+      <w:pPr>
+        <w:spacing w:before="20" w:afterLines="20" w:line="240" w:lineRule="auto"/>
+        <w:jc w:val="both"/>
+        <w:rPr>
+          <w:b/>
+          <w:lang w:val="en-US"/>
+        </w:rPr>
+      </w:pPr>
+      <w:r>
+        <w:rPr>
+          <w:b/>
+          <w:lang w:val="en-US"/>
+        </w:rPr>
+        <w:t>9.7.2 Результаты Отступления (Retreat Results)</w:t>
+      </w:r>
+    </w:p>
+    <w:p>
+      <w:pPr>
+        <w:spacing w:before="20" w:afterLines="20" w:line="240" w:lineRule="auto"/>
+        <w:jc w:val="both"/>
+        <w:rPr>
+          <w:lang w:val="uk-UA"/>
+        </w:rPr>
+      </w:pPr>
+      <w:r>
+        <w:t>Если CRT показывает результат R, это значит, что защищающийся юнит/стек должен отступить на определённое число гексов х[</w:t>
+      </w:r>
+      <w:r>
+        <w:rPr>
+          <w:lang w:val="uk-UA"/>
+        </w:rPr>
+        <w:t>9.8</w:t>
+      </w:r>
+      <w:r>
+        <w:t>]</w:t>
+      </w:r>
+      <w:r>
+        <w:rPr>
+          <w:lang w:val="uk-UA"/>
+        </w:rPr>
+        <w:t>.</w:t>
+      </w:r>
+    </w:p>
+    <w:p>
+      <w:pPr>
+        <w:spacing w:before="20" w:afterLines="20" w:line="240" w:lineRule="auto"/>
+        <w:jc w:val="both"/>
+        <w:rPr>
+          <w:b/>
+          <w:lang w:val="en-US"/>
+        </w:rPr>
+      </w:pPr>
+      <w:r>
+        <w:rPr>
+          <w:b/>
+          <w:lang w:val="uk-UA"/>
+        </w:rPr>
+        <w:t>9.8 Отступления (</w:t>
+      </w:r>
+      <w:r>
+        <w:rPr>
+          <w:b/>
+          <w:lang w:val="en-US"/>
+        </w:rPr>
+        <w:t>Retreats</w:t>
+      </w:r>
+      <w:r>
+        <w:rPr>
+          <w:b/>
+          <w:lang w:val="uk-UA"/>
+        </w:rPr>
+        <w:t>)</w:t>
+      </w:r>
+    </w:p>
+    <w:p>
+      <w:pPr>
+        <w:spacing w:before="20" w:afterLines="20" w:line="240" w:lineRule="auto"/>
+        <w:jc w:val="both"/>
+        <w:rPr>
+          <w:b/>
+          <w:lang w:val="en-US"/>
+        </w:rPr>
+      </w:pPr>
+      <w:r>
+        <w:rPr>
+          <w:b/>
+          <w:lang w:val="en-US"/>
+        </w:rPr>
+        <w:t>9.8.1 Процесс Отступления (Retreat Procedure)</w:t>
+      </w:r>
+    </w:p>
+    <w:p>
+      <w:pPr>
+        <w:spacing w:before="20" w:afterLines="20" w:line="240" w:lineRule="auto"/>
+        <w:jc w:val="both"/>
+      </w:pPr>
+      <w:r>
+        <w:t xml:space="preserve">Когда защищающийся юнит/стек вынуждет отступать как результат боя, каждый юнит в гексе должен отступить полное количество гексов, предусмотренное местностью, которую они занимали в бою. </w:t>
+      </w:r>
+      <w:r>
+        <w:t xml:space="preserve">Юниты, защищающие не-Город или не Укреплённую Равнину, Равнинные Леса, Rough, Rough Woods и болото отступают на два гекса. Юниты, защищающиеся в других видах местности, отступают на один гекс. </w:t>
+      </w:r>
+    </w:p>
+    <w:p>
+      <w:pPr>
+        <w:spacing w:before="20" w:afterLines="20" w:line="240" w:lineRule="auto"/>
+        <w:jc w:val="both"/>
+      </w:pPr>
+      <w:r>
+        <w:t xml:space="preserve">Если стек юнитов должен отступать, каждый юнит в стеке отступает индивидуально. Юниты могут отступать в разные гексы. Все отступающие юниты, однако, должны закончить своё отступление в обозначенном количестве гексов от </w:t>
+      </w:r>
+      <w:proofErr w:type="gramStart"/>
+      <w:r>
+        <w:t>изначального</w:t>
+      </w:r>
+      <w:proofErr w:type="gramEnd"/>
+      <w:r>
+        <w:t>. Используйте следующие приоритеты для каждого гекса при отступлении:</w:t>
+      </w:r>
+    </w:p>
+    <w:p>
+      <w:pPr>
+        <w:pStyle w:val="a3"/>
+        <w:numPr>
+          <w:ilvl w:val="0"/>
+          <w:numId w:val="8"/>
+        </w:numPr>
+        <w:spacing w:before="20" w:afterLines="20" w:line="240" w:lineRule="auto"/>
+        <w:jc w:val="both"/>
+      </w:pPr>
+      <w:r>
+        <w:t>Незапрещённая местность в сторону дружественного края карты вне ВЗК.</w:t>
+      </w:r>
+    </w:p>
+    <w:p>
+      <w:pPr>
+        <w:pStyle w:val="a3"/>
+        <w:numPr>
+          <w:ilvl w:val="0"/>
+          <w:numId w:val="8"/>
+        </w:numPr>
+        <w:spacing w:before="20" w:afterLines="20" w:line="240" w:lineRule="auto"/>
+        <w:jc w:val="both"/>
+      </w:pPr>
+      <w:r>
+        <w:t>Незапрещённая местность вне ВЗК.</w:t>
+      </w:r>
+    </w:p>
+    <w:p>
+      <w:pPr>
+        <w:pStyle w:val="a3"/>
+        <w:numPr>
+          <w:ilvl w:val="0"/>
+          <w:numId w:val="8"/>
+        </w:numPr>
+        <w:spacing w:before="20" w:afterLines="20" w:line="240" w:lineRule="auto"/>
+        <w:jc w:val="both"/>
+      </w:pPr>
+      <w:r>
+        <w:t>Незапрещённая местность в сторону дружественного края карты.</w:t>
+      </w:r>
+    </w:p>
+    <w:p>
+      <w:pPr>
+        <w:pStyle w:val="a3"/>
+        <w:numPr>
+          <w:ilvl w:val="0"/>
+          <w:numId w:val="8"/>
+        </w:numPr>
+        <w:spacing w:before="20" w:afterLines="20" w:line="240" w:lineRule="auto"/>
+        <w:jc w:val="both"/>
+      </w:pPr>
+      <w:r>
+        <w:t>Незапрещённая местность.</w:t>
+      </w:r>
+    </w:p>
+    <w:p>
+      <w:pPr>
+        <w:spacing w:before="20" w:afterLines="20" w:line="240" w:lineRule="auto"/>
+        <w:jc w:val="both"/>
+      </w:pPr>
+    </w:p>
+    <w:p>
+      <w:pPr>
+        <w:spacing w:before="20" w:afterLines="20" w:line="240" w:lineRule="auto"/>
+        <w:jc w:val="both"/>
+      </w:pPr>
+    </w:p>
+    <w:p>
+      <w:pPr>
+        <w:spacing w:before="20" w:afterLines="20" w:line="240" w:lineRule="auto"/>
+        <w:jc w:val="both"/>
       </w:pPr>
     </w:p>
     <w:sectPr>
@@ -25780,6 +26157,95 @@
       <w:lvlJc w:val="right"/>
       <w:pPr>
         <w:ind w:left="6165" w:hanging="180"/>
+      </w:pPr>
+    </w:lvl>
+  </w:abstractNum>
+  <w:abstractNum w:abstractNumId="7">
+    <w:nsid w:val="7CF51360"/>
+    <w:multiLevelType w:val="hybridMultilevel"/>
+    <w:tmpl w:val="FC1C5614"/>
+    <w:lvl w:ilvl="0" w:tplc="04220011">
+      <w:start w:val="1"/>
+      <w:numFmt w:val="decimal"/>
+      <w:lvlText w:val="%1)"/>
+      <w:lvlJc w:val="left"/>
+      <w:pPr>
+        <w:ind w:left="720" w:hanging="360"/>
+      </w:pPr>
+      <w:rPr>
+        <w:rFonts w:hint="default"/>
+      </w:rPr>
+    </w:lvl>
+    <w:lvl w:ilvl="1" w:tplc="04220019" w:tentative="1">
+      <w:start w:val="1"/>
+      <w:numFmt w:val="lowerLetter"/>
+      <w:lvlText w:val="%2."/>
+      <w:lvlJc w:val="left"/>
+      <w:pPr>
+        <w:ind w:left="1440" w:hanging="360"/>
+      </w:pPr>
+    </w:lvl>
+    <w:lvl w:ilvl="2" w:tplc="0422001B" w:tentative="1">
+      <w:start w:val="1"/>
+      <w:numFmt w:val="lowerRoman"/>
+      <w:lvlText w:val="%3."/>
+      <w:lvlJc w:val="right"/>
+      <w:pPr>
+        <w:ind w:left="2160" w:hanging="180"/>
+      </w:pPr>
+    </w:lvl>
+    <w:lvl w:ilvl="3" w:tplc="0422000F" w:tentative="1">
+      <w:start w:val="1"/>
+      <w:numFmt w:val="decimal"/>
+      <w:lvlText w:val="%4."/>
+      <w:lvlJc w:val="left"/>
+      <w:pPr>
+        <w:ind w:left="2880" w:hanging="360"/>
+      </w:pPr>
+    </w:lvl>
+    <w:lvl w:ilvl="4" w:tplc="04220019" w:tentative="1">
+      <w:start w:val="1"/>
+      <w:numFmt w:val="lowerLetter"/>
+      <w:lvlText w:val="%5."/>
+      <w:lvlJc w:val="left"/>
+      <w:pPr>
+        <w:ind w:left="3600" w:hanging="360"/>
+      </w:pPr>
+    </w:lvl>
+    <w:lvl w:ilvl="5" w:tplc="0422001B" w:tentative="1">
+      <w:start w:val="1"/>
+      <w:numFmt w:val="lowerRoman"/>
+      <w:lvlText w:val="%6."/>
+      <w:lvlJc w:val="right"/>
+      <w:pPr>
+        <w:ind w:left="4320" w:hanging="180"/>
+      </w:pPr>
+    </w:lvl>
+    <w:lvl w:ilvl="6" w:tplc="0422000F" w:tentative="1">
+      <w:start w:val="1"/>
+      <w:numFmt w:val="decimal"/>
+      <w:lvlText w:val="%7."/>
+      <w:lvlJc w:val="left"/>
+      <w:pPr>
+        <w:ind w:left="5040" w:hanging="360"/>
+      </w:pPr>
+    </w:lvl>
+    <w:lvl w:ilvl="7" w:tplc="04220019" w:tentative="1">
+      <w:start w:val="1"/>
+      <w:numFmt w:val="lowerLetter"/>
+      <w:lvlText w:val="%8."/>
+      <w:lvlJc w:val="left"/>
+      <w:pPr>
+        <w:ind w:left="5760" w:hanging="360"/>
+      </w:pPr>
+    </w:lvl>
+    <w:lvl w:ilvl="8" w:tplc="0422001B" w:tentative="1">
+      <w:start w:val="1"/>
+      <w:numFmt w:val="lowerRoman"/>
+      <w:lvlText w:val="%9."/>
+      <w:lvlJc w:val="right"/>
+      <w:pPr>
+        <w:ind w:left="6480" w:hanging="180"/>
       </w:pPr>
     </w:lvl>
   </w:abstractNum>
@@ -25803,6 +26269,9 @@
   </w:num>
   <w:num w:numId="7">
     <w:abstractNumId w:val="0"/>
+  </w:num>
+  <w:num w:numId="8">
+    <w:abstractNumId w:val="7"/>
   </w:num>
 </w:numbering>
 </file>
@@ -26604,7 +27073,7 @@
 </file>
 
 <file path=customXml/itemProps1.xml><?xml version="1.0" encoding="utf-8"?>
-<ds:datastoreItem xmlns:ds="http://schemas.openxmlformats.org/officeDocument/2006/customXml" ds:itemID="{E31253D6-B35E-47D8-BDD8-FF990126C5E4}">
+<ds:datastoreItem xmlns:ds="http://schemas.openxmlformats.org/officeDocument/2006/customXml" ds:itemID="{38F46C97-933A-4088-84FF-9C412558F407}">
   <ds:schemaRefs>
     <ds:schemaRef ds:uri="http://schemas.openxmlformats.org/officeDocument/2006/bibliography"/>
   </ds:schemaRefs>
